--- a/Документация.docx
+++ b/Документация.docx
@@ -1,6 +1,6 @@
 
 <file path=word/document.xml><?xml version="1.0" encoding="utf-8"?>
-<w:document xmlns:wpc="http://schemas.microsoft.com/office/word/2010/wordprocessingCanvas" xmlns:cx="http://schemas.microsoft.com/office/drawing/2014/chartex" xmlns:mc="http://schemas.openxmlformats.org/markup-compatibility/2006" xmlns:o="urn:schemas-microsoft-com:office:office" xmlns:r="http://schemas.openxmlformats.org/officeDocument/2006/relationships" xmlns:m="http://schemas.openxmlformats.org/officeDocument/2006/math" xmlns:v="urn:schemas-microsoft-com:vml" xmlns:wp14="http://schemas.microsoft.com/office/word/2010/wordprocessingDrawing" xmlns:wp="http://schemas.openxmlformats.org/drawingml/2006/wordprocessingDrawing" xmlns:w10="urn:schemas-microsoft-com:office:word" xmlns:w="http://schemas.openxmlformats.org/wordprocessingml/2006/main" xmlns:w14="http://schemas.microsoft.com/office/word/2010/wordml" xmlns:w15="http://schemas.microsoft.com/office/word/2012/wordml" xmlns:w16se="http://schemas.microsoft.com/office/word/2015/wordml/symex" xmlns:wpg="http://schemas.microsoft.com/office/word/2010/wordprocessingGroup" xmlns:wpi="http://schemas.microsoft.com/office/word/2010/wordprocessingInk" xmlns:wne="http://schemas.microsoft.com/office/word/2006/wordml" xmlns:wps="http://schemas.microsoft.com/office/word/2010/wordprocessingShape" mc:Ignorable="w14 w15 w16se wp14">
+<w:document xmlns:wpc="http://schemas.microsoft.com/office/word/2010/wordprocessingCanvas" xmlns:cx="http://schemas.microsoft.com/office/drawing/2014/chartex" xmlns:cx1="http://schemas.microsoft.com/office/drawing/2015/9/8/chartex" xmlns:cx2="http://schemas.microsoft.com/office/drawing/2015/10/21/chartex" xmlns:cx3="http://schemas.microsoft.com/office/drawing/2016/5/9/chartex" xmlns:cx4="http://schemas.microsoft.com/office/drawing/2016/5/10/chartex" xmlns:cx5="http://schemas.microsoft.com/office/drawing/2016/5/11/chartex" xmlns:cx6="http://schemas.microsoft.com/office/drawing/2016/5/12/chartex" xmlns:cx7="http://schemas.microsoft.com/office/drawing/2016/5/13/chartex" xmlns:cx8="http://schemas.microsoft.com/office/drawing/2016/5/14/chartex" xmlns:mc="http://schemas.openxmlformats.org/markup-compatibility/2006" xmlns:aink="http://schemas.microsoft.com/office/drawing/2016/ink" xmlns:am3d="http://schemas.microsoft.com/office/drawing/2017/model3d" xmlns:o="urn:schemas-microsoft-com:office:office" xmlns:oel="http://schemas.microsoft.com/office/2019/extlst" xmlns:r="http://schemas.openxmlformats.org/officeDocument/2006/relationships" xmlns:m="http://schemas.openxmlformats.org/officeDocument/2006/math" xmlns:v="urn:schemas-microsoft-com:vml" xmlns:wp14="http://schemas.microsoft.com/office/word/2010/wordprocessingDrawing" xmlns:wp="http://schemas.openxmlformats.org/drawingml/2006/wordprocessingDrawing" xmlns:w10="urn:schemas-microsoft-com:office:word" xmlns:w="http://schemas.openxmlformats.org/wordprocessingml/2006/main" xmlns:w14="http://schemas.microsoft.com/office/word/2010/wordml" xmlns:w15="http://schemas.microsoft.com/office/word/2012/wordml" xmlns:w16cex="http://schemas.microsoft.com/office/word/2018/wordml/cex" xmlns:w16cid="http://schemas.microsoft.com/office/word/2016/wordml/cid" xmlns:w16="http://schemas.microsoft.com/office/word/2018/wordml" xmlns:w16du="http://schemas.microsoft.com/office/word/2023/wordml/word16du" xmlns:w16sdtdh="http://schemas.microsoft.com/office/word/2020/wordml/sdtdatahash" xmlns:w16sdtfl="http://schemas.microsoft.com/office/word/2024/wordml/sdtformatlock" xmlns:w16se="http://schemas.microsoft.com/office/word/2015/wordml/symex" xmlns:wpg="http://schemas.microsoft.com/office/word/2010/wordprocessingGroup" xmlns:wpi="http://schemas.microsoft.com/office/word/2010/wordprocessingInk" xmlns:wne="http://schemas.microsoft.com/office/word/2006/wordml" xmlns:wps="http://schemas.microsoft.com/office/word/2010/wordprocessingShape" mc:Ignorable="w14 w15 w16se w16cid w16 w16cex w16sdtdh w16sdtfl w16du wp14">
   <w:body>
     <w:p>
       <w:pPr>
@@ -208,111 +208,6 @@
           <w:szCs w:val="28"/>
           <w:lang w:eastAsia="ru-RU"/>
         </w:rPr>
-        <w:t>Поиск файлов</w:t>
-      </w:r>
-      <w:r>
-        <w:rPr>
-          <w:rFonts w:ascii="Times New Roman" w:eastAsia="Times New Roman" w:hAnsi="Times New Roman" w:cs="Times New Roman"/>
-          <w:sz w:val="28"/>
-          <w:szCs w:val="28"/>
-          <w:lang w:eastAsia="ru-RU"/>
-        </w:rPr>
-        <w:t>: Быстрый поиск файлов по имени, дате создания или типу.</w:t>
-      </w:r>
-    </w:p>
-    <w:p>
-      <w:pPr>
-        <w:numPr>
-          <w:ilvl w:val="0"/>
-          <w:numId w:val="1"/>
-        </w:numPr>
-        <w:spacing w:before="100" w:beforeAutospacing="1" w:after="100" w:afterAutospacing="1" w:line="240" w:lineRule="auto"/>
-        <w:rPr>
-          <w:rFonts w:ascii="Times New Roman" w:eastAsia="Times New Roman" w:hAnsi="Times New Roman" w:cs="Times New Roman"/>
-          <w:sz w:val="28"/>
-          <w:szCs w:val="28"/>
-          <w:lang w:eastAsia="ru-RU"/>
-        </w:rPr>
-      </w:pPr>
-      <w:r>
-        <w:rPr>
-          <w:rFonts w:ascii="Times New Roman" w:eastAsia="Times New Roman" w:hAnsi="Times New Roman" w:cs="Times New Roman"/>
-          <w:b/>
-          <w:bCs/>
-          <w:sz w:val="28"/>
-          <w:szCs w:val="28"/>
-          <w:lang w:eastAsia="ru-RU"/>
-        </w:rPr>
-        <w:t>Работа с архивами</w:t>
-      </w:r>
-      <w:r>
-        <w:rPr>
-          <w:rFonts w:ascii="Times New Roman" w:eastAsia="Times New Roman" w:hAnsi="Times New Roman" w:cs="Times New Roman"/>
-          <w:sz w:val="28"/>
-          <w:szCs w:val="28"/>
-          <w:lang w:eastAsia="ru-RU"/>
-        </w:rPr>
-        <w:t>: Создание, распаковка и просмотр содержимого архивов.</w:t>
-      </w:r>
-    </w:p>
-    <w:p>
-      <w:pPr>
-        <w:numPr>
-          <w:ilvl w:val="0"/>
-          <w:numId w:val="1"/>
-        </w:numPr>
-        <w:spacing w:before="100" w:beforeAutospacing="1" w:after="100" w:afterAutospacing="1" w:line="240" w:lineRule="auto"/>
-        <w:rPr>
-          <w:rFonts w:ascii="Times New Roman" w:eastAsia="Times New Roman" w:hAnsi="Times New Roman" w:cs="Times New Roman"/>
-          <w:sz w:val="28"/>
-          <w:szCs w:val="28"/>
-          <w:lang w:eastAsia="ru-RU"/>
-        </w:rPr>
-      </w:pPr>
-      <w:r>
-        <w:rPr>
-          <w:rFonts w:ascii="Times New Roman" w:eastAsia="Times New Roman" w:hAnsi="Times New Roman" w:cs="Times New Roman"/>
-          <w:b/>
-          <w:bCs/>
-          <w:sz w:val="28"/>
-          <w:szCs w:val="28"/>
-          <w:lang w:eastAsia="ru-RU"/>
-        </w:rPr>
-        <w:t>Управление большими объёмами данных</w:t>
-      </w:r>
-      <w:r>
-        <w:rPr>
-          <w:rFonts w:ascii="Times New Roman" w:eastAsia="Times New Roman" w:hAnsi="Times New Roman" w:cs="Times New Roman"/>
-          <w:sz w:val="28"/>
-          <w:szCs w:val="28"/>
-          <w:lang w:eastAsia="ru-RU"/>
-        </w:rPr>
-        <w:t>: Программа оптимизирована для работы с большими директориями.</w:t>
-      </w:r>
-    </w:p>
-    <w:p>
-      <w:pPr>
-        <w:numPr>
-          <w:ilvl w:val="0"/>
-          <w:numId w:val="1"/>
-        </w:numPr>
-        <w:spacing w:before="100" w:beforeAutospacing="1" w:after="100" w:afterAutospacing="1" w:line="240" w:lineRule="auto"/>
-        <w:rPr>
-          <w:rFonts w:ascii="Times New Roman" w:eastAsia="Times New Roman" w:hAnsi="Times New Roman" w:cs="Times New Roman"/>
-          <w:sz w:val="28"/>
-          <w:szCs w:val="28"/>
-          <w:lang w:eastAsia="ru-RU"/>
-        </w:rPr>
-      </w:pPr>
-      <w:r>
-        <w:rPr>
-          <w:rFonts w:ascii="Times New Roman" w:eastAsia="Times New Roman" w:hAnsi="Times New Roman" w:cs="Times New Roman"/>
-          <w:b/>
-          <w:bCs/>
-          <w:sz w:val="28"/>
-          <w:szCs w:val="28"/>
-          <w:lang w:eastAsia="ru-RU"/>
-        </w:rPr>
         <w:t>Простота использования</w:t>
       </w:r>
       <w:r>
@@ -402,27 +297,7 @@
           <w:szCs w:val="28"/>
           <w:lang w:eastAsia="ru-RU"/>
         </w:rPr>
-        <w:t xml:space="preserve">: Программа поможет упростить ежедневные задачи, такие как поиск и сортировка документов, управление </w:t>
-      </w:r>
-      <w:proofErr w:type="spellStart"/>
-      <w:r>
-        <w:rPr>
-          <w:rFonts w:ascii="Times New Roman" w:eastAsia="Times New Roman" w:hAnsi="Times New Roman" w:cs="Times New Roman"/>
-          <w:sz w:val="28"/>
-          <w:szCs w:val="28"/>
-          <w:lang w:eastAsia="ru-RU"/>
-        </w:rPr>
-        <w:t>медиафайлами</w:t>
-      </w:r>
-      <w:proofErr w:type="spellEnd"/>
-      <w:r>
-        <w:rPr>
-          <w:rFonts w:ascii="Times New Roman" w:eastAsia="Times New Roman" w:hAnsi="Times New Roman" w:cs="Times New Roman"/>
-          <w:sz w:val="28"/>
-          <w:szCs w:val="28"/>
-          <w:lang w:eastAsia="ru-RU"/>
-        </w:rPr>
-        <w:t xml:space="preserve"> или очистка системы от ненужных файлов.</w:t>
+        <w:t>: Программа поможет упростить ежедневные задачи, такие как поиск и сортировка документов, управление медиафайлами или очистка системы от ненужных файлов.</w:t>
       </w:r>
     </w:p>
     <w:p>
@@ -497,6 +372,29 @@
     </w:p>
     <w:p>
       <w:pPr>
+        <w:rPr>
+          <w:rFonts w:ascii="Times New Roman" w:eastAsia="Times New Roman" w:hAnsi="Times New Roman" w:cs="Times New Roman"/>
+          <w:b/>
+          <w:bCs/>
+          <w:sz w:val="28"/>
+          <w:szCs w:val="28"/>
+          <w:lang w:eastAsia="ru-RU"/>
+        </w:rPr>
+      </w:pPr>
+      <w:r>
+        <w:rPr>
+          <w:rFonts w:ascii="Times New Roman" w:eastAsia="Times New Roman" w:hAnsi="Times New Roman" w:cs="Times New Roman"/>
+          <w:b/>
+          <w:bCs/>
+          <w:sz w:val="28"/>
+          <w:szCs w:val="28"/>
+          <w:lang w:eastAsia="ru-RU"/>
+        </w:rPr>
+        <w:br w:type="page"/>
+      </w:r>
+    </w:p>
+    <w:p>
+      <w:pPr>
         <w:spacing w:before="100" w:beforeAutospacing="1" w:after="100" w:afterAutospacing="1" w:line="240" w:lineRule="auto"/>
         <w:outlineLvl w:val="1"/>
         <w:rPr>
@@ -517,6 +415,7 @@
           <w:szCs w:val="28"/>
           <w:lang w:eastAsia="ru-RU"/>
         </w:rPr>
+        <w:lastRenderedPageBreak/>
         <w:t>Почему стоит выбрать наш файловый менеджер?</w:t>
       </w:r>
     </w:p>
@@ -543,7 +442,6 @@
           <w:szCs w:val="28"/>
           <w:lang w:eastAsia="ru-RU"/>
         </w:rPr>
-        <w:lastRenderedPageBreak/>
         <w:t>Эффективность работы</w:t>
       </w:r>
       <w:r>
@@ -806,67 +704,16 @@
           <w:szCs w:val="28"/>
           <w:lang w:eastAsia="ru-RU"/>
         </w:rPr>
-        <w:t xml:space="preserve">: </w:t>
-      </w:r>
-      <w:proofErr w:type="spellStart"/>
-      <w:r>
-        <w:rPr>
-          <w:rFonts w:ascii="Times New Roman" w:eastAsia="Times New Roman" w:hAnsi="Times New Roman" w:cs="Times New Roman"/>
-          <w:sz w:val="28"/>
-          <w:szCs w:val="28"/>
-          <w:lang w:eastAsia="ru-RU"/>
-        </w:rPr>
-        <w:t>Windows</w:t>
-      </w:r>
-      <w:proofErr w:type="spellEnd"/>
-      <w:r>
-        <w:rPr>
-          <w:rFonts w:ascii="Times New Roman" w:eastAsia="Times New Roman" w:hAnsi="Times New Roman" w:cs="Times New Roman"/>
-          <w:sz w:val="28"/>
-          <w:szCs w:val="28"/>
-          <w:lang w:eastAsia="ru-RU"/>
-        </w:rPr>
-        <w:t xml:space="preserve">, </w:t>
-      </w:r>
-      <w:proofErr w:type="spellStart"/>
-      <w:r>
-        <w:rPr>
-          <w:rFonts w:ascii="Times New Roman" w:eastAsia="Times New Roman" w:hAnsi="Times New Roman" w:cs="Times New Roman"/>
-          <w:sz w:val="28"/>
-          <w:szCs w:val="28"/>
-          <w:lang w:eastAsia="ru-RU"/>
-        </w:rPr>
-        <w:t>macOS</w:t>
-      </w:r>
-      <w:proofErr w:type="spellEnd"/>
-      <w:r>
-        <w:rPr>
-          <w:rFonts w:ascii="Times New Roman" w:eastAsia="Times New Roman" w:hAnsi="Times New Roman" w:cs="Times New Roman"/>
-          <w:sz w:val="28"/>
-          <w:szCs w:val="28"/>
-          <w:lang w:eastAsia="ru-RU"/>
-        </w:rPr>
-        <w:t xml:space="preserve"> или </w:t>
-      </w:r>
-      <w:proofErr w:type="spellStart"/>
-      <w:r>
-        <w:rPr>
-          <w:rFonts w:ascii="Times New Roman" w:eastAsia="Times New Roman" w:hAnsi="Times New Roman" w:cs="Times New Roman"/>
-          <w:sz w:val="28"/>
-          <w:szCs w:val="28"/>
-          <w:lang w:eastAsia="ru-RU"/>
-        </w:rPr>
-        <w:t>Linux</w:t>
-      </w:r>
-      <w:proofErr w:type="spellEnd"/>
-      <w:r>
-        <w:rPr>
-          <w:rFonts w:ascii="Times New Roman" w:eastAsia="Times New Roman" w:hAnsi="Times New Roman" w:cs="Times New Roman"/>
-          <w:sz w:val="28"/>
-          <w:szCs w:val="28"/>
-          <w:lang w:eastAsia="ru-RU"/>
-        </w:rPr>
-        <w:t>.</w:t>
+        <w:t>: Windows</w:t>
+      </w:r>
+      <w:r>
+        <w:rPr>
+          <w:rFonts w:ascii="Times New Roman" w:eastAsia="Times New Roman" w:hAnsi="Times New Roman" w:cs="Times New Roman"/>
+          <w:sz w:val="28"/>
+          <w:szCs w:val="28"/>
+          <w:lang w:val="en-US" w:eastAsia="ru-RU"/>
+        </w:rPr>
+        <w:t xml:space="preserve"> 10</w:t>
       </w:r>
     </w:p>
     <w:p>
@@ -892,21 +739,8 @@
           <w:szCs w:val="28"/>
           <w:lang w:eastAsia="ru-RU"/>
         </w:rPr>
-        <w:t xml:space="preserve">Версия </w:t>
-      </w:r>
-      <w:proofErr w:type="spellStart"/>
-      <w:r>
-        <w:rPr>
-          <w:rFonts w:ascii="Times New Roman" w:eastAsia="Times New Roman" w:hAnsi="Times New Roman" w:cs="Times New Roman"/>
-          <w:b/>
-          <w:bCs/>
-          <w:sz w:val="28"/>
-          <w:szCs w:val="28"/>
-          <w:lang w:eastAsia="ru-RU"/>
-        </w:rPr>
-        <w:t>Python</w:t>
-      </w:r>
-      <w:proofErr w:type="spellEnd"/>
+        <w:t>Версия Python</w:t>
+      </w:r>
       <w:r>
         <w:rPr>
           <w:rFonts w:ascii="Times New Roman" w:eastAsia="Times New Roman" w:hAnsi="Times New Roman" w:cs="Times New Roman"/>
@@ -997,27 +831,7 @@
           <w:szCs w:val="28"/>
           <w:lang w:eastAsia="ru-RU"/>
         </w:rPr>
-        <w:t xml:space="preserve"> (опционально, если вы клонируете </w:t>
-      </w:r>
-      <w:proofErr w:type="spellStart"/>
-      <w:r>
-        <w:rPr>
-          <w:rFonts w:ascii="Times New Roman" w:eastAsia="Times New Roman" w:hAnsi="Times New Roman" w:cs="Times New Roman"/>
-          <w:sz w:val="28"/>
-          <w:szCs w:val="28"/>
-          <w:lang w:eastAsia="ru-RU"/>
-        </w:rPr>
-        <w:t>репозиторий</w:t>
-      </w:r>
-      <w:proofErr w:type="spellEnd"/>
-      <w:r>
-        <w:rPr>
-          <w:rFonts w:ascii="Times New Roman" w:eastAsia="Times New Roman" w:hAnsi="Times New Roman" w:cs="Times New Roman"/>
-          <w:sz w:val="28"/>
-          <w:szCs w:val="28"/>
-          <w:lang w:eastAsia="ru-RU"/>
-        </w:rPr>
-        <w:t>).</w:t>
+        <w:t xml:space="preserve"> (опционально, если вы клонируете репозиторий).</w:t>
       </w:r>
     </w:p>
     <w:p>
@@ -1168,18 +982,7 @@
           <w:szCs w:val="28"/>
           <w:lang w:eastAsia="ru-RU"/>
         </w:rPr>
-        <w:t>Вып</w:t>
-      </w:r>
-      <w:bookmarkStart w:id="0" w:name="_GoBack"/>
-      <w:bookmarkEnd w:id="0"/>
-      <w:r>
-        <w:rPr>
-          <w:rFonts w:ascii="Times New Roman" w:eastAsia="Times New Roman" w:hAnsi="Times New Roman" w:cs="Times New Roman"/>
-          <w:sz w:val="28"/>
-          <w:szCs w:val="28"/>
-          <w:lang w:eastAsia="ru-RU"/>
-        </w:rPr>
-        <w:t>олните команду:</w:t>
+        <w:t>Выполните команду:</w:t>
       </w:r>
     </w:p>
     <w:p>
@@ -1252,7 +1055,6 @@
           <w:lang w:val="en-US" w:eastAsia="ru-RU"/>
         </w:rPr>
       </w:pPr>
-      <w:proofErr w:type="spellStart"/>
       <w:r>
         <w:rPr>
           <w:rFonts w:ascii="Times New Roman" w:eastAsia="Times New Roman" w:hAnsi="Times New Roman" w:cs="Times New Roman"/>
@@ -1260,9 +1062,8 @@
           <w:szCs w:val="28"/>
           <w:lang w:val="en-US" w:eastAsia="ru-RU"/>
         </w:rPr>
-        <w:t>git</w:t>
-      </w:r>
-      <w:proofErr w:type="spellEnd"/>
+        <w:t xml:space="preserve">git clone </w:t>
+      </w:r>
       <w:r>
         <w:rPr>
           <w:rFonts w:ascii="Times New Roman" w:eastAsia="Times New Roman" w:hAnsi="Times New Roman" w:cs="Times New Roman"/>
@@ -1270,16 +1071,7 @@
           <w:szCs w:val="28"/>
           <w:lang w:val="en-US" w:eastAsia="ru-RU"/>
         </w:rPr>
-        <w:t xml:space="preserve"> clone https://github.com/</w:t>
-      </w:r>
-      <w:r>
-        <w:rPr>
-          <w:rFonts w:ascii="Times New Roman" w:eastAsia="Times New Roman" w:hAnsi="Times New Roman" w:cs="Times New Roman"/>
-          <w:sz w:val="28"/>
-          <w:szCs w:val="28"/>
-          <w:lang w:eastAsia="ru-RU"/>
-        </w:rPr>
-        <w:t>ваш</w:t>
+        <w:t>https://github.com/Vladimir-Chernousov/IiVT-FM</w:t>
       </w:r>
       <w:r>
         <w:rPr>
@@ -1288,39 +1080,8 @@
           <w:szCs w:val="28"/>
           <w:lang w:val="en-US" w:eastAsia="ru-RU"/>
         </w:rPr>
-        <w:t>-</w:t>
-      </w:r>
-      <w:proofErr w:type="spellStart"/>
-      <w:r>
-        <w:rPr>
-          <w:rFonts w:ascii="Times New Roman" w:eastAsia="Times New Roman" w:hAnsi="Times New Roman" w:cs="Times New Roman"/>
-          <w:sz w:val="28"/>
-          <w:szCs w:val="28"/>
-          <w:lang w:eastAsia="ru-RU"/>
-        </w:rPr>
-        <w:t>репозиторий</w:t>
-      </w:r>
-      <w:proofErr w:type="spellEnd"/>
-      <w:r>
-        <w:rPr>
-          <w:rFonts w:ascii="Times New Roman" w:eastAsia="Times New Roman" w:hAnsi="Times New Roman" w:cs="Times New Roman"/>
-          <w:sz w:val="28"/>
-          <w:szCs w:val="28"/>
-          <w:lang w:val="en-US" w:eastAsia="ru-RU"/>
-        </w:rPr>
-        <w:t>/file-</w:t>
-      </w:r>
-      <w:proofErr w:type="spellStart"/>
-      <w:r>
-        <w:rPr>
-          <w:rFonts w:ascii="Times New Roman" w:eastAsia="Times New Roman" w:hAnsi="Times New Roman" w:cs="Times New Roman"/>
-          <w:sz w:val="28"/>
-          <w:szCs w:val="28"/>
-          <w:lang w:val="en-US" w:eastAsia="ru-RU"/>
-        </w:rPr>
-        <w:t>manager.git</w:t>
-      </w:r>
-      <w:proofErr w:type="spellEnd"/>
+        <w:t>.git</w:t>
+      </w:r>
     </w:p>
     <w:p>
       <w:pPr>
@@ -1436,17 +1197,15 @@
         </w:rPr>
         <w:t xml:space="preserve"> </w:t>
       </w:r>
-      <w:proofErr w:type="spellStart"/>
-      <w:r>
-        <w:rPr>
-          <w:rFonts w:ascii="Times New Roman" w:eastAsia="Times New Roman" w:hAnsi="Times New Roman" w:cs="Times New Roman"/>
-          <w:sz w:val="28"/>
-          <w:szCs w:val="28"/>
-          <w:lang w:eastAsia="ru-RU"/>
-        </w:rPr>
-        <w:t>file-manager</w:t>
-      </w:r>
-      <w:proofErr w:type="spellEnd"/>
+      <w:r>
+        <w:rPr>
+          <w:rFonts w:ascii="Times New Roman" w:eastAsia="Times New Roman" w:hAnsi="Times New Roman" w:cs="Times New Roman"/>
+          <w:sz w:val="28"/>
+          <w:szCs w:val="28"/>
+          <w:lang w:eastAsia="ru-RU"/>
+        </w:rPr>
+        <w:t>…</w:t>
+      </w:r>
     </w:p>
     <w:p>
       <w:pPr>
@@ -1470,6 +1229,7 @@
           <w:szCs w:val="28"/>
           <w:lang w:eastAsia="ru-RU"/>
         </w:rPr>
+        <w:lastRenderedPageBreak/>
         <w:t>Вариант 2: Скачивание архива</w:t>
       </w:r>
     </w:p>
@@ -1494,7 +1254,6 @@
           <w:szCs w:val="28"/>
           <w:lang w:eastAsia="ru-RU"/>
         </w:rPr>
-        <w:lastRenderedPageBreak/>
         <w:t xml:space="preserve">Перейдите на </w:t>
       </w:r>
       <w:hyperlink r:id="rId5" w:tgtFrame="_new" w:history="1">
@@ -1507,21 +1266,8 @@
             <w:u w:val="single"/>
             <w:lang w:eastAsia="ru-RU"/>
           </w:rPr>
-          <w:t xml:space="preserve">страницу </w:t>
+          <w:t>страницу репозитория</w:t>
         </w:r>
-        <w:proofErr w:type="spellStart"/>
-        <w:r>
-          <w:rPr>
-            <w:rFonts w:ascii="Times New Roman" w:eastAsia="Times New Roman" w:hAnsi="Times New Roman" w:cs="Times New Roman"/>
-            <w:color w:val="0000FF"/>
-            <w:sz w:val="28"/>
-            <w:szCs w:val="28"/>
-            <w:u w:val="single"/>
-            <w:lang w:eastAsia="ru-RU"/>
-          </w:rPr>
-          <w:t>репозитория</w:t>
-        </w:r>
-        <w:proofErr w:type="spellEnd"/>
       </w:hyperlink>
       <w:r>
         <w:rPr>
@@ -1554,27 +1300,7 @@
           <w:szCs w:val="28"/>
           <w:lang w:eastAsia="ru-RU"/>
         </w:rPr>
-        <w:t xml:space="preserve">Нажмите кнопку </w:t>
-      </w:r>
-      <w:proofErr w:type="spellStart"/>
-      <w:r>
-        <w:rPr>
-          <w:rFonts w:ascii="Times New Roman" w:eastAsia="Times New Roman" w:hAnsi="Times New Roman" w:cs="Times New Roman"/>
-          <w:sz w:val="28"/>
-          <w:szCs w:val="28"/>
-          <w:lang w:eastAsia="ru-RU"/>
-        </w:rPr>
-        <w:t>Code</w:t>
-      </w:r>
-      <w:proofErr w:type="spellEnd"/>
-      <w:r>
-        <w:rPr>
-          <w:rFonts w:ascii="Times New Roman" w:eastAsia="Times New Roman" w:hAnsi="Times New Roman" w:cs="Times New Roman"/>
-          <w:sz w:val="28"/>
-          <w:szCs w:val="28"/>
-          <w:lang w:eastAsia="ru-RU"/>
-        </w:rPr>
-        <w:t xml:space="preserve"> → </w:t>
+        <w:t xml:space="preserve">Нажмите кнопку Code → </w:t>
       </w:r>
       <w:proofErr w:type="spellStart"/>
       <w:r>
@@ -1667,27 +1393,7 @@
           <w:szCs w:val="28"/>
           <w:lang w:eastAsia="ru-RU"/>
         </w:rPr>
-        <w:t xml:space="preserve">Убедитесь, что </w:t>
-      </w:r>
-      <w:proofErr w:type="spellStart"/>
-      <w:r>
-        <w:rPr>
-          <w:rFonts w:ascii="Times New Roman" w:eastAsia="Times New Roman" w:hAnsi="Times New Roman" w:cs="Times New Roman"/>
-          <w:sz w:val="28"/>
-          <w:szCs w:val="28"/>
-          <w:lang w:eastAsia="ru-RU"/>
-        </w:rPr>
-        <w:t>Python</w:t>
-      </w:r>
-      <w:proofErr w:type="spellEnd"/>
-      <w:r>
-        <w:rPr>
-          <w:rFonts w:ascii="Times New Roman" w:eastAsia="Times New Roman" w:hAnsi="Times New Roman" w:cs="Times New Roman"/>
-          <w:sz w:val="28"/>
-          <w:szCs w:val="28"/>
-          <w:lang w:eastAsia="ru-RU"/>
-        </w:rPr>
-        <w:t xml:space="preserve"> установлен и добавлен в PATH. Чтобы проверить это, выполните в терминале:</w:t>
+        <w:t>Убедитесь, что Python установлен и добавлен в PATH. Чтобы проверить это, выполните в терминале:</w:t>
       </w:r>
     </w:p>
     <w:p>
@@ -1810,27 +1516,7 @@
           <w:szCs w:val="28"/>
           <w:lang w:eastAsia="ru-RU"/>
         </w:rPr>
-        <w:t xml:space="preserve">Если версия </w:t>
-      </w:r>
-      <w:proofErr w:type="spellStart"/>
-      <w:r>
-        <w:rPr>
-          <w:rFonts w:ascii="Times New Roman" w:eastAsia="Times New Roman" w:hAnsi="Times New Roman" w:cs="Times New Roman"/>
-          <w:sz w:val="28"/>
-          <w:szCs w:val="28"/>
-          <w:lang w:eastAsia="ru-RU"/>
-        </w:rPr>
-        <w:t>Python</w:t>
-      </w:r>
-      <w:proofErr w:type="spellEnd"/>
-      <w:r>
-        <w:rPr>
-          <w:rFonts w:ascii="Times New Roman" w:eastAsia="Times New Roman" w:hAnsi="Times New Roman" w:cs="Times New Roman"/>
-          <w:sz w:val="28"/>
-          <w:szCs w:val="28"/>
-          <w:lang w:eastAsia="ru-RU"/>
-        </w:rPr>
-        <w:t xml:space="preserve"> отображается, можно продолжить.</w:t>
+        <w:t>Если версия Python отображается, можно продолжить.</w:t>
       </w:r>
     </w:p>
     <w:p>
@@ -2029,29 +1715,7 @@
             <w:u w:val="single"/>
             <w:lang w:eastAsia="ru-RU"/>
           </w:rPr>
-          <w:t>официальн</w:t>
-        </w:r>
-        <w:r>
-          <w:rPr>
-            <w:rFonts w:ascii="Times New Roman" w:eastAsia="Times New Roman" w:hAnsi="Times New Roman" w:cs="Times New Roman"/>
-            <w:color w:val="0000FF"/>
-            <w:sz w:val="28"/>
-            <w:szCs w:val="28"/>
-            <w:u w:val="single"/>
-            <w:lang w:eastAsia="ru-RU"/>
-          </w:rPr>
-          <w:t>о</w:t>
-        </w:r>
-        <w:r>
-          <w:rPr>
-            <w:rFonts w:ascii="Times New Roman" w:eastAsia="Times New Roman" w:hAnsi="Times New Roman" w:cs="Times New Roman"/>
-            <w:color w:val="0000FF"/>
-            <w:sz w:val="28"/>
-            <w:szCs w:val="28"/>
-            <w:u w:val="single"/>
-            <w:lang w:eastAsia="ru-RU"/>
-          </w:rPr>
-          <w:t>й инструкции</w:t>
+          <w:t>официальной инструкции</w:t>
         </w:r>
       </w:hyperlink>
       <w:r>
@@ -2395,6 +2059,29 @@
     </w:p>
     <w:p>
       <w:pPr>
+        <w:rPr>
+          <w:rFonts w:ascii="Times New Roman" w:eastAsia="Times New Roman" w:hAnsi="Times New Roman" w:cs="Times New Roman"/>
+          <w:b/>
+          <w:bCs/>
+          <w:sz w:val="28"/>
+          <w:szCs w:val="28"/>
+          <w:lang w:eastAsia="ru-RU"/>
+        </w:rPr>
+      </w:pPr>
+      <w:r>
+        <w:rPr>
+          <w:rFonts w:ascii="Times New Roman" w:eastAsia="Times New Roman" w:hAnsi="Times New Roman" w:cs="Times New Roman"/>
+          <w:b/>
+          <w:bCs/>
+          <w:sz w:val="28"/>
+          <w:szCs w:val="28"/>
+          <w:lang w:eastAsia="ru-RU"/>
+        </w:rPr>
+        <w:br w:type="page"/>
+      </w:r>
+    </w:p>
+    <w:p>
+      <w:pPr>
         <w:spacing w:before="100" w:beforeAutospacing="1" w:after="100" w:afterAutospacing="1" w:line="240" w:lineRule="auto"/>
         <w:outlineLvl w:val="1"/>
         <w:rPr>
@@ -2415,162 +2102,7 @@
           <w:szCs w:val="28"/>
           <w:lang w:eastAsia="ru-RU"/>
         </w:rPr>
-        <w:t>Шаг 4: Настройка (опционально)</w:t>
-      </w:r>
-    </w:p>
-    <w:p>
-      <w:pPr>
-        <w:spacing w:before="100" w:beforeAutospacing="1" w:after="100" w:afterAutospacing="1" w:line="240" w:lineRule="auto"/>
-        <w:rPr>
-          <w:rFonts w:ascii="Times New Roman" w:eastAsia="Times New Roman" w:hAnsi="Times New Roman" w:cs="Times New Roman"/>
-          <w:sz w:val="28"/>
-          <w:szCs w:val="28"/>
-          <w:lang w:eastAsia="ru-RU"/>
-        </w:rPr>
-      </w:pPr>
-      <w:r>
-        <w:rPr>
-          <w:rFonts w:ascii="Times New Roman" w:eastAsia="Times New Roman" w:hAnsi="Times New Roman" w:cs="Times New Roman"/>
-          <w:sz w:val="28"/>
-          <w:szCs w:val="28"/>
-          <w:lang w:eastAsia="ru-RU"/>
-        </w:rPr>
-        <w:t xml:space="preserve">При первом запуске вы можете настроить программу под свои нужды. </w:t>
-      </w:r>
-      <w:proofErr w:type="gramStart"/>
-      <w:r>
-        <w:rPr>
-          <w:rFonts w:ascii="Times New Roman" w:eastAsia="Times New Roman" w:hAnsi="Times New Roman" w:cs="Times New Roman"/>
-          <w:sz w:val="28"/>
-          <w:szCs w:val="28"/>
-          <w:lang w:eastAsia="ru-RU"/>
-        </w:rPr>
-        <w:t>Например</w:t>
-      </w:r>
-      <w:proofErr w:type="gramEnd"/>
-      <w:r>
-        <w:rPr>
-          <w:rFonts w:ascii="Times New Roman" w:eastAsia="Times New Roman" w:hAnsi="Times New Roman" w:cs="Times New Roman"/>
-          <w:sz w:val="28"/>
-          <w:szCs w:val="28"/>
-          <w:lang w:eastAsia="ru-RU"/>
-        </w:rPr>
-        <w:t>:</w:t>
-      </w:r>
-    </w:p>
-    <w:p>
-      <w:pPr>
-        <w:numPr>
-          <w:ilvl w:val="0"/>
-          <w:numId w:val="9"/>
-        </w:numPr>
-        <w:spacing w:before="100" w:beforeAutospacing="1" w:after="100" w:afterAutospacing="1" w:line="240" w:lineRule="auto"/>
-        <w:rPr>
-          <w:rFonts w:ascii="Times New Roman" w:eastAsia="Times New Roman" w:hAnsi="Times New Roman" w:cs="Times New Roman"/>
-          <w:sz w:val="28"/>
-          <w:szCs w:val="28"/>
-          <w:lang w:eastAsia="ru-RU"/>
-        </w:rPr>
-      </w:pPr>
-      <w:r>
-        <w:rPr>
-          <w:rFonts w:ascii="Times New Roman" w:eastAsia="Times New Roman" w:hAnsi="Times New Roman" w:cs="Times New Roman"/>
-          <w:sz w:val="28"/>
-          <w:szCs w:val="28"/>
-          <w:lang w:eastAsia="ru-RU"/>
-        </w:rPr>
         <w:lastRenderedPageBreak/>
-        <w:t>Укажите рабочую директорию по умолчанию.</w:t>
-      </w:r>
-    </w:p>
-    <w:p>
-      <w:pPr>
-        <w:numPr>
-          <w:ilvl w:val="0"/>
-          <w:numId w:val="9"/>
-        </w:numPr>
-        <w:spacing w:before="100" w:beforeAutospacing="1" w:after="100" w:afterAutospacing="1" w:line="240" w:lineRule="auto"/>
-        <w:rPr>
-          <w:rFonts w:ascii="Times New Roman" w:eastAsia="Times New Roman" w:hAnsi="Times New Roman" w:cs="Times New Roman"/>
-          <w:sz w:val="28"/>
-          <w:szCs w:val="28"/>
-          <w:lang w:eastAsia="ru-RU"/>
-        </w:rPr>
-      </w:pPr>
-      <w:r>
-        <w:rPr>
-          <w:rFonts w:ascii="Times New Roman" w:eastAsia="Times New Roman" w:hAnsi="Times New Roman" w:cs="Times New Roman"/>
-          <w:sz w:val="28"/>
-          <w:szCs w:val="28"/>
-          <w:lang w:eastAsia="ru-RU"/>
-        </w:rPr>
-        <w:t>Настройте горячие клавиши или параметры интерфейса.</w:t>
-      </w:r>
-    </w:p>
-    <w:p>
-      <w:pPr>
-        <w:spacing w:before="100" w:beforeAutospacing="1" w:after="100" w:afterAutospacing="1" w:line="240" w:lineRule="auto"/>
-        <w:rPr>
-          <w:rFonts w:ascii="Times New Roman" w:eastAsia="Times New Roman" w:hAnsi="Times New Roman" w:cs="Times New Roman"/>
-          <w:sz w:val="28"/>
-          <w:szCs w:val="28"/>
-          <w:lang w:eastAsia="ru-RU"/>
-        </w:rPr>
-      </w:pPr>
-      <w:r>
-        <w:rPr>
-          <w:rFonts w:ascii="Times New Roman" w:eastAsia="Times New Roman" w:hAnsi="Times New Roman" w:cs="Times New Roman"/>
-          <w:sz w:val="28"/>
-          <w:szCs w:val="28"/>
-          <w:lang w:eastAsia="ru-RU"/>
-        </w:rPr>
-        <w:t xml:space="preserve">Настройки обычно сохраняются в файле конфигурации (например, </w:t>
-      </w:r>
-      <w:proofErr w:type="spellStart"/>
-      <w:proofErr w:type="gramStart"/>
-      <w:r>
-        <w:rPr>
-          <w:rFonts w:ascii="Times New Roman" w:eastAsia="Times New Roman" w:hAnsi="Times New Roman" w:cs="Times New Roman"/>
-          <w:sz w:val="28"/>
-          <w:szCs w:val="28"/>
-          <w:lang w:eastAsia="ru-RU"/>
-        </w:rPr>
-        <w:t>config.json</w:t>
-      </w:r>
-      <w:proofErr w:type="spellEnd"/>
-      <w:proofErr w:type="gramEnd"/>
-      <w:r>
-        <w:rPr>
-          <w:rFonts w:ascii="Times New Roman" w:eastAsia="Times New Roman" w:hAnsi="Times New Roman" w:cs="Times New Roman"/>
-          <w:sz w:val="28"/>
-          <w:szCs w:val="28"/>
-          <w:lang w:eastAsia="ru-RU"/>
-        </w:rPr>
-        <w:t>), который находится в корневой папке программы.</w:t>
-      </w:r>
-    </w:p>
-    <w:p>
-      <w:pPr>
-        <w:spacing w:before="100" w:beforeAutospacing="1" w:after="100" w:afterAutospacing="1" w:line="240" w:lineRule="auto"/>
-        <w:outlineLvl w:val="1"/>
-        <w:rPr>
-          <w:rFonts w:ascii="Times New Roman" w:eastAsia="Times New Roman" w:hAnsi="Times New Roman" w:cs="Times New Roman"/>
-          <w:b/>
-          <w:bCs/>
-          <w:sz w:val="28"/>
-          <w:szCs w:val="28"/>
-          <w:lang w:eastAsia="ru-RU"/>
-        </w:rPr>
-      </w:pPr>
-      <w:r>
-        <w:rPr>
-          <w:rFonts w:ascii="Times New Roman" w:eastAsia="Times New Roman" w:hAnsi="Times New Roman" w:cs="Times New Roman"/>
-          <w:b/>
-          <w:bCs/>
-          <w:sz w:val="28"/>
-          <w:szCs w:val="28"/>
-          <w:lang w:eastAsia="ru-RU"/>
-        </w:rPr>
         <w:t>Возможные проблемы и их решение</w:t>
       </w:r>
     </w:p>
@@ -2596,31 +2128,7 @@
           <w:szCs w:val="28"/>
           <w:lang w:eastAsia="ru-RU"/>
         </w:rPr>
-        <w:t xml:space="preserve">Проблема: </w:t>
-      </w:r>
-      <w:proofErr w:type="spellStart"/>
-      <w:r>
-        <w:rPr>
-          <w:rFonts w:ascii="Times New Roman" w:eastAsia="Times New Roman" w:hAnsi="Times New Roman" w:cs="Times New Roman"/>
-          <w:b/>
-          <w:bCs/>
-          <w:sz w:val="28"/>
-          <w:szCs w:val="28"/>
-          <w:lang w:eastAsia="ru-RU"/>
-        </w:rPr>
-        <w:t>Python</w:t>
-      </w:r>
-      <w:proofErr w:type="spellEnd"/>
-      <w:r>
-        <w:rPr>
-          <w:rFonts w:ascii="Times New Roman" w:eastAsia="Times New Roman" w:hAnsi="Times New Roman" w:cs="Times New Roman"/>
-          <w:b/>
-          <w:bCs/>
-          <w:sz w:val="28"/>
-          <w:szCs w:val="28"/>
-          <w:lang w:eastAsia="ru-RU"/>
-        </w:rPr>
-        <w:t xml:space="preserve"> не найден</w:t>
+        <w:t>Проблема: Python не найден</w:t>
       </w:r>
     </w:p>
     <w:p>
@@ -2651,47 +2159,7 @@
           <w:szCs w:val="28"/>
           <w:lang w:eastAsia="ru-RU"/>
         </w:rPr>
-        <w:t xml:space="preserve">: Убедитесь, что </w:t>
-      </w:r>
-      <w:proofErr w:type="spellStart"/>
-      <w:r>
-        <w:rPr>
-          <w:rFonts w:ascii="Times New Roman" w:eastAsia="Times New Roman" w:hAnsi="Times New Roman" w:cs="Times New Roman"/>
-          <w:sz w:val="28"/>
-          <w:szCs w:val="28"/>
-          <w:lang w:eastAsia="ru-RU"/>
-        </w:rPr>
-        <w:t>Python</w:t>
-      </w:r>
-      <w:proofErr w:type="spellEnd"/>
-      <w:r>
-        <w:rPr>
-          <w:rFonts w:ascii="Times New Roman" w:eastAsia="Times New Roman" w:hAnsi="Times New Roman" w:cs="Times New Roman"/>
-          <w:sz w:val="28"/>
-          <w:szCs w:val="28"/>
-          <w:lang w:eastAsia="ru-RU"/>
-        </w:rPr>
-        <w:t xml:space="preserve"> установлен и добавлен в PATH. Установите </w:t>
-      </w:r>
-      <w:proofErr w:type="spellStart"/>
-      <w:r>
-        <w:rPr>
-          <w:rFonts w:ascii="Times New Roman" w:eastAsia="Times New Roman" w:hAnsi="Times New Roman" w:cs="Times New Roman"/>
-          <w:sz w:val="28"/>
-          <w:szCs w:val="28"/>
-          <w:lang w:eastAsia="ru-RU"/>
-        </w:rPr>
-        <w:t>Python</w:t>
-      </w:r>
-      <w:proofErr w:type="spellEnd"/>
-      <w:r>
-        <w:rPr>
-          <w:rFonts w:ascii="Times New Roman" w:eastAsia="Times New Roman" w:hAnsi="Times New Roman" w:cs="Times New Roman"/>
-          <w:sz w:val="28"/>
-          <w:szCs w:val="28"/>
-          <w:lang w:eastAsia="ru-RU"/>
-        </w:rPr>
-        <w:t xml:space="preserve"> с </w:t>
+        <w:t xml:space="preserve">: Убедитесь, что Python установлен и добавлен в PATH. Установите Python с </w:t>
       </w:r>
       <w:hyperlink r:id="rId7" w:tgtFrame="_new" w:history="1">
         <w:r>
@@ -3190,8 +2658,190 @@
           <w:szCs w:val="28"/>
           <w:lang w:eastAsia="ru-RU"/>
         </w:rPr>
+        <w:t>Copy</w:t>
+      </w:r>
+      <w:proofErr w:type="spellEnd"/>
+      <w:r>
+        <w:rPr>
+          <w:rFonts w:ascii="Times New Roman" w:eastAsia="Times New Roman" w:hAnsi="Times New Roman" w:cs="Times New Roman"/>
+          <w:sz w:val="28"/>
+          <w:szCs w:val="28"/>
+          <w:lang w:eastAsia="ru-RU"/>
+        </w:rPr>
+        <w:t xml:space="preserve"> основан на команде </w:t>
+      </w:r>
+      <w:proofErr w:type="spellStart"/>
+      <w:r>
+        <w:rPr>
+          <w:rFonts w:ascii="Times New Roman" w:eastAsia="Times New Roman" w:hAnsi="Times New Roman" w:cs="Times New Roman"/>
+          <w:sz w:val="28"/>
+          <w:szCs w:val="28"/>
+          <w:lang w:eastAsia="ru-RU"/>
+        </w:rPr>
+        <w:t>copy</w:t>
+      </w:r>
+      <w:proofErr w:type="spellEnd"/>
+      <w:r>
+        <w:rPr>
+          <w:rFonts w:ascii="Times New Roman" w:eastAsia="Times New Roman" w:hAnsi="Times New Roman" w:cs="Times New Roman"/>
+          <w:sz w:val="28"/>
+          <w:szCs w:val="28"/>
+          <w:lang w:eastAsia="ru-RU"/>
+        </w:rPr>
+        <w:t xml:space="preserve"> в </w:t>
+      </w:r>
+      <w:proofErr w:type="spellStart"/>
+      <w:r>
+        <w:rPr>
+          <w:rFonts w:ascii="Times New Roman" w:eastAsia="Times New Roman" w:hAnsi="Times New Roman" w:cs="Times New Roman"/>
+          <w:sz w:val="28"/>
+          <w:szCs w:val="28"/>
+          <w:lang w:eastAsia="ru-RU"/>
+        </w:rPr>
+        <w:t>cmd</w:t>
+      </w:r>
+      <w:proofErr w:type="spellEnd"/>
+      <w:r>
+        <w:rPr>
+          <w:rFonts w:ascii="Times New Roman" w:eastAsia="Times New Roman" w:hAnsi="Times New Roman" w:cs="Times New Roman"/>
+          <w:sz w:val="28"/>
+          <w:szCs w:val="28"/>
+          <w:lang w:eastAsia="ru-RU"/>
+        </w:rPr>
+        <w:t xml:space="preserve"> для копирования файлов и </w:t>
+      </w:r>
+      <w:proofErr w:type="spellStart"/>
+      <w:r>
+        <w:rPr>
+          <w:rFonts w:ascii="Times New Roman" w:eastAsia="Times New Roman" w:hAnsi="Times New Roman" w:cs="Times New Roman"/>
+          <w:sz w:val="28"/>
+          <w:szCs w:val="28"/>
+          <w:lang w:eastAsia="ru-RU"/>
+        </w:rPr>
+        <w:t>xcopy</w:t>
+      </w:r>
+      <w:proofErr w:type="spellEnd"/>
+      <w:r>
+        <w:rPr>
+          <w:rFonts w:ascii="Times New Roman" w:eastAsia="Times New Roman" w:hAnsi="Times New Roman" w:cs="Times New Roman"/>
+          <w:sz w:val="28"/>
+          <w:szCs w:val="28"/>
+          <w:lang w:eastAsia="ru-RU"/>
+        </w:rPr>
+        <w:t xml:space="preserve"> для копирования каталогов со всем содержимым.</w:t>
+      </w:r>
+    </w:p>
+    <w:p>
+      <w:pPr>
+        <w:spacing w:before="100" w:beforeAutospacing="1" w:after="100" w:afterAutospacing="1" w:line="240" w:lineRule="auto"/>
+        <w:rPr>
+          <w:rFonts w:ascii="Times New Roman" w:eastAsia="Times New Roman" w:hAnsi="Times New Roman" w:cs="Times New Roman"/>
+          <w:sz w:val="28"/>
+          <w:szCs w:val="28"/>
+          <w:lang w:eastAsia="ru-RU"/>
+        </w:rPr>
+      </w:pPr>
+      <w:proofErr w:type="spellStart"/>
+      <w:r>
+        <w:rPr>
+          <w:rFonts w:ascii="Times New Roman" w:eastAsia="Times New Roman" w:hAnsi="Times New Roman" w:cs="Times New Roman"/>
+          <w:sz w:val="28"/>
+          <w:szCs w:val="28"/>
+          <w:lang w:eastAsia="ru-RU"/>
+        </w:rPr>
+        <w:t>xcopy</w:t>
+      </w:r>
+      <w:proofErr w:type="spellEnd"/>
+      <w:r>
+        <w:rPr>
+          <w:rFonts w:ascii="Times New Roman" w:eastAsia="Times New Roman" w:hAnsi="Times New Roman" w:cs="Times New Roman"/>
+          <w:sz w:val="28"/>
+          <w:szCs w:val="28"/>
+          <w:lang w:eastAsia="ru-RU"/>
+        </w:rPr>
+        <w:t xml:space="preserve"> выполняется с флагами:</w:t>
+      </w:r>
+    </w:p>
+    <w:p>
+      <w:pPr>
+        <w:spacing w:before="100" w:beforeAutospacing="1" w:after="100" w:afterAutospacing="1" w:line="240" w:lineRule="auto"/>
+        <w:rPr>
+          <w:rFonts w:ascii="Times New Roman" w:eastAsia="Times New Roman" w:hAnsi="Times New Roman" w:cs="Times New Roman"/>
+          <w:sz w:val="28"/>
+          <w:szCs w:val="28"/>
+          <w:lang w:eastAsia="ru-RU"/>
+        </w:rPr>
+      </w:pPr>
+      <w:r>
+        <w:rPr>
+          <w:rFonts w:ascii="Times New Roman" w:eastAsia="Times New Roman" w:hAnsi="Times New Roman" w:cs="Times New Roman"/>
+          <w:sz w:val="28"/>
+          <w:szCs w:val="28"/>
+          <w:lang w:eastAsia="ru-RU"/>
+        </w:rPr>
         <w:lastRenderedPageBreak/>
-        <w:t>Copy</w:t>
+        <w:t>/y - отключен запрос на подтверждение</w:t>
+      </w:r>
+    </w:p>
+    <w:p>
+      <w:pPr>
+        <w:spacing w:before="100" w:beforeAutospacing="1" w:after="100" w:afterAutospacing="1" w:line="240" w:lineRule="auto"/>
+        <w:rPr>
+          <w:rFonts w:ascii="Times New Roman" w:eastAsia="Times New Roman" w:hAnsi="Times New Roman" w:cs="Times New Roman"/>
+          <w:sz w:val="28"/>
+          <w:szCs w:val="28"/>
+          <w:lang w:eastAsia="ru-RU"/>
+        </w:rPr>
+      </w:pPr>
+      <w:r>
+        <w:rPr>
+          <w:rFonts w:ascii="Times New Roman" w:eastAsia="Times New Roman" w:hAnsi="Times New Roman" w:cs="Times New Roman"/>
+          <w:sz w:val="28"/>
+          <w:szCs w:val="28"/>
+          <w:lang w:eastAsia="ru-RU"/>
+        </w:rPr>
+        <w:t>/s - копирование всех непустых подкаталогов</w:t>
+      </w:r>
+    </w:p>
+    <w:p>
+      <w:pPr>
+        <w:spacing w:before="100" w:beforeAutospacing="1" w:after="100" w:afterAutospacing="1" w:line="240" w:lineRule="auto"/>
+        <w:rPr>
+          <w:rFonts w:ascii="Times New Roman" w:eastAsia="Times New Roman" w:hAnsi="Times New Roman" w:cs="Times New Roman"/>
+          <w:sz w:val="28"/>
+          <w:szCs w:val="28"/>
+          <w:lang w:eastAsia="ru-RU"/>
+        </w:rPr>
+      </w:pPr>
+      <w:r>
+        <w:rPr>
+          <w:rFonts w:ascii="Times New Roman" w:eastAsia="Times New Roman" w:hAnsi="Times New Roman" w:cs="Times New Roman"/>
+          <w:sz w:val="28"/>
+          <w:szCs w:val="28"/>
+          <w:lang w:eastAsia="ru-RU"/>
+        </w:rPr>
+        <w:t>/е - копирование пустых каталогов</w:t>
+      </w:r>
+    </w:p>
+    <w:p>
+      <w:pPr>
+        <w:spacing w:before="100" w:beforeAutospacing="1" w:after="100" w:afterAutospacing="1" w:line="240" w:lineRule="auto"/>
+        <w:rPr>
+          <w:rFonts w:ascii="Times New Roman" w:eastAsia="Times New Roman" w:hAnsi="Times New Roman" w:cs="Times New Roman"/>
+          <w:sz w:val="28"/>
+          <w:szCs w:val="28"/>
+          <w:lang w:eastAsia="ru-RU"/>
+        </w:rPr>
+      </w:pPr>
+      <w:proofErr w:type="spellStart"/>
+      <w:r>
+        <w:rPr>
+          <w:rFonts w:ascii="Times New Roman" w:eastAsia="Times New Roman" w:hAnsi="Times New Roman" w:cs="Times New Roman"/>
+          <w:sz w:val="28"/>
+          <w:szCs w:val="28"/>
+          <w:lang w:eastAsia="ru-RU"/>
+        </w:rPr>
+        <w:t>copy</w:t>
       </w:r>
       <w:proofErr w:type="spellEnd"/>
       <w:r>
@@ -3201,7 +2851,27 @@
           <w:szCs w:val="28"/>
           <w:lang w:eastAsia="ru-RU"/>
         </w:rPr>
-        <w:t xml:space="preserve"> основан на команде </w:t>
+        <w:t xml:space="preserve"> выполняется с флагами:</w:t>
+      </w:r>
+    </w:p>
+    <w:p>
+      <w:pPr>
+        <w:spacing w:before="100" w:beforeAutospacing="1" w:after="100" w:afterAutospacing="1" w:line="240" w:lineRule="auto"/>
+        <w:rPr>
+          <w:rFonts w:ascii="Times New Roman" w:eastAsia="Times New Roman" w:hAnsi="Times New Roman" w:cs="Times New Roman"/>
+          <w:sz w:val="28"/>
+          <w:szCs w:val="28"/>
+          <w:lang w:eastAsia="ru-RU"/>
+        </w:rPr>
+      </w:pPr>
+      <w:r>
+        <w:rPr>
+          <w:rFonts w:ascii="Times New Roman" w:eastAsia="Times New Roman" w:hAnsi="Times New Roman" w:cs="Times New Roman"/>
+          <w:sz w:val="28"/>
+          <w:szCs w:val="28"/>
+          <w:lang w:eastAsia="ru-RU"/>
+        </w:rPr>
+        <w:t xml:space="preserve">/y - отключен запрос на подтверждение, если в целевой папке есть файл с таким именем, он </w:t>
       </w:r>
       <w:proofErr w:type="spellStart"/>
       <w:r>
@@ -3211,7 +2881,7 @@
           <w:szCs w:val="28"/>
           <w:lang w:eastAsia="ru-RU"/>
         </w:rPr>
-        <w:t>copy</w:t>
+        <w:t>перезапишется</w:t>
       </w:r>
       <w:proofErr w:type="spellEnd"/>
       <w:r>
@@ -3221,218 +2891,7 @@
           <w:szCs w:val="28"/>
           <w:lang w:eastAsia="ru-RU"/>
         </w:rPr>
-        <w:t xml:space="preserve"> в </w:t>
-      </w:r>
-      <w:proofErr w:type="spellStart"/>
-      <w:r>
-        <w:rPr>
-          <w:rFonts w:ascii="Times New Roman" w:eastAsia="Times New Roman" w:hAnsi="Times New Roman" w:cs="Times New Roman"/>
-          <w:sz w:val="28"/>
-          <w:szCs w:val="28"/>
-          <w:lang w:eastAsia="ru-RU"/>
-        </w:rPr>
-        <w:t>cmd</w:t>
-      </w:r>
-      <w:proofErr w:type="spellEnd"/>
-      <w:r>
-        <w:rPr>
-          <w:rFonts w:ascii="Times New Roman" w:eastAsia="Times New Roman" w:hAnsi="Times New Roman" w:cs="Times New Roman"/>
-          <w:sz w:val="28"/>
-          <w:szCs w:val="28"/>
-          <w:lang w:eastAsia="ru-RU"/>
-        </w:rPr>
-        <w:t xml:space="preserve"> для копирования файлов и </w:t>
-      </w:r>
-      <w:proofErr w:type="spellStart"/>
-      <w:r>
-        <w:rPr>
-          <w:rFonts w:ascii="Times New Roman" w:eastAsia="Times New Roman" w:hAnsi="Times New Roman" w:cs="Times New Roman"/>
-          <w:sz w:val="28"/>
-          <w:szCs w:val="28"/>
-          <w:lang w:eastAsia="ru-RU"/>
-        </w:rPr>
-        <w:t>xcopy</w:t>
-      </w:r>
-      <w:proofErr w:type="spellEnd"/>
-      <w:r>
-        <w:rPr>
-          <w:rFonts w:ascii="Times New Roman" w:eastAsia="Times New Roman" w:hAnsi="Times New Roman" w:cs="Times New Roman"/>
-          <w:sz w:val="28"/>
-          <w:szCs w:val="28"/>
-          <w:lang w:eastAsia="ru-RU"/>
-        </w:rPr>
-        <w:t xml:space="preserve"> для копирования каталогов со всем содержимым.</w:t>
-      </w:r>
-    </w:p>
-    <w:p>
-      <w:pPr>
-        <w:spacing w:before="100" w:beforeAutospacing="1" w:after="100" w:afterAutospacing="1" w:line="240" w:lineRule="auto"/>
-        <w:rPr>
-          <w:rFonts w:ascii="Times New Roman" w:eastAsia="Times New Roman" w:hAnsi="Times New Roman" w:cs="Times New Roman"/>
-          <w:sz w:val="28"/>
-          <w:szCs w:val="28"/>
-          <w:lang w:eastAsia="ru-RU"/>
-        </w:rPr>
-      </w:pPr>
-      <w:proofErr w:type="spellStart"/>
-      <w:r>
-        <w:rPr>
-          <w:rFonts w:ascii="Times New Roman" w:eastAsia="Times New Roman" w:hAnsi="Times New Roman" w:cs="Times New Roman"/>
-          <w:sz w:val="28"/>
-          <w:szCs w:val="28"/>
-          <w:lang w:eastAsia="ru-RU"/>
-        </w:rPr>
-        <w:t>xcopy</w:t>
-      </w:r>
-      <w:proofErr w:type="spellEnd"/>
-      <w:r>
-        <w:rPr>
-          <w:rFonts w:ascii="Times New Roman" w:eastAsia="Times New Roman" w:hAnsi="Times New Roman" w:cs="Times New Roman"/>
-          <w:sz w:val="28"/>
-          <w:szCs w:val="28"/>
-          <w:lang w:eastAsia="ru-RU"/>
-        </w:rPr>
-        <w:t xml:space="preserve"> выполняется с флагами:</w:t>
-      </w:r>
-    </w:p>
-    <w:p>
-      <w:pPr>
-        <w:spacing w:before="100" w:beforeAutospacing="1" w:after="100" w:afterAutospacing="1" w:line="240" w:lineRule="auto"/>
-        <w:rPr>
-          <w:rFonts w:ascii="Times New Roman" w:eastAsia="Times New Roman" w:hAnsi="Times New Roman" w:cs="Times New Roman"/>
-          <w:sz w:val="28"/>
-          <w:szCs w:val="28"/>
-          <w:lang w:eastAsia="ru-RU"/>
-        </w:rPr>
-      </w:pPr>
-      <w:r>
-        <w:rPr>
-          <w:rFonts w:ascii="Times New Roman" w:eastAsia="Times New Roman" w:hAnsi="Times New Roman" w:cs="Times New Roman"/>
-          <w:sz w:val="28"/>
-          <w:szCs w:val="28"/>
-          <w:lang w:eastAsia="ru-RU"/>
-        </w:rPr>
-        <w:t>/y - отключен запрос на подтверждение</w:t>
-      </w:r>
-    </w:p>
-    <w:p>
-      <w:pPr>
-        <w:spacing w:before="100" w:beforeAutospacing="1" w:after="100" w:afterAutospacing="1" w:line="240" w:lineRule="auto"/>
-        <w:rPr>
-          <w:rFonts w:ascii="Times New Roman" w:eastAsia="Times New Roman" w:hAnsi="Times New Roman" w:cs="Times New Roman"/>
-          <w:sz w:val="28"/>
-          <w:szCs w:val="28"/>
-          <w:lang w:eastAsia="ru-RU"/>
-        </w:rPr>
-      </w:pPr>
-      <w:r>
-        <w:rPr>
-          <w:rFonts w:ascii="Times New Roman" w:eastAsia="Times New Roman" w:hAnsi="Times New Roman" w:cs="Times New Roman"/>
-          <w:sz w:val="28"/>
-          <w:szCs w:val="28"/>
-          <w:lang w:eastAsia="ru-RU"/>
-        </w:rPr>
-        <w:t>/s - копирование всех непустых подкаталогов</w:t>
-      </w:r>
-    </w:p>
-    <w:p>
-      <w:pPr>
-        <w:spacing w:before="100" w:beforeAutospacing="1" w:after="100" w:afterAutospacing="1" w:line="240" w:lineRule="auto"/>
-        <w:rPr>
-          <w:rFonts w:ascii="Times New Roman" w:eastAsia="Times New Roman" w:hAnsi="Times New Roman" w:cs="Times New Roman"/>
-          <w:sz w:val="28"/>
-          <w:szCs w:val="28"/>
-          <w:lang w:eastAsia="ru-RU"/>
-        </w:rPr>
-      </w:pPr>
-      <w:r>
-        <w:rPr>
-          <w:rFonts w:ascii="Times New Roman" w:eastAsia="Times New Roman" w:hAnsi="Times New Roman" w:cs="Times New Roman"/>
-          <w:sz w:val="28"/>
-          <w:szCs w:val="28"/>
-          <w:lang w:eastAsia="ru-RU"/>
-        </w:rPr>
-        <w:t>/е - копирование пустых каталогов</w:t>
-      </w:r>
-    </w:p>
-    <w:p>
-      <w:pPr>
-        <w:spacing w:before="100" w:beforeAutospacing="1" w:after="100" w:afterAutospacing="1" w:line="240" w:lineRule="auto"/>
-        <w:rPr>
-          <w:rFonts w:ascii="Times New Roman" w:eastAsia="Times New Roman" w:hAnsi="Times New Roman" w:cs="Times New Roman"/>
-          <w:sz w:val="28"/>
-          <w:szCs w:val="28"/>
-          <w:lang w:eastAsia="ru-RU"/>
-        </w:rPr>
-      </w:pPr>
-      <w:proofErr w:type="spellStart"/>
-      <w:r>
-        <w:rPr>
-          <w:rFonts w:ascii="Times New Roman" w:eastAsia="Times New Roman" w:hAnsi="Times New Roman" w:cs="Times New Roman"/>
-          <w:sz w:val="28"/>
-          <w:szCs w:val="28"/>
-          <w:lang w:eastAsia="ru-RU"/>
-        </w:rPr>
-        <w:t>copy</w:t>
-      </w:r>
-      <w:proofErr w:type="spellEnd"/>
-      <w:r>
-        <w:rPr>
-          <w:rFonts w:ascii="Times New Roman" w:eastAsia="Times New Roman" w:hAnsi="Times New Roman" w:cs="Times New Roman"/>
-          <w:sz w:val="28"/>
-          <w:szCs w:val="28"/>
-          <w:lang w:eastAsia="ru-RU"/>
-        </w:rPr>
-        <w:t xml:space="preserve"> выполняется с флагами:</w:t>
-      </w:r>
-    </w:p>
-    <w:p>
-      <w:pPr>
-        <w:spacing w:before="100" w:beforeAutospacing="1" w:after="100" w:afterAutospacing="1" w:line="240" w:lineRule="auto"/>
-        <w:rPr>
-          <w:rFonts w:ascii="Times New Roman" w:eastAsia="Times New Roman" w:hAnsi="Times New Roman" w:cs="Times New Roman"/>
-          <w:sz w:val="28"/>
-          <w:szCs w:val="28"/>
-          <w:lang w:eastAsia="ru-RU"/>
-        </w:rPr>
-      </w:pPr>
-      <w:r>
-        <w:rPr>
-          <w:rFonts w:ascii="Times New Roman" w:eastAsia="Times New Roman" w:hAnsi="Times New Roman" w:cs="Times New Roman"/>
-          <w:sz w:val="28"/>
-          <w:szCs w:val="28"/>
-          <w:lang w:eastAsia="ru-RU"/>
-        </w:rPr>
-        <w:t xml:space="preserve">/y - отключен запрос на подтверждение, если в целевой папке есть файл с таким именем, он </w:t>
-      </w:r>
-      <w:proofErr w:type="spellStart"/>
-      <w:r>
-        <w:rPr>
-          <w:rFonts w:ascii="Times New Roman" w:eastAsia="Times New Roman" w:hAnsi="Times New Roman" w:cs="Times New Roman"/>
-          <w:sz w:val="28"/>
-          <w:szCs w:val="28"/>
-          <w:lang w:eastAsia="ru-RU"/>
-        </w:rPr>
-        <w:t>перезапишется</w:t>
-      </w:r>
-      <w:proofErr w:type="spellEnd"/>
-      <w:r>
-        <w:rPr>
-          <w:rFonts w:ascii="Times New Roman" w:eastAsia="Times New Roman" w:hAnsi="Times New Roman" w:cs="Times New Roman"/>
-          <w:sz w:val="28"/>
-          <w:szCs w:val="28"/>
-          <w:lang w:eastAsia="ru-RU"/>
-        </w:rPr>
-        <w:t xml:space="preserve"> (не баг, а особенность)</w:t>
-      </w:r>
-      <w:r>
-        <w:rPr>
-          <w:rFonts w:ascii="Times New Roman" w:eastAsia="Times New Roman" w:hAnsi="Times New Roman" w:cs="Times New Roman"/>
-          <w:sz w:val="28"/>
-          <w:szCs w:val="28"/>
-          <w:lang w:eastAsia="ru-RU"/>
-        </w:rPr>
-        <w:t>.</w:t>
+        <w:t xml:space="preserve"> (не баг, а особенность).</w:t>
       </w:r>
     </w:p>
     <w:p>
@@ -3896,16 +3355,7 @@
           <w:szCs w:val="28"/>
           <w:lang w:eastAsia="ru-RU"/>
         </w:rPr>
-        <w:t xml:space="preserve"> основан</w:t>
-      </w:r>
-      <w:r>
-        <w:rPr>
-          <w:rFonts w:ascii="Times New Roman" w:eastAsia="Times New Roman" w:hAnsi="Times New Roman" w:cs="Times New Roman"/>
-          <w:sz w:val="28"/>
-          <w:szCs w:val="28"/>
-          <w:lang w:eastAsia="ru-RU"/>
-        </w:rPr>
-        <w:t xml:space="preserve"> на базе команды </w:t>
+        <w:t xml:space="preserve"> основан на базе команды </w:t>
       </w:r>
       <w:proofErr w:type="spellStart"/>
       <w:r>
@@ -4040,7 +3490,6 @@
           <w:szCs w:val="28"/>
           <w:lang w:eastAsia="ru-RU"/>
         </w:rPr>
-        <w:lastRenderedPageBreak/>
         <w:t>4. Создание папок</w:t>
       </w:r>
     </w:p>
@@ -4087,6 +3536,7 @@
           <w:szCs w:val="28"/>
           <w:lang w:eastAsia="ru-RU"/>
         </w:rPr>
+        <w:lastRenderedPageBreak/>
         <w:t>Описание</w:t>
       </w:r>
       <w:r>
@@ -4212,735 +3662,16 @@
         <w:rPr>
           <w:sz w:val="28"/>
           <w:szCs w:val="28"/>
-        </w:rPr>
-        <w:t xml:space="preserve">5. </w:t>
-      </w:r>
-      <w:r>
-        <w:rPr>
-          <w:rStyle w:val="a3"/>
-          <w:b/>
-          <w:bCs/>
-          <w:sz w:val="28"/>
-          <w:szCs w:val="28"/>
-        </w:rPr>
-        <w:t>Поиск файлов</w:t>
-      </w:r>
-    </w:p>
-    <w:p>
-      <w:pPr>
-        <w:pStyle w:val="a4"/>
-        <w:rPr>
-          <w:sz w:val="28"/>
-          <w:szCs w:val="28"/>
-        </w:rPr>
-      </w:pPr>
-      <w:r>
-        <w:rPr>
-          <w:sz w:val="28"/>
-          <w:szCs w:val="28"/>
-        </w:rPr>
-        <w:t>Осуществляет поиск файлов по указанным критериям (имя, расширение, дата создания и др.).</w:t>
-      </w:r>
-    </w:p>
-    <w:p>
-      <w:pPr>
-        <w:numPr>
-          <w:ilvl w:val="0"/>
-          <w:numId w:val="14"/>
-        </w:numPr>
-        <w:spacing w:before="100" w:beforeAutospacing="1" w:after="100" w:afterAutospacing="1" w:line="240" w:lineRule="auto"/>
-        <w:rPr>
-          <w:rFonts w:ascii="Times New Roman" w:hAnsi="Times New Roman" w:cs="Times New Roman"/>
-          <w:sz w:val="28"/>
-          <w:szCs w:val="28"/>
-        </w:rPr>
-      </w:pPr>
-      <w:r>
-        <w:rPr>
-          <w:rStyle w:val="a3"/>
-          <w:rFonts w:ascii="Times New Roman" w:hAnsi="Times New Roman" w:cs="Times New Roman"/>
-          <w:sz w:val="28"/>
-          <w:szCs w:val="28"/>
-        </w:rPr>
-        <w:t>Описание</w:t>
-      </w:r>
-      <w:r>
-        <w:rPr>
-          <w:rFonts w:ascii="Times New Roman" w:hAnsi="Times New Roman" w:cs="Times New Roman"/>
-          <w:sz w:val="28"/>
-          <w:szCs w:val="28"/>
-        </w:rPr>
-        <w:t>: Поиск позволяет быстро находить файлы в заданной директории или по всей системе.</w:t>
-      </w:r>
-    </w:p>
-    <w:p>
-      <w:pPr>
-        <w:numPr>
-          <w:ilvl w:val="0"/>
-          <w:numId w:val="14"/>
-        </w:numPr>
-        <w:spacing w:before="100" w:beforeAutospacing="1" w:after="100" w:afterAutospacing="1" w:line="240" w:lineRule="auto"/>
-        <w:rPr>
-          <w:rFonts w:ascii="Times New Roman" w:hAnsi="Times New Roman" w:cs="Times New Roman"/>
-          <w:sz w:val="28"/>
-          <w:szCs w:val="28"/>
-        </w:rPr>
-      </w:pPr>
-      <w:r>
-        <w:rPr>
-          <w:rStyle w:val="a3"/>
-          <w:rFonts w:ascii="Times New Roman" w:hAnsi="Times New Roman" w:cs="Times New Roman"/>
-          <w:sz w:val="28"/>
-          <w:szCs w:val="28"/>
-        </w:rPr>
-        <w:t>Как использовать</w:t>
-      </w:r>
-      <w:r>
-        <w:rPr>
-          <w:rFonts w:ascii="Times New Roman" w:hAnsi="Times New Roman" w:cs="Times New Roman"/>
-          <w:sz w:val="28"/>
-          <w:szCs w:val="28"/>
-        </w:rPr>
-        <w:t>:</w:t>
-      </w:r>
-    </w:p>
-    <w:p>
-      <w:pPr>
-        <w:numPr>
-          <w:ilvl w:val="1"/>
-          <w:numId w:val="14"/>
-        </w:numPr>
-        <w:spacing w:before="100" w:beforeAutospacing="1" w:after="100" w:afterAutospacing="1" w:line="240" w:lineRule="auto"/>
-        <w:rPr>
-          <w:rFonts w:ascii="Times New Roman" w:hAnsi="Times New Roman" w:cs="Times New Roman"/>
-          <w:sz w:val="28"/>
-          <w:szCs w:val="28"/>
-        </w:rPr>
-      </w:pPr>
-      <w:r>
-        <w:rPr>
-          <w:rFonts w:ascii="Times New Roman" w:hAnsi="Times New Roman" w:cs="Times New Roman"/>
-          <w:sz w:val="28"/>
-          <w:szCs w:val="28"/>
-        </w:rPr>
-        <w:t>Укажите директорию для поиска.</w:t>
-      </w:r>
-    </w:p>
-    <w:p>
-      <w:pPr>
-        <w:numPr>
-          <w:ilvl w:val="1"/>
-          <w:numId w:val="14"/>
-        </w:numPr>
-        <w:spacing w:before="100" w:beforeAutospacing="1" w:after="100" w:afterAutospacing="1" w:line="240" w:lineRule="auto"/>
-        <w:rPr>
-          <w:rFonts w:ascii="Times New Roman" w:hAnsi="Times New Roman" w:cs="Times New Roman"/>
-          <w:sz w:val="28"/>
-          <w:szCs w:val="28"/>
-        </w:rPr>
-      </w:pPr>
-      <w:r>
-        <w:rPr>
-          <w:rFonts w:ascii="Times New Roman" w:hAnsi="Times New Roman" w:cs="Times New Roman"/>
-          <w:sz w:val="28"/>
-          <w:szCs w:val="28"/>
-        </w:rPr>
-        <w:t>Задайте критерии поиска.</w:t>
-      </w:r>
-    </w:p>
-    <w:p>
-      <w:pPr>
-        <w:numPr>
-          <w:ilvl w:val="1"/>
-          <w:numId w:val="14"/>
-        </w:numPr>
-        <w:spacing w:before="100" w:beforeAutospacing="1" w:after="100" w:afterAutospacing="1" w:line="240" w:lineRule="auto"/>
-        <w:rPr>
-          <w:rFonts w:ascii="Times New Roman" w:hAnsi="Times New Roman" w:cs="Times New Roman"/>
-          <w:sz w:val="28"/>
-          <w:szCs w:val="28"/>
-        </w:rPr>
-      </w:pPr>
-      <w:r>
-        <w:rPr>
-          <w:rFonts w:ascii="Times New Roman" w:hAnsi="Times New Roman" w:cs="Times New Roman"/>
-          <w:sz w:val="28"/>
-          <w:szCs w:val="28"/>
-        </w:rPr>
-        <w:t xml:space="preserve">Выполните команду </w:t>
-      </w:r>
-      <w:proofErr w:type="spellStart"/>
-      <w:r>
-        <w:rPr>
-          <w:rStyle w:val="HTML"/>
-          <w:rFonts w:ascii="Times New Roman" w:eastAsiaTheme="majorEastAsia" w:hAnsi="Times New Roman" w:cs="Times New Roman"/>
-          <w:sz w:val="28"/>
-          <w:szCs w:val="28"/>
-        </w:rPr>
-        <w:t>search</w:t>
-      </w:r>
-      <w:proofErr w:type="spellEnd"/>
-      <w:r>
-        <w:rPr>
-          <w:rFonts w:ascii="Times New Roman" w:hAnsi="Times New Roman" w:cs="Times New Roman"/>
-          <w:sz w:val="28"/>
-          <w:szCs w:val="28"/>
-        </w:rPr>
-        <w:t>.</w:t>
-      </w:r>
-    </w:p>
-    <w:p>
-      <w:pPr>
-        <w:pStyle w:val="2"/>
-        <w:rPr>
-          <w:sz w:val="28"/>
-          <w:szCs w:val="28"/>
-        </w:rPr>
-      </w:pPr>
-      <w:r>
-        <w:rPr>
-          <w:sz w:val="28"/>
-          <w:szCs w:val="28"/>
-        </w:rPr>
-        <w:t xml:space="preserve">6. </w:t>
-      </w:r>
-      <w:r>
-        <w:rPr>
-          <w:rStyle w:val="a3"/>
-          <w:b/>
-          <w:bCs/>
-          <w:sz w:val="28"/>
-          <w:szCs w:val="28"/>
-        </w:rPr>
-        <w:t>Работа с архивами</w:t>
-      </w:r>
-    </w:p>
-    <w:p>
-      <w:pPr>
-        <w:pStyle w:val="a4"/>
-        <w:rPr>
-          <w:sz w:val="28"/>
-          <w:szCs w:val="28"/>
-        </w:rPr>
-      </w:pPr>
-      <w:r>
-        <w:rPr>
-          <w:sz w:val="28"/>
-          <w:szCs w:val="28"/>
-        </w:rPr>
-        <w:t>Поддерживает создание и извлечение архивов.</w:t>
-      </w:r>
-    </w:p>
-    <w:p>
-      <w:pPr>
-        <w:pStyle w:val="a4"/>
-        <w:rPr>
-          <w:b/>
-          <w:sz w:val="28"/>
-          <w:szCs w:val="28"/>
-        </w:rPr>
-      </w:pPr>
-      <w:r>
-        <w:rPr>
-          <w:b/>
-          <w:sz w:val="28"/>
-          <w:szCs w:val="28"/>
-        </w:rPr>
-        <w:t>Создание архивов</w:t>
-      </w:r>
-    </w:p>
-    <w:p>
-      <w:pPr>
-        <w:numPr>
-          <w:ilvl w:val="0"/>
-          <w:numId w:val="15"/>
-        </w:numPr>
-        <w:spacing w:before="100" w:beforeAutospacing="1" w:after="100" w:afterAutospacing="1" w:line="240" w:lineRule="auto"/>
-        <w:rPr>
-          <w:rFonts w:ascii="Times New Roman" w:hAnsi="Times New Roman" w:cs="Times New Roman"/>
-          <w:sz w:val="28"/>
-          <w:szCs w:val="28"/>
-        </w:rPr>
-      </w:pPr>
-      <w:r>
-        <w:rPr>
-          <w:rStyle w:val="a3"/>
-          <w:rFonts w:ascii="Times New Roman" w:hAnsi="Times New Roman" w:cs="Times New Roman"/>
-          <w:sz w:val="28"/>
-          <w:szCs w:val="28"/>
-        </w:rPr>
-        <w:t>Описание</w:t>
-      </w:r>
-      <w:r>
-        <w:rPr>
-          <w:rFonts w:ascii="Times New Roman" w:hAnsi="Times New Roman" w:cs="Times New Roman"/>
-          <w:sz w:val="28"/>
-          <w:szCs w:val="28"/>
-        </w:rPr>
-        <w:t>: Сжатие файлов или папок в единый архив для экономии места и удобства передачи.</w:t>
-      </w:r>
-    </w:p>
-    <w:p>
-      <w:pPr>
-        <w:numPr>
-          <w:ilvl w:val="0"/>
-          <w:numId w:val="15"/>
-        </w:numPr>
-        <w:spacing w:before="100" w:beforeAutospacing="1" w:after="100" w:afterAutospacing="1" w:line="240" w:lineRule="auto"/>
-        <w:rPr>
-          <w:rFonts w:ascii="Times New Roman" w:hAnsi="Times New Roman" w:cs="Times New Roman"/>
-          <w:sz w:val="28"/>
-          <w:szCs w:val="28"/>
-        </w:rPr>
-      </w:pPr>
-      <w:r>
-        <w:rPr>
-          <w:rStyle w:val="a3"/>
-          <w:rFonts w:ascii="Times New Roman" w:hAnsi="Times New Roman" w:cs="Times New Roman"/>
-          <w:sz w:val="28"/>
-          <w:szCs w:val="28"/>
-        </w:rPr>
-        <w:t>Как использовать</w:t>
-      </w:r>
-      <w:r>
-        <w:rPr>
-          <w:rFonts w:ascii="Times New Roman" w:hAnsi="Times New Roman" w:cs="Times New Roman"/>
-          <w:sz w:val="28"/>
-          <w:szCs w:val="28"/>
-        </w:rPr>
-        <w:t>:</w:t>
-      </w:r>
-    </w:p>
-    <w:p>
-      <w:pPr>
-        <w:numPr>
-          <w:ilvl w:val="1"/>
-          <w:numId w:val="15"/>
-        </w:numPr>
-        <w:spacing w:before="100" w:beforeAutospacing="1" w:after="100" w:afterAutospacing="1" w:line="240" w:lineRule="auto"/>
-        <w:rPr>
-          <w:rFonts w:ascii="Times New Roman" w:hAnsi="Times New Roman" w:cs="Times New Roman"/>
-          <w:sz w:val="28"/>
-          <w:szCs w:val="28"/>
-        </w:rPr>
-      </w:pPr>
-      <w:r>
-        <w:rPr>
-          <w:rFonts w:ascii="Times New Roman" w:hAnsi="Times New Roman" w:cs="Times New Roman"/>
-          <w:sz w:val="28"/>
-          <w:szCs w:val="28"/>
-        </w:rPr>
-        <w:t>Укажите файлы или папки для архивации.</w:t>
-      </w:r>
-    </w:p>
-    <w:p>
-      <w:pPr>
-        <w:numPr>
-          <w:ilvl w:val="1"/>
-          <w:numId w:val="15"/>
-        </w:numPr>
-        <w:spacing w:before="100" w:beforeAutospacing="1" w:after="100" w:afterAutospacing="1" w:line="240" w:lineRule="auto"/>
-        <w:rPr>
-          <w:rFonts w:ascii="Times New Roman" w:hAnsi="Times New Roman" w:cs="Times New Roman"/>
-          <w:sz w:val="28"/>
-          <w:szCs w:val="28"/>
-        </w:rPr>
-      </w:pPr>
-      <w:r>
-        <w:rPr>
-          <w:rFonts w:ascii="Times New Roman" w:hAnsi="Times New Roman" w:cs="Times New Roman"/>
-          <w:sz w:val="28"/>
-          <w:szCs w:val="28"/>
-        </w:rPr>
-        <w:t xml:space="preserve">Выполните команду </w:t>
-      </w:r>
-      <w:proofErr w:type="spellStart"/>
-      <w:r>
-        <w:rPr>
-          <w:rStyle w:val="HTML"/>
-          <w:rFonts w:ascii="Times New Roman" w:eastAsiaTheme="majorEastAsia" w:hAnsi="Times New Roman" w:cs="Times New Roman"/>
-          <w:sz w:val="28"/>
-          <w:szCs w:val="28"/>
-        </w:rPr>
-        <w:t>archive</w:t>
-      </w:r>
-      <w:proofErr w:type="spellEnd"/>
-      <w:r>
-        <w:rPr>
-          <w:rStyle w:val="HTML"/>
-          <w:rFonts w:ascii="Times New Roman" w:eastAsiaTheme="majorEastAsia" w:hAnsi="Times New Roman" w:cs="Times New Roman"/>
+          <w:highlight w:val="yellow"/>
+        </w:rPr>
+        <w:t>8.</w:t>
+      </w:r>
+      <w:r>
+        <w:rPr>
           <w:sz w:val="28"/>
           <w:szCs w:val="28"/>
         </w:rPr>
         <w:t xml:space="preserve"> </w:t>
-      </w:r>
-      <w:proofErr w:type="spellStart"/>
-      <w:r>
-        <w:rPr>
-          <w:rStyle w:val="HTML"/>
-          <w:rFonts w:ascii="Times New Roman" w:eastAsiaTheme="majorEastAsia" w:hAnsi="Times New Roman" w:cs="Times New Roman"/>
-          <w:sz w:val="28"/>
-          <w:szCs w:val="28"/>
-        </w:rPr>
-        <w:t>create</w:t>
-      </w:r>
-      <w:proofErr w:type="spellEnd"/>
-      <w:r>
-        <w:rPr>
-          <w:rFonts w:ascii="Times New Roman" w:hAnsi="Times New Roman" w:cs="Times New Roman"/>
-          <w:sz w:val="28"/>
-          <w:szCs w:val="28"/>
-        </w:rPr>
-        <w:t>.</w:t>
-      </w:r>
-    </w:p>
-    <w:p>
-      <w:pPr>
-        <w:spacing w:before="100" w:beforeAutospacing="1" w:after="100" w:afterAutospacing="1" w:line="240" w:lineRule="auto"/>
-        <w:rPr>
-          <w:rFonts w:ascii="Times New Roman" w:hAnsi="Times New Roman" w:cs="Times New Roman"/>
-          <w:b/>
-          <w:sz w:val="28"/>
-          <w:szCs w:val="28"/>
-        </w:rPr>
-      </w:pPr>
-      <w:r>
-        <w:rPr>
-          <w:rFonts w:ascii="Times New Roman" w:hAnsi="Times New Roman" w:cs="Times New Roman"/>
-          <w:b/>
-          <w:sz w:val="28"/>
-          <w:szCs w:val="28"/>
-        </w:rPr>
-        <w:t>Распаковка архивов</w:t>
-      </w:r>
-    </w:p>
-    <w:p>
-      <w:pPr>
-        <w:numPr>
-          <w:ilvl w:val="0"/>
-          <w:numId w:val="16"/>
-        </w:numPr>
-        <w:spacing w:before="100" w:beforeAutospacing="1" w:after="100" w:afterAutospacing="1" w:line="240" w:lineRule="auto"/>
-        <w:rPr>
-          <w:rFonts w:ascii="Times New Roman" w:hAnsi="Times New Roman" w:cs="Times New Roman"/>
-          <w:sz w:val="28"/>
-          <w:szCs w:val="28"/>
-        </w:rPr>
-      </w:pPr>
-      <w:r>
-        <w:rPr>
-          <w:rStyle w:val="a3"/>
-          <w:rFonts w:ascii="Times New Roman" w:hAnsi="Times New Roman" w:cs="Times New Roman"/>
-          <w:sz w:val="28"/>
-          <w:szCs w:val="28"/>
-        </w:rPr>
-        <w:t>Описание</w:t>
-      </w:r>
-      <w:r>
-        <w:rPr>
-          <w:rFonts w:ascii="Times New Roman" w:hAnsi="Times New Roman" w:cs="Times New Roman"/>
-          <w:sz w:val="28"/>
-          <w:szCs w:val="28"/>
-        </w:rPr>
-        <w:t>: Извлечение содержимого архива в указанную директорию.</w:t>
-      </w:r>
-    </w:p>
-    <w:p>
-      <w:pPr>
-        <w:numPr>
-          <w:ilvl w:val="0"/>
-          <w:numId w:val="16"/>
-        </w:numPr>
-        <w:spacing w:before="100" w:beforeAutospacing="1" w:after="100" w:afterAutospacing="1" w:line="240" w:lineRule="auto"/>
-        <w:rPr>
-          <w:rFonts w:ascii="Times New Roman" w:hAnsi="Times New Roman" w:cs="Times New Roman"/>
-          <w:sz w:val="28"/>
-          <w:szCs w:val="28"/>
-        </w:rPr>
-      </w:pPr>
-      <w:r>
-        <w:rPr>
-          <w:rStyle w:val="a3"/>
-          <w:rFonts w:ascii="Times New Roman" w:hAnsi="Times New Roman" w:cs="Times New Roman"/>
-          <w:sz w:val="28"/>
-          <w:szCs w:val="28"/>
-        </w:rPr>
-        <w:t>Как использовать</w:t>
-      </w:r>
-      <w:r>
-        <w:rPr>
-          <w:rFonts w:ascii="Times New Roman" w:hAnsi="Times New Roman" w:cs="Times New Roman"/>
-          <w:sz w:val="28"/>
-          <w:szCs w:val="28"/>
-        </w:rPr>
-        <w:t>:</w:t>
-      </w:r>
-    </w:p>
-    <w:p>
-      <w:pPr>
-        <w:numPr>
-          <w:ilvl w:val="1"/>
-          <w:numId w:val="16"/>
-        </w:numPr>
-        <w:spacing w:before="100" w:beforeAutospacing="1" w:after="100" w:afterAutospacing="1" w:line="240" w:lineRule="auto"/>
-        <w:rPr>
-          <w:rFonts w:ascii="Times New Roman" w:hAnsi="Times New Roman" w:cs="Times New Roman"/>
-          <w:sz w:val="28"/>
-          <w:szCs w:val="28"/>
-        </w:rPr>
-      </w:pPr>
-      <w:r>
-        <w:rPr>
-          <w:rFonts w:ascii="Times New Roman" w:hAnsi="Times New Roman" w:cs="Times New Roman"/>
-          <w:sz w:val="28"/>
-          <w:szCs w:val="28"/>
-        </w:rPr>
-        <w:t>Укажите путь к архиву.</w:t>
-      </w:r>
-    </w:p>
-    <w:p>
-      <w:pPr>
-        <w:numPr>
-          <w:ilvl w:val="1"/>
-          <w:numId w:val="16"/>
-        </w:numPr>
-        <w:spacing w:before="100" w:beforeAutospacing="1" w:after="100" w:afterAutospacing="1" w:line="240" w:lineRule="auto"/>
-        <w:rPr>
-          <w:rFonts w:ascii="Times New Roman" w:hAnsi="Times New Roman" w:cs="Times New Roman"/>
-          <w:sz w:val="28"/>
-          <w:szCs w:val="28"/>
-        </w:rPr>
-      </w:pPr>
-      <w:r>
-        <w:rPr>
-          <w:rFonts w:ascii="Times New Roman" w:hAnsi="Times New Roman" w:cs="Times New Roman"/>
-          <w:sz w:val="28"/>
-          <w:szCs w:val="28"/>
-        </w:rPr>
-        <w:t xml:space="preserve">Выполните команду </w:t>
-      </w:r>
-      <w:proofErr w:type="spellStart"/>
-      <w:r>
-        <w:rPr>
-          <w:rStyle w:val="HTML"/>
-          <w:rFonts w:ascii="Times New Roman" w:eastAsiaTheme="minorHAnsi" w:hAnsi="Times New Roman" w:cs="Times New Roman"/>
-          <w:sz w:val="28"/>
-          <w:szCs w:val="28"/>
-        </w:rPr>
-        <w:t>archive</w:t>
-      </w:r>
-      <w:proofErr w:type="spellEnd"/>
-      <w:r>
-        <w:rPr>
-          <w:rStyle w:val="HTML"/>
-          <w:rFonts w:ascii="Times New Roman" w:eastAsiaTheme="minorHAnsi" w:hAnsi="Times New Roman" w:cs="Times New Roman"/>
-          <w:sz w:val="28"/>
-          <w:szCs w:val="28"/>
-        </w:rPr>
-        <w:t xml:space="preserve"> </w:t>
-      </w:r>
-      <w:proofErr w:type="spellStart"/>
-      <w:r>
-        <w:rPr>
-          <w:rStyle w:val="HTML"/>
-          <w:rFonts w:ascii="Times New Roman" w:eastAsiaTheme="minorHAnsi" w:hAnsi="Times New Roman" w:cs="Times New Roman"/>
-          <w:sz w:val="28"/>
-          <w:szCs w:val="28"/>
-        </w:rPr>
-        <w:t>extract</w:t>
-      </w:r>
-      <w:proofErr w:type="spellEnd"/>
-      <w:r>
-        <w:rPr>
-          <w:rFonts w:ascii="Times New Roman" w:hAnsi="Times New Roman" w:cs="Times New Roman"/>
-          <w:sz w:val="28"/>
-          <w:szCs w:val="28"/>
-        </w:rPr>
-        <w:t>.</w:t>
-      </w:r>
-    </w:p>
-    <w:p>
-      <w:pPr>
-        <w:pStyle w:val="2"/>
-        <w:rPr>
-          <w:sz w:val="28"/>
-          <w:szCs w:val="28"/>
-        </w:rPr>
-      </w:pPr>
-      <w:r>
-        <w:rPr>
-          <w:sz w:val="28"/>
-          <w:szCs w:val="28"/>
-        </w:rPr>
-        <w:t xml:space="preserve">7. </w:t>
-      </w:r>
-      <w:r>
-        <w:rPr>
-          <w:rStyle w:val="a3"/>
-          <w:b/>
-          <w:bCs/>
-          <w:sz w:val="28"/>
-          <w:szCs w:val="28"/>
-        </w:rPr>
-        <w:t>Сортировка файлов</w:t>
-      </w:r>
-    </w:p>
-    <w:p>
-      <w:pPr>
-        <w:pStyle w:val="a4"/>
-        <w:rPr>
-          <w:sz w:val="28"/>
-          <w:szCs w:val="28"/>
-        </w:rPr>
-      </w:pPr>
-      <w:r>
-        <w:rPr>
-          <w:sz w:val="28"/>
-          <w:szCs w:val="28"/>
-        </w:rPr>
-        <w:t>Позволяет сортировать файлы в папках по имени, размеру, дате создания или типу.</w:t>
-      </w:r>
-    </w:p>
-    <w:p>
-      <w:pPr>
-        <w:numPr>
-          <w:ilvl w:val="0"/>
-          <w:numId w:val="17"/>
-        </w:numPr>
-        <w:spacing w:before="100" w:beforeAutospacing="1" w:after="100" w:afterAutospacing="1" w:line="240" w:lineRule="auto"/>
-        <w:rPr>
-          <w:rFonts w:ascii="Times New Roman" w:hAnsi="Times New Roman" w:cs="Times New Roman"/>
-          <w:sz w:val="28"/>
-          <w:szCs w:val="28"/>
-        </w:rPr>
-      </w:pPr>
-      <w:r>
-        <w:rPr>
-          <w:rStyle w:val="a3"/>
-          <w:rFonts w:ascii="Times New Roman" w:hAnsi="Times New Roman" w:cs="Times New Roman"/>
-          <w:sz w:val="28"/>
-          <w:szCs w:val="28"/>
-        </w:rPr>
-        <w:lastRenderedPageBreak/>
-        <w:t>Описание</w:t>
-      </w:r>
-      <w:r>
-        <w:rPr>
-          <w:rFonts w:ascii="Times New Roman" w:hAnsi="Times New Roman" w:cs="Times New Roman"/>
-          <w:sz w:val="28"/>
-          <w:szCs w:val="28"/>
-        </w:rPr>
-        <w:t>: Сортировка помогает организовать данные для удобного просмотра.</w:t>
-      </w:r>
-    </w:p>
-    <w:p>
-      <w:pPr>
-        <w:numPr>
-          <w:ilvl w:val="0"/>
-          <w:numId w:val="17"/>
-        </w:numPr>
-        <w:spacing w:before="100" w:beforeAutospacing="1" w:after="100" w:afterAutospacing="1" w:line="240" w:lineRule="auto"/>
-        <w:rPr>
-          <w:rFonts w:ascii="Times New Roman" w:hAnsi="Times New Roman" w:cs="Times New Roman"/>
-          <w:sz w:val="28"/>
-          <w:szCs w:val="28"/>
-        </w:rPr>
-      </w:pPr>
-      <w:r>
-        <w:rPr>
-          <w:rStyle w:val="a3"/>
-          <w:rFonts w:ascii="Times New Roman" w:hAnsi="Times New Roman" w:cs="Times New Roman"/>
-          <w:sz w:val="28"/>
-          <w:szCs w:val="28"/>
-        </w:rPr>
-        <w:t>Как использовать</w:t>
-      </w:r>
-      <w:r>
-        <w:rPr>
-          <w:rFonts w:ascii="Times New Roman" w:hAnsi="Times New Roman" w:cs="Times New Roman"/>
-          <w:sz w:val="28"/>
-          <w:szCs w:val="28"/>
-        </w:rPr>
-        <w:t>:</w:t>
-      </w:r>
-    </w:p>
-    <w:p>
-      <w:pPr>
-        <w:numPr>
-          <w:ilvl w:val="1"/>
-          <w:numId w:val="17"/>
-        </w:numPr>
-        <w:spacing w:before="100" w:beforeAutospacing="1" w:after="100" w:afterAutospacing="1" w:line="240" w:lineRule="auto"/>
-        <w:rPr>
-          <w:rFonts w:ascii="Times New Roman" w:hAnsi="Times New Roman" w:cs="Times New Roman"/>
-          <w:sz w:val="28"/>
-          <w:szCs w:val="28"/>
-        </w:rPr>
-      </w:pPr>
-      <w:r>
-        <w:rPr>
-          <w:rFonts w:ascii="Times New Roman" w:hAnsi="Times New Roman" w:cs="Times New Roman"/>
-          <w:sz w:val="28"/>
-          <w:szCs w:val="28"/>
-        </w:rPr>
-        <w:t>Укажите директорию.</w:t>
-      </w:r>
-    </w:p>
-    <w:p>
-      <w:pPr>
-        <w:numPr>
-          <w:ilvl w:val="1"/>
-          <w:numId w:val="17"/>
-        </w:numPr>
-        <w:spacing w:before="100" w:beforeAutospacing="1" w:after="100" w:afterAutospacing="1" w:line="240" w:lineRule="auto"/>
-        <w:rPr>
-          <w:rFonts w:ascii="Times New Roman" w:hAnsi="Times New Roman" w:cs="Times New Roman"/>
-          <w:sz w:val="28"/>
-          <w:szCs w:val="28"/>
-        </w:rPr>
-      </w:pPr>
-      <w:r>
-        <w:rPr>
-          <w:rFonts w:ascii="Times New Roman" w:hAnsi="Times New Roman" w:cs="Times New Roman"/>
-          <w:sz w:val="28"/>
-          <w:szCs w:val="28"/>
-        </w:rPr>
-        <w:t xml:space="preserve">Выполните команду </w:t>
-      </w:r>
-      <w:proofErr w:type="spellStart"/>
-      <w:r>
-        <w:rPr>
-          <w:rStyle w:val="HTML"/>
-          <w:rFonts w:ascii="Times New Roman" w:eastAsiaTheme="majorEastAsia" w:hAnsi="Times New Roman" w:cs="Times New Roman"/>
-          <w:sz w:val="28"/>
-          <w:szCs w:val="28"/>
-        </w:rPr>
-        <w:t>sort</w:t>
-      </w:r>
-      <w:proofErr w:type="spellEnd"/>
-      <w:r>
-        <w:rPr>
-          <w:rFonts w:ascii="Times New Roman" w:hAnsi="Times New Roman" w:cs="Times New Roman"/>
-          <w:sz w:val="28"/>
-          <w:szCs w:val="28"/>
-        </w:rPr>
-        <w:t>, указав критерий.</w:t>
-      </w:r>
-    </w:p>
-    <w:p>
-      <w:pPr>
-        <w:pStyle w:val="2"/>
-        <w:rPr>
-          <w:sz w:val="28"/>
-          <w:szCs w:val="28"/>
-        </w:rPr>
-      </w:pPr>
-      <w:r>
-        <w:rPr>
-          <w:sz w:val="28"/>
-          <w:szCs w:val="28"/>
-        </w:rPr>
-        <w:t xml:space="preserve">8. </w:t>
       </w:r>
       <w:r>
         <w:rPr>
@@ -5106,8 +3837,16 @@
         <w:rPr>
           <w:sz w:val="28"/>
           <w:szCs w:val="28"/>
-        </w:rPr>
-        <w:t xml:space="preserve">9. </w:t>
+          <w:highlight w:val="yellow"/>
+        </w:rPr>
+        <w:t>9</w:t>
+      </w:r>
+      <w:r>
+        <w:rPr>
+          <w:sz w:val="28"/>
+          <w:szCs w:val="28"/>
+        </w:rPr>
+        <w:t xml:space="preserve">. </w:t>
       </w:r>
       <w:r>
         <w:rPr>
@@ -5239,25 +3978,31 @@
           <w:sz w:val="28"/>
           <w:szCs w:val="28"/>
         </w:rPr>
-        <w:t xml:space="preserve">Выполните команду </w:t>
-      </w:r>
-      <w:proofErr w:type="spellStart"/>
-      <w:r>
-        <w:rPr>
-          <w:rStyle w:val="HTML"/>
-          <w:rFonts w:ascii="Times New Roman" w:eastAsiaTheme="majorEastAsia" w:hAnsi="Times New Roman" w:cs="Times New Roman"/>
-          <w:sz w:val="28"/>
-          <w:szCs w:val="28"/>
-        </w:rPr>
-        <w:t>size</w:t>
-      </w:r>
-      <w:proofErr w:type="spellEnd"/>
+        <w:t>Выполните команд</w:t>
+      </w:r>
       <w:r>
         <w:rPr>
           <w:rFonts w:ascii="Times New Roman" w:hAnsi="Times New Roman" w:cs="Times New Roman"/>
           <w:sz w:val="28"/>
           <w:szCs w:val="28"/>
         </w:rPr>
+        <w:t xml:space="preserve">у </w:t>
+      </w:r>
+      <w:r>
+        <w:rPr>
+          <w:rFonts w:ascii="Times New Roman" w:hAnsi="Times New Roman" w:cs="Times New Roman"/>
+          <w:sz w:val="28"/>
+          <w:szCs w:val="28"/>
+          <w:lang w:val="en-US"/>
+        </w:rPr>
+        <w:t>info</w:t>
+      </w:r>
+      <w:r>
+        <w:rPr>
+          <w:rFonts w:ascii="Times New Roman" w:hAnsi="Times New Roman" w:cs="Times New Roman"/>
+          <w:sz w:val="28"/>
+          <w:szCs w:val="28"/>
+        </w:rPr>
         <w:t>.</w:t>
       </w:r>
     </w:p>
@@ -5273,8 +4018,16 @@
         <w:rPr>
           <w:sz w:val="28"/>
           <w:szCs w:val="28"/>
-        </w:rPr>
-        <w:t xml:space="preserve">11. </w:t>
+          <w:highlight w:val="yellow"/>
+        </w:rPr>
+        <w:t>11</w:t>
+      </w:r>
+      <w:r>
+        <w:rPr>
+          <w:sz w:val="28"/>
+          <w:szCs w:val="28"/>
+        </w:rPr>
+        <w:t xml:space="preserve">. </w:t>
       </w:r>
       <w:r>
         <w:rPr>
@@ -5624,6 +4377,7 @@
         <w:rPr>
           <w:sz w:val="28"/>
           <w:szCs w:val="28"/>
+          <w:highlight w:val="yellow"/>
         </w:rPr>
         <w:t>11</w:t>
       </w:r>
@@ -7459,286 +6213,6 @@
           <w:lang w:eastAsia="ru-RU"/>
         </w:rPr>
         <w:lastRenderedPageBreak/>
-        <w:t>9. Работа с архивами</w:t>
-      </w:r>
-    </w:p>
-    <w:p>
-      <w:pPr>
-        <w:spacing w:before="100" w:beforeAutospacing="1" w:after="100" w:afterAutospacing="1" w:line="240" w:lineRule="auto"/>
-        <w:rPr>
-          <w:rFonts w:ascii="Times New Roman" w:eastAsia="Times New Roman" w:hAnsi="Times New Roman" w:cs="Times New Roman"/>
-          <w:b/>
-          <w:bCs/>
-          <w:sz w:val="28"/>
-          <w:szCs w:val="28"/>
-          <w:lang w:eastAsia="ru-RU"/>
-        </w:rPr>
-      </w:pPr>
-      <w:r>
-        <w:rPr>
-          <w:rFonts w:ascii="Times New Roman" w:eastAsia="Times New Roman" w:hAnsi="Times New Roman" w:cs="Times New Roman"/>
-          <w:b/>
-          <w:bCs/>
-          <w:sz w:val="28"/>
-          <w:szCs w:val="28"/>
-          <w:lang w:eastAsia="ru-RU"/>
-        </w:rPr>
-        <w:t>Создание архива</w:t>
-      </w:r>
-    </w:p>
-    <w:p>
-      <w:pPr>
-        <w:spacing w:before="100" w:beforeAutospacing="1" w:after="100" w:afterAutospacing="1" w:line="240" w:lineRule="auto"/>
-        <w:rPr>
-          <w:rFonts w:ascii="Times New Roman" w:eastAsia="Times New Roman" w:hAnsi="Times New Roman" w:cs="Times New Roman"/>
-          <w:sz w:val="28"/>
-          <w:szCs w:val="28"/>
-          <w:lang w:eastAsia="ru-RU"/>
-        </w:rPr>
-      </w:pPr>
-      <w:r>
-        <w:rPr>
-          <w:rFonts w:ascii="Times New Roman" w:eastAsia="Times New Roman" w:hAnsi="Times New Roman" w:cs="Times New Roman"/>
-          <w:sz w:val="28"/>
-          <w:szCs w:val="28"/>
-          <w:lang w:eastAsia="ru-RU"/>
-        </w:rPr>
-        <w:t>Для создания архива укажите файлы или папки и путь для сохранения архива:</w:t>
-      </w:r>
-    </w:p>
-    <w:p>
-      <w:pPr>
-        <w:spacing w:before="100" w:beforeAutospacing="1" w:after="100" w:afterAutospacing="1" w:line="240" w:lineRule="auto"/>
-        <w:rPr>
-          <w:rFonts w:ascii="Times New Roman" w:eastAsia="Times New Roman" w:hAnsi="Times New Roman" w:cs="Times New Roman"/>
-          <w:sz w:val="28"/>
-          <w:szCs w:val="28"/>
-          <w:lang w:val="en-US" w:eastAsia="ru-RU"/>
-        </w:rPr>
-      </w:pPr>
-      <w:proofErr w:type="spellStart"/>
-      <w:r>
-        <w:rPr>
-          <w:rFonts w:ascii="Times New Roman" w:eastAsia="Times New Roman" w:hAnsi="Times New Roman" w:cs="Times New Roman"/>
-          <w:sz w:val="28"/>
-          <w:szCs w:val="28"/>
-          <w:lang w:val="en-US" w:eastAsia="ru-RU"/>
-        </w:rPr>
-        <w:t>sql</w:t>
-      </w:r>
-      <w:proofErr w:type="spellEnd"/>
-    </w:p>
-    <w:p>
-      <w:pPr>
-        <w:spacing w:before="100" w:beforeAutospacing="1" w:after="100" w:afterAutospacing="1" w:line="240" w:lineRule="auto"/>
-        <w:rPr>
-          <w:rFonts w:ascii="Times New Roman" w:eastAsia="Times New Roman" w:hAnsi="Times New Roman" w:cs="Times New Roman"/>
-          <w:sz w:val="28"/>
-          <w:szCs w:val="28"/>
-          <w:lang w:val="en-US" w:eastAsia="ru-RU"/>
-        </w:rPr>
-      </w:pPr>
-      <w:r>
-        <w:rPr>
-          <w:rFonts w:ascii="Times New Roman" w:eastAsia="Times New Roman" w:hAnsi="Times New Roman" w:cs="Times New Roman"/>
-          <w:sz w:val="28"/>
-          <w:szCs w:val="28"/>
-          <w:lang w:val="en-US" w:eastAsia="ru-RU"/>
-        </w:rPr>
-        <w:t>archive create /home/user/documents/ /home/user/documents.zip</w:t>
-      </w:r>
-    </w:p>
-    <w:p>
-      <w:pPr>
-        <w:spacing w:before="100" w:beforeAutospacing="1" w:after="100" w:afterAutospacing="1" w:line="240" w:lineRule="auto"/>
-        <w:rPr>
-          <w:rFonts w:ascii="Times New Roman" w:eastAsia="Times New Roman" w:hAnsi="Times New Roman" w:cs="Times New Roman"/>
-          <w:b/>
-          <w:bCs/>
-          <w:sz w:val="28"/>
-          <w:szCs w:val="28"/>
-          <w:lang w:eastAsia="ru-RU"/>
-        </w:rPr>
-      </w:pPr>
-      <w:r>
-        <w:rPr>
-          <w:rFonts w:ascii="Times New Roman" w:eastAsia="Times New Roman" w:hAnsi="Times New Roman" w:cs="Times New Roman"/>
-          <w:b/>
-          <w:bCs/>
-          <w:sz w:val="28"/>
-          <w:szCs w:val="28"/>
-          <w:lang w:eastAsia="ru-RU"/>
-        </w:rPr>
-        <w:t>Распаковка архива</w:t>
-      </w:r>
-    </w:p>
-    <w:p>
-      <w:pPr>
-        <w:spacing w:before="100" w:beforeAutospacing="1" w:after="100" w:afterAutospacing="1" w:line="240" w:lineRule="auto"/>
-        <w:rPr>
-          <w:rFonts w:ascii="Times New Roman" w:eastAsia="Times New Roman" w:hAnsi="Times New Roman" w:cs="Times New Roman"/>
-          <w:sz w:val="28"/>
-          <w:szCs w:val="28"/>
-          <w:lang w:eastAsia="ru-RU"/>
-        </w:rPr>
-      </w:pPr>
-      <w:r>
-        <w:rPr>
-          <w:rFonts w:ascii="Times New Roman" w:eastAsia="Times New Roman" w:hAnsi="Times New Roman" w:cs="Times New Roman"/>
-          <w:sz w:val="28"/>
-          <w:szCs w:val="28"/>
-          <w:lang w:eastAsia="ru-RU"/>
-        </w:rPr>
-        <w:t>Для извлечения содержимого архива:</w:t>
-      </w:r>
-    </w:p>
-    <w:p>
-      <w:pPr>
-        <w:spacing w:before="100" w:beforeAutospacing="1" w:after="100" w:afterAutospacing="1" w:line="240" w:lineRule="auto"/>
-        <w:rPr>
-          <w:rFonts w:ascii="Times New Roman" w:eastAsia="Times New Roman" w:hAnsi="Times New Roman" w:cs="Times New Roman"/>
-          <w:sz w:val="28"/>
-          <w:szCs w:val="28"/>
-          <w:lang w:val="en-US" w:eastAsia="ru-RU"/>
-        </w:rPr>
-      </w:pPr>
-      <w:proofErr w:type="spellStart"/>
-      <w:r>
-        <w:rPr>
-          <w:rFonts w:ascii="Times New Roman" w:eastAsia="Times New Roman" w:hAnsi="Times New Roman" w:cs="Times New Roman"/>
-          <w:sz w:val="28"/>
-          <w:szCs w:val="28"/>
-          <w:lang w:val="en-US" w:eastAsia="ru-RU"/>
-        </w:rPr>
-        <w:t>arduino</w:t>
-      </w:r>
-      <w:proofErr w:type="spellEnd"/>
-    </w:p>
-    <w:p>
-      <w:pPr>
-        <w:spacing w:before="100" w:beforeAutospacing="1" w:after="100" w:afterAutospacing="1" w:line="240" w:lineRule="auto"/>
-        <w:rPr>
-          <w:rFonts w:ascii="Times New Roman" w:eastAsia="Times New Roman" w:hAnsi="Times New Roman" w:cs="Times New Roman"/>
-          <w:sz w:val="28"/>
-          <w:szCs w:val="28"/>
-          <w:lang w:val="en-US" w:eastAsia="ru-RU"/>
-        </w:rPr>
-      </w:pPr>
-      <w:r>
-        <w:rPr>
-          <w:rFonts w:ascii="Times New Roman" w:eastAsia="Times New Roman" w:hAnsi="Times New Roman" w:cs="Times New Roman"/>
-          <w:sz w:val="28"/>
-          <w:szCs w:val="28"/>
-          <w:lang w:val="en-US" w:eastAsia="ru-RU"/>
-        </w:rPr>
-        <w:t>archive extract /home/user/documents.zip /home/user/extracted/</w:t>
-      </w:r>
-    </w:p>
-    <w:p>
-      <w:pPr>
-        <w:spacing w:before="100" w:beforeAutospacing="1" w:after="100" w:afterAutospacing="1" w:line="240" w:lineRule="auto"/>
-        <w:rPr>
-          <w:rFonts w:ascii="Times New Roman" w:eastAsia="Times New Roman" w:hAnsi="Times New Roman" w:cs="Times New Roman"/>
-          <w:b/>
-          <w:bCs/>
-          <w:sz w:val="28"/>
-          <w:szCs w:val="28"/>
-          <w:lang w:eastAsia="ru-RU"/>
-        </w:rPr>
-      </w:pPr>
-      <w:r>
-        <w:rPr>
-          <w:rFonts w:ascii="Times New Roman" w:eastAsia="Times New Roman" w:hAnsi="Times New Roman" w:cs="Times New Roman"/>
-          <w:b/>
-          <w:bCs/>
-          <w:sz w:val="28"/>
-          <w:szCs w:val="28"/>
-          <w:lang w:eastAsia="ru-RU"/>
-        </w:rPr>
-        <w:t>10. Сортировка файлов</w:t>
-      </w:r>
-    </w:p>
-    <w:p>
-      <w:pPr>
-        <w:spacing w:before="100" w:beforeAutospacing="1" w:after="100" w:afterAutospacing="1" w:line="240" w:lineRule="auto"/>
-        <w:rPr>
-          <w:rFonts w:ascii="Times New Roman" w:eastAsia="Times New Roman" w:hAnsi="Times New Roman" w:cs="Times New Roman"/>
-          <w:sz w:val="28"/>
-          <w:szCs w:val="28"/>
-          <w:lang w:eastAsia="ru-RU"/>
-        </w:rPr>
-      </w:pPr>
-      <w:r>
-        <w:rPr>
-          <w:rFonts w:ascii="Times New Roman" w:eastAsia="Times New Roman" w:hAnsi="Times New Roman" w:cs="Times New Roman"/>
-          <w:sz w:val="28"/>
-          <w:szCs w:val="28"/>
-          <w:lang w:eastAsia="ru-RU"/>
-        </w:rPr>
-        <w:t>Сортировка файлов в папке по дате, размеру или имени:</w:t>
-      </w:r>
-    </w:p>
-    <w:p>
-      <w:pPr>
-        <w:spacing w:before="100" w:beforeAutospacing="1" w:after="100" w:afterAutospacing="1" w:line="240" w:lineRule="auto"/>
-        <w:rPr>
-          <w:rFonts w:ascii="Times New Roman" w:eastAsia="Times New Roman" w:hAnsi="Times New Roman" w:cs="Times New Roman"/>
-          <w:sz w:val="28"/>
-          <w:szCs w:val="28"/>
-          <w:lang w:val="en-US" w:eastAsia="ru-RU"/>
-        </w:rPr>
-      </w:pPr>
-      <w:r>
-        <w:rPr>
-          <w:rFonts w:ascii="Times New Roman" w:eastAsia="Times New Roman" w:hAnsi="Times New Roman" w:cs="Times New Roman"/>
-          <w:sz w:val="28"/>
-          <w:szCs w:val="28"/>
-          <w:lang w:val="en-US" w:eastAsia="ru-RU"/>
-        </w:rPr>
-        <w:t>bash</w:t>
-      </w:r>
-    </w:p>
-    <w:p>
-      <w:pPr>
-        <w:spacing w:before="100" w:beforeAutospacing="1" w:after="100" w:afterAutospacing="1" w:line="240" w:lineRule="auto"/>
-        <w:rPr>
-          <w:rFonts w:ascii="Times New Roman" w:eastAsia="Times New Roman" w:hAnsi="Times New Roman" w:cs="Times New Roman"/>
-          <w:sz w:val="28"/>
-          <w:szCs w:val="28"/>
-          <w:lang w:val="en-US" w:eastAsia="ru-RU"/>
-        </w:rPr>
-      </w:pPr>
-      <w:r>
-        <w:rPr>
-          <w:rFonts w:ascii="Times New Roman" w:eastAsia="Times New Roman" w:hAnsi="Times New Roman" w:cs="Times New Roman"/>
-          <w:sz w:val="28"/>
-          <w:szCs w:val="28"/>
-          <w:lang w:val="en-US" w:eastAsia="ru-RU"/>
-        </w:rPr>
-        <w:t>sort /home/user/documents/ --by date</w:t>
-      </w:r>
-    </w:p>
-    <w:p>
-      <w:pPr>
-        <w:spacing w:before="100" w:beforeAutospacing="1" w:after="100" w:afterAutospacing="1" w:line="240" w:lineRule="auto"/>
-        <w:rPr>
-          <w:rFonts w:ascii="Times New Roman" w:eastAsia="Times New Roman" w:hAnsi="Times New Roman" w:cs="Times New Roman"/>
-          <w:b/>
-          <w:bCs/>
-          <w:sz w:val="28"/>
-          <w:szCs w:val="28"/>
-          <w:lang w:eastAsia="ru-RU"/>
-        </w:rPr>
-      </w:pPr>
-      <w:r>
-        <w:rPr>
-          <w:rFonts w:ascii="Times New Roman" w:eastAsia="Times New Roman" w:hAnsi="Times New Roman" w:cs="Times New Roman"/>
-          <w:b/>
-          <w:bCs/>
-          <w:sz w:val="28"/>
-          <w:szCs w:val="28"/>
-          <w:lang w:eastAsia="ru-RU"/>
-        </w:rPr>
         <w:t>11. Просмотр информации о файле</w:t>
       </w:r>
     </w:p>
@@ -7973,7 +6447,6 @@
           <w:szCs w:val="28"/>
           <w:lang w:eastAsia="ru-RU"/>
         </w:rPr>
-        <w:lastRenderedPageBreak/>
         <w:t>Примеры стандартных сочетаний:</w:t>
       </w:r>
     </w:p>
@@ -8264,25 +6737,14 @@
           <w:lang w:eastAsia="ru-RU"/>
         </w:rPr>
       </w:pPr>
-      <w:proofErr w:type="spellStart"/>
-      <w:r>
-        <w:rPr>
-          <w:rFonts w:ascii="Times New Roman" w:eastAsia="Times New Roman" w:hAnsi="Times New Roman" w:cs="Times New Roman"/>
-          <w:sz w:val="28"/>
-          <w:szCs w:val="28"/>
-          <w:lang w:eastAsia="ru-RU"/>
-        </w:rPr>
-        <w:t>Python</w:t>
-      </w:r>
-      <w:proofErr w:type="spellEnd"/>
-      <w:r>
-        <w:rPr>
-          <w:rFonts w:ascii="Times New Roman" w:eastAsia="Times New Roman" w:hAnsi="Times New Roman" w:cs="Times New Roman"/>
-          <w:sz w:val="28"/>
-          <w:szCs w:val="28"/>
-          <w:lang w:eastAsia="ru-RU"/>
-        </w:rPr>
-        <w:t xml:space="preserve"> не установлен или не добавлен в PATH.</w:t>
+      <w:r>
+        <w:rPr>
+          <w:rFonts w:ascii="Times New Roman" w:eastAsia="Times New Roman" w:hAnsi="Times New Roman" w:cs="Times New Roman"/>
+          <w:sz w:val="28"/>
+          <w:szCs w:val="28"/>
+          <w:lang w:eastAsia="ru-RU"/>
+        </w:rPr>
+        <w:t>Python не установлен или не добавлен в PATH.</w:t>
       </w:r>
     </w:p>
     <w:p>
@@ -8354,8 +6816,19 @@
           <w:szCs w:val="28"/>
           <w:lang w:eastAsia="ru-RU"/>
         </w:rPr>
-        <w:t xml:space="preserve">Проверьте, установлен ли </w:t>
-      </w:r>
+        <w:t>Проверьте, установлен ли Python, выполнив команду:</w:t>
+      </w:r>
+    </w:p>
+    <w:p>
+      <w:pPr>
+        <w:spacing w:before="100" w:beforeAutospacing="1" w:after="100" w:afterAutospacing="1" w:line="240" w:lineRule="auto"/>
+        <w:rPr>
+          <w:rFonts w:ascii="Times New Roman" w:eastAsia="Times New Roman" w:hAnsi="Times New Roman" w:cs="Times New Roman"/>
+          <w:sz w:val="28"/>
+          <w:szCs w:val="28"/>
+          <w:lang w:eastAsia="ru-RU"/>
+        </w:rPr>
+      </w:pPr>
       <w:proofErr w:type="spellStart"/>
       <w:r>
         <w:rPr>
@@ -8364,18 +6837,10 @@
           <w:szCs w:val="28"/>
           <w:lang w:eastAsia="ru-RU"/>
         </w:rPr>
-        <w:t>Python</w:t>
+        <w:lastRenderedPageBreak/>
+        <w:t>css</w:t>
       </w:r>
       <w:proofErr w:type="spellEnd"/>
-      <w:r>
-        <w:rPr>
-          <w:rFonts w:ascii="Times New Roman" w:eastAsia="Times New Roman" w:hAnsi="Times New Roman" w:cs="Times New Roman"/>
-          <w:sz w:val="28"/>
-          <w:szCs w:val="28"/>
-          <w:lang w:eastAsia="ru-RU"/>
-        </w:rPr>
-        <w:t>, выполнив команду:</w:t>
-      </w:r>
     </w:p>
     <w:p>
       <w:pPr>
@@ -8395,20 +6860,18 @@
           <w:szCs w:val="28"/>
           <w:lang w:eastAsia="ru-RU"/>
         </w:rPr>
-        <w:t>css</w:t>
+        <w:t>python</w:t>
       </w:r>
       <w:proofErr w:type="spellEnd"/>
-    </w:p>
-    <w:p>
-      <w:pPr>
-        <w:spacing w:before="100" w:beforeAutospacing="1" w:after="100" w:afterAutospacing="1" w:line="240" w:lineRule="auto"/>
-        <w:rPr>
-          <w:rFonts w:ascii="Times New Roman" w:eastAsia="Times New Roman" w:hAnsi="Times New Roman" w:cs="Times New Roman"/>
-          <w:sz w:val="28"/>
-          <w:szCs w:val="28"/>
-          <w:lang w:eastAsia="ru-RU"/>
-        </w:rPr>
-      </w:pPr>
+      <w:r>
+        <w:rPr>
+          <w:rFonts w:ascii="Times New Roman" w:eastAsia="Times New Roman" w:hAnsi="Times New Roman" w:cs="Times New Roman"/>
+          <w:sz w:val="28"/>
+          <w:szCs w:val="28"/>
+          <w:lang w:eastAsia="ru-RU"/>
+        </w:rPr>
+        <w:t xml:space="preserve"> --</w:t>
+      </w:r>
       <w:proofErr w:type="spellStart"/>
       <w:r>
         <w:rPr>
@@ -8417,68 +6880,28 @@
           <w:szCs w:val="28"/>
           <w:lang w:eastAsia="ru-RU"/>
         </w:rPr>
-        <w:t>python</w:t>
+        <w:t>version</w:t>
       </w:r>
       <w:proofErr w:type="spellEnd"/>
-      <w:r>
-        <w:rPr>
-          <w:rFonts w:ascii="Times New Roman" w:eastAsia="Times New Roman" w:hAnsi="Times New Roman" w:cs="Times New Roman"/>
-          <w:sz w:val="28"/>
-          <w:szCs w:val="28"/>
-          <w:lang w:eastAsia="ru-RU"/>
-        </w:rPr>
-        <w:t xml:space="preserve"> --</w:t>
-      </w:r>
-      <w:proofErr w:type="spellStart"/>
-      <w:r>
-        <w:rPr>
-          <w:rFonts w:ascii="Times New Roman" w:eastAsia="Times New Roman" w:hAnsi="Times New Roman" w:cs="Times New Roman"/>
-          <w:sz w:val="28"/>
-          <w:szCs w:val="28"/>
-          <w:lang w:eastAsia="ru-RU"/>
-        </w:rPr>
-        <w:t>version</w:t>
-      </w:r>
-      <w:proofErr w:type="spellEnd"/>
-    </w:p>
-    <w:p>
-      <w:pPr>
-        <w:spacing w:before="100" w:beforeAutospacing="1" w:after="100" w:afterAutospacing="1" w:line="240" w:lineRule="auto"/>
-        <w:rPr>
-          <w:rFonts w:ascii="Times New Roman" w:eastAsia="Times New Roman" w:hAnsi="Times New Roman" w:cs="Times New Roman"/>
-          <w:sz w:val="28"/>
-          <w:szCs w:val="28"/>
-          <w:lang w:eastAsia="ru-RU"/>
-        </w:rPr>
-      </w:pPr>
-      <w:r>
-        <w:rPr>
-          <w:rFonts w:ascii="Times New Roman" w:eastAsia="Times New Roman" w:hAnsi="Times New Roman" w:cs="Times New Roman"/>
-          <w:sz w:val="28"/>
-          <w:szCs w:val="28"/>
-          <w:lang w:eastAsia="ru-RU"/>
-        </w:rPr>
-        <w:t xml:space="preserve">Если </w:t>
-      </w:r>
-      <w:proofErr w:type="spellStart"/>
-      <w:r>
-        <w:rPr>
-          <w:rFonts w:ascii="Times New Roman" w:eastAsia="Times New Roman" w:hAnsi="Times New Roman" w:cs="Times New Roman"/>
-          <w:sz w:val="28"/>
-          <w:szCs w:val="28"/>
-          <w:lang w:eastAsia="ru-RU"/>
-        </w:rPr>
-        <w:t>Python</w:t>
-      </w:r>
-      <w:proofErr w:type="spellEnd"/>
-      <w:r>
-        <w:rPr>
-          <w:rFonts w:ascii="Times New Roman" w:eastAsia="Times New Roman" w:hAnsi="Times New Roman" w:cs="Times New Roman"/>
-          <w:sz w:val="28"/>
-          <w:szCs w:val="28"/>
-          <w:lang w:eastAsia="ru-RU"/>
-        </w:rPr>
-        <w:t xml:space="preserve"> отсутствует, скачайте его с </w:t>
+    </w:p>
+    <w:p>
+      <w:pPr>
+        <w:spacing w:before="100" w:beforeAutospacing="1" w:after="100" w:afterAutospacing="1" w:line="240" w:lineRule="auto"/>
+        <w:rPr>
+          <w:rFonts w:ascii="Times New Roman" w:eastAsia="Times New Roman" w:hAnsi="Times New Roman" w:cs="Times New Roman"/>
+          <w:sz w:val="28"/>
+          <w:szCs w:val="28"/>
+          <w:lang w:eastAsia="ru-RU"/>
+        </w:rPr>
+      </w:pPr>
+      <w:r>
+        <w:rPr>
+          <w:rFonts w:ascii="Times New Roman" w:eastAsia="Times New Roman" w:hAnsi="Times New Roman" w:cs="Times New Roman"/>
+          <w:sz w:val="28"/>
+          <w:szCs w:val="28"/>
+          <w:lang w:eastAsia="ru-RU"/>
+        </w:rPr>
+        <w:t xml:space="preserve">Если Python отсутствует, скачайте его с </w:t>
       </w:r>
       <w:hyperlink r:id="rId8" w:tgtFrame="_new" w:history="1">
         <w:r>
@@ -8687,7 +7110,6 @@
           <w:szCs w:val="28"/>
           <w:lang w:eastAsia="ru-RU"/>
         </w:rPr>
-        <w:lastRenderedPageBreak/>
         <w:t>Убедитесь, что у вас есть права доступа к файлам или папкам.</w:t>
       </w:r>
     </w:p>
@@ -8933,677 +7355,6 @@
           <w:szCs w:val="28"/>
           <w:lang w:eastAsia="ru-RU"/>
         </w:rPr>
-        <w:t>5. Как изменить язык интерфейса программы?</w:t>
-      </w:r>
-    </w:p>
-    <w:p>
-      <w:pPr>
-        <w:spacing w:before="100" w:beforeAutospacing="1" w:after="100" w:afterAutospacing="1" w:line="240" w:lineRule="auto"/>
-        <w:rPr>
-          <w:rFonts w:ascii="Times New Roman" w:eastAsia="Times New Roman" w:hAnsi="Times New Roman" w:cs="Times New Roman"/>
-          <w:sz w:val="28"/>
-          <w:szCs w:val="28"/>
-          <w:lang w:eastAsia="ru-RU"/>
-        </w:rPr>
-      </w:pPr>
-      <w:r>
-        <w:rPr>
-          <w:rFonts w:ascii="Times New Roman" w:eastAsia="Times New Roman" w:hAnsi="Times New Roman" w:cs="Times New Roman"/>
-          <w:sz w:val="28"/>
-          <w:szCs w:val="28"/>
-          <w:lang w:eastAsia="ru-RU"/>
-        </w:rPr>
-        <w:t xml:space="preserve">Если файловый менеджер поддерживает </w:t>
-      </w:r>
-      <w:proofErr w:type="spellStart"/>
-      <w:r>
-        <w:rPr>
-          <w:rFonts w:ascii="Times New Roman" w:eastAsia="Times New Roman" w:hAnsi="Times New Roman" w:cs="Times New Roman"/>
-          <w:sz w:val="28"/>
-          <w:szCs w:val="28"/>
-          <w:lang w:eastAsia="ru-RU"/>
-        </w:rPr>
-        <w:t>многоязычность</w:t>
-      </w:r>
-      <w:proofErr w:type="spellEnd"/>
-      <w:r>
-        <w:rPr>
-          <w:rFonts w:ascii="Times New Roman" w:eastAsia="Times New Roman" w:hAnsi="Times New Roman" w:cs="Times New Roman"/>
-          <w:sz w:val="28"/>
-          <w:szCs w:val="28"/>
-          <w:lang w:eastAsia="ru-RU"/>
-        </w:rPr>
-        <w:t xml:space="preserve">, настройка языка выполняется через файл конфигурации (например, </w:t>
-      </w:r>
-      <w:proofErr w:type="spellStart"/>
-      <w:proofErr w:type="gramStart"/>
-      <w:r>
-        <w:rPr>
-          <w:rFonts w:ascii="Times New Roman" w:eastAsia="Times New Roman" w:hAnsi="Times New Roman" w:cs="Times New Roman"/>
-          <w:sz w:val="28"/>
-          <w:szCs w:val="28"/>
-          <w:lang w:eastAsia="ru-RU"/>
-        </w:rPr>
-        <w:t>config.json</w:t>
-      </w:r>
-      <w:proofErr w:type="spellEnd"/>
-      <w:proofErr w:type="gramEnd"/>
-      <w:r>
-        <w:rPr>
-          <w:rFonts w:ascii="Times New Roman" w:eastAsia="Times New Roman" w:hAnsi="Times New Roman" w:cs="Times New Roman"/>
-          <w:sz w:val="28"/>
-          <w:szCs w:val="28"/>
-          <w:lang w:eastAsia="ru-RU"/>
-        </w:rPr>
-        <w:t>).</w:t>
-      </w:r>
-    </w:p>
-    <w:p>
-      <w:pPr>
-        <w:spacing w:before="100" w:beforeAutospacing="1" w:after="100" w:afterAutospacing="1" w:line="240" w:lineRule="auto"/>
-        <w:rPr>
-          <w:rFonts w:ascii="Times New Roman" w:eastAsia="Times New Roman" w:hAnsi="Times New Roman" w:cs="Times New Roman"/>
-          <w:b/>
-          <w:bCs/>
-          <w:sz w:val="28"/>
-          <w:szCs w:val="28"/>
-          <w:lang w:eastAsia="ru-RU"/>
-        </w:rPr>
-      </w:pPr>
-      <w:r>
-        <w:rPr>
-          <w:rFonts w:ascii="Times New Roman" w:eastAsia="Times New Roman" w:hAnsi="Times New Roman" w:cs="Times New Roman"/>
-          <w:b/>
-          <w:bCs/>
-          <w:sz w:val="28"/>
-          <w:szCs w:val="28"/>
-          <w:lang w:eastAsia="ru-RU"/>
-        </w:rPr>
-        <w:t>Пример изменения языка:</w:t>
-      </w:r>
-    </w:p>
-    <w:p>
-      <w:pPr>
-        <w:numPr>
-          <w:ilvl w:val="0"/>
-          <w:numId w:val="34"/>
-        </w:numPr>
-        <w:spacing w:before="100" w:beforeAutospacing="1" w:after="100" w:afterAutospacing="1" w:line="240" w:lineRule="auto"/>
-        <w:rPr>
-          <w:rFonts w:ascii="Times New Roman" w:eastAsia="Times New Roman" w:hAnsi="Times New Roman" w:cs="Times New Roman"/>
-          <w:sz w:val="28"/>
-          <w:szCs w:val="28"/>
-          <w:lang w:eastAsia="ru-RU"/>
-        </w:rPr>
-      </w:pPr>
-      <w:r>
-        <w:rPr>
-          <w:rFonts w:ascii="Times New Roman" w:eastAsia="Times New Roman" w:hAnsi="Times New Roman" w:cs="Times New Roman"/>
-          <w:sz w:val="28"/>
-          <w:szCs w:val="28"/>
-          <w:lang w:eastAsia="ru-RU"/>
-        </w:rPr>
-        <w:t xml:space="preserve">Откройте файл </w:t>
-      </w:r>
-      <w:proofErr w:type="spellStart"/>
-      <w:proofErr w:type="gramStart"/>
-      <w:r>
-        <w:rPr>
-          <w:rFonts w:ascii="Times New Roman" w:eastAsia="Times New Roman" w:hAnsi="Times New Roman" w:cs="Times New Roman"/>
-          <w:sz w:val="28"/>
-          <w:szCs w:val="28"/>
-          <w:lang w:eastAsia="ru-RU"/>
-        </w:rPr>
-        <w:t>config.json</w:t>
-      </w:r>
-      <w:proofErr w:type="spellEnd"/>
-      <w:proofErr w:type="gramEnd"/>
-      <w:r>
-        <w:rPr>
-          <w:rFonts w:ascii="Times New Roman" w:eastAsia="Times New Roman" w:hAnsi="Times New Roman" w:cs="Times New Roman"/>
-          <w:sz w:val="28"/>
-          <w:szCs w:val="28"/>
-          <w:lang w:eastAsia="ru-RU"/>
-        </w:rPr>
-        <w:t xml:space="preserve"> в текстовом редакторе.</w:t>
-      </w:r>
-    </w:p>
-    <w:p>
-      <w:pPr>
-        <w:numPr>
-          <w:ilvl w:val="0"/>
-          <w:numId w:val="34"/>
-        </w:numPr>
-        <w:spacing w:before="100" w:beforeAutospacing="1" w:after="100" w:afterAutospacing="1" w:line="240" w:lineRule="auto"/>
-        <w:rPr>
-          <w:rFonts w:ascii="Times New Roman" w:eastAsia="Times New Roman" w:hAnsi="Times New Roman" w:cs="Times New Roman"/>
-          <w:sz w:val="28"/>
-          <w:szCs w:val="28"/>
-          <w:lang w:eastAsia="ru-RU"/>
-        </w:rPr>
-      </w:pPr>
-      <w:r>
-        <w:rPr>
-          <w:rFonts w:ascii="Times New Roman" w:eastAsia="Times New Roman" w:hAnsi="Times New Roman" w:cs="Times New Roman"/>
-          <w:sz w:val="28"/>
-          <w:szCs w:val="28"/>
-          <w:lang w:eastAsia="ru-RU"/>
-        </w:rPr>
-        <w:t xml:space="preserve">Найдите параметр </w:t>
-      </w:r>
-      <w:proofErr w:type="spellStart"/>
-      <w:r>
-        <w:rPr>
-          <w:rFonts w:ascii="Times New Roman" w:eastAsia="Times New Roman" w:hAnsi="Times New Roman" w:cs="Times New Roman"/>
-          <w:sz w:val="28"/>
-          <w:szCs w:val="28"/>
-          <w:lang w:eastAsia="ru-RU"/>
-        </w:rPr>
-        <w:t>language</w:t>
-      </w:r>
-      <w:proofErr w:type="spellEnd"/>
-      <w:r>
-        <w:rPr>
-          <w:rFonts w:ascii="Times New Roman" w:eastAsia="Times New Roman" w:hAnsi="Times New Roman" w:cs="Times New Roman"/>
-          <w:sz w:val="28"/>
-          <w:szCs w:val="28"/>
-          <w:lang w:eastAsia="ru-RU"/>
-        </w:rPr>
-        <w:t xml:space="preserve"> и измените его значение, </w:t>
-      </w:r>
-      <w:proofErr w:type="gramStart"/>
-      <w:r>
-        <w:rPr>
-          <w:rFonts w:ascii="Times New Roman" w:eastAsia="Times New Roman" w:hAnsi="Times New Roman" w:cs="Times New Roman"/>
-          <w:sz w:val="28"/>
-          <w:szCs w:val="28"/>
-          <w:lang w:eastAsia="ru-RU"/>
-        </w:rPr>
-        <w:t>например</w:t>
-      </w:r>
-      <w:proofErr w:type="gramEnd"/>
-      <w:r>
-        <w:rPr>
-          <w:rFonts w:ascii="Times New Roman" w:eastAsia="Times New Roman" w:hAnsi="Times New Roman" w:cs="Times New Roman"/>
-          <w:sz w:val="28"/>
-          <w:szCs w:val="28"/>
-          <w:lang w:eastAsia="ru-RU"/>
-        </w:rPr>
-        <w:t>:</w:t>
-      </w:r>
-    </w:p>
-    <w:p>
-      <w:pPr>
-        <w:spacing w:before="100" w:beforeAutospacing="1" w:after="100" w:afterAutospacing="1" w:line="240" w:lineRule="auto"/>
-        <w:rPr>
-          <w:rFonts w:ascii="Times New Roman" w:eastAsia="Times New Roman" w:hAnsi="Times New Roman" w:cs="Times New Roman"/>
-          <w:sz w:val="28"/>
-          <w:szCs w:val="28"/>
-          <w:lang w:eastAsia="ru-RU"/>
-        </w:rPr>
-      </w:pPr>
-      <w:proofErr w:type="spellStart"/>
-      <w:r>
-        <w:rPr>
-          <w:rFonts w:ascii="Times New Roman" w:eastAsia="Times New Roman" w:hAnsi="Times New Roman" w:cs="Times New Roman"/>
-          <w:sz w:val="28"/>
-          <w:szCs w:val="28"/>
-          <w:lang w:eastAsia="ru-RU"/>
-        </w:rPr>
-        <w:t>json</w:t>
-      </w:r>
-      <w:proofErr w:type="spellEnd"/>
-    </w:p>
-    <w:p>
-      <w:pPr>
-        <w:spacing w:before="100" w:beforeAutospacing="1" w:after="100" w:afterAutospacing="1" w:line="240" w:lineRule="auto"/>
-        <w:rPr>
-          <w:rFonts w:ascii="Times New Roman" w:eastAsia="Times New Roman" w:hAnsi="Times New Roman" w:cs="Times New Roman"/>
-          <w:sz w:val="28"/>
-          <w:szCs w:val="28"/>
-          <w:lang w:eastAsia="ru-RU"/>
-        </w:rPr>
-      </w:pPr>
-      <w:r>
-        <w:rPr>
-          <w:rFonts w:ascii="Times New Roman" w:eastAsia="Times New Roman" w:hAnsi="Times New Roman" w:cs="Times New Roman"/>
-          <w:sz w:val="28"/>
-          <w:szCs w:val="28"/>
-          <w:lang w:eastAsia="ru-RU"/>
-        </w:rPr>
-        <w:t>{</w:t>
-      </w:r>
-    </w:p>
-    <w:p>
-      <w:pPr>
-        <w:spacing w:before="100" w:beforeAutospacing="1" w:after="100" w:afterAutospacing="1" w:line="240" w:lineRule="auto"/>
-        <w:rPr>
-          <w:rFonts w:ascii="Times New Roman" w:eastAsia="Times New Roman" w:hAnsi="Times New Roman" w:cs="Times New Roman"/>
-          <w:sz w:val="28"/>
-          <w:szCs w:val="28"/>
-          <w:lang w:eastAsia="ru-RU"/>
-        </w:rPr>
-      </w:pPr>
-      <w:r>
-        <w:rPr>
-          <w:rFonts w:ascii="Times New Roman" w:eastAsia="Times New Roman" w:hAnsi="Times New Roman" w:cs="Times New Roman"/>
-          <w:sz w:val="28"/>
-          <w:szCs w:val="28"/>
-          <w:lang w:eastAsia="ru-RU"/>
-        </w:rPr>
-        <w:t xml:space="preserve">    "</w:t>
-      </w:r>
-      <w:proofErr w:type="spellStart"/>
-      <w:r>
-        <w:rPr>
-          <w:rFonts w:ascii="Times New Roman" w:eastAsia="Times New Roman" w:hAnsi="Times New Roman" w:cs="Times New Roman"/>
-          <w:sz w:val="28"/>
-          <w:szCs w:val="28"/>
-          <w:lang w:eastAsia="ru-RU"/>
-        </w:rPr>
-        <w:t>language</w:t>
-      </w:r>
-      <w:proofErr w:type="spellEnd"/>
-      <w:r>
-        <w:rPr>
-          <w:rFonts w:ascii="Times New Roman" w:eastAsia="Times New Roman" w:hAnsi="Times New Roman" w:cs="Times New Roman"/>
-          <w:sz w:val="28"/>
-          <w:szCs w:val="28"/>
-          <w:lang w:eastAsia="ru-RU"/>
-        </w:rPr>
-        <w:t>": "</w:t>
-      </w:r>
-      <w:proofErr w:type="spellStart"/>
-      <w:r>
-        <w:rPr>
-          <w:rFonts w:ascii="Times New Roman" w:eastAsia="Times New Roman" w:hAnsi="Times New Roman" w:cs="Times New Roman"/>
-          <w:sz w:val="28"/>
-          <w:szCs w:val="28"/>
-          <w:lang w:eastAsia="ru-RU"/>
-        </w:rPr>
-        <w:t>en</w:t>
-      </w:r>
-      <w:proofErr w:type="spellEnd"/>
-      <w:r>
-        <w:rPr>
-          <w:rFonts w:ascii="Times New Roman" w:eastAsia="Times New Roman" w:hAnsi="Times New Roman" w:cs="Times New Roman"/>
-          <w:sz w:val="28"/>
-          <w:szCs w:val="28"/>
-          <w:lang w:eastAsia="ru-RU"/>
-        </w:rPr>
-        <w:t>"</w:t>
-      </w:r>
-    </w:p>
-    <w:p>
-      <w:pPr>
-        <w:spacing w:before="100" w:beforeAutospacing="1" w:after="100" w:afterAutospacing="1" w:line="240" w:lineRule="auto"/>
-        <w:rPr>
-          <w:rFonts w:ascii="Times New Roman" w:eastAsia="Times New Roman" w:hAnsi="Times New Roman" w:cs="Times New Roman"/>
-          <w:sz w:val="28"/>
-          <w:szCs w:val="28"/>
-          <w:lang w:eastAsia="ru-RU"/>
-        </w:rPr>
-      </w:pPr>
-      <w:r>
-        <w:rPr>
-          <w:rFonts w:ascii="Times New Roman" w:eastAsia="Times New Roman" w:hAnsi="Times New Roman" w:cs="Times New Roman"/>
-          <w:sz w:val="28"/>
-          <w:szCs w:val="28"/>
-          <w:lang w:eastAsia="ru-RU"/>
-        </w:rPr>
-        <w:t>}</w:t>
-      </w:r>
-    </w:p>
-    <w:p>
-      <w:pPr>
-        <w:numPr>
-          <w:ilvl w:val="0"/>
-          <w:numId w:val="34"/>
-        </w:numPr>
-        <w:spacing w:before="100" w:beforeAutospacing="1" w:after="100" w:afterAutospacing="1" w:line="240" w:lineRule="auto"/>
-        <w:rPr>
-          <w:rFonts w:ascii="Times New Roman" w:eastAsia="Times New Roman" w:hAnsi="Times New Roman" w:cs="Times New Roman"/>
-          <w:sz w:val="28"/>
-          <w:szCs w:val="28"/>
-          <w:lang w:eastAsia="ru-RU"/>
-        </w:rPr>
-      </w:pPr>
-      <w:r>
-        <w:rPr>
-          <w:rFonts w:ascii="Times New Roman" w:eastAsia="Times New Roman" w:hAnsi="Times New Roman" w:cs="Times New Roman"/>
-          <w:sz w:val="28"/>
-          <w:szCs w:val="28"/>
-          <w:lang w:eastAsia="ru-RU"/>
-        </w:rPr>
-        <w:t>Сохраните изменения и перезапустите программу.</w:t>
-      </w:r>
-    </w:p>
-    <w:p>
-      <w:pPr>
-        <w:spacing w:before="100" w:beforeAutospacing="1" w:after="100" w:afterAutospacing="1" w:line="240" w:lineRule="auto"/>
-        <w:rPr>
-          <w:rFonts w:ascii="Times New Roman" w:eastAsia="Times New Roman" w:hAnsi="Times New Roman" w:cs="Times New Roman"/>
-          <w:b/>
-          <w:bCs/>
-          <w:sz w:val="28"/>
-          <w:szCs w:val="28"/>
-          <w:lang w:eastAsia="ru-RU"/>
-        </w:rPr>
-      </w:pPr>
-      <w:r>
-        <w:rPr>
-          <w:rFonts w:ascii="Times New Roman" w:eastAsia="Times New Roman" w:hAnsi="Times New Roman" w:cs="Times New Roman"/>
-          <w:b/>
-          <w:bCs/>
-          <w:sz w:val="28"/>
-          <w:szCs w:val="28"/>
-          <w:lang w:eastAsia="ru-RU"/>
-        </w:rPr>
-        <w:t>6. Как отключить подтверждение перед удалением файлов?</w:t>
-      </w:r>
-    </w:p>
-    <w:p>
-      <w:pPr>
-        <w:spacing w:before="100" w:beforeAutospacing="1" w:after="100" w:afterAutospacing="1" w:line="240" w:lineRule="auto"/>
-        <w:rPr>
-          <w:rFonts w:ascii="Times New Roman" w:eastAsia="Times New Roman" w:hAnsi="Times New Roman" w:cs="Times New Roman"/>
-          <w:sz w:val="28"/>
-          <w:szCs w:val="28"/>
-          <w:lang w:eastAsia="ru-RU"/>
-        </w:rPr>
-      </w:pPr>
-      <w:r>
-        <w:rPr>
-          <w:rFonts w:ascii="Times New Roman" w:eastAsia="Times New Roman" w:hAnsi="Times New Roman" w:cs="Times New Roman"/>
-          <w:sz w:val="28"/>
-          <w:szCs w:val="28"/>
-          <w:lang w:eastAsia="ru-RU"/>
-        </w:rPr>
-        <w:t>Подтверждение удаления предотвращает случайные ошибки, но вы можете отключить его через настройки.</w:t>
-      </w:r>
-    </w:p>
-    <w:p>
-      <w:pPr>
-        <w:spacing w:before="100" w:beforeAutospacing="1" w:after="100" w:afterAutospacing="1" w:line="240" w:lineRule="auto"/>
-        <w:rPr>
-          <w:rFonts w:ascii="Times New Roman" w:eastAsia="Times New Roman" w:hAnsi="Times New Roman" w:cs="Times New Roman"/>
-          <w:b/>
-          <w:bCs/>
-          <w:sz w:val="28"/>
-          <w:szCs w:val="28"/>
-          <w:lang w:eastAsia="ru-RU"/>
-        </w:rPr>
-      </w:pPr>
-      <w:r>
-        <w:rPr>
-          <w:rFonts w:ascii="Times New Roman" w:eastAsia="Times New Roman" w:hAnsi="Times New Roman" w:cs="Times New Roman"/>
-          <w:b/>
-          <w:bCs/>
-          <w:sz w:val="28"/>
-          <w:szCs w:val="28"/>
-          <w:lang w:eastAsia="ru-RU"/>
-        </w:rPr>
-        <w:t>Шаги:</w:t>
-      </w:r>
-    </w:p>
-    <w:p>
-      <w:pPr>
-        <w:numPr>
-          <w:ilvl w:val="0"/>
-          <w:numId w:val="35"/>
-        </w:numPr>
-        <w:spacing w:before="100" w:beforeAutospacing="1" w:after="100" w:afterAutospacing="1" w:line="240" w:lineRule="auto"/>
-        <w:rPr>
-          <w:rFonts w:ascii="Times New Roman" w:eastAsia="Times New Roman" w:hAnsi="Times New Roman" w:cs="Times New Roman"/>
-          <w:sz w:val="28"/>
-          <w:szCs w:val="28"/>
-          <w:lang w:eastAsia="ru-RU"/>
-        </w:rPr>
-      </w:pPr>
-      <w:r>
-        <w:rPr>
-          <w:rFonts w:ascii="Times New Roman" w:eastAsia="Times New Roman" w:hAnsi="Times New Roman" w:cs="Times New Roman"/>
-          <w:sz w:val="28"/>
-          <w:szCs w:val="28"/>
-          <w:lang w:eastAsia="ru-RU"/>
-        </w:rPr>
-        <w:t xml:space="preserve">Откройте файл </w:t>
-      </w:r>
-      <w:proofErr w:type="spellStart"/>
-      <w:proofErr w:type="gramStart"/>
-      <w:r>
-        <w:rPr>
-          <w:rFonts w:ascii="Times New Roman" w:eastAsia="Times New Roman" w:hAnsi="Times New Roman" w:cs="Times New Roman"/>
-          <w:sz w:val="28"/>
-          <w:szCs w:val="28"/>
-          <w:lang w:eastAsia="ru-RU"/>
-        </w:rPr>
-        <w:t>config.json</w:t>
-      </w:r>
-      <w:proofErr w:type="spellEnd"/>
-      <w:proofErr w:type="gramEnd"/>
-      <w:r>
-        <w:rPr>
-          <w:rFonts w:ascii="Times New Roman" w:eastAsia="Times New Roman" w:hAnsi="Times New Roman" w:cs="Times New Roman"/>
-          <w:sz w:val="28"/>
-          <w:szCs w:val="28"/>
-          <w:lang w:eastAsia="ru-RU"/>
-        </w:rPr>
-        <w:t>.</w:t>
-      </w:r>
-    </w:p>
-    <w:p>
-      <w:pPr>
-        <w:numPr>
-          <w:ilvl w:val="0"/>
-          <w:numId w:val="35"/>
-        </w:numPr>
-        <w:spacing w:before="100" w:beforeAutospacing="1" w:after="100" w:afterAutospacing="1" w:line="240" w:lineRule="auto"/>
-        <w:rPr>
-          <w:rFonts w:ascii="Times New Roman" w:eastAsia="Times New Roman" w:hAnsi="Times New Roman" w:cs="Times New Roman"/>
-          <w:sz w:val="28"/>
-          <w:szCs w:val="28"/>
-          <w:lang w:eastAsia="ru-RU"/>
-        </w:rPr>
-      </w:pPr>
-      <w:r>
-        <w:rPr>
-          <w:rFonts w:ascii="Times New Roman" w:eastAsia="Times New Roman" w:hAnsi="Times New Roman" w:cs="Times New Roman"/>
-          <w:sz w:val="28"/>
-          <w:szCs w:val="28"/>
-          <w:lang w:eastAsia="ru-RU"/>
-        </w:rPr>
-        <w:lastRenderedPageBreak/>
-        <w:t xml:space="preserve">Найдите параметр </w:t>
-      </w:r>
-      <w:proofErr w:type="spellStart"/>
-      <w:r>
-        <w:rPr>
-          <w:rFonts w:ascii="Times New Roman" w:eastAsia="Times New Roman" w:hAnsi="Times New Roman" w:cs="Times New Roman"/>
-          <w:sz w:val="28"/>
-          <w:szCs w:val="28"/>
-          <w:lang w:eastAsia="ru-RU"/>
-        </w:rPr>
-        <w:t>confirm_delete</w:t>
-      </w:r>
-      <w:proofErr w:type="spellEnd"/>
-      <w:r>
-        <w:rPr>
-          <w:rFonts w:ascii="Times New Roman" w:eastAsia="Times New Roman" w:hAnsi="Times New Roman" w:cs="Times New Roman"/>
-          <w:sz w:val="28"/>
-          <w:szCs w:val="28"/>
-          <w:lang w:eastAsia="ru-RU"/>
-        </w:rPr>
-        <w:t xml:space="preserve"> и установите его значение в </w:t>
-      </w:r>
-      <w:proofErr w:type="spellStart"/>
-      <w:r>
-        <w:rPr>
-          <w:rFonts w:ascii="Times New Roman" w:eastAsia="Times New Roman" w:hAnsi="Times New Roman" w:cs="Times New Roman"/>
-          <w:sz w:val="28"/>
-          <w:szCs w:val="28"/>
-          <w:lang w:eastAsia="ru-RU"/>
-        </w:rPr>
-        <w:t>false</w:t>
-      </w:r>
-      <w:proofErr w:type="spellEnd"/>
-      <w:r>
-        <w:rPr>
-          <w:rFonts w:ascii="Times New Roman" w:eastAsia="Times New Roman" w:hAnsi="Times New Roman" w:cs="Times New Roman"/>
-          <w:sz w:val="28"/>
-          <w:szCs w:val="28"/>
-          <w:lang w:eastAsia="ru-RU"/>
-        </w:rPr>
-        <w:t>:</w:t>
-      </w:r>
-    </w:p>
-    <w:p>
-      <w:pPr>
-        <w:spacing w:before="100" w:beforeAutospacing="1" w:after="100" w:afterAutospacing="1" w:line="240" w:lineRule="auto"/>
-        <w:rPr>
-          <w:rFonts w:ascii="Times New Roman" w:eastAsia="Times New Roman" w:hAnsi="Times New Roman" w:cs="Times New Roman"/>
-          <w:sz w:val="28"/>
-          <w:szCs w:val="28"/>
-          <w:lang w:val="en-US" w:eastAsia="ru-RU"/>
-        </w:rPr>
-      </w:pPr>
-      <w:proofErr w:type="spellStart"/>
-      <w:r>
-        <w:rPr>
-          <w:rFonts w:ascii="Times New Roman" w:eastAsia="Times New Roman" w:hAnsi="Times New Roman" w:cs="Times New Roman"/>
-          <w:sz w:val="28"/>
-          <w:szCs w:val="28"/>
-          <w:lang w:val="en-US" w:eastAsia="ru-RU"/>
-        </w:rPr>
-        <w:t>json</w:t>
-      </w:r>
-      <w:proofErr w:type="spellEnd"/>
-    </w:p>
-    <w:p>
-      <w:pPr>
-        <w:spacing w:before="100" w:beforeAutospacing="1" w:after="100" w:afterAutospacing="1" w:line="240" w:lineRule="auto"/>
-        <w:rPr>
-          <w:rFonts w:ascii="Times New Roman" w:eastAsia="Times New Roman" w:hAnsi="Times New Roman" w:cs="Times New Roman"/>
-          <w:sz w:val="28"/>
-          <w:szCs w:val="28"/>
-          <w:lang w:val="en-US" w:eastAsia="ru-RU"/>
-        </w:rPr>
-      </w:pPr>
-      <w:r>
-        <w:rPr>
-          <w:rFonts w:ascii="Times New Roman" w:eastAsia="Times New Roman" w:hAnsi="Times New Roman" w:cs="Times New Roman"/>
-          <w:sz w:val="28"/>
-          <w:szCs w:val="28"/>
-          <w:lang w:val="en-US" w:eastAsia="ru-RU"/>
-        </w:rPr>
-        <w:t>{</w:t>
-      </w:r>
-    </w:p>
-    <w:p>
-      <w:pPr>
-        <w:spacing w:before="100" w:beforeAutospacing="1" w:after="100" w:afterAutospacing="1" w:line="240" w:lineRule="auto"/>
-        <w:rPr>
-          <w:rFonts w:ascii="Times New Roman" w:eastAsia="Times New Roman" w:hAnsi="Times New Roman" w:cs="Times New Roman"/>
-          <w:sz w:val="28"/>
-          <w:szCs w:val="28"/>
-          <w:lang w:val="en-US" w:eastAsia="ru-RU"/>
-        </w:rPr>
-      </w:pPr>
-      <w:r>
-        <w:rPr>
-          <w:rFonts w:ascii="Times New Roman" w:eastAsia="Times New Roman" w:hAnsi="Times New Roman" w:cs="Times New Roman"/>
-          <w:sz w:val="28"/>
-          <w:szCs w:val="28"/>
-          <w:lang w:val="en-US" w:eastAsia="ru-RU"/>
-        </w:rPr>
-        <w:t xml:space="preserve">    "</w:t>
-      </w:r>
-      <w:proofErr w:type="spellStart"/>
-      <w:r>
-        <w:rPr>
-          <w:rFonts w:ascii="Times New Roman" w:eastAsia="Times New Roman" w:hAnsi="Times New Roman" w:cs="Times New Roman"/>
-          <w:sz w:val="28"/>
-          <w:szCs w:val="28"/>
-          <w:lang w:val="en-US" w:eastAsia="ru-RU"/>
-        </w:rPr>
-        <w:t>confirm_delete</w:t>
-      </w:r>
-      <w:proofErr w:type="spellEnd"/>
-      <w:r>
-        <w:rPr>
-          <w:rFonts w:ascii="Times New Roman" w:eastAsia="Times New Roman" w:hAnsi="Times New Roman" w:cs="Times New Roman"/>
-          <w:sz w:val="28"/>
-          <w:szCs w:val="28"/>
-          <w:lang w:val="en-US" w:eastAsia="ru-RU"/>
-        </w:rPr>
-        <w:t>": false</w:t>
-      </w:r>
-    </w:p>
-    <w:p>
-      <w:pPr>
-        <w:spacing w:before="100" w:beforeAutospacing="1" w:after="100" w:afterAutospacing="1" w:line="240" w:lineRule="auto"/>
-        <w:rPr>
-          <w:rFonts w:ascii="Times New Roman" w:eastAsia="Times New Roman" w:hAnsi="Times New Roman" w:cs="Times New Roman"/>
-          <w:sz w:val="28"/>
-          <w:szCs w:val="28"/>
-          <w:lang w:eastAsia="ru-RU"/>
-        </w:rPr>
-      </w:pPr>
-      <w:r>
-        <w:rPr>
-          <w:rFonts w:ascii="Times New Roman" w:eastAsia="Times New Roman" w:hAnsi="Times New Roman" w:cs="Times New Roman"/>
-          <w:sz w:val="28"/>
-          <w:szCs w:val="28"/>
-          <w:lang w:eastAsia="ru-RU"/>
-        </w:rPr>
-        <w:t>}</w:t>
-      </w:r>
-    </w:p>
-    <w:p>
-      <w:pPr>
-        <w:numPr>
-          <w:ilvl w:val="0"/>
-          <w:numId w:val="35"/>
-        </w:numPr>
-        <w:spacing w:before="100" w:beforeAutospacing="1" w:after="100" w:afterAutospacing="1" w:line="240" w:lineRule="auto"/>
-        <w:rPr>
-          <w:rFonts w:ascii="Times New Roman" w:eastAsia="Times New Roman" w:hAnsi="Times New Roman" w:cs="Times New Roman"/>
-          <w:sz w:val="28"/>
-          <w:szCs w:val="28"/>
-          <w:lang w:eastAsia="ru-RU"/>
-        </w:rPr>
-      </w:pPr>
-      <w:r>
-        <w:rPr>
-          <w:rFonts w:ascii="Times New Roman" w:eastAsia="Times New Roman" w:hAnsi="Times New Roman" w:cs="Times New Roman"/>
-          <w:sz w:val="28"/>
-          <w:szCs w:val="28"/>
-          <w:lang w:eastAsia="ru-RU"/>
-        </w:rPr>
-        <w:t>Сохраните изменения.</w:t>
-      </w:r>
-    </w:p>
-    <w:p>
-      <w:pPr>
-        <w:spacing w:before="100" w:beforeAutospacing="1" w:after="100" w:afterAutospacing="1" w:line="240" w:lineRule="auto"/>
-        <w:rPr>
-          <w:rFonts w:ascii="Times New Roman" w:eastAsia="Times New Roman" w:hAnsi="Times New Roman" w:cs="Times New Roman"/>
-          <w:b/>
-          <w:bCs/>
-          <w:sz w:val="28"/>
-          <w:szCs w:val="28"/>
-          <w:lang w:eastAsia="ru-RU"/>
-        </w:rPr>
-      </w:pPr>
-      <w:r>
-        <w:rPr>
-          <w:rFonts w:ascii="Times New Roman" w:eastAsia="Times New Roman" w:hAnsi="Times New Roman" w:cs="Times New Roman"/>
-          <w:b/>
-          <w:bCs/>
-          <w:sz w:val="28"/>
-          <w:szCs w:val="28"/>
-          <w:lang w:eastAsia="ru-RU"/>
-        </w:rPr>
         <w:t>7. Программа выдает ошибку при работе с большими папками. Что делать?</w:t>
       </w:r>
     </w:p>
@@ -9700,6 +7451,7 @@
           <w:szCs w:val="28"/>
           <w:lang w:eastAsia="ru-RU"/>
         </w:rPr>
+        <w:lastRenderedPageBreak/>
         <w:t>Решение:</w:t>
       </w:r>
     </w:p>
@@ -9796,471 +7548,6 @@
           <w:szCs w:val="28"/>
           <w:lang w:eastAsia="ru-RU"/>
         </w:rPr>
-        <w:t>8. Можно ли настраивать горячие клавиши?</w:t>
-      </w:r>
-    </w:p>
-    <w:p>
-      <w:pPr>
-        <w:spacing w:before="100" w:beforeAutospacing="1" w:after="100" w:afterAutospacing="1" w:line="240" w:lineRule="auto"/>
-        <w:rPr>
-          <w:rFonts w:ascii="Times New Roman" w:eastAsia="Times New Roman" w:hAnsi="Times New Roman" w:cs="Times New Roman"/>
-          <w:sz w:val="28"/>
-          <w:szCs w:val="28"/>
-          <w:lang w:eastAsia="ru-RU"/>
-        </w:rPr>
-      </w:pPr>
-      <w:r>
-        <w:rPr>
-          <w:rFonts w:ascii="Times New Roman" w:eastAsia="Times New Roman" w:hAnsi="Times New Roman" w:cs="Times New Roman"/>
-          <w:sz w:val="28"/>
-          <w:szCs w:val="28"/>
-          <w:lang w:eastAsia="ru-RU"/>
-        </w:rPr>
-        <w:t>Да, горячие клавиши настраиваются в файле конфигурации (</w:t>
-      </w:r>
-      <w:proofErr w:type="spellStart"/>
-      <w:proofErr w:type="gramStart"/>
-      <w:r>
-        <w:rPr>
-          <w:rFonts w:ascii="Times New Roman" w:eastAsia="Times New Roman" w:hAnsi="Times New Roman" w:cs="Times New Roman"/>
-          <w:sz w:val="28"/>
-          <w:szCs w:val="28"/>
-          <w:lang w:eastAsia="ru-RU"/>
-        </w:rPr>
-        <w:t>config.json</w:t>
-      </w:r>
-      <w:proofErr w:type="spellEnd"/>
-      <w:proofErr w:type="gramEnd"/>
-      <w:r>
-        <w:rPr>
-          <w:rFonts w:ascii="Times New Roman" w:eastAsia="Times New Roman" w:hAnsi="Times New Roman" w:cs="Times New Roman"/>
-          <w:sz w:val="28"/>
-          <w:szCs w:val="28"/>
-          <w:lang w:eastAsia="ru-RU"/>
-        </w:rPr>
-        <w:t>).</w:t>
-      </w:r>
-    </w:p>
-    <w:p>
-      <w:pPr>
-        <w:spacing w:before="100" w:beforeAutospacing="1" w:after="100" w:afterAutospacing="1" w:line="240" w:lineRule="auto"/>
-        <w:rPr>
-          <w:rFonts w:ascii="Times New Roman" w:eastAsia="Times New Roman" w:hAnsi="Times New Roman" w:cs="Times New Roman"/>
-          <w:b/>
-          <w:bCs/>
-          <w:sz w:val="28"/>
-          <w:szCs w:val="28"/>
-          <w:lang w:eastAsia="ru-RU"/>
-        </w:rPr>
-      </w:pPr>
-      <w:r>
-        <w:rPr>
-          <w:rFonts w:ascii="Times New Roman" w:eastAsia="Times New Roman" w:hAnsi="Times New Roman" w:cs="Times New Roman"/>
-          <w:b/>
-          <w:bCs/>
-          <w:sz w:val="28"/>
-          <w:szCs w:val="28"/>
-          <w:lang w:eastAsia="ru-RU"/>
-        </w:rPr>
-        <w:t>Пример:</w:t>
-      </w:r>
-    </w:p>
-    <w:p>
-      <w:pPr>
-        <w:numPr>
-          <w:ilvl w:val="0"/>
-          <w:numId w:val="38"/>
-        </w:numPr>
-        <w:spacing w:before="100" w:beforeAutospacing="1" w:after="100" w:afterAutospacing="1" w:line="240" w:lineRule="auto"/>
-        <w:rPr>
-          <w:rFonts w:ascii="Times New Roman" w:eastAsia="Times New Roman" w:hAnsi="Times New Roman" w:cs="Times New Roman"/>
-          <w:sz w:val="28"/>
-          <w:szCs w:val="28"/>
-          <w:lang w:eastAsia="ru-RU"/>
-        </w:rPr>
-      </w:pPr>
-      <w:r>
-        <w:rPr>
-          <w:rFonts w:ascii="Times New Roman" w:eastAsia="Times New Roman" w:hAnsi="Times New Roman" w:cs="Times New Roman"/>
-          <w:sz w:val="28"/>
-          <w:szCs w:val="28"/>
-          <w:lang w:eastAsia="ru-RU"/>
-        </w:rPr>
-        <w:t xml:space="preserve">Откройте файл </w:t>
-      </w:r>
-      <w:proofErr w:type="spellStart"/>
-      <w:proofErr w:type="gramStart"/>
-      <w:r>
-        <w:rPr>
-          <w:rFonts w:ascii="Times New Roman" w:eastAsia="Times New Roman" w:hAnsi="Times New Roman" w:cs="Times New Roman"/>
-          <w:sz w:val="28"/>
-          <w:szCs w:val="28"/>
-          <w:lang w:eastAsia="ru-RU"/>
-        </w:rPr>
-        <w:t>config.json</w:t>
-      </w:r>
-      <w:proofErr w:type="spellEnd"/>
-      <w:proofErr w:type="gramEnd"/>
-      <w:r>
-        <w:rPr>
-          <w:rFonts w:ascii="Times New Roman" w:eastAsia="Times New Roman" w:hAnsi="Times New Roman" w:cs="Times New Roman"/>
-          <w:sz w:val="28"/>
-          <w:szCs w:val="28"/>
-          <w:lang w:eastAsia="ru-RU"/>
-        </w:rPr>
-        <w:t>.</w:t>
-      </w:r>
-    </w:p>
-    <w:p>
-      <w:pPr>
-        <w:numPr>
-          <w:ilvl w:val="0"/>
-          <w:numId w:val="38"/>
-        </w:numPr>
-        <w:spacing w:before="100" w:beforeAutospacing="1" w:after="100" w:afterAutospacing="1" w:line="240" w:lineRule="auto"/>
-        <w:rPr>
-          <w:rFonts w:ascii="Times New Roman" w:eastAsia="Times New Roman" w:hAnsi="Times New Roman" w:cs="Times New Roman"/>
-          <w:sz w:val="28"/>
-          <w:szCs w:val="28"/>
-          <w:lang w:eastAsia="ru-RU"/>
-        </w:rPr>
-      </w:pPr>
-      <w:r>
-        <w:rPr>
-          <w:rFonts w:ascii="Times New Roman" w:eastAsia="Times New Roman" w:hAnsi="Times New Roman" w:cs="Times New Roman"/>
-          <w:sz w:val="28"/>
-          <w:szCs w:val="28"/>
-          <w:lang w:eastAsia="ru-RU"/>
-        </w:rPr>
-        <w:t xml:space="preserve">Добавьте или измените секцию с горячими клавишами, </w:t>
-      </w:r>
-      <w:proofErr w:type="gramStart"/>
-      <w:r>
-        <w:rPr>
-          <w:rFonts w:ascii="Times New Roman" w:eastAsia="Times New Roman" w:hAnsi="Times New Roman" w:cs="Times New Roman"/>
-          <w:sz w:val="28"/>
-          <w:szCs w:val="28"/>
-          <w:lang w:eastAsia="ru-RU"/>
-        </w:rPr>
-        <w:t>например</w:t>
-      </w:r>
-      <w:proofErr w:type="gramEnd"/>
-      <w:r>
-        <w:rPr>
-          <w:rFonts w:ascii="Times New Roman" w:eastAsia="Times New Roman" w:hAnsi="Times New Roman" w:cs="Times New Roman"/>
-          <w:sz w:val="28"/>
-          <w:szCs w:val="28"/>
-          <w:lang w:eastAsia="ru-RU"/>
-        </w:rPr>
-        <w:t>:</w:t>
-      </w:r>
-    </w:p>
-    <w:p>
-      <w:pPr>
-        <w:spacing w:before="100" w:beforeAutospacing="1" w:after="100" w:afterAutospacing="1" w:line="240" w:lineRule="auto"/>
-        <w:rPr>
-          <w:rFonts w:ascii="Times New Roman" w:eastAsia="Times New Roman" w:hAnsi="Times New Roman" w:cs="Times New Roman"/>
-          <w:sz w:val="28"/>
-          <w:szCs w:val="28"/>
-          <w:lang w:eastAsia="ru-RU"/>
-        </w:rPr>
-      </w:pPr>
-      <w:proofErr w:type="spellStart"/>
-      <w:r>
-        <w:rPr>
-          <w:rFonts w:ascii="Times New Roman" w:eastAsia="Times New Roman" w:hAnsi="Times New Roman" w:cs="Times New Roman"/>
-          <w:sz w:val="28"/>
-          <w:szCs w:val="28"/>
-          <w:lang w:eastAsia="ru-RU"/>
-        </w:rPr>
-        <w:t>json</w:t>
-      </w:r>
-      <w:proofErr w:type="spellEnd"/>
-    </w:p>
-    <w:p>
-      <w:pPr>
-        <w:spacing w:before="100" w:beforeAutospacing="1" w:after="100" w:afterAutospacing="1" w:line="240" w:lineRule="auto"/>
-        <w:rPr>
-          <w:rFonts w:ascii="Times New Roman" w:eastAsia="Times New Roman" w:hAnsi="Times New Roman" w:cs="Times New Roman"/>
-          <w:sz w:val="28"/>
-          <w:szCs w:val="28"/>
-          <w:lang w:eastAsia="ru-RU"/>
-        </w:rPr>
-      </w:pPr>
-      <w:r>
-        <w:rPr>
-          <w:rFonts w:ascii="Times New Roman" w:eastAsia="Times New Roman" w:hAnsi="Times New Roman" w:cs="Times New Roman"/>
-          <w:sz w:val="28"/>
-          <w:szCs w:val="28"/>
-          <w:lang w:eastAsia="ru-RU"/>
-        </w:rPr>
-        <w:t>{</w:t>
-      </w:r>
-    </w:p>
-    <w:p>
-      <w:pPr>
-        <w:spacing w:before="100" w:beforeAutospacing="1" w:after="100" w:afterAutospacing="1" w:line="240" w:lineRule="auto"/>
-        <w:rPr>
-          <w:rFonts w:ascii="Times New Roman" w:eastAsia="Times New Roman" w:hAnsi="Times New Roman" w:cs="Times New Roman"/>
-          <w:sz w:val="28"/>
-          <w:szCs w:val="28"/>
-          <w:lang w:eastAsia="ru-RU"/>
-        </w:rPr>
-      </w:pPr>
-      <w:r>
-        <w:rPr>
-          <w:rFonts w:ascii="Times New Roman" w:eastAsia="Times New Roman" w:hAnsi="Times New Roman" w:cs="Times New Roman"/>
-          <w:sz w:val="28"/>
-          <w:szCs w:val="28"/>
-          <w:lang w:eastAsia="ru-RU"/>
-        </w:rPr>
-        <w:t xml:space="preserve">    "</w:t>
-      </w:r>
-      <w:proofErr w:type="spellStart"/>
-      <w:r>
-        <w:rPr>
-          <w:rFonts w:ascii="Times New Roman" w:eastAsia="Times New Roman" w:hAnsi="Times New Roman" w:cs="Times New Roman"/>
-          <w:sz w:val="28"/>
-          <w:szCs w:val="28"/>
-          <w:lang w:eastAsia="ru-RU"/>
-        </w:rPr>
-        <w:t>hotkeys</w:t>
-      </w:r>
-      <w:proofErr w:type="spellEnd"/>
-      <w:r>
-        <w:rPr>
-          <w:rFonts w:ascii="Times New Roman" w:eastAsia="Times New Roman" w:hAnsi="Times New Roman" w:cs="Times New Roman"/>
-          <w:sz w:val="28"/>
-          <w:szCs w:val="28"/>
-          <w:lang w:eastAsia="ru-RU"/>
-        </w:rPr>
-        <w:t>": {</w:t>
-      </w:r>
-    </w:p>
-    <w:p>
-      <w:pPr>
-        <w:spacing w:before="100" w:beforeAutospacing="1" w:after="100" w:afterAutospacing="1" w:line="240" w:lineRule="auto"/>
-        <w:rPr>
-          <w:rFonts w:ascii="Times New Roman" w:eastAsia="Times New Roman" w:hAnsi="Times New Roman" w:cs="Times New Roman"/>
-          <w:sz w:val="28"/>
-          <w:szCs w:val="28"/>
-          <w:lang w:eastAsia="ru-RU"/>
-        </w:rPr>
-      </w:pPr>
-      <w:r>
-        <w:rPr>
-          <w:rFonts w:ascii="Times New Roman" w:eastAsia="Times New Roman" w:hAnsi="Times New Roman" w:cs="Times New Roman"/>
-          <w:sz w:val="28"/>
-          <w:szCs w:val="28"/>
-          <w:lang w:eastAsia="ru-RU"/>
-        </w:rPr>
-        <w:t xml:space="preserve">        "</w:t>
-      </w:r>
-      <w:proofErr w:type="spellStart"/>
-      <w:r>
-        <w:rPr>
-          <w:rFonts w:ascii="Times New Roman" w:eastAsia="Times New Roman" w:hAnsi="Times New Roman" w:cs="Times New Roman"/>
-          <w:sz w:val="28"/>
-          <w:szCs w:val="28"/>
-          <w:lang w:eastAsia="ru-RU"/>
-        </w:rPr>
-        <w:t>copy</w:t>
-      </w:r>
-      <w:proofErr w:type="spellEnd"/>
-      <w:r>
-        <w:rPr>
-          <w:rFonts w:ascii="Times New Roman" w:eastAsia="Times New Roman" w:hAnsi="Times New Roman" w:cs="Times New Roman"/>
-          <w:sz w:val="28"/>
-          <w:szCs w:val="28"/>
-          <w:lang w:eastAsia="ru-RU"/>
-        </w:rPr>
-        <w:t>": "</w:t>
-      </w:r>
-      <w:proofErr w:type="spellStart"/>
-      <w:r>
-        <w:rPr>
-          <w:rFonts w:ascii="Times New Roman" w:eastAsia="Times New Roman" w:hAnsi="Times New Roman" w:cs="Times New Roman"/>
-          <w:sz w:val="28"/>
-          <w:szCs w:val="28"/>
-          <w:lang w:eastAsia="ru-RU"/>
-        </w:rPr>
-        <w:t>Ctrl+C</w:t>
-      </w:r>
-      <w:proofErr w:type="spellEnd"/>
-      <w:r>
-        <w:rPr>
-          <w:rFonts w:ascii="Times New Roman" w:eastAsia="Times New Roman" w:hAnsi="Times New Roman" w:cs="Times New Roman"/>
-          <w:sz w:val="28"/>
-          <w:szCs w:val="28"/>
-          <w:lang w:eastAsia="ru-RU"/>
-        </w:rPr>
-        <w:t>",</w:t>
-      </w:r>
-    </w:p>
-    <w:p>
-      <w:pPr>
-        <w:spacing w:before="100" w:beforeAutospacing="1" w:after="100" w:afterAutospacing="1" w:line="240" w:lineRule="auto"/>
-        <w:rPr>
-          <w:rFonts w:ascii="Times New Roman" w:eastAsia="Times New Roman" w:hAnsi="Times New Roman" w:cs="Times New Roman"/>
-          <w:sz w:val="28"/>
-          <w:szCs w:val="28"/>
-          <w:lang w:val="en-US" w:eastAsia="ru-RU"/>
-        </w:rPr>
-      </w:pPr>
-      <w:r>
-        <w:rPr>
-          <w:rFonts w:ascii="Times New Roman" w:eastAsia="Times New Roman" w:hAnsi="Times New Roman" w:cs="Times New Roman"/>
-          <w:sz w:val="28"/>
-          <w:szCs w:val="28"/>
-          <w:lang w:eastAsia="ru-RU"/>
-        </w:rPr>
-        <w:t xml:space="preserve">        </w:t>
-      </w:r>
-      <w:r>
-        <w:rPr>
-          <w:rFonts w:ascii="Times New Roman" w:eastAsia="Times New Roman" w:hAnsi="Times New Roman" w:cs="Times New Roman"/>
-          <w:sz w:val="28"/>
-          <w:szCs w:val="28"/>
-          <w:lang w:val="en-US" w:eastAsia="ru-RU"/>
-        </w:rPr>
-        <w:t>"paste": "</w:t>
-      </w:r>
-      <w:proofErr w:type="spellStart"/>
-      <w:r>
-        <w:rPr>
-          <w:rFonts w:ascii="Times New Roman" w:eastAsia="Times New Roman" w:hAnsi="Times New Roman" w:cs="Times New Roman"/>
-          <w:sz w:val="28"/>
-          <w:szCs w:val="28"/>
-          <w:lang w:val="en-US" w:eastAsia="ru-RU"/>
-        </w:rPr>
-        <w:t>Ctrl+V</w:t>
-      </w:r>
-      <w:proofErr w:type="spellEnd"/>
-      <w:r>
-        <w:rPr>
-          <w:rFonts w:ascii="Times New Roman" w:eastAsia="Times New Roman" w:hAnsi="Times New Roman" w:cs="Times New Roman"/>
-          <w:sz w:val="28"/>
-          <w:szCs w:val="28"/>
-          <w:lang w:val="en-US" w:eastAsia="ru-RU"/>
-        </w:rPr>
-        <w:t>",</w:t>
-      </w:r>
-    </w:p>
-    <w:p>
-      <w:pPr>
-        <w:spacing w:before="100" w:beforeAutospacing="1" w:after="100" w:afterAutospacing="1" w:line="240" w:lineRule="auto"/>
-        <w:rPr>
-          <w:rFonts w:ascii="Times New Roman" w:eastAsia="Times New Roman" w:hAnsi="Times New Roman" w:cs="Times New Roman"/>
-          <w:sz w:val="28"/>
-          <w:szCs w:val="28"/>
-          <w:lang w:val="en-US" w:eastAsia="ru-RU"/>
-        </w:rPr>
-      </w:pPr>
-      <w:r>
-        <w:rPr>
-          <w:rFonts w:ascii="Times New Roman" w:eastAsia="Times New Roman" w:hAnsi="Times New Roman" w:cs="Times New Roman"/>
-          <w:sz w:val="28"/>
-          <w:szCs w:val="28"/>
-          <w:lang w:val="en-US" w:eastAsia="ru-RU"/>
-        </w:rPr>
-        <w:lastRenderedPageBreak/>
-        <w:t xml:space="preserve">        "delete": "Del"</w:t>
-      </w:r>
-    </w:p>
-    <w:p>
-      <w:pPr>
-        <w:spacing w:before="100" w:beforeAutospacing="1" w:after="100" w:afterAutospacing="1" w:line="240" w:lineRule="auto"/>
-        <w:rPr>
-          <w:rFonts w:ascii="Times New Roman" w:eastAsia="Times New Roman" w:hAnsi="Times New Roman" w:cs="Times New Roman"/>
-          <w:sz w:val="28"/>
-          <w:szCs w:val="28"/>
-          <w:lang w:eastAsia="ru-RU"/>
-        </w:rPr>
-      </w:pPr>
-      <w:r>
-        <w:rPr>
-          <w:rFonts w:ascii="Times New Roman" w:eastAsia="Times New Roman" w:hAnsi="Times New Roman" w:cs="Times New Roman"/>
-          <w:sz w:val="28"/>
-          <w:szCs w:val="28"/>
-          <w:lang w:val="en-US" w:eastAsia="ru-RU"/>
-        </w:rPr>
-        <w:t xml:space="preserve">    </w:t>
-      </w:r>
-      <w:r>
-        <w:rPr>
-          <w:rFonts w:ascii="Times New Roman" w:eastAsia="Times New Roman" w:hAnsi="Times New Roman" w:cs="Times New Roman"/>
-          <w:sz w:val="28"/>
-          <w:szCs w:val="28"/>
-          <w:lang w:eastAsia="ru-RU"/>
-        </w:rPr>
-        <w:t>}</w:t>
-      </w:r>
-    </w:p>
-    <w:p>
-      <w:pPr>
-        <w:spacing w:before="100" w:beforeAutospacing="1" w:after="100" w:afterAutospacing="1" w:line="240" w:lineRule="auto"/>
-        <w:rPr>
-          <w:rFonts w:ascii="Times New Roman" w:eastAsia="Times New Roman" w:hAnsi="Times New Roman" w:cs="Times New Roman"/>
-          <w:sz w:val="28"/>
-          <w:szCs w:val="28"/>
-          <w:lang w:eastAsia="ru-RU"/>
-        </w:rPr>
-      </w:pPr>
-      <w:r>
-        <w:rPr>
-          <w:rFonts w:ascii="Times New Roman" w:eastAsia="Times New Roman" w:hAnsi="Times New Roman" w:cs="Times New Roman"/>
-          <w:sz w:val="28"/>
-          <w:szCs w:val="28"/>
-          <w:lang w:eastAsia="ru-RU"/>
-        </w:rPr>
-        <w:t>}</w:t>
-      </w:r>
-    </w:p>
-    <w:p>
-      <w:pPr>
-        <w:numPr>
-          <w:ilvl w:val="0"/>
-          <w:numId w:val="38"/>
-        </w:numPr>
-        <w:spacing w:before="100" w:beforeAutospacing="1" w:after="100" w:afterAutospacing="1" w:line="240" w:lineRule="auto"/>
-        <w:rPr>
-          <w:rFonts w:ascii="Times New Roman" w:eastAsia="Times New Roman" w:hAnsi="Times New Roman" w:cs="Times New Roman"/>
-          <w:sz w:val="28"/>
-          <w:szCs w:val="28"/>
-          <w:lang w:eastAsia="ru-RU"/>
-        </w:rPr>
-      </w:pPr>
-      <w:r>
-        <w:rPr>
-          <w:rFonts w:ascii="Times New Roman" w:eastAsia="Times New Roman" w:hAnsi="Times New Roman" w:cs="Times New Roman"/>
-          <w:sz w:val="28"/>
-          <w:szCs w:val="28"/>
-          <w:lang w:eastAsia="ru-RU"/>
-        </w:rPr>
-        <w:t>Сохраните файл и перезапустите программу.</w:t>
-      </w:r>
-    </w:p>
-    <w:p>
-      <w:pPr>
-        <w:spacing w:before="100" w:beforeAutospacing="1" w:after="100" w:afterAutospacing="1" w:line="240" w:lineRule="auto"/>
-        <w:rPr>
-          <w:rFonts w:ascii="Times New Roman" w:eastAsia="Times New Roman" w:hAnsi="Times New Roman" w:cs="Times New Roman"/>
-          <w:b/>
-          <w:bCs/>
-          <w:sz w:val="28"/>
-          <w:szCs w:val="28"/>
-          <w:lang w:eastAsia="ru-RU"/>
-        </w:rPr>
-      </w:pPr>
-      <w:r>
-        <w:rPr>
-          <w:rFonts w:ascii="Times New Roman" w:eastAsia="Times New Roman" w:hAnsi="Times New Roman" w:cs="Times New Roman"/>
-          <w:b/>
-          <w:bCs/>
-          <w:sz w:val="28"/>
-          <w:szCs w:val="28"/>
-          <w:lang w:eastAsia="ru-RU"/>
-        </w:rPr>
         <w:t>9. Почему программа не видит определённые файлы?</w:t>
       </w:r>
     </w:p>
@@ -10593,72 +7880,6 @@
           <w:szCs w:val="28"/>
           <w:lang w:eastAsia="ru-RU"/>
         </w:rPr>
-        <w:t>11. Как восстановить настройки по умолчанию?</w:t>
-      </w:r>
-    </w:p>
-    <w:p>
-      <w:pPr>
-        <w:spacing w:before="100" w:beforeAutospacing="1" w:after="100" w:afterAutospacing="1" w:line="240" w:lineRule="auto"/>
-        <w:rPr>
-          <w:rFonts w:ascii="Times New Roman" w:eastAsia="Times New Roman" w:hAnsi="Times New Roman" w:cs="Times New Roman"/>
-          <w:sz w:val="28"/>
-          <w:szCs w:val="28"/>
-          <w:lang w:eastAsia="ru-RU"/>
-        </w:rPr>
-      </w:pPr>
-      <w:r>
-        <w:rPr>
-          <w:rFonts w:ascii="Times New Roman" w:eastAsia="Times New Roman" w:hAnsi="Times New Roman" w:cs="Times New Roman"/>
-          <w:sz w:val="28"/>
-          <w:szCs w:val="28"/>
-          <w:lang w:eastAsia="ru-RU"/>
-        </w:rPr>
-        <w:t xml:space="preserve">Удалите файл конфигурации </w:t>
-      </w:r>
-      <w:proofErr w:type="spellStart"/>
-      <w:proofErr w:type="gramStart"/>
-      <w:r>
-        <w:rPr>
-          <w:rFonts w:ascii="Times New Roman" w:eastAsia="Times New Roman" w:hAnsi="Times New Roman" w:cs="Times New Roman"/>
-          <w:sz w:val="28"/>
-          <w:szCs w:val="28"/>
-          <w:lang w:eastAsia="ru-RU"/>
-        </w:rPr>
-        <w:t>config.json</w:t>
-      </w:r>
-      <w:proofErr w:type="spellEnd"/>
-      <w:proofErr w:type="gramEnd"/>
-      <w:r>
-        <w:rPr>
-          <w:rFonts w:ascii="Times New Roman" w:eastAsia="Times New Roman" w:hAnsi="Times New Roman" w:cs="Times New Roman"/>
-          <w:sz w:val="28"/>
-          <w:szCs w:val="28"/>
-          <w:lang w:eastAsia="ru-RU"/>
-        </w:rPr>
-        <w:t>. При следующем запуске программы будет создан новый файл с настройками по умолчанию.</w:t>
-      </w:r>
-    </w:p>
-    <w:p>
-      <w:pPr>
-        <w:spacing w:before="100" w:beforeAutospacing="1" w:after="100" w:afterAutospacing="1" w:line="240" w:lineRule="auto"/>
-        <w:rPr>
-          <w:rFonts w:ascii="Times New Roman" w:eastAsia="Times New Roman" w:hAnsi="Times New Roman" w:cs="Times New Roman"/>
-          <w:b/>
-          <w:bCs/>
-          <w:sz w:val="28"/>
-          <w:szCs w:val="28"/>
-          <w:lang w:eastAsia="ru-RU"/>
-        </w:rPr>
-      </w:pPr>
-      <w:r>
-        <w:rPr>
-          <w:rFonts w:ascii="Times New Roman" w:eastAsia="Times New Roman" w:hAnsi="Times New Roman" w:cs="Times New Roman"/>
-          <w:b/>
-          <w:bCs/>
-          <w:sz w:val="28"/>
-          <w:szCs w:val="28"/>
-          <w:lang w:eastAsia="ru-RU"/>
-        </w:rPr>
         <w:t>12. Программа работает слишком медленно. Что делать?</w:t>
       </w:r>
     </w:p>
@@ -10779,7 +8000,6 @@
           <w:szCs w:val="28"/>
           <w:lang w:eastAsia="ru-RU"/>
         </w:rPr>
-        <w:lastRenderedPageBreak/>
         <w:t>Попробуйте уменьшить количество файлов в папке, которую вы обрабатываете.</w:t>
       </w:r>
     </w:p>
@@ -10852,6 +8072,7 @@
           <w:szCs w:val="28"/>
           <w:lang w:eastAsia="ru-RU"/>
         </w:rPr>
+        <w:lastRenderedPageBreak/>
         <w:t>13. Где можно сообщить об ошибке или предложить улучшение?</w:t>
       </w:r>
     </w:p>
@@ -10895,7 +8116,6 @@
         <w:t xml:space="preserve">" на странице </w:t>
       </w:r>
       <w:hyperlink r:id="rId9" w:tgtFrame="_new" w:history="1">
-        <w:proofErr w:type="spellStart"/>
         <w:r>
           <w:rPr>
             <w:rStyle w:val="a5"/>
@@ -10906,7 +8126,6 @@
           </w:rPr>
           <w:t>репозитория</w:t>
         </w:r>
-        <w:proofErr w:type="spellEnd"/>
         <w:r>
           <w:rPr>
             <w:rStyle w:val="a5"/>
@@ -10915,7 +8134,17 @@
             <w:szCs w:val="28"/>
             <w:lang w:eastAsia="ru-RU"/>
           </w:rPr>
-          <w:t xml:space="preserve"> программы</w:t>
+          <w:t xml:space="preserve"> </w:t>
+        </w:r>
+        <w:r>
+          <w:rPr>
+            <w:rStyle w:val="a5"/>
+            <w:rFonts w:ascii="Times New Roman" w:eastAsia="Times New Roman" w:hAnsi="Times New Roman" w:cs="Times New Roman"/>
+            <w:sz w:val="28"/>
+            <w:szCs w:val="28"/>
+            <w:lang w:eastAsia="ru-RU"/>
+          </w:rPr>
+          <w:t>программы</w:t>
         </w:r>
       </w:hyperlink>
       <w:r>
@@ -11109,16 +8338,18 @@
           <w:bCs/>
           <w:sz w:val="28"/>
           <w:szCs w:val="28"/>
-          <w:lang w:eastAsia="ru-RU"/>
-        </w:rPr>
-      </w:pPr>
-      <w:r>
-        <w:rPr>
-          <w:rFonts w:ascii="Times New Roman" w:eastAsia="Times New Roman" w:hAnsi="Times New Roman" w:cs="Times New Roman"/>
-          <w:b/>
-          <w:bCs/>
-          <w:sz w:val="28"/>
-          <w:szCs w:val="28"/>
+          <w:highlight w:val="yellow"/>
+          <w:lang w:eastAsia="ru-RU"/>
+        </w:rPr>
+      </w:pPr>
+      <w:r>
+        <w:rPr>
+          <w:rFonts w:ascii="Times New Roman" w:eastAsia="Times New Roman" w:hAnsi="Times New Roman" w:cs="Times New Roman"/>
+          <w:b/>
+          <w:bCs/>
+          <w:sz w:val="28"/>
+          <w:szCs w:val="28"/>
+          <w:highlight w:val="yellow"/>
           <w:lang w:eastAsia="ru-RU"/>
         </w:rPr>
         <w:t>Информация об авторе</w:t>
@@ -11133,16 +8364,18 @@
           <w:bCs/>
           <w:sz w:val="28"/>
           <w:szCs w:val="28"/>
-          <w:lang w:eastAsia="ru-RU"/>
-        </w:rPr>
-      </w:pPr>
-      <w:r>
-        <w:rPr>
-          <w:rFonts w:ascii="Times New Roman" w:eastAsia="Times New Roman" w:hAnsi="Times New Roman" w:cs="Times New Roman"/>
-          <w:b/>
-          <w:bCs/>
-          <w:sz w:val="28"/>
-          <w:szCs w:val="28"/>
+          <w:highlight w:val="yellow"/>
+          <w:lang w:eastAsia="ru-RU"/>
+        </w:rPr>
+      </w:pPr>
+      <w:r>
+        <w:rPr>
+          <w:rFonts w:ascii="Times New Roman" w:eastAsia="Times New Roman" w:hAnsi="Times New Roman" w:cs="Times New Roman"/>
+          <w:b/>
+          <w:bCs/>
+          <w:sz w:val="28"/>
+          <w:szCs w:val="28"/>
+          <w:highlight w:val="yellow"/>
           <w:lang w:eastAsia="ru-RU"/>
         </w:rPr>
         <w:t>Автор/Команда разработчиков:</w:t>
@@ -11159,16 +8392,18 @@
           <w:rFonts w:ascii="Times New Roman" w:eastAsia="Times New Roman" w:hAnsi="Times New Roman" w:cs="Times New Roman"/>
           <w:sz w:val="28"/>
           <w:szCs w:val="28"/>
-          <w:lang w:eastAsia="ru-RU"/>
-        </w:rPr>
-      </w:pPr>
-      <w:r>
-        <w:rPr>
-          <w:rFonts w:ascii="Times New Roman" w:eastAsia="Times New Roman" w:hAnsi="Times New Roman" w:cs="Times New Roman"/>
-          <w:b/>
-          <w:bCs/>
-          <w:sz w:val="28"/>
-          <w:szCs w:val="28"/>
+          <w:highlight w:val="yellow"/>
+          <w:lang w:eastAsia="ru-RU"/>
+        </w:rPr>
+      </w:pPr>
+      <w:r>
+        <w:rPr>
+          <w:rFonts w:ascii="Times New Roman" w:eastAsia="Times New Roman" w:hAnsi="Times New Roman" w:cs="Times New Roman"/>
+          <w:b/>
+          <w:bCs/>
+          <w:sz w:val="28"/>
+          <w:szCs w:val="28"/>
+          <w:highlight w:val="yellow"/>
           <w:lang w:eastAsia="ru-RU"/>
         </w:rPr>
         <w:t>Имя автора</w:t>
@@ -11178,9 +8413,50 @@
           <w:rFonts w:ascii="Times New Roman" w:eastAsia="Times New Roman" w:hAnsi="Times New Roman" w:cs="Times New Roman"/>
           <w:sz w:val="28"/>
           <w:szCs w:val="28"/>
+          <w:highlight w:val="yellow"/>
           <w:lang w:eastAsia="ru-RU"/>
         </w:rPr>
         <w:t>: [Ваше имя или псевдоним]</w:t>
+      </w:r>
+      <w:r>
+        <w:rPr>
+          <w:rFonts w:ascii="Times New Roman" w:eastAsia="Times New Roman" w:hAnsi="Times New Roman" w:cs="Times New Roman"/>
+          <w:sz w:val="28"/>
+          <w:szCs w:val="28"/>
+          <w:highlight w:val="yellow"/>
+          <w:lang w:eastAsia="ru-RU"/>
+        </w:rPr>
+        <w:tab/>
+      </w:r>
+      <w:r>
+        <w:rPr>
+          <w:rFonts w:ascii="Times New Roman" w:eastAsia="Times New Roman" w:hAnsi="Times New Roman" w:cs="Times New Roman"/>
+          <w:sz w:val="28"/>
+          <w:szCs w:val="28"/>
+          <w:highlight w:val="yellow"/>
+          <w:lang w:eastAsia="ru-RU"/>
+        </w:rPr>
+        <w:tab/>
+      </w:r>
+      <w:r>
+        <w:rPr>
+          <w:rFonts w:ascii="Times New Roman" w:eastAsia="Times New Roman" w:hAnsi="Times New Roman" w:cs="Times New Roman"/>
+          <w:sz w:val="28"/>
+          <w:szCs w:val="28"/>
+          <w:highlight w:val="yellow"/>
+          <w:lang w:eastAsia="ru-RU"/>
+        </w:rPr>
+        <w:tab/>
+      </w:r>
+      <w:r>
+        <w:rPr>
+          <w:rFonts w:ascii="Times New Roman" w:eastAsia="Times New Roman" w:hAnsi="Times New Roman" w:cs="Times New Roman"/>
+          <w:sz w:val="28"/>
+          <w:szCs w:val="28"/>
+          <w:highlight w:val="yellow"/>
+          <w:lang w:eastAsia="ru-RU"/>
+        </w:rPr>
+        <w:t>Заполни</w:t>
       </w:r>
     </w:p>
     <w:p>
@@ -11194,16 +8470,18 @@
           <w:rFonts w:ascii="Times New Roman" w:eastAsia="Times New Roman" w:hAnsi="Times New Roman" w:cs="Times New Roman"/>
           <w:sz w:val="28"/>
           <w:szCs w:val="28"/>
-          <w:lang w:eastAsia="ru-RU"/>
-        </w:rPr>
-      </w:pPr>
-      <w:r>
-        <w:rPr>
-          <w:rFonts w:ascii="Times New Roman" w:eastAsia="Times New Roman" w:hAnsi="Times New Roman" w:cs="Times New Roman"/>
-          <w:b/>
-          <w:bCs/>
-          <w:sz w:val="28"/>
-          <w:szCs w:val="28"/>
+          <w:highlight w:val="yellow"/>
+          <w:lang w:eastAsia="ru-RU"/>
+        </w:rPr>
+      </w:pPr>
+      <w:r>
+        <w:rPr>
+          <w:rFonts w:ascii="Times New Roman" w:eastAsia="Times New Roman" w:hAnsi="Times New Roman" w:cs="Times New Roman"/>
+          <w:b/>
+          <w:bCs/>
+          <w:sz w:val="28"/>
+          <w:szCs w:val="28"/>
+          <w:highlight w:val="yellow"/>
           <w:lang w:eastAsia="ru-RU"/>
         </w:rPr>
         <w:t xml:space="preserve">Контактный </w:t>
@@ -11216,6 +8494,7 @@
           <w:bCs/>
           <w:sz w:val="28"/>
           <w:szCs w:val="28"/>
+          <w:highlight w:val="yellow"/>
           <w:lang w:eastAsia="ru-RU"/>
         </w:rPr>
         <w:t>email</w:t>
@@ -11226,6 +8505,7 @@
           <w:rFonts w:ascii="Times New Roman" w:eastAsia="Times New Roman" w:hAnsi="Times New Roman" w:cs="Times New Roman"/>
           <w:sz w:val="28"/>
           <w:szCs w:val="28"/>
+          <w:highlight w:val="yellow"/>
           <w:lang w:eastAsia="ru-RU"/>
         </w:rPr>
         <w:t>: [email@example.com]</w:t>
@@ -11242,6 +8522,7 @@
           <w:rFonts w:ascii="Times New Roman" w:eastAsia="Times New Roman" w:hAnsi="Times New Roman" w:cs="Times New Roman"/>
           <w:sz w:val="28"/>
           <w:szCs w:val="28"/>
+          <w:highlight w:val="yellow"/>
           <w:lang w:val="en-US" w:eastAsia="ru-RU"/>
         </w:rPr>
       </w:pPr>
@@ -11252,6 +8533,7 @@
           <w:bCs/>
           <w:sz w:val="28"/>
           <w:szCs w:val="28"/>
+          <w:highlight w:val="yellow"/>
           <w:lang w:val="en-US" w:eastAsia="ru-RU"/>
         </w:rPr>
         <w:t>GitHub</w:t>
@@ -11261,6 +8543,7 @@
           <w:rFonts w:ascii="Times New Roman" w:eastAsia="Times New Roman" w:hAnsi="Times New Roman" w:cs="Times New Roman"/>
           <w:sz w:val="28"/>
           <w:szCs w:val="28"/>
+          <w:highlight w:val="yellow"/>
           <w:lang w:val="en-US" w:eastAsia="ru-RU"/>
         </w:rPr>
         <w:t xml:space="preserve">: </w:t>
@@ -11272,6 +8555,7 @@
             <w:rFonts w:ascii="Times New Roman" w:eastAsia="Times New Roman" w:hAnsi="Times New Roman" w:cs="Times New Roman"/>
             <w:sz w:val="28"/>
             <w:szCs w:val="28"/>
+            <w:highlight w:val="yellow"/>
             <w:lang w:val="en-US" w:eastAsia="ru-RU"/>
           </w:rPr>
           <w:t>https://github.com/</w:t>
@@ -11282,6 +8566,7 @@
             <w:rFonts w:ascii="Times New Roman" w:eastAsia="Times New Roman" w:hAnsi="Times New Roman" w:cs="Times New Roman"/>
             <w:sz w:val="28"/>
             <w:szCs w:val="28"/>
+            <w:highlight w:val="yellow"/>
             <w:lang w:eastAsia="ru-RU"/>
           </w:rPr>
           <w:t>ваш</w:t>
@@ -11292,6 +8577,7 @@
             <w:rFonts w:ascii="Times New Roman" w:eastAsia="Times New Roman" w:hAnsi="Times New Roman" w:cs="Times New Roman"/>
             <w:sz w:val="28"/>
             <w:szCs w:val="28"/>
+            <w:highlight w:val="yellow"/>
             <w:lang w:val="en-US" w:eastAsia="ru-RU"/>
           </w:rPr>
           <w:t>-</w:t>
@@ -11302,6 +8588,7 @@
             <w:rFonts w:ascii="Times New Roman" w:eastAsia="Times New Roman" w:hAnsi="Times New Roman" w:cs="Times New Roman"/>
             <w:sz w:val="28"/>
             <w:szCs w:val="28"/>
+            <w:highlight w:val="yellow"/>
             <w:lang w:eastAsia="ru-RU"/>
           </w:rPr>
           <w:t>аккаунт</w:t>
@@ -11319,16 +8606,18 @@
           <w:rFonts w:ascii="Times New Roman" w:eastAsia="Times New Roman" w:hAnsi="Times New Roman" w:cs="Times New Roman"/>
           <w:sz w:val="28"/>
           <w:szCs w:val="28"/>
-          <w:lang w:eastAsia="ru-RU"/>
-        </w:rPr>
-      </w:pPr>
-      <w:r>
-        <w:rPr>
-          <w:rFonts w:ascii="Times New Roman" w:eastAsia="Times New Roman" w:hAnsi="Times New Roman" w:cs="Times New Roman"/>
-          <w:b/>
-          <w:bCs/>
-          <w:sz w:val="28"/>
-          <w:szCs w:val="28"/>
+          <w:highlight w:val="yellow"/>
+          <w:lang w:eastAsia="ru-RU"/>
+        </w:rPr>
+      </w:pPr>
+      <w:r>
+        <w:rPr>
+          <w:rFonts w:ascii="Times New Roman" w:eastAsia="Times New Roman" w:hAnsi="Times New Roman" w:cs="Times New Roman"/>
+          <w:b/>
+          <w:bCs/>
+          <w:sz w:val="28"/>
+          <w:szCs w:val="28"/>
+          <w:highlight w:val="yellow"/>
           <w:lang w:eastAsia="ru-RU"/>
         </w:rPr>
         <w:t>Веб-сайт/Блог</w:t>
@@ -11338,6 +8627,7 @@
           <w:rFonts w:ascii="Times New Roman" w:eastAsia="Times New Roman" w:hAnsi="Times New Roman" w:cs="Times New Roman"/>
           <w:sz w:val="28"/>
           <w:szCs w:val="28"/>
+          <w:highlight w:val="yellow"/>
           <w:lang w:eastAsia="ru-RU"/>
         </w:rPr>
         <w:t>: https://ваш-сайт.example.com</w:t>
@@ -11393,30 +8683,6 @@
     </w:p>
     <w:p>
       <w:pPr>
-        <w:numPr>
-          <w:ilvl w:val="0"/>
-          <w:numId w:val="46"/>
-        </w:numPr>
-        <w:spacing w:before="100" w:beforeAutospacing="1" w:after="100" w:afterAutospacing="1" w:line="240" w:lineRule="auto"/>
-        <w:rPr>
-          <w:rFonts w:ascii="Times New Roman" w:eastAsia="Times New Roman" w:hAnsi="Times New Roman" w:cs="Times New Roman"/>
-          <w:sz w:val="28"/>
-          <w:szCs w:val="28"/>
-          <w:lang w:eastAsia="ru-RU"/>
-        </w:rPr>
-      </w:pPr>
-      <w:r>
-        <w:rPr>
-          <w:rFonts w:ascii="Times New Roman" w:eastAsia="Times New Roman" w:hAnsi="Times New Roman" w:cs="Times New Roman"/>
-          <w:sz w:val="28"/>
-          <w:szCs w:val="28"/>
-          <w:lang w:eastAsia="ru-RU"/>
-        </w:rPr>
-        <w:t>Особая благодарность [указать имена или команды, которые оказали значимую поддержку].</w:t>
-      </w:r>
-    </w:p>
-    <w:p>
-      <w:pPr>
         <w:spacing w:before="100" w:beforeAutospacing="1" w:after="100" w:afterAutospacing="1" w:line="240" w:lineRule="auto"/>
         <w:rPr>
           <w:rFonts w:ascii="Times New Roman" w:eastAsia="Times New Roman" w:hAnsi="Times New Roman" w:cs="Times New Roman"/>
@@ -11491,27 +8757,7 @@
           <w:szCs w:val="28"/>
           <w:lang w:eastAsia="ru-RU"/>
         </w:rPr>
-        <w:t xml:space="preserve"> </w:t>
-      </w:r>
-      <w:proofErr w:type="spellStart"/>
-      <w:r>
-        <w:rPr>
-          <w:rFonts w:ascii="Times New Roman" w:eastAsia="Times New Roman" w:hAnsi="Times New Roman" w:cs="Times New Roman"/>
-          <w:sz w:val="28"/>
-          <w:szCs w:val="28"/>
-          <w:lang w:eastAsia="ru-RU"/>
-        </w:rPr>
-        <w:t>репозиторий</w:t>
-      </w:r>
-      <w:proofErr w:type="spellEnd"/>
-      <w:r>
-        <w:rPr>
-          <w:rFonts w:ascii="Times New Roman" w:eastAsia="Times New Roman" w:hAnsi="Times New Roman" w:cs="Times New Roman"/>
-          <w:sz w:val="28"/>
-          <w:szCs w:val="28"/>
-          <w:lang w:eastAsia="ru-RU"/>
-        </w:rPr>
-        <w:t xml:space="preserve"> на </w:t>
+        <w:t xml:space="preserve"> репозиторий на </w:t>
       </w:r>
       <w:hyperlink r:id="rId11" w:tgtFrame="_new" w:history="1">
         <w:proofErr w:type="spellStart"/>
@@ -11582,7 +8828,6 @@
           <w:szCs w:val="28"/>
           <w:lang w:eastAsia="ru-RU"/>
         </w:rPr>
-        <w:lastRenderedPageBreak/>
         <w:t xml:space="preserve">Создайте </w:t>
       </w:r>
       <w:proofErr w:type="spellStart"/>
@@ -11663,27 +8908,7 @@
           <w:szCs w:val="28"/>
           <w:lang w:eastAsia="ru-RU"/>
         </w:rPr>
-        <w:t xml:space="preserve">" на странице </w:t>
-      </w:r>
-      <w:proofErr w:type="spellStart"/>
-      <w:r>
-        <w:rPr>
-          <w:rFonts w:ascii="Times New Roman" w:eastAsia="Times New Roman" w:hAnsi="Times New Roman" w:cs="Times New Roman"/>
-          <w:sz w:val="28"/>
-          <w:szCs w:val="28"/>
-          <w:lang w:eastAsia="ru-RU"/>
-        </w:rPr>
-        <w:t>репозитория</w:t>
-      </w:r>
-      <w:proofErr w:type="spellEnd"/>
-      <w:r>
-        <w:rPr>
-          <w:rFonts w:ascii="Times New Roman" w:eastAsia="Times New Roman" w:hAnsi="Times New Roman" w:cs="Times New Roman"/>
-          <w:sz w:val="28"/>
-          <w:szCs w:val="28"/>
-          <w:lang w:eastAsia="ru-RU"/>
-        </w:rPr>
-        <w:t>.</w:t>
+        <w:t>" на странице репозитория.</w:t>
       </w:r>
     </w:p>
     <w:p>
@@ -11716,26 +8941,6 @@
         </w:rPr>
         <w:t>: Если у вас есть вопросы или предложения, свяжитесь с автором по указанным контактам.</w:t>
       </w:r>
-    </w:p>
-    <w:p>
-      <w:pPr>
-        <w:spacing w:before="100" w:beforeAutospacing="1" w:after="100" w:afterAutospacing="1" w:line="240" w:lineRule="auto"/>
-        <w:rPr>
-          <w:rFonts w:ascii="Times New Roman" w:eastAsia="Times New Roman" w:hAnsi="Times New Roman" w:cs="Times New Roman"/>
-          <w:sz w:val="28"/>
-          <w:szCs w:val="28"/>
-          <w:lang w:eastAsia="ru-RU"/>
-        </w:rPr>
-      </w:pPr>
-    </w:p>
-    <w:p>
-      <w:pPr>
-        <w:rPr>
-          <w:rFonts w:ascii="Times New Roman" w:hAnsi="Times New Roman" w:cs="Times New Roman"/>
-          <w:sz w:val="28"/>
-          <w:szCs w:val="28"/>
-        </w:rPr>
-      </w:pPr>
     </w:p>
     <w:sectPr>
       <w:pgSz w:w="11906" w:h="16838"/>
@@ -11748,7 +8953,7 @@
 </file>
 
 <file path=word/numbering.xml><?xml version="1.0" encoding="utf-8"?>
-<w:numbering xmlns:wpc="http://schemas.microsoft.com/office/word/2010/wordprocessingCanvas" xmlns:cx="http://schemas.microsoft.com/office/drawing/2014/chartex" xmlns:mc="http://schemas.openxmlformats.org/markup-compatibility/2006" xmlns:o="urn:schemas-microsoft-com:office:office" xmlns:r="http://schemas.openxmlformats.org/officeDocument/2006/relationships" xmlns:m="http://schemas.openxmlformats.org/officeDocument/2006/math" xmlns:v="urn:schemas-microsoft-com:vml" xmlns:wp14="http://schemas.microsoft.com/office/word/2010/wordprocessingDrawing" xmlns:wp="http://schemas.openxmlformats.org/drawingml/2006/wordprocessingDrawing" xmlns:w10="urn:schemas-microsoft-com:office:word" xmlns:w="http://schemas.openxmlformats.org/wordprocessingml/2006/main" xmlns:w14="http://schemas.microsoft.com/office/word/2010/wordml" xmlns:w15="http://schemas.microsoft.com/office/word/2012/wordml" xmlns:w16se="http://schemas.microsoft.com/office/word/2015/wordml/symex" xmlns:wpg="http://schemas.microsoft.com/office/word/2010/wordprocessingGroup" xmlns:wpi="http://schemas.microsoft.com/office/word/2010/wordprocessingInk" xmlns:wne="http://schemas.microsoft.com/office/word/2006/wordml" xmlns:wps="http://schemas.microsoft.com/office/word/2010/wordprocessingShape" mc:Ignorable="w14 w15 w16se wp14">
+<w:numbering xmlns:wpc="http://schemas.microsoft.com/office/word/2010/wordprocessingCanvas" xmlns:cx="http://schemas.microsoft.com/office/drawing/2014/chartex" xmlns:cx1="http://schemas.microsoft.com/office/drawing/2015/9/8/chartex" xmlns:cx2="http://schemas.microsoft.com/office/drawing/2015/10/21/chartex" xmlns:cx3="http://schemas.microsoft.com/office/drawing/2016/5/9/chartex" xmlns:cx4="http://schemas.microsoft.com/office/drawing/2016/5/10/chartex" xmlns:cx5="http://schemas.microsoft.com/office/drawing/2016/5/11/chartex" xmlns:cx6="http://schemas.microsoft.com/office/drawing/2016/5/12/chartex" xmlns:cx7="http://schemas.microsoft.com/office/drawing/2016/5/13/chartex" xmlns:cx8="http://schemas.microsoft.com/office/drawing/2016/5/14/chartex" xmlns:mc="http://schemas.openxmlformats.org/markup-compatibility/2006" xmlns:aink="http://schemas.microsoft.com/office/drawing/2016/ink" xmlns:am3d="http://schemas.microsoft.com/office/drawing/2017/model3d" xmlns:o="urn:schemas-microsoft-com:office:office" xmlns:oel="http://schemas.microsoft.com/office/2019/extlst" xmlns:r="http://schemas.openxmlformats.org/officeDocument/2006/relationships" xmlns:m="http://schemas.openxmlformats.org/officeDocument/2006/math" xmlns:v="urn:schemas-microsoft-com:vml" xmlns:wp14="http://schemas.microsoft.com/office/word/2010/wordprocessingDrawing" xmlns:wp="http://schemas.openxmlformats.org/drawingml/2006/wordprocessingDrawing" xmlns:w10="urn:schemas-microsoft-com:office:word" xmlns:w="http://schemas.openxmlformats.org/wordprocessingml/2006/main" xmlns:w14="http://schemas.microsoft.com/office/word/2010/wordml" xmlns:w15="http://schemas.microsoft.com/office/word/2012/wordml" xmlns:w16cex="http://schemas.microsoft.com/office/word/2018/wordml/cex" xmlns:w16cid="http://schemas.microsoft.com/office/word/2016/wordml/cid" xmlns:w16="http://schemas.microsoft.com/office/word/2018/wordml" xmlns:w16du="http://schemas.microsoft.com/office/word/2023/wordml/word16du" xmlns:w16sdtdh="http://schemas.microsoft.com/office/word/2020/wordml/sdtdatahash" xmlns:w16sdtfl="http://schemas.microsoft.com/office/word/2024/wordml/sdtformatlock" xmlns:w16se="http://schemas.microsoft.com/office/word/2015/wordml/symex" xmlns:wpg="http://schemas.microsoft.com/office/word/2010/wordprocessingGroup" xmlns:wpi="http://schemas.microsoft.com/office/word/2010/wordprocessingInk" xmlns:wne="http://schemas.microsoft.com/office/word/2006/wordml" xmlns:wps="http://schemas.microsoft.com/office/word/2010/wordprocessingShape" mc:Ignorable="w14 w15 w16se w16cid w16 w16cex w16sdtdh w16sdtfl w16du wp14">
   <w:abstractNum w:abstractNumId="0" w15:restartNumberingAfterBreak="0">
     <w:nsid w:val="05A37431"/>
     <w:multiLevelType w:val="multilevel"/>
@@ -17912,152 +15117,152 @@
       </w:pPr>
     </w:lvl>
   </w:abstractNum>
-  <w:num w:numId="1">
+  <w:num w:numId="1" w16cid:durableId="1489512672">
     <w:abstractNumId w:val="21"/>
   </w:num>
-  <w:num w:numId="2">
+  <w:num w:numId="2" w16cid:durableId="712533549">
     <w:abstractNumId w:val="37"/>
   </w:num>
-  <w:num w:numId="3">
+  <w:num w:numId="3" w16cid:durableId="740567758">
     <w:abstractNumId w:val="44"/>
   </w:num>
-  <w:num w:numId="4">
+  <w:num w:numId="4" w16cid:durableId="507642584">
     <w:abstractNumId w:val="11"/>
   </w:num>
-  <w:num w:numId="5">
+  <w:num w:numId="5" w16cid:durableId="2115050439">
     <w:abstractNumId w:val="27"/>
   </w:num>
-  <w:num w:numId="6">
+  <w:num w:numId="6" w16cid:durableId="1633091670">
     <w:abstractNumId w:val="5"/>
   </w:num>
-  <w:num w:numId="7">
+  <w:num w:numId="7" w16cid:durableId="1437866702">
     <w:abstractNumId w:val="32"/>
   </w:num>
-  <w:num w:numId="8">
+  <w:num w:numId="8" w16cid:durableId="457340034">
     <w:abstractNumId w:val="29"/>
   </w:num>
-  <w:num w:numId="9">
+  <w:num w:numId="9" w16cid:durableId="247420874">
     <w:abstractNumId w:val="12"/>
   </w:num>
-  <w:num w:numId="10">
+  <w:num w:numId="10" w16cid:durableId="1895194956">
     <w:abstractNumId w:val="19"/>
   </w:num>
-  <w:num w:numId="11">
+  <w:num w:numId="11" w16cid:durableId="601379231">
     <w:abstractNumId w:val="28"/>
   </w:num>
-  <w:num w:numId="12">
+  <w:num w:numId="12" w16cid:durableId="152720986">
     <w:abstractNumId w:val="2"/>
   </w:num>
-  <w:num w:numId="13">
+  <w:num w:numId="13" w16cid:durableId="1968655983">
     <w:abstractNumId w:val="23"/>
   </w:num>
-  <w:num w:numId="14">
+  <w:num w:numId="14" w16cid:durableId="338851383">
     <w:abstractNumId w:val="3"/>
   </w:num>
-  <w:num w:numId="15">
+  <w:num w:numId="15" w16cid:durableId="787815157">
     <w:abstractNumId w:val="15"/>
   </w:num>
-  <w:num w:numId="16">
+  <w:num w:numId="16" w16cid:durableId="1772579517">
     <w:abstractNumId w:val="13"/>
   </w:num>
-  <w:num w:numId="17">
+  <w:num w:numId="17" w16cid:durableId="1478917596">
     <w:abstractNumId w:val="16"/>
   </w:num>
-  <w:num w:numId="18">
+  <w:num w:numId="18" w16cid:durableId="456489797">
     <w:abstractNumId w:val="9"/>
   </w:num>
-  <w:num w:numId="19">
+  <w:num w:numId="19" w16cid:durableId="1486777563">
     <w:abstractNumId w:val="7"/>
   </w:num>
-  <w:num w:numId="20">
+  <w:num w:numId="20" w16cid:durableId="1450470799">
     <w:abstractNumId w:val="8"/>
   </w:num>
-  <w:num w:numId="21">
+  <w:num w:numId="21" w16cid:durableId="321204293">
     <w:abstractNumId w:val="35"/>
   </w:num>
-  <w:num w:numId="22">
+  <w:num w:numId="22" w16cid:durableId="753941805">
     <w:abstractNumId w:val="41"/>
   </w:num>
-  <w:num w:numId="23">
+  <w:num w:numId="23" w16cid:durableId="82996419">
     <w:abstractNumId w:val="30"/>
   </w:num>
-  <w:num w:numId="24">
+  <w:num w:numId="24" w16cid:durableId="92434474">
     <w:abstractNumId w:val="46"/>
   </w:num>
-  <w:num w:numId="25">
+  <w:num w:numId="25" w16cid:durableId="1921477585">
     <w:abstractNumId w:val="0"/>
   </w:num>
-  <w:num w:numId="26">
+  <w:num w:numId="26" w16cid:durableId="1269502498">
     <w:abstractNumId w:val="18"/>
   </w:num>
-  <w:num w:numId="27">
+  <w:num w:numId="27" w16cid:durableId="1239636777">
     <w:abstractNumId w:val="33"/>
   </w:num>
-  <w:num w:numId="28">
+  <w:num w:numId="28" w16cid:durableId="521895739">
     <w:abstractNumId w:val="45"/>
   </w:num>
-  <w:num w:numId="29">
+  <w:num w:numId="29" w16cid:durableId="1088237673">
     <w:abstractNumId w:val="22"/>
   </w:num>
-  <w:num w:numId="30">
+  <w:num w:numId="30" w16cid:durableId="1972202359">
     <w:abstractNumId w:val="39"/>
   </w:num>
-  <w:num w:numId="31">
+  <w:num w:numId="31" w16cid:durableId="16275621">
     <w:abstractNumId w:val="40"/>
   </w:num>
-  <w:num w:numId="32">
+  <w:num w:numId="32" w16cid:durableId="1327636922">
     <w:abstractNumId w:val="24"/>
   </w:num>
-  <w:num w:numId="33">
+  <w:num w:numId="33" w16cid:durableId="34280552">
     <w:abstractNumId w:val="20"/>
   </w:num>
-  <w:num w:numId="34">
+  <w:num w:numId="34" w16cid:durableId="391008546">
     <w:abstractNumId w:val="31"/>
   </w:num>
-  <w:num w:numId="35">
+  <w:num w:numId="35" w16cid:durableId="1467695090">
     <w:abstractNumId w:val="17"/>
   </w:num>
-  <w:num w:numId="36">
+  <w:num w:numId="36" w16cid:durableId="1395854411">
     <w:abstractNumId w:val="36"/>
   </w:num>
-  <w:num w:numId="37">
+  <w:num w:numId="37" w16cid:durableId="645402567">
     <w:abstractNumId w:val="26"/>
   </w:num>
-  <w:num w:numId="38">
+  <w:num w:numId="38" w16cid:durableId="2145155431">
     <w:abstractNumId w:val="38"/>
   </w:num>
-  <w:num w:numId="39">
+  <w:num w:numId="39" w16cid:durableId="1189949043">
     <w:abstractNumId w:val="43"/>
   </w:num>
-  <w:num w:numId="40">
+  <w:num w:numId="40" w16cid:durableId="363019246">
     <w:abstractNumId w:val="25"/>
   </w:num>
-  <w:num w:numId="41">
+  <w:num w:numId="41" w16cid:durableId="485708381">
     <w:abstractNumId w:val="14"/>
   </w:num>
-  <w:num w:numId="42">
+  <w:num w:numId="42" w16cid:durableId="1350639828">
     <w:abstractNumId w:val="42"/>
   </w:num>
-  <w:num w:numId="43">
+  <w:num w:numId="43" w16cid:durableId="1588998371">
     <w:abstractNumId w:val="10"/>
   </w:num>
-  <w:num w:numId="44">
+  <w:num w:numId="44" w16cid:durableId="217127641">
     <w:abstractNumId w:val="6"/>
   </w:num>
-  <w:num w:numId="45">
+  <w:num w:numId="45" w16cid:durableId="1845589021">
     <w:abstractNumId w:val="4"/>
   </w:num>
-  <w:num w:numId="46">
+  <w:num w:numId="46" w16cid:durableId="1788966926">
     <w:abstractNumId w:val="1"/>
   </w:num>
-  <w:num w:numId="47">
+  <w:num w:numId="47" w16cid:durableId="1966501734">
     <w:abstractNumId w:val="34"/>
   </w:num>
 </w:numbering>
 </file>
 
 <file path=word/styles.xml><?xml version="1.0" encoding="utf-8"?>
-<w:styles xmlns:mc="http://schemas.openxmlformats.org/markup-compatibility/2006" xmlns:r="http://schemas.openxmlformats.org/officeDocument/2006/relationships" xmlns:w="http://schemas.openxmlformats.org/wordprocessingml/2006/main" xmlns:w14="http://schemas.microsoft.com/office/word/2010/wordml" xmlns:w15="http://schemas.microsoft.com/office/word/2012/wordml" xmlns:w16se="http://schemas.microsoft.com/office/word/2015/wordml/symex" mc:Ignorable="w14 w15 w16se">
+<w:styles xmlns:mc="http://schemas.openxmlformats.org/markup-compatibility/2006" xmlns:r="http://schemas.openxmlformats.org/officeDocument/2006/relationships" xmlns:w="http://schemas.openxmlformats.org/wordprocessingml/2006/main" xmlns:w14="http://schemas.microsoft.com/office/word/2010/wordml" xmlns:w15="http://schemas.microsoft.com/office/word/2012/wordml" xmlns:w16cex="http://schemas.microsoft.com/office/word/2018/wordml/cex" xmlns:w16cid="http://schemas.microsoft.com/office/word/2016/wordml/cid" xmlns:w16="http://schemas.microsoft.com/office/word/2018/wordml" xmlns:w16du="http://schemas.microsoft.com/office/word/2023/wordml/word16du" xmlns:w16sdtdh="http://schemas.microsoft.com/office/word/2020/wordml/sdtdatahash" xmlns:w16sdtfl="http://schemas.microsoft.com/office/word/2024/wordml/sdtformatlock" xmlns:w16se="http://schemas.microsoft.com/office/word/2015/wordml/symex" mc:Ignorable="w14 w15 w16se w16cid w16 w16cex w16sdtdh w16sdtfl w16du">
   <w:docDefaults>
     <w:rPrDefault>
       <w:rPr>
@@ -18073,7 +15278,7 @@
       </w:pPr>
     </w:pPrDefault>
   </w:docDefaults>
-  <w:latentStyles w:defLockedState="0" w:defUIPriority="99" w:defSemiHidden="0" w:defUnhideWhenUsed="0" w:defQFormat="0" w:count="371">
+  <w:latentStyles w:defLockedState="0" w:defUIPriority="99" w:defSemiHidden="0" w:defUnhideWhenUsed="0" w:defQFormat="0" w:count="376">
     <w:lsdException w:name="Normal" w:uiPriority="0" w:qFormat="1"/>
     <w:lsdException w:name="heading 1" w:uiPriority="9" w:qFormat="1"/>
     <w:lsdException w:name="heading 2" w:semiHidden="1" w:uiPriority="9" w:unhideWhenUsed="1" w:qFormat="1"/>
@@ -18445,6 +15650,11 @@
     <w:lsdException w:name="List Table 5 Dark Accent 6" w:uiPriority="50"/>
     <w:lsdException w:name="List Table 6 Colorful Accent 6" w:uiPriority="51"/>
     <w:lsdException w:name="List Table 7 Colorful Accent 6" w:uiPriority="52"/>
+    <w:lsdException w:name="Mention" w:semiHidden="1" w:unhideWhenUsed="1"/>
+    <w:lsdException w:name="Smart Hyperlink" w:semiHidden="1" w:unhideWhenUsed="1"/>
+    <w:lsdException w:name="Hashtag" w:semiHidden="1" w:unhideWhenUsed="1"/>
+    <w:lsdException w:name="Unresolved Mention" w:semiHidden="1" w:unhideWhenUsed="1"/>
+    <w:lsdException w:name="Smart Link" w:semiHidden="1" w:unhideWhenUsed="1"/>
   </w:latentStyles>
   <w:style w:type="paragraph" w:default="1" w:styleId="a">
     <w:name w:val="Normal"/>
@@ -18517,6 +15727,7 @@
   <w:style w:type="character" w:default="1" w:styleId="a0">
     <w:name w:val="Default Paragraph Font"/>
     <w:uiPriority w:val="1"/>
+    <w:semiHidden/>
     <w:unhideWhenUsed/>
   </w:style>
   <w:style w:type="table" w:default="1" w:styleId="a1">
@@ -18631,6 +15842,18 @@
     <w:rsid w:val="008960CC"/>
     <w:rPr>
       <w:color w:val="0563C1" w:themeColor="hyperlink"/>
+      <w:u w:val="single"/>
+    </w:rPr>
+  </w:style>
+  <w:style w:type="character" w:styleId="a6">
+    <w:name w:val="FollowedHyperlink"/>
+    <w:basedOn w:val="a0"/>
+    <w:uiPriority w:val="99"/>
+    <w:semiHidden/>
+    <w:unhideWhenUsed/>
+    <w:rsid w:val="00FF49B5"/>
+    <w:rPr>
+      <w:color w:val="954F72" w:themeColor="followedHyperlink"/>
       <w:u w:val="single"/>
     </w:rPr>
   </w:style>

--- a/Документация.docx
+++ b/Документация.docx
@@ -1,6 +1,6 @@
 
 <file path=word/document.xml><?xml version="1.0" encoding="utf-8"?>
-<w:document xmlns:wpc="http://schemas.microsoft.com/office/word/2010/wordprocessingCanvas" xmlns:cx="http://schemas.microsoft.com/office/drawing/2014/chartex" xmlns:cx1="http://schemas.microsoft.com/office/drawing/2015/9/8/chartex" xmlns:cx2="http://schemas.microsoft.com/office/drawing/2015/10/21/chartex" xmlns:cx3="http://schemas.microsoft.com/office/drawing/2016/5/9/chartex" xmlns:cx4="http://schemas.microsoft.com/office/drawing/2016/5/10/chartex" xmlns:cx5="http://schemas.microsoft.com/office/drawing/2016/5/11/chartex" xmlns:cx6="http://schemas.microsoft.com/office/drawing/2016/5/12/chartex" xmlns:cx7="http://schemas.microsoft.com/office/drawing/2016/5/13/chartex" xmlns:cx8="http://schemas.microsoft.com/office/drawing/2016/5/14/chartex" xmlns:mc="http://schemas.openxmlformats.org/markup-compatibility/2006" xmlns:aink="http://schemas.microsoft.com/office/drawing/2016/ink" xmlns:am3d="http://schemas.microsoft.com/office/drawing/2017/model3d" xmlns:o="urn:schemas-microsoft-com:office:office" xmlns:oel="http://schemas.microsoft.com/office/2019/extlst" xmlns:r="http://schemas.openxmlformats.org/officeDocument/2006/relationships" xmlns:m="http://schemas.openxmlformats.org/officeDocument/2006/math" xmlns:v="urn:schemas-microsoft-com:vml" xmlns:wp14="http://schemas.microsoft.com/office/word/2010/wordprocessingDrawing" xmlns:wp="http://schemas.openxmlformats.org/drawingml/2006/wordprocessingDrawing" xmlns:w10="urn:schemas-microsoft-com:office:word" xmlns:w="http://schemas.openxmlformats.org/wordprocessingml/2006/main" xmlns:w14="http://schemas.microsoft.com/office/word/2010/wordml" xmlns:w15="http://schemas.microsoft.com/office/word/2012/wordml" xmlns:w16cex="http://schemas.microsoft.com/office/word/2018/wordml/cex" xmlns:w16cid="http://schemas.microsoft.com/office/word/2016/wordml/cid" xmlns:w16="http://schemas.microsoft.com/office/word/2018/wordml" xmlns:w16du="http://schemas.microsoft.com/office/word/2023/wordml/word16du" xmlns:w16sdtdh="http://schemas.microsoft.com/office/word/2020/wordml/sdtdatahash" xmlns:w16sdtfl="http://schemas.microsoft.com/office/word/2024/wordml/sdtformatlock" xmlns:w16se="http://schemas.microsoft.com/office/word/2015/wordml/symex" xmlns:wpg="http://schemas.microsoft.com/office/word/2010/wordprocessingGroup" xmlns:wpi="http://schemas.microsoft.com/office/word/2010/wordprocessingInk" xmlns:wne="http://schemas.microsoft.com/office/word/2006/wordml" xmlns:wps="http://schemas.microsoft.com/office/word/2010/wordprocessingShape" mc:Ignorable="w14 w15 w16se w16cid w16 w16cex w16sdtdh w16sdtfl w16du wp14">
+<w:document xmlns:wpc="http://schemas.microsoft.com/office/word/2010/wordprocessingCanvas" xmlns:cx="http://schemas.microsoft.com/office/drawing/2014/chartex" xmlns:mc="http://schemas.openxmlformats.org/markup-compatibility/2006" xmlns:o="urn:schemas-microsoft-com:office:office" xmlns:r="http://schemas.openxmlformats.org/officeDocument/2006/relationships" xmlns:m="http://schemas.openxmlformats.org/officeDocument/2006/math" xmlns:v="urn:schemas-microsoft-com:vml" xmlns:wp14="http://schemas.microsoft.com/office/word/2010/wordprocessingDrawing" xmlns:wp="http://schemas.openxmlformats.org/drawingml/2006/wordprocessingDrawing" xmlns:w10="urn:schemas-microsoft-com:office:word" xmlns:w="http://schemas.openxmlformats.org/wordprocessingml/2006/main" xmlns:w14="http://schemas.microsoft.com/office/word/2010/wordml" xmlns:w15="http://schemas.microsoft.com/office/word/2012/wordml" xmlns:w16se="http://schemas.microsoft.com/office/word/2015/wordml/symex" xmlns:wpg="http://schemas.microsoft.com/office/word/2010/wordprocessingGroup" xmlns:wpi="http://schemas.microsoft.com/office/word/2010/wordprocessingInk" xmlns:wne="http://schemas.microsoft.com/office/word/2006/wordml" xmlns:wps="http://schemas.microsoft.com/office/word/2010/wordprocessingShape" mc:Ignorable="w14 w15 w16se wp14">
   <w:body>
     <w:p>
       <w:pPr>
@@ -809,21 +809,8 @@
           <w:szCs w:val="28"/>
           <w:lang w:eastAsia="ru-RU"/>
         </w:rPr>
-        <w:t xml:space="preserve">Установленный </w:t>
-      </w:r>
-      <w:proofErr w:type="spellStart"/>
-      <w:r>
-        <w:rPr>
-          <w:rFonts w:ascii="Times New Roman" w:eastAsia="Times New Roman" w:hAnsi="Times New Roman" w:cs="Times New Roman"/>
-          <w:b/>
-          <w:bCs/>
-          <w:sz w:val="28"/>
-          <w:szCs w:val="28"/>
-          <w:lang w:eastAsia="ru-RU"/>
-        </w:rPr>
-        <w:t>Git</w:t>
-      </w:r>
-      <w:proofErr w:type="spellEnd"/>
+        <w:t>Установленный Git</w:t>
+      </w:r>
       <w:r>
         <w:rPr>
           <w:rFonts w:ascii="Times New Roman" w:eastAsia="Times New Roman" w:hAnsi="Times New Roman" w:cs="Times New Roman"/>
@@ -881,60 +868,27 @@
           <w:szCs w:val="28"/>
           <w:lang w:eastAsia="ru-RU"/>
         </w:rPr>
-        <w:t xml:space="preserve">Вариант 1: Скачивание через </w:t>
-      </w:r>
-      <w:proofErr w:type="spellStart"/>
-      <w:r>
-        <w:rPr>
-          <w:rFonts w:ascii="Times New Roman" w:eastAsia="Times New Roman" w:hAnsi="Times New Roman" w:cs="Times New Roman"/>
-          <w:b/>
-          <w:bCs/>
-          <w:sz w:val="28"/>
-          <w:szCs w:val="28"/>
-          <w:lang w:eastAsia="ru-RU"/>
-        </w:rPr>
-        <w:t>Git</w:t>
-      </w:r>
-      <w:proofErr w:type="spellEnd"/>
-    </w:p>
-    <w:p>
-      <w:pPr>
-        <w:spacing w:before="100" w:beforeAutospacing="1" w:after="100" w:afterAutospacing="1" w:line="240" w:lineRule="auto"/>
-        <w:rPr>
-          <w:rFonts w:ascii="Times New Roman" w:eastAsia="Times New Roman" w:hAnsi="Times New Roman" w:cs="Times New Roman"/>
-          <w:sz w:val="28"/>
-          <w:szCs w:val="28"/>
-          <w:lang w:eastAsia="ru-RU"/>
-        </w:rPr>
-      </w:pPr>
-      <w:r>
-        <w:rPr>
-          <w:rFonts w:ascii="Times New Roman" w:eastAsia="Times New Roman" w:hAnsi="Times New Roman" w:cs="Times New Roman"/>
-          <w:sz w:val="28"/>
-          <w:szCs w:val="28"/>
-          <w:lang w:eastAsia="ru-RU"/>
-        </w:rPr>
-        <w:t xml:space="preserve">Если </w:t>
-      </w:r>
-      <w:proofErr w:type="spellStart"/>
-      <w:r>
-        <w:rPr>
-          <w:rFonts w:ascii="Times New Roman" w:eastAsia="Times New Roman" w:hAnsi="Times New Roman" w:cs="Times New Roman"/>
-          <w:sz w:val="28"/>
-          <w:szCs w:val="28"/>
-          <w:lang w:eastAsia="ru-RU"/>
-        </w:rPr>
-        <w:t>Git</w:t>
-      </w:r>
-      <w:proofErr w:type="spellEnd"/>
-      <w:r>
-        <w:rPr>
-          <w:rFonts w:ascii="Times New Roman" w:eastAsia="Times New Roman" w:hAnsi="Times New Roman" w:cs="Times New Roman"/>
-          <w:sz w:val="28"/>
-          <w:szCs w:val="28"/>
-          <w:lang w:eastAsia="ru-RU"/>
-        </w:rPr>
-        <w:t xml:space="preserve"> установлен на вашем устройстве:</w:t>
+        <w:t>Вариант 1: Скачивание через Git</w:t>
+      </w:r>
+    </w:p>
+    <w:p>
+      <w:pPr>
+        <w:spacing w:before="100" w:beforeAutospacing="1" w:after="100" w:afterAutospacing="1" w:line="240" w:lineRule="auto"/>
+        <w:rPr>
+          <w:rFonts w:ascii="Times New Roman" w:eastAsia="Times New Roman" w:hAnsi="Times New Roman" w:cs="Times New Roman"/>
+          <w:sz w:val="28"/>
+          <w:szCs w:val="28"/>
+          <w:lang w:eastAsia="ru-RU"/>
+        </w:rPr>
+      </w:pPr>
+      <w:r>
+        <w:rPr>
+          <w:rFonts w:ascii="Times New Roman" w:eastAsia="Times New Roman" w:hAnsi="Times New Roman" w:cs="Times New Roman"/>
+          <w:sz w:val="28"/>
+          <w:szCs w:val="28"/>
+          <w:lang w:eastAsia="ru-RU"/>
+        </w:rPr>
+        <w:t>Если Git установлен на вашем устройстве:</w:t>
       </w:r>
     </w:p>
     <w:p>
@@ -1014,7 +968,6 @@
           <w:lang w:eastAsia="ru-RU"/>
         </w:rPr>
       </w:pPr>
-      <w:proofErr w:type="spellStart"/>
       <w:r>
         <w:rPr>
           <w:rFonts w:ascii="Times New Roman" w:eastAsia="Times New Roman" w:hAnsi="Times New Roman" w:cs="Times New Roman"/>
@@ -1024,7 +977,6 @@
         </w:rPr>
         <w:t>bash</w:t>
       </w:r>
-      <w:proofErr w:type="spellEnd"/>
     </w:p>
     <w:p>
       <w:pPr>
@@ -1136,7 +1088,6 @@
           <w:lang w:eastAsia="ru-RU"/>
         </w:rPr>
       </w:pPr>
-      <w:proofErr w:type="spellStart"/>
       <w:r>
         <w:rPr>
           <w:rFonts w:ascii="Times New Roman" w:eastAsia="Times New Roman" w:hAnsi="Times New Roman" w:cs="Times New Roman"/>
@@ -1146,7 +1097,6 @@
         </w:rPr>
         <w:t>bash</w:t>
       </w:r>
-      <w:proofErr w:type="spellEnd"/>
     </w:p>
     <w:p>
       <w:pPr>
@@ -1177,25 +1127,14 @@
           <w:lang w:eastAsia="ru-RU"/>
         </w:rPr>
       </w:pPr>
-      <w:proofErr w:type="spellStart"/>
-      <w:r>
-        <w:rPr>
-          <w:rFonts w:ascii="Times New Roman" w:eastAsia="Times New Roman" w:hAnsi="Times New Roman" w:cs="Times New Roman"/>
-          <w:sz w:val="28"/>
-          <w:szCs w:val="28"/>
-          <w:lang w:eastAsia="ru-RU"/>
-        </w:rPr>
-        <w:t>cd</w:t>
-      </w:r>
-      <w:proofErr w:type="spellEnd"/>
-      <w:r>
-        <w:rPr>
-          <w:rFonts w:ascii="Times New Roman" w:eastAsia="Times New Roman" w:hAnsi="Times New Roman" w:cs="Times New Roman"/>
-          <w:sz w:val="28"/>
-          <w:szCs w:val="28"/>
-          <w:lang w:eastAsia="ru-RU"/>
-        </w:rPr>
-        <w:t xml:space="preserve"> </w:t>
+      <w:r>
+        <w:rPr>
+          <w:rFonts w:ascii="Times New Roman" w:eastAsia="Times New Roman" w:hAnsi="Times New Roman" w:cs="Times New Roman"/>
+          <w:sz w:val="28"/>
+          <w:szCs w:val="28"/>
+          <w:lang w:eastAsia="ru-RU"/>
+        </w:rPr>
+        <w:t xml:space="preserve">cd </w:t>
       </w:r>
       <w:r>
         <w:rPr>
@@ -1300,27 +1239,7 @@
           <w:szCs w:val="28"/>
           <w:lang w:eastAsia="ru-RU"/>
         </w:rPr>
-        <w:t xml:space="preserve">Нажмите кнопку Code → </w:t>
-      </w:r>
-      <w:proofErr w:type="spellStart"/>
-      <w:r>
-        <w:rPr>
-          <w:rFonts w:ascii="Times New Roman" w:eastAsia="Times New Roman" w:hAnsi="Times New Roman" w:cs="Times New Roman"/>
-          <w:sz w:val="28"/>
-          <w:szCs w:val="28"/>
-          <w:lang w:eastAsia="ru-RU"/>
-        </w:rPr>
-        <w:t>Download</w:t>
-      </w:r>
-      <w:proofErr w:type="spellEnd"/>
-      <w:r>
-        <w:rPr>
-          <w:rFonts w:ascii="Times New Roman" w:eastAsia="Times New Roman" w:hAnsi="Times New Roman" w:cs="Times New Roman"/>
-          <w:sz w:val="28"/>
-          <w:szCs w:val="28"/>
-          <w:lang w:eastAsia="ru-RU"/>
-        </w:rPr>
-        <w:t xml:space="preserve"> ZIP.</w:t>
+        <w:t>Нажмите кнопку Code → Download ZIP.</w:t>
       </w:r>
     </w:p>
     <w:p>
@@ -1425,7 +1344,6 @@
           <w:lang w:eastAsia="ru-RU"/>
         </w:rPr>
       </w:pPr>
-      <w:proofErr w:type="spellStart"/>
       <w:r>
         <w:rPr>
           <w:rFonts w:ascii="Times New Roman" w:eastAsia="Times New Roman" w:hAnsi="Times New Roman" w:cs="Times New Roman"/>
@@ -1435,7 +1353,6 @@
         </w:rPr>
         <w:t>css</w:t>
       </w:r>
-      <w:proofErr w:type="spellEnd"/>
     </w:p>
     <w:p>
       <w:pPr>
@@ -1466,37 +1383,15 @@
           <w:lang w:eastAsia="ru-RU"/>
         </w:rPr>
       </w:pPr>
-      <w:proofErr w:type="spellStart"/>
-      <w:r>
-        <w:rPr>
-          <w:rFonts w:ascii="Times New Roman" w:eastAsia="Times New Roman" w:hAnsi="Times New Roman" w:cs="Times New Roman"/>
-          <w:sz w:val="28"/>
-          <w:szCs w:val="28"/>
-          <w:lang w:eastAsia="ru-RU"/>
-        </w:rPr>
-        <w:t>python</w:t>
-      </w:r>
-      <w:proofErr w:type="spellEnd"/>
-      <w:r>
-        <w:rPr>
-          <w:rFonts w:ascii="Times New Roman" w:eastAsia="Times New Roman" w:hAnsi="Times New Roman" w:cs="Times New Roman"/>
-          <w:sz w:val="28"/>
-          <w:szCs w:val="28"/>
-          <w:lang w:eastAsia="ru-RU"/>
-        </w:rPr>
-        <w:t xml:space="preserve"> --</w:t>
-      </w:r>
-      <w:proofErr w:type="spellStart"/>
-      <w:r>
-        <w:rPr>
-          <w:rFonts w:ascii="Times New Roman" w:eastAsia="Times New Roman" w:hAnsi="Times New Roman" w:cs="Times New Roman"/>
-          <w:sz w:val="28"/>
-          <w:szCs w:val="28"/>
-          <w:lang w:eastAsia="ru-RU"/>
-        </w:rPr>
-        <w:t>version</w:t>
-      </w:r>
-      <w:proofErr w:type="spellEnd"/>
+      <w:r>
+        <w:rPr>
+          <w:rFonts w:ascii="Times New Roman" w:eastAsia="Times New Roman" w:hAnsi="Times New Roman" w:cs="Times New Roman"/>
+          <w:sz w:val="28"/>
+          <w:szCs w:val="28"/>
+          <w:lang w:eastAsia="ru-RU"/>
+        </w:rPr>
+        <w:t>python --version</w:t>
+      </w:r>
     </w:p>
     <w:p>
       <w:pPr>
@@ -1540,27 +1435,7 @@
           <w:szCs w:val="28"/>
           <w:lang w:eastAsia="ru-RU"/>
         </w:rPr>
-        <w:t xml:space="preserve">Установите менеджер пакетов </w:t>
-      </w:r>
-      <w:proofErr w:type="spellStart"/>
-      <w:r>
-        <w:rPr>
-          <w:rFonts w:ascii="Times New Roman" w:eastAsia="Times New Roman" w:hAnsi="Times New Roman" w:cs="Times New Roman"/>
-          <w:sz w:val="28"/>
-          <w:szCs w:val="28"/>
-          <w:lang w:eastAsia="ru-RU"/>
-        </w:rPr>
-        <w:t>pip</w:t>
-      </w:r>
-      <w:proofErr w:type="spellEnd"/>
-      <w:r>
-        <w:rPr>
-          <w:rFonts w:ascii="Times New Roman" w:eastAsia="Times New Roman" w:hAnsi="Times New Roman" w:cs="Times New Roman"/>
-          <w:sz w:val="28"/>
-          <w:szCs w:val="28"/>
-          <w:lang w:eastAsia="ru-RU"/>
-        </w:rPr>
-        <w:t xml:space="preserve"> (если он ещё не установлен). Чтобы проверить:</w:t>
+        <w:t>Установите менеджер пакетов pip (если он ещё не установлен). Чтобы проверить:</w:t>
       </w:r>
     </w:p>
     <w:p>
@@ -1592,7 +1467,6 @@
           <w:lang w:eastAsia="ru-RU"/>
         </w:rPr>
       </w:pPr>
-      <w:proofErr w:type="spellStart"/>
       <w:r>
         <w:rPr>
           <w:rFonts w:ascii="Times New Roman" w:eastAsia="Times New Roman" w:hAnsi="Times New Roman" w:cs="Times New Roman"/>
@@ -1602,7 +1476,6 @@
         </w:rPr>
         <w:t>css</w:t>
       </w:r>
-      <w:proofErr w:type="spellEnd"/>
     </w:p>
     <w:p>
       <w:pPr>
@@ -1633,37 +1506,15 @@
           <w:lang w:eastAsia="ru-RU"/>
         </w:rPr>
       </w:pPr>
-      <w:proofErr w:type="spellStart"/>
-      <w:r>
-        <w:rPr>
-          <w:rFonts w:ascii="Times New Roman" w:eastAsia="Times New Roman" w:hAnsi="Times New Roman" w:cs="Times New Roman"/>
-          <w:sz w:val="28"/>
-          <w:szCs w:val="28"/>
-          <w:lang w:eastAsia="ru-RU"/>
-        </w:rPr>
-        <w:t>pip</w:t>
-      </w:r>
-      <w:proofErr w:type="spellEnd"/>
-      <w:r>
-        <w:rPr>
-          <w:rFonts w:ascii="Times New Roman" w:eastAsia="Times New Roman" w:hAnsi="Times New Roman" w:cs="Times New Roman"/>
-          <w:sz w:val="28"/>
-          <w:szCs w:val="28"/>
-          <w:lang w:eastAsia="ru-RU"/>
-        </w:rPr>
-        <w:t xml:space="preserve"> --</w:t>
-      </w:r>
-      <w:proofErr w:type="spellStart"/>
-      <w:r>
-        <w:rPr>
-          <w:rFonts w:ascii="Times New Roman" w:eastAsia="Times New Roman" w:hAnsi="Times New Roman" w:cs="Times New Roman"/>
-          <w:sz w:val="28"/>
-          <w:szCs w:val="28"/>
-          <w:lang w:eastAsia="ru-RU"/>
-        </w:rPr>
-        <w:t>version</w:t>
-      </w:r>
-      <w:proofErr w:type="spellEnd"/>
+      <w:r>
+        <w:rPr>
+          <w:rFonts w:ascii="Times New Roman" w:eastAsia="Times New Roman" w:hAnsi="Times New Roman" w:cs="Times New Roman"/>
+          <w:sz w:val="28"/>
+          <w:szCs w:val="28"/>
+          <w:lang w:eastAsia="ru-RU"/>
+        </w:rPr>
+        <w:t>pip --version</w:t>
+      </w:r>
     </w:p>
     <w:p>
       <w:pPr>
@@ -1683,27 +1534,7 @@
           <w:szCs w:val="28"/>
           <w:lang w:eastAsia="ru-RU"/>
         </w:rPr>
-        <w:t xml:space="preserve">Если </w:t>
-      </w:r>
-      <w:proofErr w:type="spellStart"/>
-      <w:r>
-        <w:rPr>
-          <w:rFonts w:ascii="Times New Roman" w:eastAsia="Times New Roman" w:hAnsi="Times New Roman" w:cs="Times New Roman"/>
-          <w:sz w:val="28"/>
-          <w:szCs w:val="28"/>
-          <w:lang w:eastAsia="ru-RU"/>
-        </w:rPr>
-        <w:t>pip</w:t>
-      </w:r>
-      <w:proofErr w:type="spellEnd"/>
-      <w:r>
-        <w:rPr>
-          <w:rFonts w:ascii="Times New Roman" w:eastAsia="Times New Roman" w:hAnsi="Times New Roman" w:cs="Times New Roman"/>
-          <w:sz w:val="28"/>
-          <w:szCs w:val="28"/>
-          <w:lang w:eastAsia="ru-RU"/>
-        </w:rPr>
-        <w:t xml:space="preserve"> отсутствует, установите его, следуя </w:t>
+        <w:t xml:space="preserve">Если pip отсутствует, установите его, следуя </w:t>
       </w:r>
       <w:hyperlink r:id="rId6" w:tgtFrame="_new" w:history="1">
         <w:r>
@@ -1971,7 +1802,6 @@
           <w:lang w:eastAsia="ru-RU"/>
         </w:rPr>
       </w:pPr>
-      <w:proofErr w:type="spellStart"/>
       <w:r>
         <w:rPr>
           <w:rFonts w:ascii="Times New Roman" w:eastAsia="Times New Roman" w:hAnsi="Times New Roman" w:cs="Times New Roman"/>
@@ -1981,7 +1811,6 @@
         </w:rPr>
         <w:t>css</w:t>
       </w:r>
-      <w:proofErr w:type="spellEnd"/>
     </w:p>
     <w:p>
       <w:pPr>
@@ -2012,25 +1841,14 @@
           <w:lang w:eastAsia="ru-RU"/>
         </w:rPr>
       </w:pPr>
-      <w:proofErr w:type="spellStart"/>
-      <w:r>
-        <w:rPr>
-          <w:rFonts w:ascii="Times New Roman" w:eastAsia="Times New Roman" w:hAnsi="Times New Roman" w:cs="Times New Roman"/>
-          <w:sz w:val="28"/>
-          <w:szCs w:val="28"/>
-          <w:lang w:eastAsia="ru-RU"/>
-        </w:rPr>
-        <w:t>python</w:t>
-      </w:r>
-      <w:proofErr w:type="spellEnd"/>
-      <w:r>
-        <w:rPr>
-          <w:rFonts w:ascii="Times New Roman" w:eastAsia="Times New Roman" w:hAnsi="Times New Roman" w:cs="Times New Roman"/>
-          <w:sz w:val="28"/>
-          <w:szCs w:val="28"/>
-          <w:lang w:eastAsia="ru-RU"/>
-        </w:rPr>
-        <w:t xml:space="preserve"> main.py</w:t>
+      <w:r>
+        <w:rPr>
+          <w:rFonts w:ascii="Times New Roman" w:eastAsia="Times New Roman" w:hAnsi="Times New Roman" w:cs="Times New Roman"/>
+          <w:sz w:val="28"/>
+          <w:szCs w:val="28"/>
+          <w:lang w:eastAsia="ru-RU"/>
+        </w:rPr>
+        <w:t>python main.py</w:t>
       </w:r>
     </w:p>
     <w:p>
@@ -2293,27 +2111,7 @@
           <w:szCs w:val="28"/>
           <w:lang w:eastAsia="ru-RU"/>
         </w:rPr>
-        <w:t xml:space="preserve">: Проверьте, правильно ли установлены зависимости, и используете ли вы команду </w:t>
-      </w:r>
-      <w:proofErr w:type="spellStart"/>
-      <w:r>
-        <w:rPr>
-          <w:rFonts w:ascii="Times New Roman" w:eastAsia="Times New Roman" w:hAnsi="Times New Roman" w:cs="Times New Roman"/>
-          <w:sz w:val="28"/>
-          <w:szCs w:val="28"/>
-          <w:lang w:eastAsia="ru-RU"/>
-        </w:rPr>
-        <w:t>python</w:t>
-      </w:r>
-      <w:proofErr w:type="spellEnd"/>
-      <w:r>
-        <w:rPr>
-          <w:rFonts w:ascii="Times New Roman" w:eastAsia="Times New Roman" w:hAnsi="Times New Roman" w:cs="Times New Roman"/>
-          <w:sz w:val="28"/>
-          <w:szCs w:val="28"/>
-          <w:lang w:eastAsia="ru-RU"/>
-        </w:rPr>
-        <w:t xml:space="preserve"> main.py в директории программы.</w:t>
+        <w:t>: Проверьте, правильно ли установлены зависимости, и используете ли вы команду python main.py в директории программы.</w:t>
       </w:r>
     </w:p>
     <w:p>
@@ -2455,27 +2253,7 @@
           <w:szCs w:val="28"/>
           <w:lang w:eastAsia="ru-RU"/>
         </w:rPr>
-        <w:t xml:space="preserve"> Множественное копирование не поддерживается. Копируется </w:t>
-      </w:r>
-      <w:proofErr w:type="gramStart"/>
-      <w:r>
-        <w:rPr>
-          <w:rFonts w:ascii="Times New Roman" w:eastAsia="Times New Roman" w:hAnsi="Times New Roman" w:cs="Times New Roman"/>
-          <w:sz w:val="28"/>
-          <w:szCs w:val="28"/>
-          <w:lang w:eastAsia="ru-RU"/>
-        </w:rPr>
-        <w:t>тот файл</w:t>
-      </w:r>
-      <w:proofErr w:type="gramEnd"/>
-      <w:r>
-        <w:rPr>
-          <w:rFonts w:ascii="Times New Roman" w:eastAsia="Times New Roman" w:hAnsi="Times New Roman" w:cs="Times New Roman"/>
-          <w:sz w:val="28"/>
-          <w:szCs w:val="28"/>
-          <w:lang w:eastAsia="ru-RU"/>
-        </w:rPr>
-        <w:t xml:space="preserve"> по которому, непосредственно, было совершено нажатие курсором.</w:t>
+        <w:t xml:space="preserve"> Множественное копирование не поддерживается. Копируется тот файл по которому, непосредственно, было совершено нажатие курсором.</w:t>
       </w:r>
     </w:p>
     <w:p>
@@ -2617,149 +2395,47 @@
           <w:szCs w:val="28"/>
           <w:lang w:eastAsia="ru-RU"/>
         </w:rPr>
-        <w:t xml:space="preserve">Выполните команду </w:t>
-      </w:r>
-      <w:proofErr w:type="spellStart"/>
-      <w:r>
-        <w:rPr>
-          <w:rFonts w:ascii="Times New Roman" w:eastAsia="Times New Roman" w:hAnsi="Times New Roman" w:cs="Times New Roman"/>
-          <w:sz w:val="28"/>
-          <w:szCs w:val="28"/>
-          <w:lang w:eastAsia="ru-RU"/>
-        </w:rPr>
-        <w:t>copy</w:t>
-      </w:r>
-      <w:proofErr w:type="spellEnd"/>
-      <w:r>
-        <w:rPr>
-          <w:rFonts w:ascii="Times New Roman" w:eastAsia="Times New Roman" w:hAnsi="Times New Roman" w:cs="Times New Roman"/>
-          <w:sz w:val="28"/>
-          <w:szCs w:val="28"/>
-          <w:lang w:eastAsia="ru-RU"/>
-        </w:rPr>
-        <w:t>.</w:t>
-      </w:r>
-    </w:p>
-    <w:p>
-      <w:pPr>
-        <w:spacing w:before="100" w:beforeAutospacing="1" w:after="100" w:afterAutospacing="1" w:line="240" w:lineRule="auto"/>
-        <w:rPr>
-          <w:rFonts w:ascii="Times New Roman" w:eastAsia="Times New Roman" w:hAnsi="Times New Roman" w:cs="Times New Roman"/>
-          <w:sz w:val="28"/>
-          <w:szCs w:val="28"/>
-          <w:lang w:eastAsia="ru-RU"/>
-        </w:rPr>
-      </w:pPr>
-      <w:proofErr w:type="spellStart"/>
-      <w:r>
-        <w:rPr>
-          <w:rFonts w:ascii="Times New Roman" w:eastAsia="Times New Roman" w:hAnsi="Times New Roman" w:cs="Times New Roman"/>
-          <w:sz w:val="28"/>
-          <w:szCs w:val="28"/>
-          <w:lang w:eastAsia="ru-RU"/>
-        </w:rPr>
-        <w:t>Copy</w:t>
-      </w:r>
-      <w:proofErr w:type="spellEnd"/>
-      <w:r>
-        <w:rPr>
-          <w:rFonts w:ascii="Times New Roman" w:eastAsia="Times New Roman" w:hAnsi="Times New Roman" w:cs="Times New Roman"/>
-          <w:sz w:val="28"/>
-          <w:szCs w:val="28"/>
-          <w:lang w:eastAsia="ru-RU"/>
-        </w:rPr>
-        <w:t xml:space="preserve"> основан на команде </w:t>
-      </w:r>
-      <w:proofErr w:type="spellStart"/>
-      <w:r>
-        <w:rPr>
-          <w:rFonts w:ascii="Times New Roman" w:eastAsia="Times New Roman" w:hAnsi="Times New Roman" w:cs="Times New Roman"/>
-          <w:sz w:val="28"/>
-          <w:szCs w:val="28"/>
-          <w:lang w:eastAsia="ru-RU"/>
-        </w:rPr>
-        <w:t>copy</w:t>
-      </w:r>
-      <w:proofErr w:type="spellEnd"/>
-      <w:r>
-        <w:rPr>
-          <w:rFonts w:ascii="Times New Roman" w:eastAsia="Times New Roman" w:hAnsi="Times New Roman" w:cs="Times New Roman"/>
-          <w:sz w:val="28"/>
-          <w:szCs w:val="28"/>
-          <w:lang w:eastAsia="ru-RU"/>
-        </w:rPr>
-        <w:t xml:space="preserve"> в </w:t>
-      </w:r>
-      <w:proofErr w:type="spellStart"/>
-      <w:r>
-        <w:rPr>
-          <w:rFonts w:ascii="Times New Roman" w:eastAsia="Times New Roman" w:hAnsi="Times New Roman" w:cs="Times New Roman"/>
-          <w:sz w:val="28"/>
-          <w:szCs w:val="28"/>
-          <w:lang w:eastAsia="ru-RU"/>
-        </w:rPr>
-        <w:t>cmd</w:t>
-      </w:r>
-      <w:proofErr w:type="spellEnd"/>
-      <w:r>
-        <w:rPr>
-          <w:rFonts w:ascii="Times New Roman" w:eastAsia="Times New Roman" w:hAnsi="Times New Roman" w:cs="Times New Roman"/>
-          <w:sz w:val="28"/>
-          <w:szCs w:val="28"/>
-          <w:lang w:eastAsia="ru-RU"/>
-        </w:rPr>
-        <w:t xml:space="preserve"> для копирования файлов и </w:t>
-      </w:r>
-      <w:proofErr w:type="spellStart"/>
-      <w:r>
-        <w:rPr>
-          <w:rFonts w:ascii="Times New Roman" w:eastAsia="Times New Roman" w:hAnsi="Times New Roman" w:cs="Times New Roman"/>
-          <w:sz w:val="28"/>
-          <w:szCs w:val="28"/>
-          <w:lang w:eastAsia="ru-RU"/>
-        </w:rPr>
-        <w:t>xcopy</w:t>
-      </w:r>
-      <w:proofErr w:type="spellEnd"/>
-      <w:r>
-        <w:rPr>
-          <w:rFonts w:ascii="Times New Roman" w:eastAsia="Times New Roman" w:hAnsi="Times New Roman" w:cs="Times New Roman"/>
-          <w:sz w:val="28"/>
-          <w:szCs w:val="28"/>
-          <w:lang w:eastAsia="ru-RU"/>
-        </w:rPr>
-        <w:t xml:space="preserve"> для копирования каталогов со всем содержимым.</w:t>
-      </w:r>
-    </w:p>
-    <w:p>
-      <w:pPr>
-        <w:spacing w:before="100" w:beforeAutospacing="1" w:after="100" w:afterAutospacing="1" w:line="240" w:lineRule="auto"/>
-        <w:rPr>
-          <w:rFonts w:ascii="Times New Roman" w:eastAsia="Times New Roman" w:hAnsi="Times New Roman" w:cs="Times New Roman"/>
-          <w:sz w:val="28"/>
-          <w:szCs w:val="28"/>
-          <w:lang w:eastAsia="ru-RU"/>
-        </w:rPr>
-      </w:pPr>
-      <w:proofErr w:type="spellStart"/>
-      <w:r>
-        <w:rPr>
-          <w:rFonts w:ascii="Times New Roman" w:eastAsia="Times New Roman" w:hAnsi="Times New Roman" w:cs="Times New Roman"/>
-          <w:sz w:val="28"/>
-          <w:szCs w:val="28"/>
-          <w:lang w:eastAsia="ru-RU"/>
-        </w:rPr>
-        <w:t>xcopy</w:t>
-      </w:r>
-      <w:proofErr w:type="spellEnd"/>
-      <w:r>
-        <w:rPr>
-          <w:rFonts w:ascii="Times New Roman" w:eastAsia="Times New Roman" w:hAnsi="Times New Roman" w:cs="Times New Roman"/>
-          <w:sz w:val="28"/>
-          <w:szCs w:val="28"/>
-          <w:lang w:eastAsia="ru-RU"/>
-        </w:rPr>
-        <w:t xml:space="preserve"> выполняется с флагами:</w:t>
+        <w:t>Выполните команду copy.</w:t>
+      </w:r>
+    </w:p>
+    <w:p>
+      <w:pPr>
+        <w:spacing w:before="100" w:beforeAutospacing="1" w:after="100" w:afterAutospacing="1" w:line="240" w:lineRule="auto"/>
+        <w:rPr>
+          <w:rFonts w:ascii="Times New Roman" w:eastAsia="Times New Roman" w:hAnsi="Times New Roman" w:cs="Times New Roman"/>
+          <w:sz w:val="28"/>
+          <w:szCs w:val="28"/>
+          <w:lang w:eastAsia="ru-RU"/>
+        </w:rPr>
+      </w:pPr>
+      <w:r>
+        <w:rPr>
+          <w:rFonts w:ascii="Times New Roman" w:eastAsia="Times New Roman" w:hAnsi="Times New Roman" w:cs="Times New Roman"/>
+          <w:sz w:val="28"/>
+          <w:szCs w:val="28"/>
+          <w:lang w:eastAsia="ru-RU"/>
+        </w:rPr>
+        <w:t>Copy основан на команде copy в cmd для копирования файлов и xcopy для копирования каталогов со всем содержимым.</w:t>
+      </w:r>
+    </w:p>
+    <w:p>
+      <w:pPr>
+        <w:spacing w:before="100" w:beforeAutospacing="1" w:after="100" w:afterAutospacing="1" w:line="240" w:lineRule="auto"/>
+        <w:rPr>
+          <w:rFonts w:ascii="Times New Roman" w:eastAsia="Times New Roman" w:hAnsi="Times New Roman" w:cs="Times New Roman"/>
+          <w:sz w:val="28"/>
+          <w:szCs w:val="28"/>
+          <w:lang w:eastAsia="ru-RU"/>
+        </w:rPr>
+      </w:pPr>
+      <w:r>
+        <w:rPr>
+          <w:rFonts w:ascii="Times New Roman" w:eastAsia="Times New Roman" w:hAnsi="Times New Roman" w:cs="Times New Roman"/>
+          <w:sz w:val="28"/>
+          <w:szCs w:val="28"/>
+          <w:lang w:eastAsia="ru-RU"/>
+        </w:rPr>
+        <w:t>xcopy выполняется с флагами:</w:t>
       </w:r>
     </w:p>
     <w:p>
@@ -2833,65 +2509,34 @@
           <w:lang w:eastAsia="ru-RU"/>
         </w:rPr>
       </w:pPr>
-      <w:proofErr w:type="spellStart"/>
-      <w:r>
-        <w:rPr>
-          <w:rFonts w:ascii="Times New Roman" w:eastAsia="Times New Roman" w:hAnsi="Times New Roman" w:cs="Times New Roman"/>
-          <w:sz w:val="28"/>
-          <w:szCs w:val="28"/>
-          <w:lang w:eastAsia="ru-RU"/>
-        </w:rPr>
-        <w:t>copy</w:t>
-      </w:r>
-      <w:proofErr w:type="spellEnd"/>
-      <w:r>
-        <w:rPr>
-          <w:rFonts w:ascii="Times New Roman" w:eastAsia="Times New Roman" w:hAnsi="Times New Roman" w:cs="Times New Roman"/>
-          <w:sz w:val="28"/>
-          <w:szCs w:val="28"/>
-          <w:lang w:eastAsia="ru-RU"/>
-        </w:rPr>
-        <w:t xml:space="preserve"> выполняется с флагами:</w:t>
-      </w:r>
-    </w:p>
-    <w:p>
-      <w:pPr>
-        <w:spacing w:before="100" w:beforeAutospacing="1" w:after="100" w:afterAutospacing="1" w:line="240" w:lineRule="auto"/>
-        <w:rPr>
-          <w:rFonts w:ascii="Times New Roman" w:eastAsia="Times New Roman" w:hAnsi="Times New Roman" w:cs="Times New Roman"/>
-          <w:sz w:val="28"/>
-          <w:szCs w:val="28"/>
-          <w:lang w:eastAsia="ru-RU"/>
-        </w:rPr>
-      </w:pPr>
-      <w:r>
-        <w:rPr>
-          <w:rFonts w:ascii="Times New Roman" w:eastAsia="Times New Roman" w:hAnsi="Times New Roman" w:cs="Times New Roman"/>
-          <w:sz w:val="28"/>
-          <w:szCs w:val="28"/>
-          <w:lang w:eastAsia="ru-RU"/>
-        </w:rPr>
-        <w:t xml:space="preserve">/y - отключен запрос на подтверждение, если в целевой папке есть файл с таким именем, он </w:t>
-      </w:r>
-      <w:proofErr w:type="spellStart"/>
-      <w:r>
-        <w:rPr>
-          <w:rFonts w:ascii="Times New Roman" w:eastAsia="Times New Roman" w:hAnsi="Times New Roman" w:cs="Times New Roman"/>
-          <w:sz w:val="28"/>
-          <w:szCs w:val="28"/>
-          <w:lang w:eastAsia="ru-RU"/>
-        </w:rPr>
-        <w:t>перезапишется</w:t>
-      </w:r>
-      <w:proofErr w:type="spellEnd"/>
-      <w:r>
-        <w:rPr>
-          <w:rFonts w:ascii="Times New Roman" w:eastAsia="Times New Roman" w:hAnsi="Times New Roman" w:cs="Times New Roman"/>
-          <w:sz w:val="28"/>
-          <w:szCs w:val="28"/>
-          <w:lang w:eastAsia="ru-RU"/>
-        </w:rPr>
-        <w:t xml:space="preserve"> (не баг, а особенность).</w:t>
+      <w:r>
+        <w:rPr>
+          <w:rFonts w:ascii="Times New Roman" w:eastAsia="Times New Roman" w:hAnsi="Times New Roman" w:cs="Times New Roman"/>
+          <w:sz w:val="28"/>
+          <w:szCs w:val="28"/>
+          <w:lang w:eastAsia="ru-RU"/>
+        </w:rPr>
+        <w:t>copy выполняется с флагами:</w:t>
+      </w:r>
+    </w:p>
+    <w:p>
+      <w:pPr>
+        <w:spacing w:before="100" w:beforeAutospacing="1" w:after="100" w:afterAutospacing="1" w:line="240" w:lineRule="auto"/>
+        <w:rPr>
+          <w:rFonts w:ascii="Times New Roman" w:eastAsia="Times New Roman" w:hAnsi="Times New Roman" w:cs="Times New Roman"/>
+          <w:sz w:val="28"/>
+          <w:szCs w:val="28"/>
+          <w:lang w:eastAsia="ru-RU"/>
+        </w:rPr>
+      </w:pPr>
+      <w:r>
+        <w:rPr>
+          <w:rFonts w:ascii="Times New Roman" w:eastAsia="Times New Roman" w:hAnsi="Times New Roman" w:cs="Times New Roman"/>
+          <w:sz w:val="28"/>
+          <w:szCs w:val="28"/>
+          <w:lang w:eastAsia="ru-RU"/>
+        </w:rPr>
+        <w:t>/y - отключен запрос на подтверждение, если в целевой папке есть файл с таким именем, он перезапишется (не баг, а особенность).</w:t>
       </w:r>
     </w:p>
     <w:p>
@@ -3077,27 +2722,7 @@
           <w:szCs w:val="28"/>
           <w:lang w:eastAsia="ru-RU"/>
         </w:rPr>
-        <w:t xml:space="preserve">Выполните команду </w:t>
-      </w:r>
-      <w:proofErr w:type="spellStart"/>
-      <w:r>
-        <w:rPr>
-          <w:rFonts w:ascii="Times New Roman" w:eastAsia="Times New Roman" w:hAnsi="Times New Roman" w:cs="Times New Roman"/>
-          <w:sz w:val="28"/>
-          <w:szCs w:val="28"/>
-          <w:lang w:eastAsia="ru-RU"/>
-        </w:rPr>
-        <w:t>move</w:t>
-      </w:r>
-      <w:proofErr w:type="spellEnd"/>
-      <w:r>
-        <w:rPr>
-          <w:rFonts w:ascii="Times New Roman" w:eastAsia="Times New Roman" w:hAnsi="Times New Roman" w:cs="Times New Roman"/>
-          <w:sz w:val="28"/>
-          <w:szCs w:val="28"/>
-          <w:lang w:eastAsia="ru-RU"/>
-        </w:rPr>
-        <w:t>.</w:t>
+        <w:t>Выполните команду move.</w:t>
       </w:r>
     </w:p>
     <w:p>
@@ -3273,7 +2898,6 @@
         </w:rPr>
         <w:t xml:space="preserve">Выполните команду </w:t>
       </w:r>
-      <w:proofErr w:type="spellStart"/>
       <w:r>
         <w:rPr>
           <w:rFonts w:ascii="Times New Roman" w:eastAsia="Times New Roman" w:hAnsi="Times New Roman" w:cs="Times New Roman"/>
@@ -3283,7 +2907,6 @@
         </w:rPr>
         <w:t>delete</w:t>
       </w:r>
-      <w:proofErr w:type="spellEnd"/>
       <w:r>
         <w:rPr>
           <w:rFonts w:ascii="Times New Roman" w:eastAsia="Times New Roman" w:hAnsi="Times New Roman" w:cs="Times New Roman"/>
@@ -3337,65 +2960,14 @@
         </w:rPr>
         <w:t>d</w:t>
       </w:r>
-      <w:proofErr w:type="spellStart"/>
-      <w:r>
-        <w:rPr>
-          <w:rFonts w:ascii="Times New Roman" w:eastAsia="Times New Roman" w:hAnsi="Times New Roman" w:cs="Times New Roman"/>
-          <w:sz w:val="28"/>
-          <w:szCs w:val="28"/>
-          <w:lang w:eastAsia="ru-RU"/>
-        </w:rPr>
-        <w:t>elete</w:t>
-      </w:r>
-      <w:proofErr w:type="spellEnd"/>
-      <w:r>
-        <w:rPr>
-          <w:rFonts w:ascii="Times New Roman" w:eastAsia="Times New Roman" w:hAnsi="Times New Roman" w:cs="Times New Roman"/>
-          <w:sz w:val="28"/>
-          <w:szCs w:val="28"/>
-          <w:lang w:eastAsia="ru-RU"/>
-        </w:rPr>
-        <w:t xml:space="preserve"> основан на базе команды </w:t>
-      </w:r>
-      <w:proofErr w:type="spellStart"/>
-      <w:r>
-        <w:rPr>
-          <w:rFonts w:ascii="Times New Roman" w:eastAsia="Times New Roman" w:hAnsi="Times New Roman" w:cs="Times New Roman"/>
-          <w:sz w:val="28"/>
-          <w:szCs w:val="28"/>
-          <w:lang w:eastAsia="ru-RU"/>
-        </w:rPr>
-        <w:t>del</w:t>
-      </w:r>
-      <w:proofErr w:type="spellEnd"/>
-      <w:r>
-        <w:rPr>
-          <w:rFonts w:ascii="Times New Roman" w:eastAsia="Times New Roman" w:hAnsi="Times New Roman" w:cs="Times New Roman"/>
-          <w:sz w:val="28"/>
-          <w:szCs w:val="28"/>
-          <w:lang w:eastAsia="ru-RU"/>
-        </w:rPr>
-        <w:t xml:space="preserve"> в </w:t>
-      </w:r>
-      <w:proofErr w:type="spellStart"/>
-      <w:r>
-        <w:rPr>
-          <w:rFonts w:ascii="Times New Roman" w:eastAsia="Times New Roman" w:hAnsi="Times New Roman" w:cs="Times New Roman"/>
-          <w:sz w:val="28"/>
-          <w:szCs w:val="28"/>
-          <w:lang w:eastAsia="ru-RU"/>
-        </w:rPr>
-        <w:t>cmd</w:t>
-      </w:r>
-      <w:proofErr w:type="spellEnd"/>
-      <w:r>
-        <w:rPr>
-          <w:rFonts w:ascii="Times New Roman" w:eastAsia="Times New Roman" w:hAnsi="Times New Roman" w:cs="Times New Roman"/>
-          <w:sz w:val="28"/>
-          <w:szCs w:val="28"/>
-          <w:lang w:eastAsia="ru-RU"/>
-        </w:rPr>
-        <w:t>. С флагами:</w:t>
+      <w:r>
+        <w:rPr>
+          <w:rFonts w:ascii="Times New Roman" w:eastAsia="Times New Roman" w:hAnsi="Times New Roman" w:cs="Times New Roman"/>
+          <w:sz w:val="28"/>
+          <w:szCs w:val="28"/>
+          <w:lang w:eastAsia="ru-RU"/>
+        </w:rPr>
+        <w:t>elete основан на базе команды del в cmd. С флагами:</w:t>
       </w:r>
     </w:p>
     <w:p>
@@ -3662,9 +3234,8 @@
         <w:rPr>
           <w:sz w:val="28"/>
           <w:szCs w:val="28"/>
-          <w:highlight w:val="yellow"/>
-        </w:rPr>
-        <w:t>8.</w:t>
+        </w:rPr>
+        <w:t>5.</w:t>
       </w:r>
       <w:r>
         <w:rPr>
@@ -3805,7 +3376,6 @@
         </w:rPr>
         <w:t xml:space="preserve">Выполните команду </w:t>
       </w:r>
-      <w:proofErr w:type="spellStart"/>
       <w:r>
         <w:rPr>
           <w:rStyle w:val="HTML"/>
@@ -3815,7 +3385,6 @@
         </w:rPr>
         <w:t>info</w:t>
       </w:r>
-      <w:proofErr w:type="spellEnd"/>
       <w:r>
         <w:rPr>
           <w:rFonts w:ascii="Times New Roman" w:hAnsi="Times New Roman" w:cs="Times New Roman"/>
@@ -3837,9 +3406,8 @@
         <w:rPr>
           <w:sz w:val="28"/>
           <w:szCs w:val="28"/>
-          <w:highlight w:val="yellow"/>
-        </w:rPr>
-        <w:t>9</w:t>
+        </w:rPr>
+        <w:t>6</w:t>
       </w:r>
       <w:r>
         <w:rPr>
@@ -4018,9 +3586,8 @@
         <w:rPr>
           <w:sz w:val="28"/>
           <w:szCs w:val="28"/>
-          <w:highlight w:val="yellow"/>
-        </w:rPr>
-        <w:t>11</w:t>
+        </w:rPr>
+        <w:t>7</w:t>
       </w:r>
       <w:r>
         <w:rPr>
@@ -4086,7 +3653,6 @@
         </w:rPr>
         <w:t xml:space="preserve">: Команда </w:t>
       </w:r>
-      <w:proofErr w:type="spellStart"/>
       <w:r>
         <w:rPr>
           <w:rStyle w:val="HTML"/>
@@ -4096,7 +3662,6 @@
         </w:rPr>
         <w:t>cut</w:t>
       </w:r>
-      <w:proofErr w:type="spellEnd"/>
       <w:r>
         <w:rPr>
           <w:rFonts w:ascii="Times New Roman" w:hAnsi="Times New Roman" w:cs="Times New Roman"/>
@@ -4105,7 +3670,6 @@
         </w:rPr>
         <w:t xml:space="preserve"> позволяет временно сохранить файл или папку в буфере обмена, а затем вставить в другую директорию, что фактически перемещает объект. В отличие от команды </w:t>
       </w:r>
-      <w:proofErr w:type="spellStart"/>
       <w:r>
         <w:rPr>
           <w:rStyle w:val="HTML"/>
@@ -4115,7 +3679,6 @@
         </w:rPr>
         <w:t>copy</w:t>
       </w:r>
-      <w:proofErr w:type="spellEnd"/>
       <w:r>
         <w:rPr>
           <w:rFonts w:ascii="Times New Roman" w:hAnsi="Times New Roman" w:cs="Times New Roman"/>
@@ -4124,7 +3687,6 @@
         </w:rPr>
         <w:t xml:space="preserve">, </w:t>
       </w:r>
-      <w:proofErr w:type="spellStart"/>
       <w:r>
         <w:rPr>
           <w:rStyle w:val="HTML"/>
@@ -4134,7 +3696,6 @@
         </w:rPr>
         <w:t>cut</w:t>
       </w:r>
-      <w:proofErr w:type="spellEnd"/>
       <w:r>
         <w:rPr>
           <w:rFonts w:ascii="Times New Roman" w:hAnsi="Times New Roman" w:cs="Times New Roman"/>
@@ -4218,7 +3779,6 @@
         </w:rPr>
         <w:t xml:space="preserve">Выполните команду </w:t>
       </w:r>
-      <w:proofErr w:type="spellStart"/>
       <w:r>
         <w:rPr>
           <w:rStyle w:val="HTML"/>
@@ -4228,7 +3788,6 @@
         </w:rPr>
         <w:t>cut</w:t>
       </w:r>
-      <w:proofErr w:type="spellEnd"/>
       <w:r>
         <w:rPr>
           <w:rFonts w:ascii="Times New Roman" w:hAnsi="Times New Roman" w:cs="Times New Roman"/>
@@ -4281,7 +3840,6 @@
         </w:rPr>
         <w:t xml:space="preserve">Выполните команду </w:t>
       </w:r>
-      <w:proofErr w:type="spellStart"/>
       <w:r>
         <w:rPr>
           <w:rStyle w:val="HTML"/>
@@ -4291,7 +3849,6 @@
         </w:rPr>
         <w:t>paste</w:t>
       </w:r>
-      <w:proofErr w:type="spellEnd"/>
       <w:r>
         <w:rPr>
           <w:rFonts w:ascii="Times New Roman" w:hAnsi="Times New Roman" w:cs="Times New Roman"/>
@@ -4310,59 +3867,13 @@
           <w:szCs w:val="28"/>
         </w:rPr>
       </w:pPr>
-      <w:proofErr w:type="spellStart"/>
       <w:r>
         <w:rPr>
           <w:rFonts w:ascii="Times New Roman" w:hAnsi="Times New Roman" w:cs="Times New Roman"/>
           <w:sz w:val="28"/>
           <w:szCs w:val="28"/>
         </w:rPr>
-        <w:t>cut</w:t>
-      </w:r>
-      <w:proofErr w:type="spellEnd"/>
-      <w:r>
-        <w:rPr>
-          <w:rFonts w:ascii="Times New Roman" w:hAnsi="Times New Roman" w:cs="Times New Roman"/>
-          <w:sz w:val="28"/>
-          <w:szCs w:val="28"/>
-        </w:rPr>
-        <w:t xml:space="preserve"> основан на команде </w:t>
-      </w:r>
-      <w:proofErr w:type="spellStart"/>
-      <w:r>
-        <w:rPr>
-          <w:rFonts w:ascii="Times New Roman" w:hAnsi="Times New Roman" w:cs="Times New Roman"/>
-          <w:sz w:val="28"/>
-          <w:szCs w:val="28"/>
-        </w:rPr>
-        <w:t>move</w:t>
-      </w:r>
-      <w:proofErr w:type="spellEnd"/>
-      <w:r>
-        <w:rPr>
-          <w:rFonts w:ascii="Times New Roman" w:hAnsi="Times New Roman" w:cs="Times New Roman"/>
-          <w:sz w:val="28"/>
-          <w:szCs w:val="28"/>
-        </w:rPr>
-        <w:t xml:space="preserve"> в </w:t>
-      </w:r>
-      <w:proofErr w:type="spellStart"/>
-      <w:r>
-        <w:rPr>
-          <w:rFonts w:ascii="Times New Roman" w:hAnsi="Times New Roman" w:cs="Times New Roman"/>
-          <w:sz w:val="28"/>
-          <w:szCs w:val="28"/>
-        </w:rPr>
-        <w:t>cmd</w:t>
-      </w:r>
-      <w:proofErr w:type="spellEnd"/>
-      <w:r>
-        <w:rPr>
-          <w:rFonts w:ascii="Times New Roman" w:hAnsi="Times New Roman" w:cs="Times New Roman"/>
-          <w:sz w:val="28"/>
-          <w:szCs w:val="28"/>
-        </w:rPr>
-        <w:t>. Выполняется с флагом /y - перемещение без подтверждения.</w:t>
+        <w:t>cut основан на команде move в cmd. Выполняется с флагом /y - перемещение без подтверждения.</w:t>
       </w:r>
     </w:p>
     <w:p>
@@ -4377,16 +3888,15 @@
         <w:rPr>
           <w:sz w:val="28"/>
           <w:szCs w:val="28"/>
-          <w:highlight w:val="yellow"/>
-        </w:rPr>
-        <w:t>11</w:t>
-      </w:r>
-      <w:r>
-        <w:rPr>
-          <w:sz w:val="28"/>
-          <w:szCs w:val="28"/>
-        </w:rPr>
-        <w:t xml:space="preserve">. </w:t>
+        </w:rPr>
+        <w:t>8.</w:t>
+      </w:r>
+      <w:r>
+        <w:rPr>
+          <w:sz w:val="28"/>
+          <w:szCs w:val="28"/>
+        </w:rPr>
+        <w:t xml:space="preserve"> </w:t>
       </w:r>
       <w:r>
         <w:rPr>
@@ -4453,7 +3963,6 @@
           <w:szCs w:val="28"/>
         </w:rPr>
       </w:pPr>
-      <w:proofErr w:type="spellStart"/>
       <w:r>
         <w:rPr>
           <w:rStyle w:val="HTML"/>
@@ -4463,7 +3972,6 @@
         </w:rPr>
         <w:t>Ctrl+C</w:t>
       </w:r>
-      <w:proofErr w:type="spellEnd"/>
       <w:r>
         <w:rPr>
           <w:rFonts w:ascii="Times New Roman" w:hAnsi="Times New Roman" w:cs="Times New Roman"/>
@@ -4486,7 +3994,6 @@
           <w:szCs w:val="28"/>
         </w:rPr>
       </w:pPr>
-      <w:proofErr w:type="spellStart"/>
       <w:r>
         <w:rPr>
           <w:rStyle w:val="HTML"/>
@@ -4496,7 +4003,6 @@
         </w:rPr>
         <w:t>Ctrl+V</w:t>
       </w:r>
-      <w:proofErr w:type="spellEnd"/>
       <w:r>
         <w:rPr>
           <w:rFonts w:ascii="Times New Roman" w:hAnsi="Times New Roman" w:cs="Times New Roman"/>
@@ -4519,7 +4025,6 @@
           <w:szCs w:val="28"/>
         </w:rPr>
       </w:pPr>
-      <w:proofErr w:type="spellStart"/>
       <w:r>
         <w:rPr>
           <w:rStyle w:val="HTML"/>
@@ -4529,7 +4034,6 @@
         </w:rPr>
         <w:t>Ctrl+D</w:t>
       </w:r>
-      <w:proofErr w:type="spellEnd"/>
       <w:r>
         <w:rPr>
           <w:rFonts w:ascii="Times New Roman" w:hAnsi="Times New Roman" w:cs="Times New Roman"/>
@@ -4537,6 +4041,906 @@
           <w:szCs w:val="28"/>
         </w:rPr>
         <w:t xml:space="preserve"> — удалить файл.</w:t>
+      </w:r>
+    </w:p>
+    <w:p>
+      <w:pPr>
+        <w:spacing w:before="100" w:beforeAutospacing="1" w:after="100" w:afterAutospacing="1" w:line="240" w:lineRule="auto"/>
+        <w:outlineLvl w:val="1"/>
+        <w:rPr>
+          <w:rFonts w:ascii="Times New Roman" w:eastAsia="Times New Roman" w:hAnsi="Times New Roman" w:cs="Times New Roman"/>
+          <w:b/>
+          <w:bCs/>
+          <w:sz w:val="28"/>
+          <w:szCs w:val="28"/>
+          <w:lang w:eastAsia="ru-RU"/>
+        </w:rPr>
+      </w:pPr>
+      <w:r>
+        <w:rPr>
+          <w:rFonts w:ascii="Times New Roman" w:eastAsia="Times New Roman" w:hAnsi="Times New Roman" w:cs="Times New Roman"/>
+          <w:b/>
+          <w:bCs/>
+          <w:sz w:val="28"/>
+          <w:szCs w:val="28"/>
+          <w:lang w:eastAsia="ru-RU"/>
+        </w:rPr>
+        <w:t>9. Изменение имени файлов и каталогов</w:t>
+      </w:r>
+    </w:p>
+    <w:p>
+      <w:pPr>
+        <w:spacing w:before="100" w:beforeAutospacing="1" w:after="100" w:afterAutospacing="1" w:line="240" w:lineRule="auto"/>
+        <w:rPr>
+          <w:rFonts w:ascii="Times New Roman" w:eastAsia="Times New Roman" w:hAnsi="Times New Roman" w:cs="Times New Roman"/>
+          <w:sz w:val="28"/>
+          <w:szCs w:val="28"/>
+          <w:lang w:eastAsia="ru-RU"/>
+        </w:rPr>
+      </w:pPr>
+      <w:r>
+        <w:rPr>
+          <w:rFonts w:ascii="Times New Roman" w:eastAsia="Times New Roman" w:hAnsi="Times New Roman" w:cs="Times New Roman"/>
+          <w:sz w:val="28"/>
+          <w:szCs w:val="28"/>
+          <w:lang w:eastAsia="ru-RU"/>
+        </w:rPr>
+        <w:t>Позволяет переименовать существующий файл или папку.</w:t>
+      </w:r>
+    </w:p>
+    <w:p>
+      <w:pPr>
+        <w:numPr>
+          <w:ilvl w:val="0"/>
+          <w:numId w:val="48"/>
+        </w:numPr>
+        <w:spacing w:before="100" w:beforeAutospacing="1" w:after="100" w:afterAutospacing="1" w:line="240" w:lineRule="auto"/>
+        <w:rPr>
+          <w:rFonts w:ascii="Times New Roman" w:eastAsia="Times New Roman" w:hAnsi="Times New Roman" w:cs="Times New Roman"/>
+          <w:sz w:val="28"/>
+          <w:szCs w:val="28"/>
+          <w:lang w:eastAsia="ru-RU"/>
+        </w:rPr>
+      </w:pPr>
+      <w:r>
+        <w:rPr>
+          <w:rFonts w:ascii="Times New Roman" w:eastAsia="Times New Roman" w:hAnsi="Times New Roman" w:cs="Times New Roman"/>
+          <w:b/>
+          <w:bCs/>
+          <w:sz w:val="28"/>
+          <w:szCs w:val="28"/>
+          <w:lang w:eastAsia="ru-RU"/>
+        </w:rPr>
+        <w:t>Описание</w:t>
+      </w:r>
+      <w:r>
+        <w:rPr>
+          <w:rFonts w:ascii="Times New Roman" w:eastAsia="Times New Roman" w:hAnsi="Times New Roman" w:cs="Times New Roman"/>
+          <w:sz w:val="28"/>
+          <w:szCs w:val="28"/>
+          <w:lang w:eastAsia="ru-RU"/>
+        </w:rPr>
+        <w:t>: Команда rename используется для изменения имени файла или папки.</w:t>
+      </w:r>
+    </w:p>
+    <w:p>
+      <w:pPr>
+        <w:numPr>
+          <w:ilvl w:val="0"/>
+          <w:numId w:val="48"/>
+        </w:numPr>
+        <w:spacing w:before="100" w:beforeAutospacing="1" w:after="100" w:afterAutospacing="1" w:line="240" w:lineRule="auto"/>
+        <w:rPr>
+          <w:rFonts w:ascii="Times New Roman" w:eastAsia="Times New Roman" w:hAnsi="Times New Roman" w:cs="Times New Roman"/>
+          <w:sz w:val="28"/>
+          <w:szCs w:val="28"/>
+          <w:lang w:eastAsia="ru-RU"/>
+        </w:rPr>
+      </w:pPr>
+      <w:r>
+        <w:rPr>
+          <w:rFonts w:ascii="Times New Roman" w:eastAsia="Times New Roman" w:hAnsi="Times New Roman" w:cs="Times New Roman"/>
+          <w:b/>
+          <w:bCs/>
+          <w:sz w:val="28"/>
+          <w:szCs w:val="28"/>
+          <w:lang w:eastAsia="ru-RU"/>
+        </w:rPr>
+        <w:t>Как использовать</w:t>
+      </w:r>
+      <w:r>
+        <w:rPr>
+          <w:rFonts w:ascii="Times New Roman" w:eastAsia="Times New Roman" w:hAnsi="Times New Roman" w:cs="Times New Roman"/>
+          <w:sz w:val="28"/>
+          <w:szCs w:val="28"/>
+          <w:lang w:eastAsia="ru-RU"/>
+        </w:rPr>
+        <w:t>:</w:t>
+      </w:r>
+    </w:p>
+    <w:p>
+      <w:pPr>
+        <w:numPr>
+          <w:ilvl w:val="1"/>
+          <w:numId w:val="48"/>
+        </w:numPr>
+        <w:spacing w:before="100" w:beforeAutospacing="1" w:after="100" w:afterAutospacing="1" w:line="240" w:lineRule="auto"/>
+        <w:rPr>
+          <w:rFonts w:ascii="Times New Roman" w:eastAsia="Times New Roman" w:hAnsi="Times New Roman" w:cs="Times New Roman"/>
+          <w:sz w:val="28"/>
+          <w:szCs w:val="28"/>
+          <w:lang w:eastAsia="ru-RU"/>
+        </w:rPr>
+      </w:pPr>
+      <w:r>
+        <w:rPr>
+          <w:rFonts w:ascii="Times New Roman" w:eastAsia="Times New Roman" w:hAnsi="Times New Roman" w:cs="Times New Roman"/>
+          <w:sz w:val="28"/>
+          <w:szCs w:val="28"/>
+          <w:lang w:eastAsia="ru-RU"/>
+        </w:rPr>
+        <w:t>Укажите текущий путь и имя объекта.</w:t>
+      </w:r>
+    </w:p>
+    <w:p>
+      <w:pPr>
+        <w:numPr>
+          <w:ilvl w:val="1"/>
+          <w:numId w:val="48"/>
+        </w:numPr>
+        <w:spacing w:before="100" w:beforeAutospacing="1" w:after="100" w:afterAutospacing="1" w:line="240" w:lineRule="auto"/>
+        <w:rPr>
+          <w:rFonts w:ascii="Times New Roman" w:eastAsia="Times New Roman" w:hAnsi="Times New Roman" w:cs="Times New Roman"/>
+          <w:sz w:val="28"/>
+          <w:szCs w:val="28"/>
+          <w:lang w:eastAsia="ru-RU"/>
+        </w:rPr>
+      </w:pPr>
+      <w:r>
+        <w:rPr>
+          <w:rFonts w:ascii="Times New Roman" w:eastAsia="Times New Roman" w:hAnsi="Times New Roman" w:cs="Times New Roman"/>
+          <w:sz w:val="28"/>
+          <w:szCs w:val="28"/>
+          <w:lang w:eastAsia="ru-RU"/>
+        </w:rPr>
+        <w:t>Укажите новое имя объекта.</w:t>
+      </w:r>
+    </w:p>
+    <w:p>
+      <w:pPr>
+        <w:spacing w:before="100" w:beforeAutospacing="1" w:after="100" w:afterAutospacing="1" w:line="240" w:lineRule="auto"/>
+        <w:rPr>
+          <w:rFonts w:ascii="Times New Roman" w:hAnsi="Times New Roman" w:cs="Times New Roman"/>
+          <w:sz w:val="28"/>
+          <w:szCs w:val="28"/>
+        </w:rPr>
+      </w:pPr>
+      <w:r>
+        <w:rPr>
+          <w:rFonts w:ascii="Times New Roman" w:hAnsi="Times New Roman" w:cs="Times New Roman"/>
+          <w:sz w:val="28"/>
+          <w:szCs w:val="28"/>
+        </w:rPr>
+        <w:t xml:space="preserve">После выполнения файл или папка будет переименован. </w:t>
+      </w:r>
+      <w:r>
+        <w:rPr>
+          <w:rFonts w:ascii="Times New Roman" w:hAnsi="Times New Roman" w:cs="Times New Roman"/>
+          <w:sz w:val="28"/>
+          <w:szCs w:val="28"/>
+        </w:rPr>
+        <w:t>Основана функция</w:t>
+      </w:r>
+      <w:r>
+        <w:rPr>
+          <w:rFonts w:ascii="Times New Roman" w:hAnsi="Times New Roman" w:cs="Times New Roman"/>
+          <w:sz w:val="28"/>
+          <w:szCs w:val="28"/>
+        </w:rPr>
+        <w:t xml:space="preserve"> на команде </w:t>
+      </w:r>
+      <w:r>
+        <w:rPr>
+          <w:rFonts w:ascii="Times New Roman" w:hAnsi="Times New Roman" w:cs="Times New Roman"/>
+          <w:sz w:val="28"/>
+          <w:szCs w:val="28"/>
+          <w:lang w:val="en-US"/>
+        </w:rPr>
+        <w:t>rename</w:t>
+      </w:r>
+      <w:r>
+        <w:rPr>
+          <w:rFonts w:ascii="Times New Roman" w:hAnsi="Times New Roman" w:cs="Times New Roman"/>
+          <w:sz w:val="28"/>
+          <w:szCs w:val="28"/>
+        </w:rPr>
+        <w:t xml:space="preserve"> </w:t>
+      </w:r>
+      <w:r>
+        <w:rPr>
+          <w:rFonts w:ascii="Times New Roman" w:hAnsi="Times New Roman" w:cs="Times New Roman"/>
+          <w:sz w:val="28"/>
+          <w:szCs w:val="28"/>
+          <w:lang w:val="en-US"/>
+        </w:rPr>
+        <w:t>Windows</w:t>
+      </w:r>
+      <w:r>
+        <w:rPr>
+          <w:rFonts w:ascii="Times New Roman" w:hAnsi="Times New Roman" w:cs="Times New Roman"/>
+          <w:sz w:val="28"/>
+          <w:szCs w:val="28"/>
+        </w:rPr>
+        <w:t>.</w:t>
+      </w:r>
+    </w:p>
+    <w:p>
+      <w:pPr>
+        <w:spacing w:before="100" w:beforeAutospacing="1" w:after="100" w:afterAutospacing="1" w:line="240" w:lineRule="auto"/>
+        <w:rPr>
+          <w:rFonts w:ascii="Times New Roman" w:hAnsi="Times New Roman" w:cs="Times New Roman"/>
+          <w:b/>
+          <w:bCs/>
+          <w:sz w:val="28"/>
+          <w:szCs w:val="28"/>
+        </w:rPr>
+      </w:pPr>
+      <w:r>
+        <w:rPr>
+          <w:rFonts w:ascii="Times New Roman" w:hAnsi="Times New Roman" w:cs="Times New Roman"/>
+          <w:b/>
+          <w:bCs/>
+          <w:sz w:val="28"/>
+          <w:szCs w:val="28"/>
+        </w:rPr>
+        <w:t>10</w:t>
+      </w:r>
+      <w:r>
+        <w:rPr>
+          <w:rFonts w:ascii="Times New Roman" w:hAnsi="Times New Roman" w:cs="Times New Roman"/>
+          <w:b/>
+          <w:bCs/>
+          <w:sz w:val="28"/>
+          <w:szCs w:val="28"/>
+        </w:rPr>
+        <w:t>. Создание каталогов</w:t>
+      </w:r>
+    </w:p>
+    <w:p>
+      <w:pPr>
+        <w:spacing w:before="100" w:beforeAutospacing="1" w:after="100" w:afterAutospacing="1" w:line="240" w:lineRule="auto"/>
+        <w:rPr>
+          <w:rFonts w:ascii="Times New Roman" w:hAnsi="Times New Roman" w:cs="Times New Roman"/>
+          <w:sz w:val="28"/>
+          <w:szCs w:val="28"/>
+        </w:rPr>
+      </w:pPr>
+      <w:r>
+        <w:rPr>
+          <w:rFonts w:ascii="Times New Roman" w:hAnsi="Times New Roman" w:cs="Times New Roman"/>
+          <w:sz w:val="28"/>
+          <w:szCs w:val="28"/>
+        </w:rPr>
+        <w:t>Позволяет создать новый каталог в указанной директории.</w:t>
+      </w:r>
+    </w:p>
+    <w:p>
+      <w:pPr>
+        <w:numPr>
+          <w:ilvl w:val="0"/>
+          <w:numId w:val="49"/>
+        </w:numPr>
+        <w:spacing w:before="100" w:beforeAutospacing="1" w:after="100" w:afterAutospacing="1" w:line="240" w:lineRule="auto"/>
+        <w:rPr>
+          <w:rFonts w:ascii="Times New Roman" w:hAnsi="Times New Roman" w:cs="Times New Roman"/>
+          <w:sz w:val="28"/>
+          <w:szCs w:val="28"/>
+        </w:rPr>
+      </w:pPr>
+      <w:r>
+        <w:rPr>
+          <w:rFonts w:ascii="Times New Roman" w:hAnsi="Times New Roman" w:cs="Times New Roman"/>
+          <w:b/>
+          <w:bCs/>
+          <w:sz w:val="28"/>
+          <w:szCs w:val="28"/>
+        </w:rPr>
+        <w:t>Описание</w:t>
+      </w:r>
+      <w:r>
+        <w:rPr>
+          <w:rFonts w:ascii="Times New Roman" w:hAnsi="Times New Roman" w:cs="Times New Roman"/>
+          <w:sz w:val="28"/>
+          <w:szCs w:val="28"/>
+        </w:rPr>
+        <w:t>: Команда mkdir создаёт пустую папку по указанному пути.</w:t>
+      </w:r>
+    </w:p>
+    <w:p>
+      <w:pPr>
+        <w:numPr>
+          <w:ilvl w:val="0"/>
+          <w:numId w:val="49"/>
+        </w:numPr>
+        <w:spacing w:before="100" w:beforeAutospacing="1" w:after="100" w:afterAutospacing="1" w:line="240" w:lineRule="auto"/>
+        <w:rPr>
+          <w:rFonts w:ascii="Times New Roman" w:hAnsi="Times New Roman" w:cs="Times New Roman"/>
+          <w:sz w:val="28"/>
+          <w:szCs w:val="28"/>
+        </w:rPr>
+      </w:pPr>
+      <w:r>
+        <w:rPr>
+          <w:rFonts w:ascii="Times New Roman" w:hAnsi="Times New Roman" w:cs="Times New Roman"/>
+          <w:b/>
+          <w:bCs/>
+          <w:sz w:val="28"/>
+          <w:szCs w:val="28"/>
+        </w:rPr>
+        <w:t>Как использовать</w:t>
+      </w:r>
+      <w:r>
+        <w:rPr>
+          <w:rFonts w:ascii="Times New Roman" w:hAnsi="Times New Roman" w:cs="Times New Roman"/>
+          <w:sz w:val="28"/>
+          <w:szCs w:val="28"/>
+        </w:rPr>
+        <w:t>:</w:t>
+      </w:r>
+    </w:p>
+    <w:p>
+      <w:pPr>
+        <w:numPr>
+          <w:ilvl w:val="1"/>
+          <w:numId w:val="49"/>
+        </w:numPr>
+        <w:spacing w:before="100" w:beforeAutospacing="1" w:after="100" w:afterAutospacing="1" w:line="240" w:lineRule="auto"/>
+        <w:rPr>
+          <w:rFonts w:ascii="Times New Roman" w:hAnsi="Times New Roman" w:cs="Times New Roman"/>
+          <w:sz w:val="28"/>
+          <w:szCs w:val="28"/>
+        </w:rPr>
+      </w:pPr>
+      <w:r>
+        <w:rPr>
+          <w:rFonts w:ascii="Times New Roman" w:hAnsi="Times New Roman" w:cs="Times New Roman"/>
+          <w:sz w:val="28"/>
+          <w:szCs w:val="28"/>
+        </w:rPr>
+        <w:t>Укажите путь, где необходимо создать каталог.</w:t>
+      </w:r>
+    </w:p>
+    <w:p>
+      <w:pPr>
+        <w:numPr>
+          <w:ilvl w:val="1"/>
+          <w:numId w:val="49"/>
+        </w:numPr>
+        <w:spacing w:before="100" w:beforeAutospacing="1" w:after="100" w:afterAutospacing="1" w:line="240" w:lineRule="auto"/>
+        <w:rPr>
+          <w:rFonts w:ascii="Times New Roman" w:hAnsi="Times New Roman" w:cs="Times New Roman"/>
+          <w:sz w:val="28"/>
+          <w:szCs w:val="28"/>
+        </w:rPr>
+      </w:pPr>
+      <w:r>
+        <w:rPr>
+          <w:rFonts w:ascii="Times New Roman" w:hAnsi="Times New Roman" w:cs="Times New Roman"/>
+          <w:sz w:val="28"/>
+          <w:szCs w:val="28"/>
+        </w:rPr>
+        <w:t>Укажите имя нового каталога.</w:t>
+      </w:r>
+    </w:p>
+    <w:p>
+      <w:pPr>
+        <w:spacing w:before="100" w:beforeAutospacing="1" w:after="100" w:afterAutospacing="1" w:line="240" w:lineRule="auto"/>
+        <w:rPr>
+          <w:rFonts w:ascii="Times New Roman" w:hAnsi="Times New Roman" w:cs="Times New Roman"/>
+          <w:sz w:val="28"/>
+          <w:szCs w:val="28"/>
+        </w:rPr>
+      </w:pPr>
+      <w:r>
+        <w:rPr>
+          <w:rFonts w:ascii="Times New Roman" w:hAnsi="Times New Roman" w:cs="Times New Roman"/>
+          <w:sz w:val="28"/>
+          <w:szCs w:val="28"/>
+        </w:rPr>
+        <w:t>После выполнения будет создан каталог</w:t>
+      </w:r>
+      <w:r>
+        <w:rPr>
+          <w:rFonts w:ascii="Times New Roman" w:hAnsi="Times New Roman" w:cs="Times New Roman"/>
+          <w:sz w:val="28"/>
+          <w:szCs w:val="28"/>
+        </w:rPr>
+        <w:t>. Основана функция</w:t>
+      </w:r>
+      <w:r>
+        <w:rPr>
+          <w:rFonts w:ascii="Times New Roman" w:hAnsi="Times New Roman" w:cs="Times New Roman"/>
+          <w:sz w:val="28"/>
+          <w:szCs w:val="28"/>
+        </w:rPr>
+        <w:t xml:space="preserve"> на команде mkdir Windows.</w:t>
+      </w:r>
+    </w:p>
+    <w:p>
+      <w:pPr>
+        <w:spacing w:before="100" w:beforeAutospacing="1" w:after="100" w:afterAutospacing="1" w:line="240" w:lineRule="auto"/>
+        <w:rPr>
+          <w:rFonts w:ascii="Times New Roman" w:hAnsi="Times New Roman" w:cs="Times New Roman"/>
+          <w:b/>
+          <w:bCs/>
+          <w:sz w:val="28"/>
+          <w:szCs w:val="28"/>
+        </w:rPr>
+      </w:pPr>
+      <w:r>
+        <w:rPr>
+          <w:rFonts w:ascii="Times New Roman" w:hAnsi="Times New Roman" w:cs="Times New Roman"/>
+          <w:b/>
+          <w:bCs/>
+          <w:sz w:val="28"/>
+          <w:szCs w:val="28"/>
+        </w:rPr>
+        <w:t>11</w:t>
+      </w:r>
+      <w:r>
+        <w:rPr>
+          <w:rFonts w:ascii="Times New Roman" w:hAnsi="Times New Roman" w:cs="Times New Roman"/>
+          <w:b/>
+          <w:bCs/>
+          <w:sz w:val="28"/>
+          <w:szCs w:val="28"/>
+        </w:rPr>
+        <w:t>. Удаление каталогов</w:t>
+      </w:r>
+    </w:p>
+    <w:p>
+      <w:pPr>
+        <w:spacing w:before="100" w:beforeAutospacing="1" w:after="100" w:afterAutospacing="1" w:line="240" w:lineRule="auto"/>
+        <w:rPr>
+          <w:rFonts w:ascii="Times New Roman" w:hAnsi="Times New Roman" w:cs="Times New Roman"/>
+          <w:sz w:val="28"/>
+          <w:szCs w:val="28"/>
+        </w:rPr>
+      </w:pPr>
+      <w:r>
+        <w:rPr>
+          <w:rFonts w:ascii="Times New Roman" w:hAnsi="Times New Roman" w:cs="Times New Roman"/>
+          <w:sz w:val="28"/>
+          <w:szCs w:val="28"/>
+        </w:rPr>
+        <w:t>Позволяет удалить существующую папку, включая её содержимое.</w:t>
+      </w:r>
+    </w:p>
+    <w:p>
+      <w:pPr>
+        <w:numPr>
+          <w:ilvl w:val="0"/>
+          <w:numId w:val="50"/>
+        </w:numPr>
+        <w:spacing w:before="100" w:beforeAutospacing="1" w:after="100" w:afterAutospacing="1" w:line="240" w:lineRule="auto"/>
+        <w:rPr>
+          <w:rFonts w:ascii="Times New Roman" w:hAnsi="Times New Roman" w:cs="Times New Roman"/>
+          <w:sz w:val="28"/>
+          <w:szCs w:val="28"/>
+        </w:rPr>
+      </w:pPr>
+      <w:r>
+        <w:rPr>
+          <w:rFonts w:ascii="Times New Roman" w:hAnsi="Times New Roman" w:cs="Times New Roman"/>
+          <w:b/>
+          <w:bCs/>
+          <w:sz w:val="28"/>
+          <w:szCs w:val="28"/>
+        </w:rPr>
+        <w:t>Описание</w:t>
+      </w:r>
+      <w:r>
+        <w:rPr>
+          <w:rFonts w:ascii="Times New Roman" w:hAnsi="Times New Roman" w:cs="Times New Roman"/>
+          <w:sz w:val="28"/>
+          <w:szCs w:val="28"/>
+        </w:rPr>
+        <w:t>: Команда rmdir удаляет пустую или заполненную папку. Для удаления папки с содержимым используйте флаг -r (рекурсивное удаление).</w:t>
+      </w:r>
+    </w:p>
+    <w:p>
+      <w:pPr>
+        <w:numPr>
+          <w:ilvl w:val="0"/>
+          <w:numId w:val="50"/>
+        </w:numPr>
+        <w:spacing w:before="100" w:beforeAutospacing="1" w:after="100" w:afterAutospacing="1" w:line="240" w:lineRule="auto"/>
+        <w:rPr>
+          <w:rFonts w:ascii="Times New Roman" w:hAnsi="Times New Roman" w:cs="Times New Roman"/>
+          <w:sz w:val="28"/>
+          <w:szCs w:val="28"/>
+        </w:rPr>
+      </w:pPr>
+      <w:r>
+        <w:rPr>
+          <w:rFonts w:ascii="Times New Roman" w:hAnsi="Times New Roman" w:cs="Times New Roman"/>
+          <w:b/>
+          <w:bCs/>
+          <w:sz w:val="28"/>
+          <w:szCs w:val="28"/>
+        </w:rPr>
+        <w:t>Как использовать</w:t>
+      </w:r>
+      <w:r>
+        <w:rPr>
+          <w:rFonts w:ascii="Times New Roman" w:hAnsi="Times New Roman" w:cs="Times New Roman"/>
+          <w:sz w:val="28"/>
+          <w:szCs w:val="28"/>
+        </w:rPr>
+        <w:t>:</w:t>
+      </w:r>
+    </w:p>
+    <w:p>
+      <w:pPr>
+        <w:numPr>
+          <w:ilvl w:val="1"/>
+          <w:numId w:val="50"/>
+        </w:numPr>
+        <w:spacing w:before="100" w:beforeAutospacing="1" w:after="100" w:afterAutospacing="1" w:line="240" w:lineRule="auto"/>
+        <w:rPr>
+          <w:rFonts w:ascii="Times New Roman" w:hAnsi="Times New Roman" w:cs="Times New Roman"/>
+          <w:sz w:val="28"/>
+          <w:szCs w:val="28"/>
+        </w:rPr>
+      </w:pPr>
+      <w:r>
+        <w:rPr>
+          <w:rFonts w:ascii="Times New Roman" w:hAnsi="Times New Roman" w:cs="Times New Roman"/>
+          <w:sz w:val="28"/>
+          <w:szCs w:val="28"/>
+        </w:rPr>
+        <w:t>Укажите путь к удаляемой папке.</w:t>
+      </w:r>
+    </w:p>
+    <w:p>
+      <w:pPr>
+        <w:numPr>
+          <w:ilvl w:val="1"/>
+          <w:numId w:val="50"/>
+        </w:numPr>
+        <w:spacing w:before="100" w:beforeAutospacing="1" w:after="100" w:afterAutospacing="1" w:line="240" w:lineRule="auto"/>
+        <w:rPr>
+          <w:rFonts w:ascii="Times New Roman" w:hAnsi="Times New Roman" w:cs="Times New Roman"/>
+          <w:sz w:val="28"/>
+          <w:szCs w:val="28"/>
+        </w:rPr>
+      </w:pPr>
+      <w:r>
+        <w:rPr>
+          <w:rFonts w:ascii="Times New Roman" w:hAnsi="Times New Roman" w:cs="Times New Roman"/>
+          <w:sz w:val="28"/>
+          <w:szCs w:val="28"/>
+        </w:rPr>
+        <w:t>Убедитесь, что данные в папке не нужны, так как восстановление невозможно.</w:t>
+      </w:r>
+    </w:p>
+    <w:p>
+      <w:pPr>
+        <w:spacing w:before="100" w:beforeAutospacing="1" w:after="100" w:afterAutospacing="1" w:line="240" w:lineRule="auto"/>
+        <w:rPr>
+          <w:rFonts w:ascii="Times New Roman" w:hAnsi="Times New Roman" w:cs="Times New Roman"/>
+          <w:sz w:val="28"/>
+          <w:szCs w:val="28"/>
+        </w:rPr>
+      </w:pPr>
+      <w:r>
+        <w:rPr>
+          <w:rFonts w:ascii="Times New Roman" w:hAnsi="Times New Roman" w:cs="Times New Roman"/>
+          <w:sz w:val="28"/>
+          <w:szCs w:val="28"/>
+        </w:rPr>
+        <w:t>После выполнения папка будет удалена.</w:t>
+      </w:r>
+      <w:r>
+        <w:rPr>
+          <w:rFonts w:ascii="Times New Roman" w:hAnsi="Times New Roman" w:cs="Times New Roman"/>
+          <w:sz w:val="28"/>
+          <w:szCs w:val="28"/>
+        </w:rPr>
+        <w:t xml:space="preserve"> Основана функция </w:t>
+      </w:r>
+      <w:r>
+        <w:rPr>
+          <w:rFonts w:ascii="Times New Roman" w:hAnsi="Times New Roman" w:cs="Times New Roman"/>
+          <w:sz w:val="28"/>
+          <w:szCs w:val="28"/>
+        </w:rPr>
+        <w:t>на команде rmdir Windows.</w:t>
+      </w:r>
+    </w:p>
+    <w:p>
+      <w:pPr>
+        <w:spacing w:before="100" w:beforeAutospacing="1" w:after="100" w:afterAutospacing="1" w:line="240" w:lineRule="auto"/>
+        <w:rPr>
+          <w:rFonts w:ascii="Times New Roman" w:hAnsi="Times New Roman" w:cs="Times New Roman"/>
+          <w:b/>
+          <w:sz w:val="28"/>
+          <w:szCs w:val="28"/>
+        </w:rPr>
+      </w:pPr>
+      <w:r>
+        <w:rPr>
+          <w:rFonts w:ascii="Times New Roman" w:hAnsi="Times New Roman" w:cs="Times New Roman"/>
+          <w:b/>
+          <w:sz w:val="28"/>
+          <w:szCs w:val="28"/>
+        </w:rPr>
+        <w:lastRenderedPageBreak/>
+        <w:t>Также реализованы такие функции как:</w:t>
+      </w:r>
+    </w:p>
+    <w:p>
+      <w:pPr>
+        <w:spacing w:before="100" w:beforeAutospacing="1" w:after="100" w:afterAutospacing="1" w:line="240" w:lineRule="auto"/>
+        <w:rPr>
+          <w:rFonts w:ascii="Times New Roman" w:hAnsi="Times New Roman" w:cs="Times New Roman"/>
+          <w:sz w:val="28"/>
+          <w:szCs w:val="28"/>
+        </w:rPr>
+      </w:pPr>
+      <w:r>
+        <w:rPr>
+          <w:rFonts w:ascii="Times New Roman" w:hAnsi="Times New Roman" w:cs="Times New Roman"/>
+          <w:sz w:val="28"/>
+          <w:szCs w:val="28"/>
+        </w:rPr>
+        <w:t>1. З</w:t>
+      </w:r>
+      <w:r>
+        <w:rPr>
+          <w:rFonts w:ascii="Times New Roman" w:hAnsi="Times New Roman" w:cs="Times New Roman"/>
+          <w:sz w:val="28"/>
+          <w:szCs w:val="28"/>
+        </w:rPr>
+        <w:t>апуск графического редактора paint</w:t>
+      </w:r>
+      <w:r>
+        <w:rPr>
+          <w:rFonts w:ascii="Times New Roman" w:hAnsi="Times New Roman" w:cs="Times New Roman"/>
+          <w:sz w:val="28"/>
+          <w:szCs w:val="28"/>
+        </w:rPr>
+        <w:t>.</w:t>
+      </w:r>
+    </w:p>
+    <w:p>
+      <w:pPr>
+        <w:spacing w:before="100" w:beforeAutospacing="1" w:after="100" w:afterAutospacing="1" w:line="240" w:lineRule="auto"/>
+        <w:rPr>
+          <w:rFonts w:ascii="Times New Roman" w:hAnsi="Times New Roman" w:cs="Times New Roman"/>
+          <w:sz w:val="28"/>
+          <w:szCs w:val="28"/>
+        </w:rPr>
+      </w:pPr>
+      <w:r>
+        <w:rPr>
+          <w:rFonts w:ascii="Times New Roman" w:hAnsi="Times New Roman" w:cs="Times New Roman"/>
+          <w:sz w:val="28"/>
+          <w:szCs w:val="28"/>
+        </w:rPr>
+        <w:t>2. З</w:t>
+      </w:r>
+      <w:r>
+        <w:rPr>
+          <w:rFonts w:ascii="Times New Roman" w:hAnsi="Times New Roman" w:cs="Times New Roman"/>
+          <w:sz w:val="28"/>
+          <w:szCs w:val="28"/>
+        </w:rPr>
+        <w:t>апуск калькулятора встроенного в windows</w:t>
+      </w:r>
+      <w:r>
+        <w:rPr>
+          <w:rFonts w:ascii="Times New Roman" w:hAnsi="Times New Roman" w:cs="Times New Roman"/>
+          <w:sz w:val="28"/>
+          <w:szCs w:val="28"/>
+        </w:rPr>
+        <w:t>.</w:t>
+      </w:r>
+    </w:p>
+    <w:p>
+      <w:pPr>
+        <w:spacing w:before="100" w:beforeAutospacing="1" w:after="100" w:afterAutospacing="1" w:line="240" w:lineRule="auto"/>
+        <w:rPr>
+          <w:rFonts w:ascii="Times New Roman" w:hAnsi="Times New Roman" w:cs="Times New Roman"/>
+          <w:sz w:val="28"/>
+          <w:szCs w:val="28"/>
+        </w:rPr>
+      </w:pPr>
+      <w:r>
+        <w:rPr>
+          <w:rFonts w:ascii="Times New Roman" w:hAnsi="Times New Roman" w:cs="Times New Roman"/>
+          <w:sz w:val="28"/>
+          <w:szCs w:val="28"/>
+        </w:rPr>
+        <w:t>3. З</w:t>
+      </w:r>
+      <w:r>
+        <w:rPr>
+          <w:rFonts w:ascii="Times New Roman" w:hAnsi="Times New Roman" w:cs="Times New Roman"/>
+          <w:sz w:val="28"/>
+          <w:szCs w:val="28"/>
+        </w:rPr>
+        <w:t>апуск текстового редактора "блокнот"</w:t>
+      </w:r>
+      <w:r>
+        <w:rPr>
+          <w:rFonts w:ascii="Times New Roman" w:hAnsi="Times New Roman" w:cs="Times New Roman"/>
+          <w:sz w:val="28"/>
+          <w:szCs w:val="28"/>
+        </w:rPr>
+        <w:t>.</w:t>
+      </w:r>
+    </w:p>
+    <w:p>
+      <w:pPr>
+        <w:spacing w:before="100" w:beforeAutospacing="1" w:after="100" w:afterAutospacing="1" w:line="240" w:lineRule="auto"/>
+        <w:rPr>
+          <w:rFonts w:ascii="Times New Roman" w:hAnsi="Times New Roman" w:cs="Times New Roman"/>
+          <w:sz w:val="28"/>
+          <w:szCs w:val="28"/>
+        </w:rPr>
+      </w:pPr>
+      <w:r>
+        <w:rPr>
+          <w:rFonts w:ascii="Times New Roman" w:hAnsi="Times New Roman" w:cs="Times New Roman"/>
+          <w:sz w:val="28"/>
+          <w:szCs w:val="28"/>
+        </w:rPr>
+        <w:t>4. З</w:t>
+      </w:r>
+      <w:r>
+        <w:rPr>
+          <w:rFonts w:ascii="Times New Roman" w:hAnsi="Times New Roman" w:cs="Times New Roman"/>
+          <w:sz w:val="28"/>
+          <w:szCs w:val="28"/>
+        </w:rPr>
+        <w:t>апуск диспетчера задач</w:t>
+      </w:r>
+      <w:r>
+        <w:rPr>
+          <w:rFonts w:ascii="Times New Roman" w:hAnsi="Times New Roman" w:cs="Times New Roman"/>
+          <w:sz w:val="28"/>
+          <w:szCs w:val="28"/>
+        </w:rPr>
+        <w:t>.</w:t>
+      </w:r>
+    </w:p>
+    <w:p>
+      <w:pPr>
+        <w:spacing w:before="100" w:beforeAutospacing="1" w:after="100" w:afterAutospacing="1" w:line="240" w:lineRule="auto"/>
+        <w:rPr>
+          <w:rFonts w:ascii="Times New Roman" w:hAnsi="Times New Roman" w:cs="Times New Roman"/>
+          <w:sz w:val="28"/>
+          <w:szCs w:val="28"/>
+        </w:rPr>
+      </w:pPr>
+      <w:r>
+        <w:rPr>
+          <w:rFonts w:ascii="Times New Roman" w:hAnsi="Times New Roman" w:cs="Times New Roman"/>
+          <w:sz w:val="28"/>
+          <w:szCs w:val="28"/>
+        </w:rPr>
+        <w:t>5. З</w:t>
+      </w:r>
+      <w:r>
+        <w:rPr>
+          <w:rFonts w:ascii="Times New Roman" w:hAnsi="Times New Roman" w:cs="Times New Roman"/>
+          <w:sz w:val="28"/>
+          <w:szCs w:val="28"/>
+        </w:rPr>
+        <w:t>апуск командной строки</w:t>
+      </w:r>
+      <w:r>
+        <w:rPr>
+          <w:rFonts w:ascii="Times New Roman" w:hAnsi="Times New Roman" w:cs="Times New Roman"/>
+          <w:sz w:val="28"/>
+          <w:szCs w:val="28"/>
+        </w:rPr>
+        <w:t>.</w:t>
+      </w:r>
+    </w:p>
+    <w:p>
+      <w:pPr>
+        <w:spacing w:before="100" w:beforeAutospacing="1" w:after="100" w:afterAutospacing="1" w:line="240" w:lineRule="auto"/>
+        <w:rPr>
+          <w:rFonts w:ascii="Times New Roman" w:hAnsi="Times New Roman" w:cs="Times New Roman"/>
+          <w:sz w:val="28"/>
+          <w:szCs w:val="28"/>
+        </w:rPr>
+      </w:pPr>
+      <w:r>
+        <w:rPr>
+          <w:rFonts w:ascii="Times New Roman" w:hAnsi="Times New Roman" w:cs="Times New Roman"/>
+          <w:sz w:val="28"/>
+          <w:szCs w:val="28"/>
+        </w:rPr>
+        <w:t>6. З</w:t>
+      </w:r>
+      <w:r>
+        <w:rPr>
+          <w:rFonts w:ascii="Times New Roman" w:hAnsi="Times New Roman" w:cs="Times New Roman"/>
+          <w:sz w:val="28"/>
+          <w:szCs w:val="28"/>
+        </w:rPr>
+        <w:t>апуск конфигурации системы</w:t>
+      </w:r>
+      <w:r>
+        <w:rPr>
+          <w:rFonts w:ascii="Times New Roman" w:hAnsi="Times New Roman" w:cs="Times New Roman"/>
+          <w:sz w:val="28"/>
+          <w:szCs w:val="28"/>
+        </w:rPr>
+        <w:t>.</w:t>
+      </w:r>
+    </w:p>
+    <w:p>
+      <w:pPr>
+        <w:spacing w:before="100" w:beforeAutospacing="1" w:after="100" w:afterAutospacing="1" w:line="240" w:lineRule="auto"/>
+        <w:rPr>
+          <w:rFonts w:ascii="Times New Roman" w:hAnsi="Times New Roman" w:cs="Times New Roman"/>
+          <w:sz w:val="28"/>
+          <w:szCs w:val="28"/>
+        </w:rPr>
+      </w:pPr>
+      <w:r>
+        <w:rPr>
+          <w:rFonts w:ascii="Times New Roman" w:hAnsi="Times New Roman" w:cs="Times New Roman"/>
+          <w:sz w:val="28"/>
+          <w:szCs w:val="28"/>
+        </w:rPr>
+        <w:t>З</w:t>
+      </w:r>
+      <w:r>
+        <w:rPr>
+          <w:rFonts w:ascii="Times New Roman" w:hAnsi="Times New Roman" w:cs="Times New Roman"/>
+          <w:sz w:val="28"/>
+          <w:szCs w:val="28"/>
+        </w:rPr>
+        <w:t xml:space="preserve">апуск редактора </w:t>
+      </w:r>
+      <w:r>
+        <w:rPr>
+          <w:rFonts w:ascii="Times New Roman" w:hAnsi="Times New Roman" w:cs="Times New Roman"/>
+          <w:sz w:val="28"/>
+          <w:szCs w:val="28"/>
+        </w:rPr>
+        <w:t>реестра/планируется.</w:t>
+      </w:r>
+    </w:p>
+    <w:p>
+      <w:pPr>
+        <w:spacing w:before="100" w:beforeAutospacing="1" w:after="100" w:afterAutospacing="1" w:line="240" w:lineRule="auto"/>
+        <w:rPr>
+          <w:rFonts w:ascii="Times New Roman" w:hAnsi="Times New Roman" w:cs="Times New Roman"/>
+          <w:sz w:val="28"/>
+          <w:szCs w:val="28"/>
+        </w:rPr>
+      </w:pPr>
+      <w:r>
+        <w:rPr>
+          <w:rFonts w:ascii="Times New Roman" w:hAnsi="Times New Roman" w:cs="Times New Roman"/>
+          <w:sz w:val="28"/>
+          <w:szCs w:val="28"/>
+        </w:rPr>
+        <w:t>Так как</w:t>
+      </w:r>
+      <w:r>
+        <w:rPr>
+          <w:rFonts w:ascii="Times New Roman" w:hAnsi="Times New Roman" w:cs="Times New Roman"/>
+          <w:sz w:val="28"/>
+          <w:szCs w:val="28"/>
+        </w:rPr>
+        <w:t xml:space="preserve"> любой файл можно представить в виде набора данных двоичного кода, то реализована возможность открытия любого доступного пользователю файла как текстовый в блокноте windows.</w:t>
       </w:r>
     </w:p>
     <w:p>
@@ -4708,7 +5112,6 @@
           <w:lang w:eastAsia="ru-RU"/>
         </w:rPr>
       </w:pPr>
-      <w:proofErr w:type="spellStart"/>
       <w:r>
         <w:rPr>
           <w:rFonts w:ascii="Times New Roman" w:eastAsia="Times New Roman" w:hAnsi="Times New Roman" w:cs="Times New Roman"/>
@@ -4718,37 +5121,25 @@
         </w:rPr>
         <w:t>сss</w:t>
       </w:r>
-      <w:proofErr w:type="spellEnd"/>
-    </w:p>
-    <w:p>
-      <w:pPr>
-        <w:spacing w:before="100" w:beforeAutospacing="1" w:after="100" w:afterAutospacing="1" w:line="240" w:lineRule="auto"/>
-        <w:rPr>
-          <w:rFonts w:ascii="Times New Roman" w:eastAsia="Times New Roman" w:hAnsi="Times New Roman" w:cs="Times New Roman"/>
-          <w:sz w:val="28"/>
-          <w:szCs w:val="28"/>
-          <w:lang w:eastAsia="ru-RU"/>
-        </w:rPr>
-      </w:pPr>
-      <w:proofErr w:type="spellStart"/>
-      <w:r>
-        <w:rPr>
-          <w:rFonts w:ascii="Times New Roman" w:eastAsia="Times New Roman" w:hAnsi="Times New Roman" w:cs="Times New Roman"/>
-          <w:sz w:val="28"/>
-          <w:szCs w:val="28"/>
-          <w:lang w:eastAsia="ru-RU"/>
-        </w:rPr>
-        <w:t>python</w:t>
-      </w:r>
-      <w:proofErr w:type="spellEnd"/>
-      <w:r>
-        <w:rPr>
-          <w:rFonts w:ascii="Times New Roman" w:eastAsia="Times New Roman" w:hAnsi="Times New Roman" w:cs="Times New Roman"/>
-          <w:sz w:val="28"/>
-          <w:szCs w:val="28"/>
-          <w:lang w:eastAsia="ru-RU"/>
-        </w:rPr>
-        <w:t xml:space="preserve"> main.py</w:t>
+    </w:p>
+    <w:p>
+      <w:pPr>
+        <w:spacing w:before="100" w:beforeAutospacing="1" w:after="100" w:afterAutospacing="1" w:line="240" w:lineRule="auto"/>
+        <w:rPr>
+          <w:rFonts w:ascii="Times New Roman" w:eastAsia="Times New Roman" w:hAnsi="Times New Roman" w:cs="Times New Roman"/>
+          <w:sz w:val="28"/>
+          <w:szCs w:val="28"/>
+          <w:lang w:eastAsia="ru-RU"/>
+        </w:rPr>
+      </w:pPr>
+      <w:r>
+        <w:rPr>
+          <w:rFonts w:ascii="Times New Roman" w:eastAsia="Times New Roman" w:hAnsi="Times New Roman" w:cs="Times New Roman"/>
+          <w:sz w:val="28"/>
+          <w:szCs w:val="28"/>
+          <w:lang w:eastAsia="ru-RU"/>
+        </w:rPr>
+        <w:t>python main.py</w:t>
       </w:r>
     </w:p>
     <w:p>
@@ -4840,9 +5231,40 @@
           <w:szCs w:val="28"/>
           <w:lang w:eastAsia="ru-RU"/>
         </w:rPr>
-        <w:t xml:space="preserve">Используйте команду </w:t>
-      </w:r>
-      <w:proofErr w:type="spellStart"/>
+        <w:lastRenderedPageBreak/>
+        <w:t>Используйте команду ls для отображения содержимого текущей директории:</w:t>
+      </w:r>
+    </w:p>
+    <w:p>
+      <w:pPr>
+        <w:spacing w:before="100" w:beforeAutospacing="1" w:after="100" w:afterAutospacing="1" w:line="240" w:lineRule="auto"/>
+        <w:rPr>
+          <w:rFonts w:ascii="Times New Roman" w:eastAsia="Times New Roman" w:hAnsi="Times New Roman" w:cs="Times New Roman"/>
+          <w:sz w:val="28"/>
+          <w:szCs w:val="28"/>
+          <w:lang w:eastAsia="ru-RU"/>
+        </w:rPr>
+      </w:pPr>
+      <w:r>
+        <w:rPr>
+          <w:rFonts w:ascii="Times New Roman" w:eastAsia="Times New Roman" w:hAnsi="Times New Roman" w:cs="Times New Roman"/>
+          <w:sz w:val="28"/>
+          <w:szCs w:val="28"/>
+          <w:lang w:eastAsia="ru-RU"/>
+        </w:rPr>
+        <w:t>bash</w:t>
+      </w:r>
+    </w:p>
+    <w:p>
+      <w:pPr>
+        <w:spacing w:before="100" w:beforeAutospacing="1" w:after="100" w:afterAutospacing="1" w:line="240" w:lineRule="auto"/>
+        <w:rPr>
+          <w:rFonts w:ascii="Times New Roman" w:eastAsia="Times New Roman" w:hAnsi="Times New Roman" w:cs="Times New Roman"/>
+          <w:sz w:val="28"/>
+          <w:szCs w:val="28"/>
+          <w:lang w:eastAsia="ru-RU"/>
+        </w:rPr>
+      </w:pPr>
       <w:r>
         <w:rPr>
           <w:rFonts w:ascii="Times New Roman" w:eastAsia="Times New Roman" w:hAnsi="Times New Roman" w:cs="Times New Roman"/>
@@ -4852,60 +5274,6 @@
         </w:rPr>
         <w:t>ls</w:t>
       </w:r>
-      <w:proofErr w:type="spellEnd"/>
-      <w:r>
-        <w:rPr>
-          <w:rFonts w:ascii="Times New Roman" w:eastAsia="Times New Roman" w:hAnsi="Times New Roman" w:cs="Times New Roman"/>
-          <w:sz w:val="28"/>
-          <w:szCs w:val="28"/>
-          <w:lang w:eastAsia="ru-RU"/>
-        </w:rPr>
-        <w:t xml:space="preserve"> для отображения содержимого текущей директории:</w:t>
-      </w:r>
-    </w:p>
-    <w:p>
-      <w:pPr>
-        <w:spacing w:before="100" w:beforeAutospacing="1" w:after="100" w:afterAutospacing="1" w:line="240" w:lineRule="auto"/>
-        <w:rPr>
-          <w:rFonts w:ascii="Times New Roman" w:eastAsia="Times New Roman" w:hAnsi="Times New Roman" w:cs="Times New Roman"/>
-          <w:sz w:val="28"/>
-          <w:szCs w:val="28"/>
-          <w:lang w:eastAsia="ru-RU"/>
-        </w:rPr>
-      </w:pPr>
-      <w:proofErr w:type="spellStart"/>
-      <w:r>
-        <w:rPr>
-          <w:rFonts w:ascii="Times New Roman" w:eastAsia="Times New Roman" w:hAnsi="Times New Roman" w:cs="Times New Roman"/>
-          <w:sz w:val="28"/>
-          <w:szCs w:val="28"/>
-          <w:lang w:eastAsia="ru-RU"/>
-        </w:rPr>
-        <w:t>bash</w:t>
-      </w:r>
-      <w:proofErr w:type="spellEnd"/>
-    </w:p>
-    <w:p>
-      <w:pPr>
-        <w:spacing w:before="100" w:beforeAutospacing="1" w:after="100" w:afterAutospacing="1" w:line="240" w:lineRule="auto"/>
-        <w:rPr>
-          <w:rFonts w:ascii="Times New Roman" w:eastAsia="Times New Roman" w:hAnsi="Times New Roman" w:cs="Times New Roman"/>
-          <w:sz w:val="28"/>
-          <w:szCs w:val="28"/>
-          <w:lang w:eastAsia="ru-RU"/>
-        </w:rPr>
-      </w:pPr>
-      <w:proofErr w:type="spellStart"/>
-      <w:r>
-        <w:rPr>
-          <w:rFonts w:ascii="Times New Roman" w:eastAsia="Times New Roman" w:hAnsi="Times New Roman" w:cs="Times New Roman"/>
-          <w:sz w:val="28"/>
-          <w:szCs w:val="28"/>
-          <w:lang w:eastAsia="ru-RU"/>
-        </w:rPr>
-        <w:t>ls</w:t>
-      </w:r>
-      <w:proofErr w:type="spellEnd"/>
     </w:p>
     <w:p>
       <w:pPr>
@@ -4928,27 +5296,7 @@
           <w:szCs w:val="28"/>
           <w:lang w:eastAsia="ru-RU"/>
         </w:rPr>
-        <w:t xml:space="preserve">Чтобы перейти в другую папку, используйте команду </w:t>
-      </w:r>
-      <w:proofErr w:type="spellStart"/>
-      <w:r>
-        <w:rPr>
-          <w:rFonts w:ascii="Times New Roman" w:eastAsia="Times New Roman" w:hAnsi="Times New Roman" w:cs="Times New Roman"/>
-          <w:sz w:val="28"/>
-          <w:szCs w:val="28"/>
-          <w:lang w:eastAsia="ru-RU"/>
-        </w:rPr>
-        <w:t>cd</w:t>
-      </w:r>
-      <w:proofErr w:type="spellEnd"/>
-      <w:r>
-        <w:rPr>
-          <w:rFonts w:ascii="Times New Roman" w:eastAsia="Times New Roman" w:hAnsi="Times New Roman" w:cs="Times New Roman"/>
-          <w:sz w:val="28"/>
-          <w:szCs w:val="28"/>
-          <w:lang w:eastAsia="ru-RU"/>
-        </w:rPr>
-        <w:t>:</w:t>
+        <w:t>Чтобы перейти в другую папку, используйте команду cd:</w:t>
       </w:r>
     </w:p>
     <w:p>
@@ -4988,7 +5336,6 @@
           <w:szCs w:val="28"/>
           <w:lang w:val="en-US" w:eastAsia="ru-RU"/>
         </w:rPr>
-        <w:lastRenderedPageBreak/>
         <w:t>cd /path/to/directory</w:t>
       </w:r>
     </w:p>
@@ -5026,7 +5373,6 @@
           <w:lang w:eastAsia="ru-RU"/>
         </w:rPr>
       </w:pPr>
-      <w:proofErr w:type="spellStart"/>
       <w:r>
         <w:rPr>
           <w:rFonts w:ascii="Times New Roman" w:eastAsia="Times New Roman" w:hAnsi="Times New Roman" w:cs="Times New Roman"/>
@@ -5036,40 +5382,26 @@
         </w:rPr>
         <w:t>bash</w:t>
       </w:r>
-      <w:proofErr w:type="spellEnd"/>
-    </w:p>
-    <w:p>
-      <w:pPr>
-        <w:spacing w:before="100" w:beforeAutospacing="1" w:after="100" w:afterAutospacing="1" w:line="240" w:lineRule="auto"/>
-        <w:rPr>
-          <w:rFonts w:ascii="Times New Roman" w:eastAsia="Times New Roman" w:hAnsi="Times New Roman" w:cs="Times New Roman"/>
-          <w:sz w:val="28"/>
-          <w:szCs w:val="28"/>
-          <w:lang w:eastAsia="ru-RU"/>
-        </w:rPr>
-      </w:pPr>
-      <w:proofErr w:type="spellStart"/>
-      <w:r>
-        <w:rPr>
-          <w:rFonts w:ascii="Times New Roman" w:eastAsia="Times New Roman" w:hAnsi="Times New Roman" w:cs="Times New Roman"/>
-          <w:sz w:val="28"/>
-          <w:szCs w:val="28"/>
-          <w:lang w:eastAsia="ru-RU"/>
-        </w:rPr>
-        <w:t>cd</w:t>
-      </w:r>
-      <w:proofErr w:type="spellEnd"/>
-      <w:proofErr w:type="gramStart"/>
-      <w:r>
-        <w:rPr>
-          <w:rFonts w:ascii="Times New Roman" w:eastAsia="Times New Roman" w:hAnsi="Times New Roman" w:cs="Times New Roman"/>
-          <w:sz w:val="28"/>
-          <w:szCs w:val="28"/>
-          <w:lang w:eastAsia="ru-RU"/>
-        </w:rPr>
-        <w:t xml:space="preserve"> ..</w:t>
-      </w:r>
-      <w:proofErr w:type="gramEnd"/>
+    </w:p>
+    <w:p>
+      <w:pPr>
+        <w:spacing w:before="100" w:beforeAutospacing="1" w:after="100" w:afterAutospacing="1" w:line="240" w:lineRule="auto"/>
+        <w:rPr>
+          <w:rFonts w:ascii="Times New Roman" w:eastAsia="Times New Roman" w:hAnsi="Times New Roman" w:cs="Times New Roman"/>
+          <w:sz w:val="28"/>
+          <w:szCs w:val="28"/>
+          <w:lang w:eastAsia="ru-RU"/>
+        </w:rPr>
+      </w:pPr>
+      <w:r>
+        <w:rPr>
+          <w:rFonts w:ascii="Times New Roman" w:eastAsia="Times New Roman" w:hAnsi="Times New Roman" w:cs="Times New Roman"/>
+          <w:sz w:val="28"/>
+          <w:szCs w:val="28"/>
+          <w:lang w:eastAsia="ru-RU"/>
+        </w:rPr>
+        <w:t>cd ..</w:t>
+      </w:r>
     </w:p>
     <w:p>
       <w:pPr>
@@ -5136,27 +5468,7 @@
           <w:szCs w:val="28"/>
           <w:lang w:eastAsia="ru-RU"/>
         </w:rPr>
-        <w:t xml:space="preserve">Введите команду </w:t>
-      </w:r>
-      <w:proofErr w:type="spellStart"/>
-      <w:r>
-        <w:rPr>
-          <w:rFonts w:ascii="Times New Roman" w:eastAsia="Times New Roman" w:hAnsi="Times New Roman" w:cs="Times New Roman"/>
-          <w:sz w:val="28"/>
-          <w:szCs w:val="28"/>
-          <w:lang w:eastAsia="ru-RU"/>
-        </w:rPr>
-        <w:t>copy</w:t>
-      </w:r>
-      <w:proofErr w:type="spellEnd"/>
-      <w:r>
-        <w:rPr>
-          <w:rFonts w:ascii="Times New Roman" w:eastAsia="Times New Roman" w:hAnsi="Times New Roman" w:cs="Times New Roman"/>
-          <w:sz w:val="28"/>
-          <w:szCs w:val="28"/>
-          <w:lang w:eastAsia="ru-RU"/>
-        </w:rPr>
-        <w:t>, указав исходный файл и путь назначения:</w:t>
+        <w:t>Введите команду copy, указав исходный файл и путь назначения:</w:t>
       </w:r>
     </w:p>
     <w:p>
@@ -5169,7 +5481,6 @@
           <w:lang w:val="en-US" w:eastAsia="ru-RU"/>
         </w:rPr>
       </w:pPr>
-      <w:proofErr w:type="spellStart"/>
       <w:r>
         <w:rPr>
           <w:rFonts w:ascii="Times New Roman" w:eastAsia="Times New Roman" w:hAnsi="Times New Roman" w:cs="Times New Roman"/>
@@ -5179,7 +5490,6 @@
         </w:rPr>
         <w:t>sql</w:t>
       </w:r>
-      <w:proofErr w:type="spellEnd"/>
     </w:p>
     <w:p>
       <w:pPr>
@@ -5235,7 +5545,6 @@
           <w:lang w:val="en-US" w:eastAsia="ru-RU"/>
         </w:rPr>
       </w:pPr>
-      <w:proofErr w:type="spellStart"/>
       <w:r>
         <w:rPr>
           <w:rFonts w:ascii="Times New Roman" w:eastAsia="Times New Roman" w:hAnsi="Times New Roman" w:cs="Times New Roman"/>
@@ -5245,7 +5554,6 @@
         </w:rPr>
         <w:t>sql</w:t>
       </w:r>
-      <w:proofErr w:type="spellEnd"/>
     </w:p>
     <w:p>
       <w:pPr>
@@ -5288,31 +5596,7 @@
           <w:szCs w:val="28"/>
           <w:lang w:eastAsia="ru-RU"/>
         </w:rPr>
-        <w:t xml:space="preserve">4. Вырезание и вставка файлов (команда </w:t>
-      </w:r>
-      <w:proofErr w:type="spellStart"/>
-      <w:r>
-        <w:rPr>
-          <w:rFonts w:ascii="Times New Roman" w:eastAsia="Times New Roman" w:hAnsi="Times New Roman" w:cs="Times New Roman"/>
-          <w:b/>
-          <w:bCs/>
-          <w:sz w:val="28"/>
-          <w:szCs w:val="28"/>
-          <w:lang w:eastAsia="ru-RU"/>
-        </w:rPr>
-        <w:t>cut</w:t>
-      </w:r>
-      <w:proofErr w:type="spellEnd"/>
-      <w:r>
-        <w:rPr>
-          <w:rFonts w:ascii="Times New Roman" w:eastAsia="Times New Roman" w:hAnsi="Times New Roman" w:cs="Times New Roman"/>
-          <w:b/>
-          <w:bCs/>
-          <w:sz w:val="28"/>
-          <w:szCs w:val="28"/>
-          <w:lang w:eastAsia="ru-RU"/>
-        </w:rPr>
-        <w:t>)</w:t>
+        <w:t>4. Вырезание и вставка файлов (команда cut)</w:t>
       </w:r>
     </w:p>
     <w:p>
@@ -5336,27 +5620,7 @@
           <w:szCs w:val="28"/>
           <w:lang w:eastAsia="ru-RU"/>
         </w:rPr>
-        <w:t xml:space="preserve">Вырежьте файл или папку с помощью команды </w:t>
-      </w:r>
-      <w:proofErr w:type="spellStart"/>
-      <w:r>
-        <w:rPr>
-          <w:rFonts w:ascii="Times New Roman" w:eastAsia="Times New Roman" w:hAnsi="Times New Roman" w:cs="Times New Roman"/>
-          <w:sz w:val="28"/>
-          <w:szCs w:val="28"/>
-          <w:lang w:eastAsia="ru-RU"/>
-        </w:rPr>
-        <w:t>cut</w:t>
-      </w:r>
-      <w:proofErr w:type="spellEnd"/>
-      <w:r>
-        <w:rPr>
-          <w:rFonts w:ascii="Times New Roman" w:eastAsia="Times New Roman" w:hAnsi="Times New Roman" w:cs="Times New Roman"/>
-          <w:sz w:val="28"/>
-          <w:szCs w:val="28"/>
-          <w:lang w:eastAsia="ru-RU"/>
-        </w:rPr>
-        <w:t>:</w:t>
+        <w:t>Вырежьте файл или папку с помощью команды cut:</w:t>
       </w:r>
     </w:p>
     <w:p>
@@ -5433,7 +5697,6 @@
           <w:lang w:eastAsia="ru-RU"/>
         </w:rPr>
       </w:pPr>
-      <w:proofErr w:type="spellStart"/>
       <w:r>
         <w:rPr>
           <w:rFonts w:ascii="Times New Roman" w:eastAsia="Times New Roman" w:hAnsi="Times New Roman" w:cs="Times New Roman"/>
@@ -5443,97 +5706,26 @@
         </w:rPr>
         <w:t>bash</w:t>
       </w:r>
-      <w:proofErr w:type="spellEnd"/>
-    </w:p>
-    <w:p>
-      <w:pPr>
-        <w:spacing w:before="100" w:beforeAutospacing="1" w:after="100" w:afterAutospacing="1" w:line="240" w:lineRule="auto"/>
-        <w:rPr>
-          <w:rFonts w:ascii="Times New Roman" w:eastAsia="Times New Roman" w:hAnsi="Times New Roman" w:cs="Times New Roman"/>
-          <w:sz w:val="28"/>
-          <w:szCs w:val="28"/>
-          <w:lang w:eastAsia="ru-RU"/>
-        </w:rPr>
-      </w:pPr>
-      <w:proofErr w:type="spellStart"/>
-      <w:r>
-        <w:rPr>
-          <w:rFonts w:ascii="Times New Roman" w:eastAsia="Times New Roman" w:hAnsi="Times New Roman" w:cs="Times New Roman"/>
-          <w:sz w:val="28"/>
-          <w:szCs w:val="28"/>
-          <w:lang w:eastAsia="ru-RU"/>
-        </w:rPr>
-        <w:t>cd</w:t>
-      </w:r>
-      <w:proofErr w:type="spellEnd"/>
-      <w:r>
-        <w:rPr>
-          <w:rFonts w:ascii="Times New Roman" w:eastAsia="Times New Roman" w:hAnsi="Times New Roman" w:cs="Times New Roman"/>
-          <w:sz w:val="28"/>
-          <w:szCs w:val="28"/>
-          <w:lang w:eastAsia="ru-RU"/>
-        </w:rPr>
-        <w:t xml:space="preserve"> /</w:t>
-      </w:r>
-      <w:proofErr w:type="spellStart"/>
-      <w:r>
-        <w:rPr>
-          <w:rFonts w:ascii="Times New Roman" w:eastAsia="Times New Roman" w:hAnsi="Times New Roman" w:cs="Times New Roman"/>
-          <w:sz w:val="28"/>
-          <w:szCs w:val="28"/>
-          <w:lang w:eastAsia="ru-RU"/>
-        </w:rPr>
-        <w:t>home</w:t>
-      </w:r>
-      <w:proofErr w:type="spellEnd"/>
-      <w:r>
-        <w:rPr>
-          <w:rFonts w:ascii="Times New Roman" w:eastAsia="Times New Roman" w:hAnsi="Times New Roman" w:cs="Times New Roman"/>
-          <w:sz w:val="28"/>
-          <w:szCs w:val="28"/>
-          <w:lang w:eastAsia="ru-RU"/>
-        </w:rPr>
-        <w:t>/</w:t>
-      </w:r>
-      <w:proofErr w:type="spellStart"/>
-      <w:r>
-        <w:rPr>
-          <w:rFonts w:ascii="Times New Roman" w:eastAsia="Times New Roman" w:hAnsi="Times New Roman" w:cs="Times New Roman"/>
-          <w:sz w:val="28"/>
-          <w:szCs w:val="28"/>
-          <w:lang w:eastAsia="ru-RU"/>
-        </w:rPr>
-        <w:t>user</w:t>
-      </w:r>
-      <w:proofErr w:type="spellEnd"/>
-      <w:r>
-        <w:rPr>
-          <w:rFonts w:ascii="Times New Roman" w:eastAsia="Times New Roman" w:hAnsi="Times New Roman" w:cs="Times New Roman"/>
-          <w:sz w:val="28"/>
-          <w:szCs w:val="28"/>
-          <w:lang w:eastAsia="ru-RU"/>
-        </w:rPr>
-        <w:t>/</w:t>
-      </w:r>
-      <w:proofErr w:type="spellStart"/>
-      <w:r>
-        <w:rPr>
-          <w:rFonts w:ascii="Times New Roman" w:eastAsia="Times New Roman" w:hAnsi="Times New Roman" w:cs="Times New Roman"/>
-          <w:sz w:val="28"/>
-          <w:szCs w:val="28"/>
-          <w:lang w:eastAsia="ru-RU"/>
-        </w:rPr>
-        <w:t>backup</w:t>
-      </w:r>
-      <w:proofErr w:type="spellEnd"/>
-      <w:r>
-        <w:rPr>
-          <w:rFonts w:ascii="Times New Roman" w:eastAsia="Times New Roman" w:hAnsi="Times New Roman" w:cs="Times New Roman"/>
-          <w:sz w:val="28"/>
-          <w:szCs w:val="28"/>
-          <w:lang w:eastAsia="ru-RU"/>
-        </w:rPr>
-        <w:t>/</w:t>
+    </w:p>
+    <w:p>
+      <w:pPr>
+        <w:spacing w:before="100" w:beforeAutospacing="1" w:after="100" w:afterAutospacing="1" w:line="240" w:lineRule="auto"/>
+        <w:rPr>
+          <w:rFonts w:ascii="Times New Roman" w:eastAsia="Times New Roman" w:hAnsi="Times New Roman" w:cs="Times New Roman"/>
+          <w:sz w:val="28"/>
+          <w:szCs w:val="28"/>
+          <w:lang w:eastAsia="ru-RU"/>
+        </w:rPr>
+      </w:pPr>
+      <w:r>
+        <w:rPr>
+          <w:rFonts w:ascii="Times New Roman" w:eastAsia="Times New Roman" w:hAnsi="Times New Roman" w:cs="Times New Roman"/>
+          <w:sz w:val="28"/>
+          <w:szCs w:val="28"/>
+          <w:lang w:eastAsia="ru-RU"/>
+        </w:rPr>
+        <w:lastRenderedPageBreak/>
+        <w:t>cd /home/user/backup/</w:t>
       </w:r>
     </w:p>
     <w:p>
@@ -5570,7 +5762,6 @@
           <w:lang w:eastAsia="ru-RU"/>
         </w:rPr>
       </w:pPr>
-      <w:proofErr w:type="spellStart"/>
       <w:r>
         <w:rPr>
           <w:rFonts w:ascii="Times New Roman" w:eastAsia="Times New Roman" w:hAnsi="Times New Roman" w:cs="Times New Roman"/>
@@ -5580,19 +5771,17 @@
         </w:rPr>
         <w:t>bash</w:t>
       </w:r>
-      <w:proofErr w:type="spellEnd"/>
-    </w:p>
-    <w:p>
-      <w:pPr>
-        <w:spacing w:before="100" w:beforeAutospacing="1" w:after="100" w:afterAutospacing="1" w:line="240" w:lineRule="auto"/>
-        <w:rPr>
-          <w:rFonts w:ascii="Times New Roman" w:eastAsia="Times New Roman" w:hAnsi="Times New Roman" w:cs="Times New Roman"/>
-          <w:sz w:val="28"/>
-          <w:szCs w:val="28"/>
-          <w:lang w:eastAsia="ru-RU"/>
-        </w:rPr>
-      </w:pPr>
-      <w:proofErr w:type="spellStart"/>
+    </w:p>
+    <w:p>
+      <w:pPr>
+        <w:spacing w:before="100" w:beforeAutospacing="1" w:after="100" w:afterAutospacing="1" w:line="240" w:lineRule="auto"/>
+        <w:rPr>
+          <w:rFonts w:ascii="Times New Roman" w:eastAsia="Times New Roman" w:hAnsi="Times New Roman" w:cs="Times New Roman"/>
+          <w:sz w:val="28"/>
+          <w:szCs w:val="28"/>
+          <w:lang w:eastAsia="ru-RU"/>
+        </w:rPr>
+      </w:pPr>
       <w:r>
         <w:rPr>
           <w:rFonts w:ascii="Times New Roman" w:eastAsia="Times New Roman" w:hAnsi="Times New Roman" w:cs="Times New Roman"/>
@@ -5602,7 +5791,6 @@
         </w:rPr>
         <w:t>paste</w:t>
       </w:r>
-      <w:proofErr w:type="spellEnd"/>
     </w:p>
     <w:p>
       <w:pPr>
@@ -5645,7 +5833,6 @@
           <w:szCs w:val="28"/>
           <w:lang w:eastAsia="ru-RU"/>
         </w:rPr>
-        <w:lastRenderedPageBreak/>
         <w:t>Перемещение аналогично вырезанию и вставке, но выполняется одной командой:</w:t>
       </w:r>
     </w:p>
@@ -5659,7 +5846,6 @@
           <w:lang w:val="en-US" w:eastAsia="ru-RU"/>
         </w:rPr>
       </w:pPr>
-      <w:proofErr w:type="spellStart"/>
       <w:r>
         <w:rPr>
           <w:rFonts w:ascii="Times New Roman" w:eastAsia="Times New Roman" w:hAnsi="Times New Roman" w:cs="Times New Roman"/>
@@ -5669,7 +5855,6 @@
         </w:rPr>
         <w:t>arduino</w:t>
       </w:r>
-      <w:proofErr w:type="spellEnd"/>
     </w:p>
     <w:p>
       <w:pPr>
@@ -5736,27 +5921,7 @@
           <w:szCs w:val="28"/>
           <w:lang w:eastAsia="ru-RU"/>
         </w:rPr>
-        <w:t xml:space="preserve">Чтобы удалить файл, используйте команду </w:t>
-      </w:r>
-      <w:proofErr w:type="spellStart"/>
-      <w:r>
-        <w:rPr>
-          <w:rFonts w:ascii="Times New Roman" w:eastAsia="Times New Roman" w:hAnsi="Times New Roman" w:cs="Times New Roman"/>
-          <w:sz w:val="28"/>
-          <w:szCs w:val="28"/>
-          <w:lang w:eastAsia="ru-RU"/>
-        </w:rPr>
-        <w:t>delete</w:t>
-      </w:r>
-      <w:proofErr w:type="spellEnd"/>
-      <w:r>
-        <w:rPr>
-          <w:rFonts w:ascii="Times New Roman" w:eastAsia="Times New Roman" w:hAnsi="Times New Roman" w:cs="Times New Roman"/>
-          <w:sz w:val="28"/>
-          <w:szCs w:val="28"/>
-          <w:lang w:eastAsia="ru-RU"/>
-        </w:rPr>
-        <w:t>:</w:t>
+        <w:t>Чтобы удалить файл, используйте команду delete:</w:t>
       </w:r>
     </w:p>
     <w:p>
@@ -5769,7 +5934,6 @@
           <w:lang w:val="en-US" w:eastAsia="ru-RU"/>
         </w:rPr>
       </w:pPr>
-      <w:proofErr w:type="spellStart"/>
       <w:r>
         <w:rPr>
           <w:rFonts w:ascii="Times New Roman" w:eastAsia="Times New Roman" w:hAnsi="Times New Roman" w:cs="Times New Roman"/>
@@ -5779,7 +5943,6 @@
         </w:rPr>
         <w:t>arduino</w:t>
       </w:r>
-      <w:proofErr w:type="spellEnd"/>
     </w:p>
     <w:p>
       <w:pPr>
@@ -5835,7 +5998,6 @@
           <w:lang w:val="en-US" w:eastAsia="ru-RU"/>
         </w:rPr>
       </w:pPr>
-      <w:proofErr w:type="spellStart"/>
       <w:r>
         <w:rPr>
           <w:rFonts w:ascii="Times New Roman" w:eastAsia="Times New Roman" w:hAnsi="Times New Roman" w:cs="Times New Roman"/>
@@ -5845,7 +6007,6 @@
         </w:rPr>
         <w:t>arduino</w:t>
       </w:r>
-      <w:proofErr w:type="spellEnd"/>
     </w:p>
     <w:p>
       <w:pPr>
@@ -5952,7 +6113,6 @@
           <w:lang w:val="en-US" w:eastAsia="ru-RU"/>
         </w:rPr>
       </w:pPr>
-      <w:proofErr w:type="spellStart"/>
       <w:r>
         <w:rPr>
           <w:rFonts w:ascii="Times New Roman" w:eastAsia="Times New Roman" w:hAnsi="Times New Roman" w:cs="Times New Roman"/>
@@ -5962,7 +6122,6 @@
         </w:rPr>
         <w:t>arduino</w:t>
       </w:r>
-      <w:proofErr w:type="spellEnd"/>
     </w:p>
     <w:p>
       <w:pPr>
@@ -5981,19 +6140,8 @@
           <w:szCs w:val="28"/>
           <w:lang w:val="en-US" w:eastAsia="ru-RU"/>
         </w:rPr>
-        <w:t>create/home/user/documents/</w:t>
-      </w:r>
-      <w:proofErr w:type="spellStart"/>
-      <w:r>
-        <w:rPr>
-          <w:rFonts w:ascii="Times New Roman" w:eastAsia="Times New Roman" w:hAnsi="Times New Roman" w:cs="Times New Roman"/>
-          <w:sz w:val="28"/>
-          <w:szCs w:val="28"/>
-          <w:lang w:val="en-US" w:eastAsia="ru-RU"/>
-        </w:rPr>
-        <w:t>new_folder</w:t>
-      </w:r>
-      <w:proofErr w:type="spellEnd"/>
+        <w:t>create/home/user/documents/new_folder</w:t>
+      </w:r>
     </w:p>
     <w:p>
       <w:pPr>
@@ -6060,27 +6208,7 @@
           <w:szCs w:val="28"/>
           <w:lang w:eastAsia="ru-RU"/>
         </w:rPr>
-        <w:t xml:space="preserve">Выполните команду </w:t>
-      </w:r>
-      <w:proofErr w:type="spellStart"/>
-      <w:r>
-        <w:rPr>
-          <w:rFonts w:ascii="Times New Roman" w:eastAsia="Times New Roman" w:hAnsi="Times New Roman" w:cs="Times New Roman"/>
-          <w:sz w:val="28"/>
-          <w:szCs w:val="28"/>
-          <w:lang w:eastAsia="ru-RU"/>
-        </w:rPr>
-        <w:t>search</w:t>
-      </w:r>
-      <w:proofErr w:type="spellEnd"/>
-      <w:r>
-        <w:rPr>
-          <w:rFonts w:ascii="Times New Roman" w:eastAsia="Times New Roman" w:hAnsi="Times New Roman" w:cs="Times New Roman"/>
-          <w:sz w:val="28"/>
-          <w:szCs w:val="28"/>
-          <w:lang w:eastAsia="ru-RU"/>
-        </w:rPr>
-        <w:t>, указав директорию и критерий поиска:</w:t>
+        <w:t>Выполните команду search, указав директорию и критерий поиска:</w:t>
       </w:r>
     </w:p>
     <w:p>
@@ -6093,7 +6221,6 @@
           <w:lang w:val="en-US" w:eastAsia="ru-RU"/>
         </w:rPr>
       </w:pPr>
-      <w:proofErr w:type="spellStart"/>
       <w:r>
         <w:rPr>
           <w:rFonts w:ascii="Times New Roman" w:eastAsia="Times New Roman" w:hAnsi="Times New Roman" w:cs="Times New Roman"/>
@@ -6101,9 +6228,9 @@
           <w:szCs w:val="28"/>
           <w:lang w:val="en-US" w:eastAsia="ru-RU"/>
         </w:rPr>
+        <w:lastRenderedPageBreak/>
         <w:t>sql</w:t>
       </w:r>
-      <w:proofErr w:type="spellEnd"/>
     </w:p>
     <w:p>
       <w:pPr>
@@ -6159,7 +6286,6 @@
           <w:lang w:val="en-US" w:eastAsia="ru-RU"/>
         </w:rPr>
       </w:pPr>
-      <w:proofErr w:type="spellStart"/>
       <w:r>
         <w:rPr>
           <w:rFonts w:ascii="Times New Roman" w:eastAsia="Times New Roman" w:hAnsi="Times New Roman" w:cs="Times New Roman"/>
@@ -6169,7 +6295,6 @@
         </w:rPr>
         <w:t>sql</w:t>
       </w:r>
-      <w:proofErr w:type="spellEnd"/>
     </w:p>
     <w:p>
       <w:pPr>
@@ -6212,8 +6337,18 @@
           <w:szCs w:val="28"/>
           <w:lang w:eastAsia="ru-RU"/>
         </w:rPr>
-        <w:lastRenderedPageBreak/>
-        <w:t>11. Просмотр информации о файле</w:t>
+        <w:t>9</w:t>
+      </w:r>
+      <w:r>
+        <w:rPr>
+          <w:rFonts w:ascii="Times New Roman" w:eastAsia="Times New Roman" w:hAnsi="Times New Roman" w:cs="Times New Roman"/>
+          <w:b/>
+          <w:bCs/>
+          <w:sz w:val="28"/>
+          <w:szCs w:val="28"/>
+          <w:lang w:eastAsia="ru-RU"/>
+        </w:rPr>
+        <w:t>. Просмотр информации о файле</w:t>
       </w:r>
     </w:p>
     <w:p>
@@ -6246,7 +6381,6 @@
           <w:lang w:val="en-US" w:eastAsia="ru-RU"/>
         </w:rPr>
       </w:pPr>
-      <w:proofErr w:type="spellStart"/>
       <w:r>
         <w:rPr>
           <w:rFonts w:ascii="Times New Roman" w:eastAsia="Times New Roman" w:hAnsi="Times New Roman" w:cs="Times New Roman"/>
@@ -6256,7 +6390,6 @@
         </w:rPr>
         <w:t>arduino</w:t>
       </w:r>
-      <w:proofErr w:type="spellEnd"/>
     </w:p>
     <w:p>
       <w:pPr>
@@ -6299,7 +6432,18 @@
           <w:szCs w:val="28"/>
           <w:lang w:eastAsia="ru-RU"/>
         </w:rPr>
-        <w:t>12. Подсчёт размера папки</w:t>
+        <w:t>10</w:t>
+      </w:r>
+      <w:r>
+        <w:rPr>
+          <w:rFonts w:ascii="Times New Roman" w:eastAsia="Times New Roman" w:hAnsi="Times New Roman" w:cs="Times New Roman"/>
+          <w:b/>
+          <w:bCs/>
+          <w:sz w:val="28"/>
+          <w:szCs w:val="28"/>
+          <w:lang w:eastAsia="ru-RU"/>
+        </w:rPr>
+        <w:t>. Подсчёт размера папки</w:t>
       </w:r>
     </w:p>
     <w:p>
@@ -6332,7 +6476,6 @@
           <w:lang w:val="en-US" w:eastAsia="ru-RU"/>
         </w:rPr>
       </w:pPr>
-      <w:proofErr w:type="spellStart"/>
       <w:r>
         <w:rPr>
           <w:rFonts w:ascii="Times New Roman" w:eastAsia="Times New Roman" w:hAnsi="Times New Roman" w:cs="Times New Roman"/>
@@ -6342,7 +6485,6 @@
         </w:rPr>
         <w:t>arduino</w:t>
       </w:r>
-      <w:proofErr w:type="spellEnd"/>
     </w:p>
     <w:p>
       <w:pPr>
@@ -6385,49 +6527,38 @@
           <w:szCs w:val="28"/>
           <w:lang w:eastAsia="ru-RU"/>
         </w:rPr>
-        <w:t>13. Горячие клавиши (опционально)</w:t>
-      </w:r>
-    </w:p>
-    <w:p>
-      <w:pPr>
-        <w:spacing w:before="100" w:beforeAutospacing="1" w:after="100" w:afterAutospacing="1" w:line="240" w:lineRule="auto"/>
-        <w:rPr>
-          <w:rFonts w:ascii="Times New Roman" w:eastAsia="Times New Roman" w:hAnsi="Times New Roman" w:cs="Times New Roman"/>
-          <w:sz w:val="28"/>
-          <w:szCs w:val="28"/>
-          <w:lang w:eastAsia="ru-RU"/>
-        </w:rPr>
-      </w:pPr>
-      <w:r>
-        <w:rPr>
-          <w:rFonts w:ascii="Times New Roman" w:eastAsia="Times New Roman" w:hAnsi="Times New Roman" w:cs="Times New Roman"/>
-          <w:sz w:val="28"/>
-          <w:szCs w:val="28"/>
-          <w:lang w:eastAsia="ru-RU"/>
-        </w:rPr>
-        <w:t xml:space="preserve">Если ваш файловый менеджер поддерживает горячие клавиши, настройте их через файл конфигурации (например, </w:t>
-      </w:r>
-      <w:proofErr w:type="spellStart"/>
-      <w:proofErr w:type="gramStart"/>
-      <w:r>
-        <w:rPr>
-          <w:rFonts w:ascii="Times New Roman" w:eastAsia="Times New Roman" w:hAnsi="Times New Roman" w:cs="Times New Roman"/>
-          <w:sz w:val="28"/>
-          <w:szCs w:val="28"/>
-          <w:lang w:eastAsia="ru-RU"/>
-        </w:rPr>
-        <w:t>config.json</w:t>
-      </w:r>
-      <w:proofErr w:type="spellEnd"/>
-      <w:proofErr w:type="gramEnd"/>
-      <w:r>
-        <w:rPr>
-          <w:rFonts w:ascii="Times New Roman" w:eastAsia="Times New Roman" w:hAnsi="Times New Roman" w:cs="Times New Roman"/>
-          <w:sz w:val="28"/>
-          <w:szCs w:val="28"/>
-          <w:lang w:eastAsia="ru-RU"/>
-        </w:rPr>
-        <w:t>).</w:t>
+        <w:t>11</w:t>
+      </w:r>
+      <w:r>
+        <w:rPr>
+          <w:rFonts w:ascii="Times New Roman" w:eastAsia="Times New Roman" w:hAnsi="Times New Roman" w:cs="Times New Roman"/>
+          <w:b/>
+          <w:bCs/>
+          <w:sz w:val="28"/>
+          <w:szCs w:val="28"/>
+          <w:lang w:eastAsia="ru-RU"/>
+        </w:rPr>
+        <w:t>. Горячие клавиши (опционально)</w:t>
+      </w:r>
+    </w:p>
+    <w:p>
+      <w:pPr>
+        <w:spacing w:before="100" w:beforeAutospacing="1" w:after="100" w:afterAutospacing="1" w:line="240" w:lineRule="auto"/>
+        <w:rPr>
+          <w:rFonts w:ascii="Times New Roman" w:eastAsia="Times New Roman" w:hAnsi="Times New Roman" w:cs="Times New Roman"/>
+          <w:sz w:val="28"/>
+          <w:szCs w:val="28"/>
+          <w:lang w:eastAsia="ru-RU"/>
+        </w:rPr>
+      </w:pPr>
+      <w:r>
+        <w:rPr>
+          <w:rFonts w:ascii="Times New Roman" w:eastAsia="Times New Roman" w:hAnsi="Times New Roman" w:cs="Times New Roman"/>
+          <w:sz w:val="28"/>
+          <w:szCs w:val="28"/>
+          <w:lang w:eastAsia="ru-RU"/>
+        </w:rPr>
+        <w:t>Если ваш файловый менеджер поддерживает горячие клавиши, настройте их через файл конфигурации (например, config.json).</w:t>
       </w:r>
     </w:p>
     <w:p>
@@ -6464,25 +6595,14 @@
           <w:lang w:eastAsia="ru-RU"/>
         </w:rPr>
       </w:pPr>
-      <w:proofErr w:type="spellStart"/>
-      <w:r>
-        <w:rPr>
-          <w:rFonts w:ascii="Times New Roman" w:eastAsia="Times New Roman" w:hAnsi="Times New Roman" w:cs="Times New Roman"/>
-          <w:sz w:val="28"/>
-          <w:szCs w:val="28"/>
-          <w:lang w:eastAsia="ru-RU"/>
-        </w:rPr>
-        <w:t>Ctrl+C</w:t>
-      </w:r>
-      <w:proofErr w:type="spellEnd"/>
-      <w:r>
-        <w:rPr>
-          <w:rFonts w:ascii="Times New Roman" w:eastAsia="Times New Roman" w:hAnsi="Times New Roman" w:cs="Times New Roman"/>
-          <w:sz w:val="28"/>
-          <w:szCs w:val="28"/>
-          <w:lang w:eastAsia="ru-RU"/>
-        </w:rPr>
-        <w:t xml:space="preserve"> — копировать.</w:t>
+      <w:r>
+        <w:rPr>
+          <w:rFonts w:ascii="Times New Roman" w:eastAsia="Times New Roman" w:hAnsi="Times New Roman" w:cs="Times New Roman"/>
+          <w:sz w:val="28"/>
+          <w:szCs w:val="28"/>
+          <w:lang w:eastAsia="ru-RU"/>
+        </w:rPr>
+        <w:t>Ctrl+C — копировать.</w:t>
       </w:r>
     </w:p>
     <w:p>
@@ -6499,25 +6619,14 @@
           <w:lang w:eastAsia="ru-RU"/>
         </w:rPr>
       </w:pPr>
-      <w:proofErr w:type="spellStart"/>
-      <w:r>
-        <w:rPr>
-          <w:rFonts w:ascii="Times New Roman" w:eastAsia="Times New Roman" w:hAnsi="Times New Roman" w:cs="Times New Roman"/>
-          <w:sz w:val="28"/>
-          <w:szCs w:val="28"/>
-          <w:lang w:eastAsia="ru-RU"/>
-        </w:rPr>
-        <w:t>Ctrl+X</w:t>
-      </w:r>
-      <w:proofErr w:type="spellEnd"/>
-      <w:r>
-        <w:rPr>
-          <w:rFonts w:ascii="Times New Roman" w:eastAsia="Times New Roman" w:hAnsi="Times New Roman" w:cs="Times New Roman"/>
-          <w:sz w:val="28"/>
-          <w:szCs w:val="28"/>
-          <w:lang w:eastAsia="ru-RU"/>
-        </w:rPr>
-        <w:t xml:space="preserve"> — вырезать.</w:t>
+      <w:r>
+        <w:rPr>
+          <w:rFonts w:ascii="Times New Roman" w:eastAsia="Times New Roman" w:hAnsi="Times New Roman" w:cs="Times New Roman"/>
+          <w:sz w:val="28"/>
+          <w:szCs w:val="28"/>
+          <w:lang w:eastAsia="ru-RU"/>
+        </w:rPr>
+        <w:t>Ctrl+X — вырезать.</w:t>
       </w:r>
     </w:p>
     <w:p>
@@ -6534,25 +6643,14 @@
           <w:lang w:eastAsia="ru-RU"/>
         </w:rPr>
       </w:pPr>
-      <w:proofErr w:type="spellStart"/>
-      <w:r>
-        <w:rPr>
-          <w:rFonts w:ascii="Times New Roman" w:eastAsia="Times New Roman" w:hAnsi="Times New Roman" w:cs="Times New Roman"/>
-          <w:sz w:val="28"/>
-          <w:szCs w:val="28"/>
-          <w:lang w:eastAsia="ru-RU"/>
-        </w:rPr>
-        <w:t>Ctrl+V</w:t>
-      </w:r>
-      <w:proofErr w:type="spellEnd"/>
-      <w:r>
-        <w:rPr>
-          <w:rFonts w:ascii="Times New Roman" w:eastAsia="Times New Roman" w:hAnsi="Times New Roman" w:cs="Times New Roman"/>
-          <w:sz w:val="28"/>
-          <w:szCs w:val="28"/>
-          <w:lang w:eastAsia="ru-RU"/>
-        </w:rPr>
-        <w:t xml:space="preserve"> — вставить.</w:t>
+      <w:r>
+        <w:rPr>
+          <w:rFonts w:ascii="Times New Roman" w:eastAsia="Times New Roman" w:hAnsi="Times New Roman" w:cs="Times New Roman"/>
+          <w:sz w:val="28"/>
+          <w:szCs w:val="28"/>
+          <w:lang w:eastAsia="ru-RU"/>
+        </w:rPr>
+        <w:t>Ctrl+V — вставить.</w:t>
       </w:r>
     </w:p>
     <w:p>
@@ -6569,25 +6667,14 @@
           <w:lang w:eastAsia="ru-RU"/>
         </w:rPr>
       </w:pPr>
-      <w:proofErr w:type="spellStart"/>
-      <w:r>
-        <w:rPr>
-          <w:rFonts w:ascii="Times New Roman" w:eastAsia="Times New Roman" w:hAnsi="Times New Roman" w:cs="Times New Roman"/>
-          <w:sz w:val="28"/>
-          <w:szCs w:val="28"/>
-          <w:lang w:eastAsia="ru-RU"/>
-        </w:rPr>
-        <w:t>Delete</w:t>
-      </w:r>
-      <w:proofErr w:type="spellEnd"/>
-      <w:r>
-        <w:rPr>
-          <w:rFonts w:ascii="Times New Roman" w:eastAsia="Times New Roman" w:hAnsi="Times New Roman" w:cs="Times New Roman"/>
-          <w:sz w:val="28"/>
-          <w:szCs w:val="28"/>
-          <w:lang w:eastAsia="ru-RU"/>
-        </w:rPr>
-        <w:t xml:space="preserve"> — удалить файл.</w:t>
+      <w:r>
+        <w:rPr>
+          <w:rFonts w:ascii="Times New Roman" w:eastAsia="Times New Roman" w:hAnsi="Times New Roman" w:cs="Times New Roman"/>
+          <w:sz w:val="28"/>
+          <w:szCs w:val="28"/>
+          <w:lang w:eastAsia="ru-RU"/>
+        </w:rPr>
+        <w:t>Delete — удалить файл.</w:t>
       </w:r>
     </w:p>
     <w:p>
@@ -6696,6 +6783,7 @@
           <w:szCs w:val="28"/>
           <w:lang w:eastAsia="ru-RU"/>
         </w:rPr>
+        <w:lastRenderedPageBreak/>
         <w:t>1. Программа не запускается. Что делать?</w:t>
       </w:r>
     </w:p>
@@ -6829,60 +6917,35 @@
           <w:lang w:eastAsia="ru-RU"/>
         </w:rPr>
       </w:pPr>
-      <w:proofErr w:type="spellStart"/>
-      <w:r>
-        <w:rPr>
-          <w:rFonts w:ascii="Times New Roman" w:eastAsia="Times New Roman" w:hAnsi="Times New Roman" w:cs="Times New Roman"/>
-          <w:sz w:val="28"/>
-          <w:szCs w:val="28"/>
-          <w:lang w:eastAsia="ru-RU"/>
-        </w:rPr>
-        <w:lastRenderedPageBreak/>
+      <w:r>
+        <w:rPr>
+          <w:rFonts w:ascii="Times New Roman" w:eastAsia="Times New Roman" w:hAnsi="Times New Roman" w:cs="Times New Roman"/>
+          <w:sz w:val="28"/>
+          <w:szCs w:val="28"/>
+          <w:lang w:eastAsia="ru-RU"/>
+        </w:rPr>
         <w:t>css</w:t>
       </w:r>
-      <w:proofErr w:type="spellEnd"/>
-    </w:p>
-    <w:p>
-      <w:pPr>
-        <w:spacing w:before="100" w:beforeAutospacing="1" w:after="100" w:afterAutospacing="1" w:line="240" w:lineRule="auto"/>
-        <w:rPr>
-          <w:rFonts w:ascii="Times New Roman" w:eastAsia="Times New Roman" w:hAnsi="Times New Roman" w:cs="Times New Roman"/>
-          <w:sz w:val="28"/>
-          <w:szCs w:val="28"/>
-          <w:lang w:eastAsia="ru-RU"/>
-        </w:rPr>
-      </w:pPr>
-      <w:proofErr w:type="spellStart"/>
-      <w:r>
-        <w:rPr>
-          <w:rFonts w:ascii="Times New Roman" w:eastAsia="Times New Roman" w:hAnsi="Times New Roman" w:cs="Times New Roman"/>
-          <w:sz w:val="28"/>
-          <w:szCs w:val="28"/>
-          <w:lang w:eastAsia="ru-RU"/>
-        </w:rPr>
-        <w:t>python</w:t>
-      </w:r>
-      <w:proofErr w:type="spellEnd"/>
-      <w:r>
-        <w:rPr>
-          <w:rFonts w:ascii="Times New Roman" w:eastAsia="Times New Roman" w:hAnsi="Times New Roman" w:cs="Times New Roman"/>
-          <w:sz w:val="28"/>
-          <w:szCs w:val="28"/>
-          <w:lang w:eastAsia="ru-RU"/>
-        </w:rPr>
-        <w:t xml:space="preserve"> --</w:t>
-      </w:r>
-      <w:proofErr w:type="spellStart"/>
-      <w:r>
-        <w:rPr>
-          <w:rFonts w:ascii="Times New Roman" w:eastAsia="Times New Roman" w:hAnsi="Times New Roman" w:cs="Times New Roman"/>
-          <w:sz w:val="28"/>
-          <w:szCs w:val="28"/>
-          <w:lang w:eastAsia="ru-RU"/>
-        </w:rPr>
-        <w:t>version</w:t>
-      </w:r>
-      <w:proofErr w:type="spellEnd"/>
+    </w:p>
+    <w:p>
+      <w:pPr>
+        <w:spacing w:before="100" w:beforeAutospacing="1" w:after="100" w:afterAutospacing="1" w:line="240" w:lineRule="auto"/>
+        <w:rPr>
+          <w:rFonts w:ascii="Times New Roman" w:eastAsia="Times New Roman" w:hAnsi="Times New Roman" w:cs="Times New Roman"/>
+          <w:sz w:val="28"/>
+          <w:szCs w:val="28"/>
+          <w:lang w:eastAsia="ru-RU"/>
+        </w:rPr>
+      </w:pPr>
+      <w:r>
+        <w:rPr>
+          <w:rFonts w:ascii="Times New Roman" w:eastAsia="Times New Roman" w:hAnsi="Times New Roman" w:cs="Times New Roman"/>
+          <w:sz w:val="28"/>
+          <w:szCs w:val="28"/>
+          <w:lang w:eastAsia="ru-RU"/>
+        </w:rPr>
+        <w:t>python --version</w:t>
+      </w:r>
     </w:p>
     <w:p>
       <w:pPr>
@@ -7207,47 +7270,7 @@
           <w:szCs w:val="28"/>
           <w:lang w:eastAsia="ru-RU"/>
         </w:rPr>
-        <w:t xml:space="preserve"> Используйте сторонние инструменты восстановления данных, такие как </w:t>
-      </w:r>
-      <w:proofErr w:type="spellStart"/>
-      <w:r>
-        <w:rPr>
-          <w:rFonts w:ascii="Times New Roman" w:eastAsia="Times New Roman" w:hAnsi="Times New Roman" w:cs="Times New Roman"/>
-          <w:sz w:val="28"/>
-          <w:szCs w:val="28"/>
-          <w:lang w:eastAsia="ru-RU"/>
-        </w:rPr>
-        <w:t>Recuva</w:t>
-      </w:r>
-      <w:proofErr w:type="spellEnd"/>
-      <w:r>
-        <w:rPr>
-          <w:rFonts w:ascii="Times New Roman" w:eastAsia="Times New Roman" w:hAnsi="Times New Roman" w:cs="Times New Roman"/>
-          <w:sz w:val="28"/>
-          <w:szCs w:val="28"/>
-          <w:lang w:eastAsia="ru-RU"/>
-        </w:rPr>
-        <w:t xml:space="preserve"> или </w:t>
-      </w:r>
-      <w:proofErr w:type="spellStart"/>
-      <w:r>
-        <w:rPr>
-          <w:rFonts w:ascii="Times New Roman" w:eastAsia="Times New Roman" w:hAnsi="Times New Roman" w:cs="Times New Roman"/>
-          <w:sz w:val="28"/>
-          <w:szCs w:val="28"/>
-          <w:lang w:eastAsia="ru-RU"/>
-        </w:rPr>
-        <w:t>TestDisk</w:t>
-      </w:r>
-      <w:proofErr w:type="spellEnd"/>
-      <w:r>
-        <w:rPr>
-          <w:rFonts w:ascii="Times New Roman" w:eastAsia="Times New Roman" w:hAnsi="Times New Roman" w:cs="Times New Roman"/>
-          <w:sz w:val="28"/>
-          <w:szCs w:val="28"/>
-          <w:lang w:eastAsia="ru-RU"/>
-        </w:rPr>
-        <w:t>.</w:t>
+        <w:t xml:space="preserve"> Используйте сторонние инструменты восстановления данных, такие как Recuva или TestDisk.</w:t>
       </w:r>
     </w:p>
     <w:p>
@@ -7291,71 +7314,52 @@
           <w:szCs w:val="28"/>
           <w:lang w:eastAsia="ru-RU"/>
         </w:rPr>
-        <w:t xml:space="preserve">На данный момент поддержка работы с сетевыми дисками или облачными хранилищами не реализована. Однако вы можете подключить сетевые ресурсы как локальные диски (например, через </w:t>
-      </w:r>
-      <w:proofErr w:type="spellStart"/>
-      <w:r>
-        <w:rPr>
-          <w:rFonts w:ascii="Times New Roman" w:eastAsia="Times New Roman" w:hAnsi="Times New Roman" w:cs="Times New Roman"/>
-          <w:sz w:val="28"/>
-          <w:szCs w:val="28"/>
-          <w:lang w:eastAsia="ru-RU"/>
-        </w:rPr>
-        <w:t>smb</w:t>
-      </w:r>
-      <w:proofErr w:type="spellEnd"/>
-      <w:r>
-        <w:rPr>
-          <w:rFonts w:ascii="Times New Roman" w:eastAsia="Times New Roman" w:hAnsi="Times New Roman" w:cs="Times New Roman"/>
-          <w:sz w:val="28"/>
-          <w:szCs w:val="28"/>
-          <w:lang w:eastAsia="ru-RU"/>
-        </w:rPr>
-        <w:t xml:space="preserve"> или </w:t>
-      </w:r>
-      <w:proofErr w:type="spellStart"/>
-      <w:r>
-        <w:rPr>
-          <w:rFonts w:ascii="Times New Roman" w:eastAsia="Times New Roman" w:hAnsi="Times New Roman" w:cs="Times New Roman"/>
-          <w:sz w:val="28"/>
-          <w:szCs w:val="28"/>
-          <w:lang w:eastAsia="ru-RU"/>
-        </w:rPr>
-        <w:t>nfs</w:t>
-      </w:r>
-      <w:proofErr w:type="spellEnd"/>
-      <w:r>
-        <w:rPr>
-          <w:rFonts w:ascii="Times New Roman" w:eastAsia="Times New Roman" w:hAnsi="Times New Roman" w:cs="Times New Roman"/>
-          <w:sz w:val="28"/>
-          <w:szCs w:val="28"/>
-          <w:lang w:eastAsia="ru-RU"/>
-        </w:rPr>
-        <w:t>), после чего файловый менеджер сможет работать с ними как с обычными директориями.</w:t>
-      </w:r>
-    </w:p>
-    <w:p>
-      <w:pPr>
-        <w:spacing w:before="100" w:beforeAutospacing="1" w:after="100" w:afterAutospacing="1" w:line="240" w:lineRule="auto"/>
-        <w:rPr>
-          <w:rFonts w:ascii="Times New Roman" w:eastAsia="Times New Roman" w:hAnsi="Times New Roman" w:cs="Times New Roman"/>
-          <w:b/>
-          <w:bCs/>
-          <w:sz w:val="28"/>
-          <w:szCs w:val="28"/>
-          <w:lang w:eastAsia="ru-RU"/>
-        </w:rPr>
-      </w:pPr>
-      <w:r>
-        <w:rPr>
-          <w:rFonts w:ascii="Times New Roman" w:eastAsia="Times New Roman" w:hAnsi="Times New Roman" w:cs="Times New Roman"/>
-          <w:b/>
-          <w:bCs/>
-          <w:sz w:val="28"/>
-          <w:szCs w:val="28"/>
-          <w:lang w:eastAsia="ru-RU"/>
-        </w:rPr>
-        <w:t>7. Программа выдает ошибку при работе с большими папками. Что делать?</w:t>
+        <w:t xml:space="preserve">На данный момент поддержка работы с сетевыми дисками или облачными хранилищами не реализована. Однако вы можете подключить сетевые </w:t>
+      </w:r>
+      <w:r>
+        <w:rPr>
+          <w:rFonts w:ascii="Times New Roman" w:eastAsia="Times New Roman" w:hAnsi="Times New Roman" w:cs="Times New Roman"/>
+          <w:sz w:val="28"/>
+          <w:szCs w:val="28"/>
+          <w:lang w:eastAsia="ru-RU"/>
+        </w:rPr>
+        <w:lastRenderedPageBreak/>
+        <w:t>ресурсы как локальные диски (например, через smb или nfs), после чего файловый менеджер сможет работать с ними как с обычными директориями.</w:t>
+      </w:r>
+    </w:p>
+    <w:p>
+      <w:pPr>
+        <w:spacing w:before="100" w:beforeAutospacing="1" w:after="100" w:afterAutospacing="1" w:line="240" w:lineRule="auto"/>
+        <w:rPr>
+          <w:rFonts w:ascii="Times New Roman" w:eastAsia="Times New Roman" w:hAnsi="Times New Roman" w:cs="Times New Roman"/>
+          <w:b/>
+          <w:bCs/>
+          <w:sz w:val="28"/>
+          <w:szCs w:val="28"/>
+          <w:lang w:eastAsia="ru-RU"/>
+        </w:rPr>
+      </w:pPr>
+      <w:r>
+        <w:rPr>
+          <w:rFonts w:ascii="Times New Roman" w:eastAsia="Times New Roman" w:hAnsi="Times New Roman" w:cs="Times New Roman"/>
+          <w:b/>
+          <w:bCs/>
+          <w:sz w:val="28"/>
+          <w:szCs w:val="28"/>
+          <w:lang w:eastAsia="ru-RU"/>
+        </w:rPr>
+        <w:t>5</w:t>
+      </w:r>
+      <w:r>
+        <w:rPr>
+          <w:rFonts w:ascii="Times New Roman" w:eastAsia="Times New Roman" w:hAnsi="Times New Roman" w:cs="Times New Roman"/>
+          <w:b/>
+          <w:bCs/>
+          <w:sz w:val="28"/>
+          <w:szCs w:val="28"/>
+          <w:lang w:eastAsia="ru-RU"/>
+        </w:rPr>
+        <w:t>. Программа выдает ошибку при работе с большими папками. Что делать?</w:t>
       </w:r>
     </w:p>
     <w:p>
@@ -7451,7 +7455,6 @@
           <w:szCs w:val="28"/>
           <w:lang w:eastAsia="ru-RU"/>
         </w:rPr>
-        <w:lastRenderedPageBreak/>
         <w:t>Решение:</w:t>
       </w:r>
     </w:p>
@@ -7548,7 +7551,18 @@
           <w:szCs w:val="28"/>
           <w:lang w:eastAsia="ru-RU"/>
         </w:rPr>
-        <w:t>9. Почему программа не видит определённые файлы?</w:t>
+        <w:t>6</w:t>
+      </w:r>
+      <w:r>
+        <w:rPr>
+          <w:rFonts w:ascii="Times New Roman" w:eastAsia="Times New Roman" w:hAnsi="Times New Roman" w:cs="Times New Roman"/>
+          <w:b/>
+          <w:bCs/>
+          <w:sz w:val="28"/>
+          <w:szCs w:val="28"/>
+          <w:lang w:eastAsia="ru-RU"/>
+        </w:rPr>
+        <w:t>. Почему программа не видит определённые файлы?</w:t>
       </w:r>
     </w:p>
     <w:p>
@@ -7716,7 +7730,18 @@
           <w:szCs w:val="28"/>
           <w:lang w:eastAsia="ru-RU"/>
         </w:rPr>
-        <w:t>10. Могу ли я добавить свои команды в файловый менеджер?</w:t>
+        <w:t>7</w:t>
+      </w:r>
+      <w:r>
+        <w:rPr>
+          <w:rFonts w:ascii="Times New Roman" w:eastAsia="Times New Roman" w:hAnsi="Times New Roman" w:cs="Times New Roman"/>
+          <w:b/>
+          <w:bCs/>
+          <w:sz w:val="28"/>
+          <w:szCs w:val="28"/>
+          <w:lang w:eastAsia="ru-RU"/>
+        </w:rPr>
+        <w:t>. Могу ли я добавить свои команды в файловый менеджер?</w:t>
       </w:r>
     </w:p>
     <w:p>
@@ -7880,7 +7905,18 @@
           <w:szCs w:val="28"/>
           <w:lang w:eastAsia="ru-RU"/>
         </w:rPr>
-        <w:t>12. Программа работает слишком медленно. Что делать?</w:t>
+        <w:t>8</w:t>
+      </w:r>
+      <w:r>
+        <w:rPr>
+          <w:rFonts w:ascii="Times New Roman" w:eastAsia="Times New Roman" w:hAnsi="Times New Roman" w:cs="Times New Roman"/>
+          <w:b/>
+          <w:bCs/>
+          <w:sz w:val="28"/>
+          <w:szCs w:val="28"/>
+          <w:lang w:eastAsia="ru-RU"/>
+        </w:rPr>
+        <w:t>. Программа работает слишком медленно. Что делать?</w:t>
       </w:r>
     </w:p>
     <w:p>
@@ -7928,6 +7964,7 @@
           <w:szCs w:val="28"/>
           <w:lang w:eastAsia="ru-RU"/>
         </w:rPr>
+        <w:lastRenderedPageBreak/>
         <w:t>Слишком большое количество файлов в обрабатываемой директории.</w:t>
       </w:r>
     </w:p>
@@ -8072,48 +8109,38 @@
           <w:szCs w:val="28"/>
           <w:lang w:eastAsia="ru-RU"/>
         </w:rPr>
-        <w:lastRenderedPageBreak/>
-        <w:t>13. Где можно сообщить об ошибке или предложить улучшение?</w:t>
-      </w:r>
-    </w:p>
-    <w:p>
-      <w:pPr>
-        <w:spacing w:before="100" w:beforeAutospacing="1" w:after="100" w:afterAutospacing="1" w:line="240" w:lineRule="auto"/>
-        <w:rPr>
-          <w:rFonts w:ascii="Times New Roman" w:eastAsia="Times New Roman" w:hAnsi="Times New Roman" w:cs="Times New Roman"/>
-          <w:sz w:val="28"/>
-          <w:szCs w:val="28"/>
-          <w:lang w:eastAsia="ru-RU"/>
-        </w:rPr>
-      </w:pPr>
-      <w:r>
-        <w:rPr>
-          <w:rFonts w:ascii="Times New Roman" w:eastAsia="Times New Roman" w:hAnsi="Times New Roman" w:cs="Times New Roman"/>
-          <w:sz w:val="28"/>
-          <w:szCs w:val="28"/>
-          <w:lang w:eastAsia="ru-RU"/>
-        </w:rPr>
-        <w:t>Вы можете сообщить об ошибке или оставить предложение в разделе "</w:t>
-      </w:r>
-      <w:proofErr w:type="spellStart"/>
-      <w:r>
-        <w:rPr>
-          <w:rFonts w:ascii="Times New Roman" w:eastAsia="Times New Roman" w:hAnsi="Times New Roman" w:cs="Times New Roman"/>
-          <w:sz w:val="28"/>
-          <w:szCs w:val="28"/>
-          <w:lang w:eastAsia="ru-RU"/>
-        </w:rPr>
-        <w:t>Issues</w:t>
-      </w:r>
-      <w:proofErr w:type="spellEnd"/>
-      <w:r>
-        <w:rPr>
-          <w:rFonts w:ascii="Times New Roman" w:eastAsia="Times New Roman" w:hAnsi="Times New Roman" w:cs="Times New Roman"/>
-          <w:sz w:val="28"/>
-          <w:szCs w:val="28"/>
-          <w:lang w:eastAsia="ru-RU"/>
-        </w:rPr>
-        <w:t xml:space="preserve">" на странице </w:t>
+        <w:t>9</w:t>
+      </w:r>
+      <w:r>
+        <w:rPr>
+          <w:rFonts w:ascii="Times New Roman" w:eastAsia="Times New Roman" w:hAnsi="Times New Roman" w:cs="Times New Roman"/>
+          <w:b/>
+          <w:bCs/>
+          <w:sz w:val="28"/>
+          <w:szCs w:val="28"/>
+          <w:lang w:eastAsia="ru-RU"/>
+        </w:rPr>
+        <w:t>. Где можно сообщить об ошибке или предложить улучшение?</w:t>
+      </w:r>
+    </w:p>
+    <w:p>
+      <w:pPr>
+        <w:spacing w:before="100" w:beforeAutospacing="1" w:after="100" w:afterAutospacing="1" w:line="240" w:lineRule="auto"/>
+        <w:rPr>
+          <w:rFonts w:ascii="Times New Roman" w:eastAsia="Times New Roman" w:hAnsi="Times New Roman" w:cs="Times New Roman"/>
+          <w:sz w:val="28"/>
+          <w:szCs w:val="28"/>
+          <w:lang w:eastAsia="ru-RU"/>
+        </w:rPr>
+      </w:pPr>
+      <w:r>
+        <w:rPr>
+          <w:rFonts w:ascii="Times New Roman" w:eastAsia="Times New Roman" w:hAnsi="Times New Roman" w:cs="Times New Roman"/>
+          <w:sz w:val="28"/>
+          <w:szCs w:val="28"/>
+          <w:lang w:eastAsia="ru-RU"/>
+        </w:rPr>
+        <w:t xml:space="preserve">Вы можете сообщить об ошибке или оставить предложение в разделе "Issues" на странице </w:t>
       </w:r>
       <w:hyperlink r:id="rId9" w:tgtFrame="_new" w:history="1">
         <w:r>
@@ -8124,27 +8151,7 @@
             <w:szCs w:val="28"/>
             <w:lang w:eastAsia="ru-RU"/>
           </w:rPr>
-          <w:t>репозитория</w:t>
-        </w:r>
-        <w:r>
-          <w:rPr>
-            <w:rStyle w:val="a5"/>
-            <w:rFonts w:ascii="Times New Roman" w:eastAsia="Times New Roman" w:hAnsi="Times New Roman" w:cs="Times New Roman"/>
-            <w:sz w:val="28"/>
-            <w:szCs w:val="28"/>
-            <w:lang w:eastAsia="ru-RU"/>
-          </w:rPr>
-          <w:t xml:space="preserve"> </w:t>
-        </w:r>
-        <w:r>
-          <w:rPr>
-            <w:rStyle w:val="a5"/>
-            <w:rFonts w:ascii="Times New Roman" w:eastAsia="Times New Roman" w:hAnsi="Times New Roman" w:cs="Times New Roman"/>
-            <w:sz w:val="28"/>
-            <w:szCs w:val="28"/>
-            <w:lang w:eastAsia="ru-RU"/>
-          </w:rPr>
-          <w:t>программы</w:t>
+          <w:t>репозитория программы</w:t>
         </w:r>
       </w:hyperlink>
       <w:r>
@@ -8338,18 +8345,16 @@
           <w:bCs/>
           <w:sz w:val="28"/>
           <w:szCs w:val="28"/>
-          <w:highlight w:val="yellow"/>
-          <w:lang w:eastAsia="ru-RU"/>
-        </w:rPr>
-      </w:pPr>
-      <w:r>
-        <w:rPr>
-          <w:rFonts w:ascii="Times New Roman" w:eastAsia="Times New Roman" w:hAnsi="Times New Roman" w:cs="Times New Roman"/>
-          <w:b/>
-          <w:bCs/>
-          <w:sz w:val="28"/>
-          <w:szCs w:val="28"/>
-          <w:highlight w:val="yellow"/>
+          <w:lang w:eastAsia="ru-RU"/>
+        </w:rPr>
+      </w:pPr>
+      <w:r>
+        <w:rPr>
+          <w:rFonts w:ascii="Times New Roman" w:eastAsia="Times New Roman" w:hAnsi="Times New Roman" w:cs="Times New Roman"/>
+          <w:b/>
+          <w:bCs/>
+          <w:sz w:val="28"/>
+          <w:szCs w:val="28"/>
           <w:lang w:eastAsia="ru-RU"/>
         </w:rPr>
         <w:t>Информация об авторе</w:t>
@@ -8364,18 +8369,16 @@
           <w:bCs/>
           <w:sz w:val="28"/>
           <w:szCs w:val="28"/>
-          <w:highlight w:val="yellow"/>
-          <w:lang w:eastAsia="ru-RU"/>
-        </w:rPr>
-      </w:pPr>
-      <w:r>
-        <w:rPr>
-          <w:rFonts w:ascii="Times New Roman" w:eastAsia="Times New Roman" w:hAnsi="Times New Roman" w:cs="Times New Roman"/>
-          <w:b/>
-          <w:bCs/>
-          <w:sz w:val="28"/>
-          <w:szCs w:val="28"/>
-          <w:highlight w:val="yellow"/>
+          <w:lang w:eastAsia="ru-RU"/>
+        </w:rPr>
+      </w:pPr>
+      <w:r>
+        <w:rPr>
+          <w:rFonts w:ascii="Times New Roman" w:eastAsia="Times New Roman" w:hAnsi="Times New Roman" w:cs="Times New Roman"/>
+          <w:b/>
+          <w:bCs/>
+          <w:sz w:val="28"/>
+          <w:szCs w:val="28"/>
           <w:lang w:eastAsia="ru-RU"/>
         </w:rPr>
         <w:t>Автор/Команда разработчиков:</w:t>
@@ -8392,71 +8395,17 @@
           <w:rFonts w:ascii="Times New Roman" w:eastAsia="Times New Roman" w:hAnsi="Times New Roman" w:cs="Times New Roman"/>
           <w:sz w:val="28"/>
           <w:szCs w:val="28"/>
-          <w:highlight w:val="yellow"/>
-          <w:lang w:eastAsia="ru-RU"/>
-        </w:rPr>
-      </w:pPr>
-      <w:r>
-        <w:rPr>
-          <w:rFonts w:ascii="Times New Roman" w:eastAsia="Times New Roman" w:hAnsi="Times New Roman" w:cs="Times New Roman"/>
-          <w:b/>
-          <w:bCs/>
-          <w:sz w:val="28"/>
-          <w:szCs w:val="28"/>
-          <w:highlight w:val="yellow"/>
-          <w:lang w:eastAsia="ru-RU"/>
-        </w:rPr>
-        <w:t>Имя автора</w:t>
-      </w:r>
-      <w:r>
-        <w:rPr>
-          <w:rFonts w:ascii="Times New Roman" w:eastAsia="Times New Roman" w:hAnsi="Times New Roman" w:cs="Times New Roman"/>
-          <w:sz w:val="28"/>
-          <w:szCs w:val="28"/>
-          <w:highlight w:val="yellow"/>
-          <w:lang w:eastAsia="ru-RU"/>
-        </w:rPr>
-        <w:t>: [Ваше имя или псевдоним]</w:t>
-      </w:r>
-      <w:r>
-        <w:rPr>
-          <w:rFonts w:ascii="Times New Roman" w:eastAsia="Times New Roman" w:hAnsi="Times New Roman" w:cs="Times New Roman"/>
-          <w:sz w:val="28"/>
-          <w:szCs w:val="28"/>
-          <w:highlight w:val="yellow"/>
-          <w:lang w:eastAsia="ru-RU"/>
-        </w:rPr>
-        <w:tab/>
-      </w:r>
-      <w:r>
-        <w:rPr>
-          <w:rFonts w:ascii="Times New Roman" w:eastAsia="Times New Roman" w:hAnsi="Times New Roman" w:cs="Times New Roman"/>
-          <w:sz w:val="28"/>
-          <w:szCs w:val="28"/>
-          <w:highlight w:val="yellow"/>
-          <w:lang w:eastAsia="ru-RU"/>
-        </w:rPr>
-        <w:tab/>
-      </w:r>
-      <w:r>
-        <w:rPr>
-          <w:rFonts w:ascii="Times New Roman" w:eastAsia="Times New Roman" w:hAnsi="Times New Roman" w:cs="Times New Roman"/>
-          <w:sz w:val="28"/>
-          <w:szCs w:val="28"/>
-          <w:highlight w:val="yellow"/>
-          <w:lang w:eastAsia="ru-RU"/>
-        </w:rPr>
-        <w:tab/>
-      </w:r>
-      <w:r>
-        <w:rPr>
-          <w:rFonts w:ascii="Times New Roman" w:eastAsia="Times New Roman" w:hAnsi="Times New Roman" w:cs="Times New Roman"/>
-          <w:sz w:val="28"/>
-          <w:szCs w:val="28"/>
-          <w:highlight w:val="yellow"/>
-          <w:lang w:eastAsia="ru-RU"/>
-        </w:rPr>
-        <w:t>Заполни</w:t>
+          <w:lang w:eastAsia="ru-RU"/>
+        </w:rPr>
+      </w:pPr>
+      <w:r>
+        <w:rPr>
+          <w:rFonts w:ascii="Times New Roman" w:eastAsia="Times New Roman" w:hAnsi="Times New Roman" w:cs="Times New Roman"/>
+          <w:sz w:val="28"/>
+          <w:szCs w:val="28"/>
+          <w:lang w:eastAsia="ru-RU"/>
+        </w:rPr>
+        <w:t>Владислав Перегудов: https://vk.com/rabes_v</w:t>
       </w:r>
     </w:p>
     <w:p>
@@ -8470,45 +8419,17 @@
           <w:rFonts w:ascii="Times New Roman" w:eastAsia="Times New Roman" w:hAnsi="Times New Roman" w:cs="Times New Roman"/>
           <w:sz w:val="28"/>
           <w:szCs w:val="28"/>
-          <w:highlight w:val="yellow"/>
-          <w:lang w:eastAsia="ru-RU"/>
-        </w:rPr>
-      </w:pPr>
-      <w:r>
-        <w:rPr>
-          <w:rFonts w:ascii="Times New Roman" w:eastAsia="Times New Roman" w:hAnsi="Times New Roman" w:cs="Times New Roman"/>
-          <w:b/>
-          <w:bCs/>
-          <w:sz w:val="28"/>
-          <w:szCs w:val="28"/>
-          <w:highlight w:val="yellow"/>
-          <w:lang w:eastAsia="ru-RU"/>
-        </w:rPr>
-        <w:t xml:space="preserve">Контактный </w:t>
-      </w:r>
-      <w:proofErr w:type="spellStart"/>
-      <w:r>
-        <w:rPr>
-          <w:rFonts w:ascii="Times New Roman" w:eastAsia="Times New Roman" w:hAnsi="Times New Roman" w:cs="Times New Roman"/>
-          <w:b/>
-          <w:bCs/>
-          <w:sz w:val="28"/>
-          <w:szCs w:val="28"/>
-          <w:highlight w:val="yellow"/>
-          <w:lang w:eastAsia="ru-RU"/>
-        </w:rPr>
-        <w:t>email</w:t>
-      </w:r>
-      <w:proofErr w:type="spellEnd"/>
-      <w:r>
-        <w:rPr>
-          <w:rFonts w:ascii="Times New Roman" w:eastAsia="Times New Roman" w:hAnsi="Times New Roman" w:cs="Times New Roman"/>
-          <w:sz w:val="28"/>
-          <w:szCs w:val="28"/>
-          <w:highlight w:val="yellow"/>
-          <w:lang w:eastAsia="ru-RU"/>
-        </w:rPr>
-        <w:t>: [email@example.com]</w:t>
+          <w:lang w:eastAsia="ru-RU"/>
+        </w:rPr>
+      </w:pPr>
+      <w:r>
+        <w:rPr>
+          <w:rFonts w:ascii="Times New Roman" w:eastAsia="Times New Roman" w:hAnsi="Times New Roman" w:cs="Times New Roman"/>
+          <w:sz w:val="28"/>
+          <w:szCs w:val="28"/>
+          <w:lang w:eastAsia="ru-RU"/>
+        </w:rPr>
+        <w:t>Владимир Черноусов: https://vk.com/chernousov555</w:t>
       </w:r>
     </w:p>
     <w:p>
@@ -8522,78 +8443,18 @@
           <w:rFonts w:ascii="Times New Roman" w:eastAsia="Times New Roman" w:hAnsi="Times New Roman" w:cs="Times New Roman"/>
           <w:sz w:val="28"/>
           <w:szCs w:val="28"/>
-          <w:highlight w:val="yellow"/>
-          <w:lang w:val="en-US" w:eastAsia="ru-RU"/>
-        </w:rPr>
-      </w:pPr>
-      <w:r>
-        <w:rPr>
-          <w:rFonts w:ascii="Times New Roman" w:eastAsia="Times New Roman" w:hAnsi="Times New Roman" w:cs="Times New Roman"/>
-          <w:b/>
-          <w:bCs/>
-          <w:sz w:val="28"/>
-          <w:szCs w:val="28"/>
-          <w:highlight w:val="yellow"/>
-          <w:lang w:val="en-US" w:eastAsia="ru-RU"/>
-        </w:rPr>
-        <w:t>GitHub</w:t>
-      </w:r>
-      <w:r>
-        <w:rPr>
-          <w:rFonts w:ascii="Times New Roman" w:eastAsia="Times New Roman" w:hAnsi="Times New Roman" w:cs="Times New Roman"/>
-          <w:sz w:val="28"/>
-          <w:szCs w:val="28"/>
-          <w:highlight w:val="yellow"/>
-          <w:lang w:val="en-US" w:eastAsia="ru-RU"/>
-        </w:rPr>
-        <w:t xml:space="preserve">: </w:t>
-      </w:r>
-      <w:hyperlink r:id="rId10" w:tgtFrame="_new" w:history="1">
-        <w:r>
-          <w:rPr>
-            <w:rStyle w:val="a5"/>
-            <w:rFonts w:ascii="Times New Roman" w:eastAsia="Times New Roman" w:hAnsi="Times New Roman" w:cs="Times New Roman"/>
-            <w:sz w:val="28"/>
-            <w:szCs w:val="28"/>
-            <w:highlight w:val="yellow"/>
-            <w:lang w:val="en-US" w:eastAsia="ru-RU"/>
-          </w:rPr>
-          <w:t>https://github.com/</w:t>
-        </w:r>
-        <w:r>
-          <w:rPr>
-            <w:rStyle w:val="a5"/>
-            <w:rFonts w:ascii="Times New Roman" w:eastAsia="Times New Roman" w:hAnsi="Times New Roman" w:cs="Times New Roman"/>
-            <w:sz w:val="28"/>
-            <w:szCs w:val="28"/>
-            <w:highlight w:val="yellow"/>
-            <w:lang w:eastAsia="ru-RU"/>
-          </w:rPr>
-          <w:t>ваш</w:t>
-        </w:r>
-        <w:r>
-          <w:rPr>
-            <w:rStyle w:val="a5"/>
-            <w:rFonts w:ascii="Times New Roman" w:eastAsia="Times New Roman" w:hAnsi="Times New Roman" w:cs="Times New Roman"/>
-            <w:sz w:val="28"/>
-            <w:szCs w:val="28"/>
-            <w:highlight w:val="yellow"/>
-            <w:lang w:val="en-US" w:eastAsia="ru-RU"/>
-          </w:rPr>
-          <w:t>-</w:t>
-        </w:r>
-        <w:r>
-          <w:rPr>
-            <w:rStyle w:val="a5"/>
-            <w:rFonts w:ascii="Times New Roman" w:eastAsia="Times New Roman" w:hAnsi="Times New Roman" w:cs="Times New Roman"/>
-            <w:sz w:val="28"/>
-            <w:szCs w:val="28"/>
-            <w:highlight w:val="yellow"/>
-            <w:lang w:eastAsia="ru-RU"/>
-          </w:rPr>
-          <w:t>аккаунт</w:t>
-        </w:r>
-      </w:hyperlink>
+          <w:lang w:eastAsia="ru-RU"/>
+        </w:rPr>
+      </w:pPr>
+      <w:r>
+        <w:rPr>
+          <w:rFonts w:ascii="Times New Roman" w:eastAsia="Times New Roman" w:hAnsi="Times New Roman" w:cs="Times New Roman"/>
+          <w:sz w:val="28"/>
+          <w:szCs w:val="28"/>
+          <w:lang w:eastAsia="ru-RU"/>
+        </w:rPr>
+        <w:t>Константин Морозов: https://vk.com/kocmop</w:t>
+      </w:r>
     </w:p>
     <w:p>
       <w:pPr>
@@ -8606,31 +8467,89 @@
           <w:rFonts w:ascii="Times New Roman" w:eastAsia="Times New Roman" w:hAnsi="Times New Roman" w:cs="Times New Roman"/>
           <w:sz w:val="28"/>
           <w:szCs w:val="28"/>
-          <w:highlight w:val="yellow"/>
-          <w:lang w:eastAsia="ru-RU"/>
-        </w:rPr>
-      </w:pPr>
-      <w:r>
-        <w:rPr>
-          <w:rFonts w:ascii="Times New Roman" w:eastAsia="Times New Roman" w:hAnsi="Times New Roman" w:cs="Times New Roman"/>
-          <w:b/>
-          <w:bCs/>
-          <w:sz w:val="28"/>
-          <w:szCs w:val="28"/>
-          <w:highlight w:val="yellow"/>
-          <w:lang w:eastAsia="ru-RU"/>
-        </w:rPr>
-        <w:t>Веб-сайт/Блог</w:t>
-      </w:r>
-      <w:r>
-        <w:rPr>
-          <w:rFonts w:ascii="Times New Roman" w:eastAsia="Times New Roman" w:hAnsi="Times New Roman" w:cs="Times New Roman"/>
-          <w:sz w:val="28"/>
-          <w:szCs w:val="28"/>
-          <w:highlight w:val="yellow"/>
-          <w:lang w:eastAsia="ru-RU"/>
-        </w:rPr>
-        <w:t>: https://ваш-сайт.example.com</w:t>
+          <w:lang w:eastAsia="ru-RU"/>
+        </w:rPr>
+      </w:pPr>
+      <w:r>
+        <w:rPr>
+          <w:rFonts w:ascii="Times New Roman" w:eastAsia="Times New Roman" w:hAnsi="Times New Roman" w:cs="Times New Roman"/>
+          <w:sz w:val="28"/>
+          <w:szCs w:val="28"/>
+          <w:lang w:eastAsia="ru-RU"/>
+        </w:rPr>
+        <w:t>Ягафаров Илья: https://vk.com/id363726633</w:t>
+      </w:r>
+    </w:p>
+    <w:p>
+      <w:pPr>
+        <w:numPr>
+          <w:ilvl w:val="0"/>
+          <w:numId w:val="45"/>
+        </w:numPr>
+        <w:spacing w:before="100" w:beforeAutospacing="1" w:after="100" w:afterAutospacing="1" w:line="240" w:lineRule="auto"/>
+        <w:rPr>
+          <w:rFonts w:ascii="Times New Roman" w:eastAsia="Times New Roman" w:hAnsi="Times New Roman" w:cs="Times New Roman"/>
+          <w:sz w:val="28"/>
+          <w:szCs w:val="28"/>
+          <w:lang w:eastAsia="ru-RU"/>
+        </w:rPr>
+      </w:pPr>
+      <w:r>
+        <w:rPr>
+          <w:rFonts w:ascii="Times New Roman" w:eastAsia="Times New Roman" w:hAnsi="Times New Roman" w:cs="Times New Roman"/>
+          <w:sz w:val="28"/>
+          <w:szCs w:val="28"/>
+          <w:lang w:eastAsia="ru-RU"/>
+        </w:rPr>
+        <w:t>Сергей Громов: https://vk.com/scarletflow</w:t>
+      </w:r>
+    </w:p>
+    <w:p>
+      <w:pPr>
+        <w:numPr>
+          <w:ilvl w:val="0"/>
+          <w:numId w:val="45"/>
+        </w:numPr>
+        <w:spacing w:before="100" w:beforeAutospacing="1" w:after="100" w:afterAutospacing="1" w:line="240" w:lineRule="auto"/>
+        <w:rPr>
+          <w:rFonts w:ascii="Times New Roman" w:eastAsia="Times New Roman" w:hAnsi="Times New Roman" w:cs="Times New Roman"/>
+          <w:sz w:val="28"/>
+          <w:szCs w:val="28"/>
+          <w:lang w:eastAsia="ru-RU"/>
+        </w:rPr>
+      </w:pPr>
+      <w:r>
+        <w:rPr>
+          <w:rFonts w:ascii="Times New Roman" w:eastAsia="Times New Roman" w:hAnsi="Times New Roman" w:cs="Times New Roman"/>
+          <w:sz w:val="28"/>
+          <w:szCs w:val="28"/>
+          <w:lang w:eastAsia="ru-RU"/>
+        </w:rPr>
+        <w:t>Даниил Горлов: https://vk.com/clown_danyya</w:t>
+      </w:r>
+    </w:p>
+    <w:p>
+      <w:pPr>
+        <w:numPr>
+          <w:ilvl w:val="0"/>
+          <w:numId w:val="45"/>
+        </w:numPr>
+        <w:spacing w:before="100" w:beforeAutospacing="1" w:after="100" w:afterAutospacing="1" w:line="240" w:lineRule="auto"/>
+        <w:rPr>
+          <w:rFonts w:ascii="Times New Roman" w:eastAsia="Times New Roman" w:hAnsi="Times New Roman" w:cs="Times New Roman"/>
+          <w:sz w:val="28"/>
+          <w:szCs w:val="28"/>
+          <w:lang w:eastAsia="ru-RU"/>
+        </w:rPr>
+      </w:pPr>
+      <w:r>
+        <w:rPr>
+          <w:rFonts w:ascii="Times New Roman" w:eastAsia="Times New Roman" w:hAnsi="Times New Roman" w:cs="Times New Roman"/>
+          <w:sz w:val="28"/>
+          <w:szCs w:val="28"/>
+          <w:lang w:eastAsia="ru-RU"/>
+        </w:rPr>
+        <w:t>Данил Черных: https://vk.com/fx8320eee</w:t>
       </w:r>
     </w:p>
     <w:p>
@@ -8702,6 +8621,7 @@
           <w:szCs w:val="28"/>
           <w:lang w:eastAsia="ru-RU"/>
         </w:rPr>
+        <w:lastRenderedPageBreak/>
         <w:t>Вклад и поддержка</w:t>
       </w:r>
     </w:p>
@@ -8739,28 +8659,16 @@
           <w:lang w:eastAsia="ru-RU"/>
         </w:rPr>
       </w:pPr>
-      <w:proofErr w:type="spellStart"/>
-      <w:r>
-        <w:rPr>
-          <w:rFonts w:ascii="Times New Roman" w:eastAsia="Times New Roman" w:hAnsi="Times New Roman" w:cs="Times New Roman"/>
-          <w:sz w:val="28"/>
-          <w:szCs w:val="28"/>
-          <w:lang w:eastAsia="ru-RU"/>
-        </w:rPr>
-        <w:t>Форкните</w:t>
-      </w:r>
-      <w:proofErr w:type="spellEnd"/>
-      <w:r>
-        <w:rPr>
-          <w:rFonts w:ascii="Times New Roman" w:eastAsia="Times New Roman" w:hAnsi="Times New Roman" w:cs="Times New Roman"/>
-          <w:sz w:val="28"/>
-          <w:szCs w:val="28"/>
-          <w:lang w:eastAsia="ru-RU"/>
-        </w:rPr>
-        <w:t xml:space="preserve"> репозиторий на </w:t>
-      </w:r>
-      <w:hyperlink r:id="rId11" w:tgtFrame="_new" w:history="1">
-        <w:proofErr w:type="spellStart"/>
+      <w:r>
+        <w:rPr>
+          <w:rFonts w:ascii="Times New Roman" w:eastAsia="Times New Roman" w:hAnsi="Times New Roman" w:cs="Times New Roman"/>
+          <w:sz w:val="28"/>
+          <w:szCs w:val="28"/>
+          <w:lang w:eastAsia="ru-RU"/>
+        </w:rPr>
+        <w:t xml:space="preserve">Форкните репозиторий на </w:t>
+      </w:r>
+      <w:hyperlink r:id="rId10" w:tgtFrame="_new" w:history="1">
         <w:r>
           <w:rPr>
             <w:rStyle w:val="a5"/>
@@ -8771,7 +8679,6 @@
           </w:rPr>
           <w:t>GitHub</w:t>
         </w:r>
-        <w:proofErr w:type="spellEnd"/>
       </w:hyperlink>
       <w:r>
         <w:rPr>
@@ -8828,87 +8735,27 @@
           <w:szCs w:val="28"/>
           <w:lang w:eastAsia="ru-RU"/>
         </w:rPr>
-        <w:t xml:space="preserve">Создайте </w:t>
-      </w:r>
-      <w:proofErr w:type="spellStart"/>
-      <w:r>
-        <w:rPr>
-          <w:rFonts w:ascii="Times New Roman" w:eastAsia="Times New Roman" w:hAnsi="Times New Roman" w:cs="Times New Roman"/>
-          <w:sz w:val="28"/>
-          <w:szCs w:val="28"/>
-          <w:lang w:eastAsia="ru-RU"/>
-        </w:rPr>
-        <w:t>pull</w:t>
-      </w:r>
-      <w:proofErr w:type="spellEnd"/>
-      <w:r>
-        <w:rPr>
-          <w:rFonts w:ascii="Times New Roman" w:eastAsia="Times New Roman" w:hAnsi="Times New Roman" w:cs="Times New Roman"/>
-          <w:sz w:val="28"/>
-          <w:szCs w:val="28"/>
-          <w:lang w:eastAsia="ru-RU"/>
-        </w:rPr>
-        <w:t xml:space="preserve"> </w:t>
-      </w:r>
-      <w:proofErr w:type="spellStart"/>
-      <w:r>
-        <w:rPr>
-          <w:rFonts w:ascii="Times New Roman" w:eastAsia="Times New Roman" w:hAnsi="Times New Roman" w:cs="Times New Roman"/>
-          <w:sz w:val="28"/>
-          <w:szCs w:val="28"/>
-          <w:lang w:eastAsia="ru-RU"/>
-        </w:rPr>
-        <w:t>request</w:t>
-      </w:r>
-      <w:proofErr w:type="spellEnd"/>
-      <w:r>
-        <w:rPr>
-          <w:rFonts w:ascii="Times New Roman" w:eastAsia="Times New Roman" w:hAnsi="Times New Roman" w:cs="Times New Roman"/>
-          <w:sz w:val="28"/>
-          <w:szCs w:val="28"/>
-          <w:lang w:eastAsia="ru-RU"/>
-        </w:rPr>
-        <w:t xml:space="preserve"> с описанием ваших улучшений.</w:t>
-      </w:r>
-    </w:p>
-    <w:p>
-      <w:pPr>
-        <w:spacing w:before="100" w:beforeAutospacing="1" w:after="100" w:afterAutospacing="1" w:line="240" w:lineRule="auto"/>
-        <w:rPr>
-          <w:rFonts w:ascii="Times New Roman" w:eastAsia="Times New Roman" w:hAnsi="Times New Roman" w:cs="Times New Roman"/>
-          <w:sz w:val="28"/>
-          <w:szCs w:val="28"/>
-          <w:lang w:eastAsia="ru-RU"/>
-        </w:rPr>
-      </w:pPr>
-      <w:r>
-        <w:rPr>
-          <w:rFonts w:ascii="Times New Roman" w:eastAsia="Times New Roman" w:hAnsi="Times New Roman" w:cs="Times New Roman"/>
-          <w:sz w:val="28"/>
-          <w:szCs w:val="28"/>
-          <w:lang w:eastAsia="ru-RU"/>
-        </w:rPr>
-        <w:t>Для отчётов об ошибках и предложений обратитесь к разделу "</w:t>
-      </w:r>
-      <w:proofErr w:type="spellStart"/>
-      <w:r>
-        <w:rPr>
-          <w:rFonts w:ascii="Times New Roman" w:eastAsia="Times New Roman" w:hAnsi="Times New Roman" w:cs="Times New Roman"/>
-          <w:sz w:val="28"/>
-          <w:szCs w:val="28"/>
-          <w:lang w:eastAsia="ru-RU"/>
-        </w:rPr>
-        <w:t>Issues</w:t>
-      </w:r>
-      <w:proofErr w:type="spellEnd"/>
-      <w:r>
-        <w:rPr>
-          <w:rFonts w:ascii="Times New Roman" w:eastAsia="Times New Roman" w:hAnsi="Times New Roman" w:cs="Times New Roman"/>
-          <w:sz w:val="28"/>
-          <w:szCs w:val="28"/>
-          <w:lang w:eastAsia="ru-RU"/>
-        </w:rPr>
-        <w:t>" на странице репозитория.</w:t>
+        <w:t>Создайте pull request с описанием ваших улучшений.</w:t>
+      </w:r>
+    </w:p>
+    <w:p>
+      <w:pPr>
+        <w:spacing w:before="100" w:beforeAutospacing="1" w:after="100" w:afterAutospacing="1" w:line="240" w:lineRule="auto"/>
+        <w:rPr>
+          <w:rFonts w:ascii="Times New Roman" w:eastAsia="Times New Roman" w:hAnsi="Times New Roman" w:cs="Times New Roman"/>
+          <w:sz w:val="28"/>
+          <w:szCs w:val="28"/>
+          <w:lang w:eastAsia="ru-RU"/>
+        </w:rPr>
+      </w:pPr>
+      <w:r>
+        <w:rPr>
+          <w:rFonts w:ascii="Times New Roman" w:eastAsia="Times New Roman" w:hAnsi="Times New Roman" w:cs="Times New Roman"/>
+          <w:sz w:val="28"/>
+          <w:szCs w:val="28"/>
+          <w:lang w:eastAsia="ru-RU"/>
+        </w:rPr>
+        <w:t>Для отчётов об ошибках и предложений обратитесь к разделу "Issues" на странице репозитория.</w:t>
       </w:r>
     </w:p>
     <w:p>
@@ -8939,8 +8786,57 @@
           <w:szCs w:val="28"/>
           <w:lang w:eastAsia="ru-RU"/>
         </w:rPr>
-        <w:t>: Если у вас есть вопросы или предложения, свяжитесь с автором по указанным контактам.</w:t>
-      </w:r>
+        <w:t>: Если у вас есть вопросы или п</w:t>
+      </w:r>
+      <w:r>
+        <w:rPr>
+          <w:rFonts w:ascii="Times New Roman" w:eastAsia="Times New Roman" w:hAnsi="Times New Roman" w:cs="Times New Roman"/>
+          <w:sz w:val="28"/>
+          <w:szCs w:val="28"/>
+          <w:lang w:eastAsia="ru-RU"/>
+        </w:rPr>
+        <w:t>редложения, свяжитесь с автором</w:t>
+      </w:r>
+      <w:r>
+        <w:rPr>
+          <w:rFonts w:ascii="Times New Roman" w:eastAsia="Times New Roman" w:hAnsi="Times New Roman" w:cs="Times New Roman"/>
+          <w:sz w:val="28"/>
+          <w:szCs w:val="28"/>
+          <w:lang w:eastAsia="ru-RU"/>
+        </w:rPr>
+        <w:t>/</w:t>
+      </w:r>
+      <w:r>
+        <w:rPr>
+          <w:rFonts w:ascii="Times New Roman" w:eastAsia="Times New Roman" w:hAnsi="Times New Roman" w:cs="Times New Roman"/>
+          <w:sz w:val="28"/>
+          <w:szCs w:val="28"/>
+          <w:lang w:eastAsia="ru-RU"/>
+        </w:rPr>
+        <w:t xml:space="preserve">разработчиками </w:t>
+      </w:r>
+      <w:bookmarkStart w:id="0" w:name="_GoBack"/>
+      <w:bookmarkEnd w:id="0"/>
+      <w:r>
+        <w:rPr>
+          <w:rFonts w:ascii="Times New Roman" w:eastAsia="Times New Roman" w:hAnsi="Times New Roman" w:cs="Times New Roman"/>
+          <w:sz w:val="28"/>
+          <w:szCs w:val="28"/>
+          <w:lang w:eastAsia="ru-RU"/>
+        </w:rPr>
+        <w:t>по указанным контактам.</w:t>
+      </w:r>
+    </w:p>
+    <w:p>
+      <w:pPr>
+        <w:spacing w:before="100" w:beforeAutospacing="1" w:after="100" w:afterAutospacing="1" w:line="240" w:lineRule="auto"/>
+        <w:rPr>
+          <w:rFonts w:ascii="Times New Roman" w:eastAsia="Times New Roman" w:hAnsi="Times New Roman" w:cs="Times New Roman"/>
+          <w:sz w:val="28"/>
+          <w:szCs w:val="28"/>
+          <w:lang w:eastAsia="ru-RU"/>
+        </w:rPr>
+      </w:pPr>
     </w:p>
     <w:sectPr>
       <w:pgSz w:w="11906" w:h="16838"/>
@@ -8953,7 +8849,7 @@
 </file>
 
 <file path=word/numbering.xml><?xml version="1.0" encoding="utf-8"?>
-<w:numbering xmlns:wpc="http://schemas.microsoft.com/office/word/2010/wordprocessingCanvas" xmlns:cx="http://schemas.microsoft.com/office/drawing/2014/chartex" xmlns:cx1="http://schemas.microsoft.com/office/drawing/2015/9/8/chartex" xmlns:cx2="http://schemas.microsoft.com/office/drawing/2015/10/21/chartex" xmlns:cx3="http://schemas.microsoft.com/office/drawing/2016/5/9/chartex" xmlns:cx4="http://schemas.microsoft.com/office/drawing/2016/5/10/chartex" xmlns:cx5="http://schemas.microsoft.com/office/drawing/2016/5/11/chartex" xmlns:cx6="http://schemas.microsoft.com/office/drawing/2016/5/12/chartex" xmlns:cx7="http://schemas.microsoft.com/office/drawing/2016/5/13/chartex" xmlns:cx8="http://schemas.microsoft.com/office/drawing/2016/5/14/chartex" xmlns:mc="http://schemas.openxmlformats.org/markup-compatibility/2006" xmlns:aink="http://schemas.microsoft.com/office/drawing/2016/ink" xmlns:am3d="http://schemas.microsoft.com/office/drawing/2017/model3d" xmlns:o="urn:schemas-microsoft-com:office:office" xmlns:oel="http://schemas.microsoft.com/office/2019/extlst" xmlns:r="http://schemas.openxmlformats.org/officeDocument/2006/relationships" xmlns:m="http://schemas.openxmlformats.org/officeDocument/2006/math" xmlns:v="urn:schemas-microsoft-com:vml" xmlns:wp14="http://schemas.microsoft.com/office/word/2010/wordprocessingDrawing" xmlns:wp="http://schemas.openxmlformats.org/drawingml/2006/wordprocessingDrawing" xmlns:w10="urn:schemas-microsoft-com:office:word" xmlns:w="http://schemas.openxmlformats.org/wordprocessingml/2006/main" xmlns:w14="http://schemas.microsoft.com/office/word/2010/wordml" xmlns:w15="http://schemas.microsoft.com/office/word/2012/wordml" xmlns:w16cex="http://schemas.microsoft.com/office/word/2018/wordml/cex" xmlns:w16cid="http://schemas.microsoft.com/office/word/2016/wordml/cid" xmlns:w16="http://schemas.microsoft.com/office/word/2018/wordml" xmlns:w16du="http://schemas.microsoft.com/office/word/2023/wordml/word16du" xmlns:w16sdtdh="http://schemas.microsoft.com/office/word/2020/wordml/sdtdatahash" xmlns:w16sdtfl="http://schemas.microsoft.com/office/word/2024/wordml/sdtformatlock" xmlns:w16se="http://schemas.microsoft.com/office/word/2015/wordml/symex" xmlns:wpg="http://schemas.microsoft.com/office/word/2010/wordprocessingGroup" xmlns:wpi="http://schemas.microsoft.com/office/word/2010/wordprocessingInk" xmlns:wne="http://schemas.microsoft.com/office/word/2006/wordml" xmlns:wps="http://schemas.microsoft.com/office/word/2010/wordprocessingShape" mc:Ignorable="w14 w15 w16se w16cid w16 w16cex w16sdtdh w16sdtfl w16du wp14">
+<w:numbering xmlns:wpc="http://schemas.microsoft.com/office/word/2010/wordprocessingCanvas" xmlns:cx="http://schemas.microsoft.com/office/drawing/2014/chartex" xmlns:mc="http://schemas.openxmlformats.org/markup-compatibility/2006" xmlns:o="urn:schemas-microsoft-com:office:office" xmlns:r="http://schemas.openxmlformats.org/officeDocument/2006/relationships" xmlns:m="http://schemas.openxmlformats.org/officeDocument/2006/math" xmlns:v="urn:schemas-microsoft-com:vml" xmlns:wp14="http://schemas.microsoft.com/office/word/2010/wordprocessingDrawing" xmlns:wp="http://schemas.openxmlformats.org/drawingml/2006/wordprocessingDrawing" xmlns:w10="urn:schemas-microsoft-com:office:word" xmlns:w="http://schemas.openxmlformats.org/wordprocessingml/2006/main" xmlns:w14="http://schemas.microsoft.com/office/word/2010/wordml" xmlns:w15="http://schemas.microsoft.com/office/word/2012/wordml" xmlns:w16se="http://schemas.microsoft.com/office/word/2015/wordml/symex" xmlns:wpg="http://schemas.microsoft.com/office/word/2010/wordprocessingGroup" xmlns:wpi="http://schemas.microsoft.com/office/word/2010/wordprocessingInk" xmlns:wne="http://schemas.microsoft.com/office/word/2006/wordml" xmlns:wps="http://schemas.microsoft.com/office/word/2010/wordprocessingShape" mc:Ignorable="w14 w15 w16se wp14">
   <w:abstractNum w:abstractNumId="0" w15:restartNumberingAfterBreak="0">
     <w:nsid w:val="05A37431"/>
     <w:multiLevelType w:val="multilevel"/>
@@ -11280,6 +11176,151 @@
     </w:lvl>
   </w:abstractNum>
   <w:abstractNum w:abstractNumId="17" w15:restartNumberingAfterBreak="0">
+    <w:nsid w:val="27650B9D"/>
+    <w:multiLevelType w:val="multilevel"/>
+    <w:tmpl w:val="86481764"/>
+    <w:lvl w:ilvl="0">
+      <w:start w:val="1"/>
+      <w:numFmt w:val="bullet"/>
+      <w:lvlText w:val=""/>
+      <w:lvlJc w:val="left"/>
+      <w:pPr>
+        <w:tabs>
+          <w:tab w:val="num" w:pos="720"/>
+        </w:tabs>
+        <w:ind w:left="720" w:hanging="360"/>
+      </w:pPr>
+      <w:rPr>
+        <w:rFonts w:ascii="Symbol" w:hAnsi="Symbol" w:hint="default"/>
+        <w:sz w:val="20"/>
+      </w:rPr>
+    </w:lvl>
+    <w:lvl w:ilvl="1">
+      <w:start w:val="1"/>
+      <w:numFmt w:val="decimal"/>
+      <w:lvlText w:val="%2."/>
+      <w:lvlJc w:val="left"/>
+      <w:pPr>
+        <w:tabs>
+          <w:tab w:val="num" w:pos="1440"/>
+        </w:tabs>
+        <w:ind w:left="1440" w:hanging="360"/>
+      </w:pPr>
+    </w:lvl>
+    <w:lvl w:ilvl="2" w:tentative="1">
+      <w:start w:val="1"/>
+      <w:numFmt w:val="bullet"/>
+      <w:lvlText w:val=""/>
+      <w:lvlJc w:val="left"/>
+      <w:pPr>
+        <w:tabs>
+          <w:tab w:val="num" w:pos="2160"/>
+        </w:tabs>
+        <w:ind w:left="2160" w:hanging="360"/>
+      </w:pPr>
+      <w:rPr>
+        <w:rFonts w:ascii="Wingdings" w:hAnsi="Wingdings" w:hint="default"/>
+        <w:sz w:val="20"/>
+      </w:rPr>
+    </w:lvl>
+    <w:lvl w:ilvl="3" w:tentative="1">
+      <w:start w:val="1"/>
+      <w:numFmt w:val="bullet"/>
+      <w:lvlText w:val=""/>
+      <w:lvlJc w:val="left"/>
+      <w:pPr>
+        <w:tabs>
+          <w:tab w:val="num" w:pos="2880"/>
+        </w:tabs>
+        <w:ind w:left="2880" w:hanging="360"/>
+      </w:pPr>
+      <w:rPr>
+        <w:rFonts w:ascii="Wingdings" w:hAnsi="Wingdings" w:hint="default"/>
+        <w:sz w:val="20"/>
+      </w:rPr>
+    </w:lvl>
+    <w:lvl w:ilvl="4" w:tentative="1">
+      <w:start w:val="1"/>
+      <w:numFmt w:val="bullet"/>
+      <w:lvlText w:val=""/>
+      <w:lvlJc w:val="left"/>
+      <w:pPr>
+        <w:tabs>
+          <w:tab w:val="num" w:pos="3600"/>
+        </w:tabs>
+        <w:ind w:left="3600" w:hanging="360"/>
+      </w:pPr>
+      <w:rPr>
+        <w:rFonts w:ascii="Wingdings" w:hAnsi="Wingdings" w:hint="default"/>
+        <w:sz w:val="20"/>
+      </w:rPr>
+    </w:lvl>
+    <w:lvl w:ilvl="5" w:tentative="1">
+      <w:start w:val="1"/>
+      <w:numFmt w:val="bullet"/>
+      <w:lvlText w:val=""/>
+      <w:lvlJc w:val="left"/>
+      <w:pPr>
+        <w:tabs>
+          <w:tab w:val="num" w:pos="4320"/>
+        </w:tabs>
+        <w:ind w:left="4320" w:hanging="360"/>
+      </w:pPr>
+      <w:rPr>
+        <w:rFonts w:ascii="Wingdings" w:hAnsi="Wingdings" w:hint="default"/>
+        <w:sz w:val="20"/>
+      </w:rPr>
+    </w:lvl>
+    <w:lvl w:ilvl="6" w:tentative="1">
+      <w:start w:val="1"/>
+      <w:numFmt w:val="bullet"/>
+      <w:lvlText w:val=""/>
+      <w:lvlJc w:val="left"/>
+      <w:pPr>
+        <w:tabs>
+          <w:tab w:val="num" w:pos="5040"/>
+        </w:tabs>
+        <w:ind w:left="5040" w:hanging="360"/>
+      </w:pPr>
+      <w:rPr>
+        <w:rFonts w:ascii="Wingdings" w:hAnsi="Wingdings" w:hint="default"/>
+        <w:sz w:val="20"/>
+      </w:rPr>
+    </w:lvl>
+    <w:lvl w:ilvl="7" w:tentative="1">
+      <w:start w:val="1"/>
+      <w:numFmt w:val="bullet"/>
+      <w:lvlText w:val=""/>
+      <w:lvlJc w:val="left"/>
+      <w:pPr>
+        <w:tabs>
+          <w:tab w:val="num" w:pos="5760"/>
+        </w:tabs>
+        <w:ind w:left="5760" w:hanging="360"/>
+      </w:pPr>
+      <w:rPr>
+        <w:rFonts w:ascii="Wingdings" w:hAnsi="Wingdings" w:hint="default"/>
+        <w:sz w:val="20"/>
+      </w:rPr>
+    </w:lvl>
+    <w:lvl w:ilvl="8" w:tentative="1">
+      <w:start w:val="1"/>
+      <w:numFmt w:val="bullet"/>
+      <w:lvlText w:val=""/>
+      <w:lvlJc w:val="left"/>
+      <w:pPr>
+        <w:tabs>
+          <w:tab w:val="num" w:pos="6480"/>
+        </w:tabs>
+        <w:ind w:left="6480" w:hanging="360"/>
+      </w:pPr>
+      <w:rPr>
+        <w:rFonts w:ascii="Wingdings" w:hAnsi="Wingdings" w:hint="default"/>
+        <w:sz w:val="20"/>
+      </w:rPr>
+    </w:lvl>
+  </w:abstractNum>
+  <w:abstractNum w:abstractNumId="18" w15:restartNumberingAfterBreak="0">
     <w:nsid w:val="28950737"/>
     <w:multiLevelType w:val="multilevel"/>
     <w:tmpl w:val="0D64FC1C"/>
@@ -11392,7 +11433,7 @@
       </w:pPr>
     </w:lvl>
   </w:abstractNum>
-  <w:abstractNum w:abstractNumId="18" w15:restartNumberingAfterBreak="0">
+  <w:abstractNum w:abstractNumId="19" w15:restartNumberingAfterBreak="0">
     <w:nsid w:val="297A5F84"/>
     <w:multiLevelType w:val="multilevel"/>
     <w:tmpl w:val="2C1C9856"/>
@@ -11505,7 +11546,7 @@
       </w:pPr>
     </w:lvl>
   </w:abstractNum>
-  <w:abstractNum w:abstractNumId="19" w15:restartNumberingAfterBreak="0">
+  <w:abstractNum w:abstractNumId="20" w15:restartNumberingAfterBreak="0">
     <w:nsid w:val="2C434F59"/>
     <w:multiLevelType w:val="multilevel"/>
     <w:tmpl w:val="81DC3A7A"/>
@@ -11650,7 +11691,7 @@
       </w:rPr>
     </w:lvl>
   </w:abstractNum>
-  <w:abstractNum w:abstractNumId="20" w15:restartNumberingAfterBreak="0">
+  <w:abstractNum w:abstractNumId="21" w15:restartNumberingAfterBreak="0">
     <w:nsid w:val="2DDD4094"/>
     <w:multiLevelType w:val="multilevel"/>
     <w:tmpl w:val="70E2084C"/>
@@ -11763,7 +11804,7 @@
       </w:pPr>
     </w:lvl>
   </w:abstractNum>
-  <w:abstractNum w:abstractNumId="21" w15:restartNumberingAfterBreak="0">
+  <w:abstractNum w:abstractNumId="22" w15:restartNumberingAfterBreak="0">
     <w:nsid w:val="318F6975"/>
     <w:multiLevelType w:val="multilevel"/>
     <w:tmpl w:val="D5B65134"/>
@@ -11912,7 +11953,7 @@
       </w:rPr>
     </w:lvl>
   </w:abstractNum>
-  <w:abstractNum w:abstractNumId="22" w15:restartNumberingAfterBreak="0">
+  <w:abstractNum w:abstractNumId="23" w15:restartNumberingAfterBreak="0">
     <w:nsid w:val="32761FAC"/>
     <w:multiLevelType w:val="multilevel"/>
     <w:tmpl w:val="9D9859C6"/>
@@ -12061,7 +12102,7 @@
       </w:rPr>
     </w:lvl>
   </w:abstractNum>
-  <w:abstractNum w:abstractNumId="23" w15:restartNumberingAfterBreak="0">
+  <w:abstractNum w:abstractNumId="24" w15:restartNumberingAfterBreak="0">
     <w:nsid w:val="33A15FE3"/>
     <w:multiLevelType w:val="multilevel"/>
     <w:tmpl w:val="C01EB39A"/>
@@ -12206,7 +12247,7 @@
       </w:rPr>
     </w:lvl>
   </w:abstractNum>
-  <w:abstractNum w:abstractNumId="24" w15:restartNumberingAfterBreak="0">
+  <w:abstractNum w:abstractNumId="25" w15:restartNumberingAfterBreak="0">
     <w:nsid w:val="35C87C3B"/>
     <w:multiLevelType w:val="multilevel"/>
     <w:tmpl w:val="8E388E66"/>
@@ -12355,7 +12396,7 @@
       </w:rPr>
     </w:lvl>
   </w:abstractNum>
-  <w:abstractNum w:abstractNumId="25" w15:restartNumberingAfterBreak="0">
+  <w:abstractNum w:abstractNumId="26" w15:restartNumberingAfterBreak="0">
     <w:nsid w:val="3673184B"/>
     <w:multiLevelType w:val="multilevel"/>
     <w:tmpl w:val="7AEE9D84"/>
@@ -12468,7 +12509,7 @@
       </w:pPr>
     </w:lvl>
   </w:abstractNum>
-  <w:abstractNum w:abstractNumId="26" w15:restartNumberingAfterBreak="0">
+  <w:abstractNum w:abstractNumId="27" w15:restartNumberingAfterBreak="0">
     <w:nsid w:val="37B30116"/>
     <w:multiLevelType w:val="multilevel"/>
     <w:tmpl w:val="940C09B4"/>
@@ -12581,7 +12622,7 @@
       </w:pPr>
     </w:lvl>
   </w:abstractNum>
-  <w:abstractNum w:abstractNumId="27" w15:restartNumberingAfterBreak="0">
+  <w:abstractNum w:abstractNumId="28" w15:restartNumberingAfterBreak="0">
     <w:nsid w:val="388A5414"/>
     <w:multiLevelType w:val="multilevel"/>
     <w:tmpl w:val="AC6E9600"/>
@@ -12694,7 +12735,7 @@
       </w:pPr>
     </w:lvl>
   </w:abstractNum>
-  <w:abstractNum w:abstractNumId="28" w15:restartNumberingAfterBreak="0">
+  <w:abstractNum w:abstractNumId="29" w15:restartNumberingAfterBreak="0">
     <w:nsid w:val="3BD87D72"/>
     <w:multiLevelType w:val="multilevel"/>
     <w:tmpl w:val="9E8CF988"/>
@@ -12839,7 +12880,7 @@
       </w:rPr>
     </w:lvl>
   </w:abstractNum>
-  <w:abstractNum w:abstractNumId="29" w15:restartNumberingAfterBreak="0">
+  <w:abstractNum w:abstractNumId="30" w15:restartNumberingAfterBreak="0">
     <w:nsid w:val="3FA42840"/>
     <w:multiLevelType w:val="multilevel"/>
     <w:tmpl w:val="A398A2EC"/>
@@ -12952,7 +12993,7 @@
       </w:pPr>
     </w:lvl>
   </w:abstractNum>
-  <w:abstractNum w:abstractNumId="30" w15:restartNumberingAfterBreak="0">
+  <w:abstractNum w:abstractNumId="31" w15:restartNumberingAfterBreak="0">
     <w:nsid w:val="42D11368"/>
     <w:multiLevelType w:val="multilevel"/>
     <w:tmpl w:val="871CCD68"/>
@@ -13065,7 +13106,7 @@
       </w:pPr>
     </w:lvl>
   </w:abstractNum>
-  <w:abstractNum w:abstractNumId="31" w15:restartNumberingAfterBreak="0">
+  <w:abstractNum w:abstractNumId="32" w15:restartNumberingAfterBreak="0">
     <w:nsid w:val="458005D8"/>
     <w:multiLevelType w:val="multilevel"/>
     <w:tmpl w:val="C1A6B23A"/>
@@ -13178,7 +13219,7 @@
       </w:pPr>
     </w:lvl>
   </w:abstractNum>
-  <w:abstractNum w:abstractNumId="32" w15:restartNumberingAfterBreak="0">
+  <w:abstractNum w:abstractNumId="33" w15:restartNumberingAfterBreak="0">
     <w:nsid w:val="463355E3"/>
     <w:multiLevelType w:val="multilevel"/>
     <w:tmpl w:val="6D48E682"/>
@@ -13291,7 +13332,7 @@
       </w:pPr>
     </w:lvl>
   </w:abstractNum>
-  <w:abstractNum w:abstractNumId="33" w15:restartNumberingAfterBreak="0">
+  <w:abstractNum w:abstractNumId="34" w15:restartNumberingAfterBreak="0">
     <w:nsid w:val="4A003470"/>
     <w:multiLevelType w:val="multilevel"/>
     <w:tmpl w:val="B4269A8E"/>
@@ -13404,7 +13445,7 @@
       </w:pPr>
     </w:lvl>
   </w:abstractNum>
-  <w:abstractNum w:abstractNumId="34" w15:restartNumberingAfterBreak="0">
+  <w:abstractNum w:abstractNumId="35" w15:restartNumberingAfterBreak="0">
     <w:nsid w:val="4AFC639A"/>
     <w:multiLevelType w:val="multilevel"/>
     <w:tmpl w:val="89840CB0"/>
@@ -13517,7 +13558,7 @@
       </w:pPr>
     </w:lvl>
   </w:abstractNum>
-  <w:abstractNum w:abstractNumId="35" w15:restartNumberingAfterBreak="0">
+  <w:abstractNum w:abstractNumId="36" w15:restartNumberingAfterBreak="0">
     <w:nsid w:val="4D2A7E98"/>
     <w:multiLevelType w:val="multilevel"/>
     <w:tmpl w:val="DC16DF68"/>
@@ -13662,7 +13703,7 @@
       </w:rPr>
     </w:lvl>
   </w:abstractNum>
-  <w:abstractNum w:abstractNumId="36" w15:restartNumberingAfterBreak="0">
+  <w:abstractNum w:abstractNumId="37" w15:restartNumberingAfterBreak="0">
     <w:nsid w:val="50062B54"/>
     <w:multiLevelType w:val="multilevel"/>
     <w:tmpl w:val="C24EE610"/>
@@ -13811,7 +13852,7 @@
       </w:rPr>
     </w:lvl>
   </w:abstractNum>
-  <w:abstractNum w:abstractNumId="37" w15:restartNumberingAfterBreak="0">
+  <w:abstractNum w:abstractNumId="38" w15:restartNumberingAfterBreak="0">
     <w:nsid w:val="55404CD8"/>
     <w:multiLevelType w:val="multilevel"/>
     <w:tmpl w:val="5FFCC270"/>
@@ -13960,7 +14001,7 @@
       </w:rPr>
     </w:lvl>
   </w:abstractNum>
-  <w:abstractNum w:abstractNumId="38" w15:restartNumberingAfterBreak="0">
+  <w:abstractNum w:abstractNumId="39" w15:restartNumberingAfterBreak="0">
     <w:nsid w:val="561B0BB2"/>
     <w:multiLevelType w:val="multilevel"/>
     <w:tmpl w:val="CC186FBE"/>
@@ -14073,7 +14114,7 @@
       </w:pPr>
     </w:lvl>
   </w:abstractNum>
-  <w:abstractNum w:abstractNumId="39" w15:restartNumberingAfterBreak="0">
+  <w:abstractNum w:abstractNumId="40" w15:restartNumberingAfterBreak="0">
     <w:nsid w:val="58881E72"/>
     <w:multiLevelType w:val="multilevel"/>
     <w:tmpl w:val="4F803356"/>
@@ -14222,7 +14263,7 @@
       </w:rPr>
     </w:lvl>
   </w:abstractNum>
-  <w:abstractNum w:abstractNumId="40" w15:restartNumberingAfterBreak="0">
+  <w:abstractNum w:abstractNumId="41" w15:restartNumberingAfterBreak="0">
     <w:nsid w:val="5D024D9E"/>
     <w:multiLevelType w:val="multilevel"/>
     <w:tmpl w:val="E822E7EC"/>
@@ -14335,7 +14376,7 @@
       </w:pPr>
     </w:lvl>
   </w:abstractNum>
-  <w:abstractNum w:abstractNumId="41" w15:restartNumberingAfterBreak="0">
+  <w:abstractNum w:abstractNumId="42" w15:restartNumberingAfterBreak="0">
     <w:nsid w:val="634C1D2C"/>
     <w:multiLevelType w:val="multilevel"/>
     <w:tmpl w:val="BB1E237E"/>
@@ -14480,7 +14521,7 @@
       </w:rPr>
     </w:lvl>
   </w:abstractNum>
-  <w:abstractNum w:abstractNumId="42" w15:restartNumberingAfterBreak="0">
+  <w:abstractNum w:abstractNumId="43" w15:restartNumberingAfterBreak="0">
     <w:nsid w:val="66010DFE"/>
     <w:multiLevelType w:val="multilevel"/>
     <w:tmpl w:val="D7BCC68A"/>
@@ -14629,7 +14670,7 @@
       </w:rPr>
     </w:lvl>
   </w:abstractNum>
-  <w:abstractNum w:abstractNumId="43" w15:restartNumberingAfterBreak="0">
+  <w:abstractNum w:abstractNumId="44" w15:restartNumberingAfterBreak="0">
     <w:nsid w:val="67E87763"/>
     <w:multiLevelType w:val="multilevel"/>
     <w:tmpl w:val="D9A65070"/>
@@ -14778,7 +14819,7 @@
       </w:rPr>
     </w:lvl>
   </w:abstractNum>
-  <w:abstractNum w:abstractNumId="44" w15:restartNumberingAfterBreak="0">
+  <w:abstractNum w:abstractNumId="45" w15:restartNumberingAfterBreak="0">
     <w:nsid w:val="6B4A39A9"/>
     <w:multiLevelType w:val="multilevel"/>
     <w:tmpl w:val="A3766338"/>
@@ -14891,7 +14932,7 @@
       </w:pPr>
     </w:lvl>
   </w:abstractNum>
-  <w:abstractNum w:abstractNumId="45" w15:restartNumberingAfterBreak="0">
+  <w:abstractNum w:abstractNumId="46" w15:restartNumberingAfterBreak="0">
     <w:nsid w:val="70A81BB0"/>
     <w:multiLevelType w:val="multilevel"/>
     <w:tmpl w:val="C89EE9FA"/>
@@ -15004,7 +15045,152 @@
       </w:pPr>
     </w:lvl>
   </w:abstractNum>
-  <w:abstractNum w:abstractNumId="46" w15:restartNumberingAfterBreak="0">
+  <w:abstractNum w:abstractNumId="47" w15:restartNumberingAfterBreak="0">
+    <w:nsid w:val="723B05B8"/>
+    <w:multiLevelType w:val="multilevel"/>
+    <w:tmpl w:val="45A2BF14"/>
+    <w:lvl w:ilvl="0">
+      <w:start w:val="1"/>
+      <w:numFmt w:val="bullet"/>
+      <w:lvlText w:val=""/>
+      <w:lvlJc w:val="left"/>
+      <w:pPr>
+        <w:tabs>
+          <w:tab w:val="num" w:pos="720"/>
+        </w:tabs>
+        <w:ind w:left="720" w:hanging="360"/>
+      </w:pPr>
+      <w:rPr>
+        <w:rFonts w:ascii="Symbol" w:hAnsi="Symbol" w:hint="default"/>
+        <w:sz w:val="20"/>
+      </w:rPr>
+    </w:lvl>
+    <w:lvl w:ilvl="1">
+      <w:start w:val="1"/>
+      <w:numFmt w:val="decimal"/>
+      <w:lvlText w:val="%2."/>
+      <w:lvlJc w:val="left"/>
+      <w:pPr>
+        <w:tabs>
+          <w:tab w:val="num" w:pos="1440"/>
+        </w:tabs>
+        <w:ind w:left="1440" w:hanging="360"/>
+      </w:pPr>
+    </w:lvl>
+    <w:lvl w:ilvl="2" w:tentative="1">
+      <w:start w:val="1"/>
+      <w:numFmt w:val="bullet"/>
+      <w:lvlText w:val=""/>
+      <w:lvlJc w:val="left"/>
+      <w:pPr>
+        <w:tabs>
+          <w:tab w:val="num" w:pos="2160"/>
+        </w:tabs>
+        <w:ind w:left="2160" w:hanging="360"/>
+      </w:pPr>
+      <w:rPr>
+        <w:rFonts w:ascii="Wingdings" w:hAnsi="Wingdings" w:hint="default"/>
+        <w:sz w:val="20"/>
+      </w:rPr>
+    </w:lvl>
+    <w:lvl w:ilvl="3" w:tentative="1">
+      <w:start w:val="1"/>
+      <w:numFmt w:val="bullet"/>
+      <w:lvlText w:val=""/>
+      <w:lvlJc w:val="left"/>
+      <w:pPr>
+        <w:tabs>
+          <w:tab w:val="num" w:pos="2880"/>
+        </w:tabs>
+        <w:ind w:left="2880" w:hanging="360"/>
+      </w:pPr>
+      <w:rPr>
+        <w:rFonts w:ascii="Wingdings" w:hAnsi="Wingdings" w:hint="default"/>
+        <w:sz w:val="20"/>
+      </w:rPr>
+    </w:lvl>
+    <w:lvl w:ilvl="4" w:tentative="1">
+      <w:start w:val="1"/>
+      <w:numFmt w:val="bullet"/>
+      <w:lvlText w:val=""/>
+      <w:lvlJc w:val="left"/>
+      <w:pPr>
+        <w:tabs>
+          <w:tab w:val="num" w:pos="3600"/>
+        </w:tabs>
+        <w:ind w:left="3600" w:hanging="360"/>
+      </w:pPr>
+      <w:rPr>
+        <w:rFonts w:ascii="Wingdings" w:hAnsi="Wingdings" w:hint="default"/>
+        <w:sz w:val="20"/>
+      </w:rPr>
+    </w:lvl>
+    <w:lvl w:ilvl="5" w:tentative="1">
+      <w:start w:val="1"/>
+      <w:numFmt w:val="bullet"/>
+      <w:lvlText w:val=""/>
+      <w:lvlJc w:val="left"/>
+      <w:pPr>
+        <w:tabs>
+          <w:tab w:val="num" w:pos="4320"/>
+        </w:tabs>
+        <w:ind w:left="4320" w:hanging="360"/>
+      </w:pPr>
+      <w:rPr>
+        <w:rFonts w:ascii="Wingdings" w:hAnsi="Wingdings" w:hint="default"/>
+        <w:sz w:val="20"/>
+      </w:rPr>
+    </w:lvl>
+    <w:lvl w:ilvl="6" w:tentative="1">
+      <w:start w:val="1"/>
+      <w:numFmt w:val="bullet"/>
+      <w:lvlText w:val=""/>
+      <w:lvlJc w:val="left"/>
+      <w:pPr>
+        <w:tabs>
+          <w:tab w:val="num" w:pos="5040"/>
+        </w:tabs>
+        <w:ind w:left="5040" w:hanging="360"/>
+      </w:pPr>
+      <w:rPr>
+        <w:rFonts w:ascii="Wingdings" w:hAnsi="Wingdings" w:hint="default"/>
+        <w:sz w:val="20"/>
+      </w:rPr>
+    </w:lvl>
+    <w:lvl w:ilvl="7" w:tentative="1">
+      <w:start w:val="1"/>
+      <w:numFmt w:val="bullet"/>
+      <w:lvlText w:val=""/>
+      <w:lvlJc w:val="left"/>
+      <w:pPr>
+        <w:tabs>
+          <w:tab w:val="num" w:pos="5760"/>
+        </w:tabs>
+        <w:ind w:left="5760" w:hanging="360"/>
+      </w:pPr>
+      <w:rPr>
+        <w:rFonts w:ascii="Wingdings" w:hAnsi="Wingdings" w:hint="default"/>
+        <w:sz w:val="20"/>
+      </w:rPr>
+    </w:lvl>
+    <w:lvl w:ilvl="8" w:tentative="1">
+      <w:start w:val="1"/>
+      <w:numFmt w:val="bullet"/>
+      <w:lvlText w:val=""/>
+      <w:lvlJc w:val="left"/>
+      <w:pPr>
+        <w:tabs>
+          <w:tab w:val="num" w:pos="6480"/>
+        </w:tabs>
+        <w:ind w:left="6480" w:hanging="360"/>
+      </w:pPr>
+      <w:rPr>
+        <w:rFonts w:ascii="Wingdings" w:hAnsi="Wingdings" w:hint="default"/>
+        <w:sz w:val="20"/>
+      </w:rPr>
+    </w:lvl>
+  </w:abstractNum>
+  <w:abstractNum w:abstractNumId="48" w15:restartNumberingAfterBreak="0">
     <w:nsid w:val="736A72E3"/>
     <w:multiLevelType w:val="multilevel"/>
     <w:tmpl w:val="8C201DC0"/>
@@ -15117,152 +15303,306 @@
       </w:pPr>
     </w:lvl>
   </w:abstractNum>
-  <w:num w:numId="1" w16cid:durableId="1489512672">
+  <w:abstractNum w:abstractNumId="49" w15:restartNumberingAfterBreak="0">
+    <w:nsid w:val="7CE3713F"/>
+    <w:multiLevelType w:val="multilevel"/>
+    <w:tmpl w:val="C22C9E5C"/>
+    <w:lvl w:ilvl="0">
+      <w:start w:val="1"/>
+      <w:numFmt w:val="bullet"/>
+      <w:lvlText w:val=""/>
+      <w:lvlJc w:val="left"/>
+      <w:pPr>
+        <w:tabs>
+          <w:tab w:val="num" w:pos="720"/>
+        </w:tabs>
+        <w:ind w:left="720" w:hanging="360"/>
+      </w:pPr>
+      <w:rPr>
+        <w:rFonts w:ascii="Symbol" w:hAnsi="Symbol" w:hint="default"/>
+        <w:sz w:val="20"/>
+      </w:rPr>
+    </w:lvl>
+    <w:lvl w:ilvl="1">
+      <w:start w:val="1"/>
+      <w:numFmt w:val="decimal"/>
+      <w:lvlText w:val="%2."/>
+      <w:lvlJc w:val="left"/>
+      <w:pPr>
+        <w:tabs>
+          <w:tab w:val="num" w:pos="1440"/>
+        </w:tabs>
+        <w:ind w:left="1440" w:hanging="360"/>
+      </w:pPr>
+    </w:lvl>
+    <w:lvl w:ilvl="2" w:tentative="1">
+      <w:start w:val="1"/>
+      <w:numFmt w:val="bullet"/>
+      <w:lvlText w:val=""/>
+      <w:lvlJc w:val="left"/>
+      <w:pPr>
+        <w:tabs>
+          <w:tab w:val="num" w:pos="2160"/>
+        </w:tabs>
+        <w:ind w:left="2160" w:hanging="360"/>
+      </w:pPr>
+      <w:rPr>
+        <w:rFonts w:ascii="Wingdings" w:hAnsi="Wingdings" w:hint="default"/>
+        <w:sz w:val="20"/>
+      </w:rPr>
+    </w:lvl>
+    <w:lvl w:ilvl="3" w:tentative="1">
+      <w:start w:val="1"/>
+      <w:numFmt w:val="bullet"/>
+      <w:lvlText w:val=""/>
+      <w:lvlJc w:val="left"/>
+      <w:pPr>
+        <w:tabs>
+          <w:tab w:val="num" w:pos="2880"/>
+        </w:tabs>
+        <w:ind w:left="2880" w:hanging="360"/>
+      </w:pPr>
+      <w:rPr>
+        <w:rFonts w:ascii="Wingdings" w:hAnsi="Wingdings" w:hint="default"/>
+        <w:sz w:val="20"/>
+      </w:rPr>
+    </w:lvl>
+    <w:lvl w:ilvl="4" w:tentative="1">
+      <w:start w:val="1"/>
+      <w:numFmt w:val="bullet"/>
+      <w:lvlText w:val=""/>
+      <w:lvlJc w:val="left"/>
+      <w:pPr>
+        <w:tabs>
+          <w:tab w:val="num" w:pos="3600"/>
+        </w:tabs>
+        <w:ind w:left="3600" w:hanging="360"/>
+      </w:pPr>
+      <w:rPr>
+        <w:rFonts w:ascii="Wingdings" w:hAnsi="Wingdings" w:hint="default"/>
+        <w:sz w:val="20"/>
+      </w:rPr>
+    </w:lvl>
+    <w:lvl w:ilvl="5" w:tentative="1">
+      <w:start w:val="1"/>
+      <w:numFmt w:val="bullet"/>
+      <w:lvlText w:val=""/>
+      <w:lvlJc w:val="left"/>
+      <w:pPr>
+        <w:tabs>
+          <w:tab w:val="num" w:pos="4320"/>
+        </w:tabs>
+        <w:ind w:left="4320" w:hanging="360"/>
+      </w:pPr>
+      <w:rPr>
+        <w:rFonts w:ascii="Wingdings" w:hAnsi="Wingdings" w:hint="default"/>
+        <w:sz w:val="20"/>
+      </w:rPr>
+    </w:lvl>
+    <w:lvl w:ilvl="6" w:tentative="1">
+      <w:start w:val="1"/>
+      <w:numFmt w:val="bullet"/>
+      <w:lvlText w:val=""/>
+      <w:lvlJc w:val="left"/>
+      <w:pPr>
+        <w:tabs>
+          <w:tab w:val="num" w:pos="5040"/>
+        </w:tabs>
+        <w:ind w:left="5040" w:hanging="360"/>
+      </w:pPr>
+      <w:rPr>
+        <w:rFonts w:ascii="Wingdings" w:hAnsi="Wingdings" w:hint="default"/>
+        <w:sz w:val="20"/>
+      </w:rPr>
+    </w:lvl>
+    <w:lvl w:ilvl="7" w:tentative="1">
+      <w:start w:val="1"/>
+      <w:numFmt w:val="bullet"/>
+      <w:lvlText w:val=""/>
+      <w:lvlJc w:val="left"/>
+      <w:pPr>
+        <w:tabs>
+          <w:tab w:val="num" w:pos="5760"/>
+        </w:tabs>
+        <w:ind w:left="5760" w:hanging="360"/>
+      </w:pPr>
+      <w:rPr>
+        <w:rFonts w:ascii="Wingdings" w:hAnsi="Wingdings" w:hint="default"/>
+        <w:sz w:val="20"/>
+      </w:rPr>
+    </w:lvl>
+    <w:lvl w:ilvl="8" w:tentative="1">
+      <w:start w:val="1"/>
+      <w:numFmt w:val="bullet"/>
+      <w:lvlText w:val=""/>
+      <w:lvlJc w:val="left"/>
+      <w:pPr>
+        <w:tabs>
+          <w:tab w:val="num" w:pos="6480"/>
+        </w:tabs>
+        <w:ind w:left="6480" w:hanging="360"/>
+      </w:pPr>
+      <w:rPr>
+        <w:rFonts w:ascii="Wingdings" w:hAnsi="Wingdings" w:hint="default"/>
+        <w:sz w:val="20"/>
+      </w:rPr>
+    </w:lvl>
+  </w:abstractNum>
+  <w:num w:numId="1">
+    <w:abstractNumId w:val="22"/>
+  </w:num>
+  <w:num w:numId="2">
+    <w:abstractNumId w:val="38"/>
+  </w:num>
+  <w:num w:numId="3">
+    <w:abstractNumId w:val="45"/>
+  </w:num>
+  <w:num w:numId="4">
+    <w:abstractNumId w:val="11"/>
+  </w:num>
+  <w:num w:numId="5">
+    <w:abstractNumId w:val="28"/>
+  </w:num>
+  <w:num w:numId="6">
+    <w:abstractNumId w:val="5"/>
+  </w:num>
+  <w:num w:numId="7">
+    <w:abstractNumId w:val="33"/>
+  </w:num>
+  <w:num w:numId="8">
+    <w:abstractNumId w:val="30"/>
+  </w:num>
+  <w:num w:numId="9">
+    <w:abstractNumId w:val="12"/>
+  </w:num>
+  <w:num w:numId="10">
+    <w:abstractNumId w:val="20"/>
+  </w:num>
+  <w:num w:numId="11">
+    <w:abstractNumId w:val="29"/>
+  </w:num>
+  <w:num w:numId="12">
+    <w:abstractNumId w:val="2"/>
+  </w:num>
+  <w:num w:numId="13">
+    <w:abstractNumId w:val="24"/>
+  </w:num>
+  <w:num w:numId="14">
+    <w:abstractNumId w:val="3"/>
+  </w:num>
+  <w:num w:numId="15">
+    <w:abstractNumId w:val="15"/>
+  </w:num>
+  <w:num w:numId="16">
+    <w:abstractNumId w:val="13"/>
+  </w:num>
+  <w:num w:numId="17">
+    <w:abstractNumId w:val="16"/>
+  </w:num>
+  <w:num w:numId="18">
+    <w:abstractNumId w:val="9"/>
+  </w:num>
+  <w:num w:numId="19">
+    <w:abstractNumId w:val="7"/>
+  </w:num>
+  <w:num w:numId="20">
+    <w:abstractNumId w:val="8"/>
+  </w:num>
+  <w:num w:numId="21">
+    <w:abstractNumId w:val="36"/>
+  </w:num>
+  <w:num w:numId="22">
+    <w:abstractNumId w:val="42"/>
+  </w:num>
+  <w:num w:numId="23">
+    <w:abstractNumId w:val="31"/>
+  </w:num>
+  <w:num w:numId="24">
+    <w:abstractNumId w:val="48"/>
+  </w:num>
+  <w:num w:numId="25">
+    <w:abstractNumId w:val="0"/>
+  </w:num>
+  <w:num w:numId="26">
+    <w:abstractNumId w:val="19"/>
+  </w:num>
+  <w:num w:numId="27">
+    <w:abstractNumId w:val="34"/>
+  </w:num>
+  <w:num w:numId="28">
+    <w:abstractNumId w:val="46"/>
+  </w:num>
+  <w:num w:numId="29">
+    <w:abstractNumId w:val="23"/>
+  </w:num>
+  <w:num w:numId="30">
+    <w:abstractNumId w:val="40"/>
+  </w:num>
+  <w:num w:numId="31">
+    <w:abstractNumId w:val="41"/>
+  </w:num>
+  <w:num w:numId="32">
+    <w:abstractNumId w:val="25"/>
+  </w:num>
+  <w:num w:numId="33">
     <w:abstractNumId w:val="21"/>
   </w:num>
-  <w:num w:numId="2" w16cid:durableId="712533549">
+  <w:num w:numId="34">
+    <w:abstractNumId w:val="32"/>
+  </w:num>
+  <w:num w:numId="35">
+    <w:abstractNumId w:val="18"/>
+  </w:num>
+  <w:num w:numId="36">
     <w:abstractNumId w:val="37"/>
   </w:num>
-  <w:num w:numId="3" w16cid:durableId="740567758">
+  <w:num w:numId="37">
+    <w:abstractNumId w:val="27"/>
+  </w:num>
+  <w:num w:numId="38">
+    <w:abstractNumId w:val="39"/>
+  </w:num>
+  <w:num w:numId="39">
     <w:abstractNumId w:val="44"/>
   </w:num>
-  <w:num w:numId="4" w16cid:durableId="507642584">
-    <w:abstractNumId w:val="11"/>
+  <w:num w:numId="40">
+    <w:abstractNumId w:val="26"/>
   </w:num>
-  <w:num w:numId="5" w16cid:durableId="2115050439">
-    <w:abstractNumId w:val="27"/>
+  <w:num w:numId="41">
+    <w:abstractNumId w:val="14"/>
   </w:num>
-  <w:num w:numId="6" w16cid:durableId="1633091670">
-    <w:abstractNumId w:val="5"/>
+  <w:num w:numId="42">
+    <w:abstractNumId w:val="43"/>
   </w:num>
-  <w:num w:numId="7" w16cid:durableId="1437866702">
-    <w:abstractNumId w:val="32"/>
+  <w:num w:numId="43">
+    <w:abstractNumId w:val="10"/>
   </w:num>
-  <w:num w:numId="8" w16cid:durableId="457340034">
-    <w:abstractNumId w:val="29"/>
+  <w:num w:numId="44">
+    <w:abstractNumId w:val="6"/>
   </w:num>
-  <w:num w:numId="9" w16cid:durableId="247420874">
-    <w:abstractNumId w:val="12"/>
+  <w:num w:numId="45">
+    <w:abstractNumId w:val="4"/>
   </w:num>
-  <w:num w:numId="10" w16cid:durableId="1895194956">
-    <w:abstractNumId w:val="19"/>
+  <w:num w:numId="46">
+    <w:abstractNumId w:val="1"/>
   </w:num>
-  <w:num w:numId="11" w16cid:durableId="601379231">
-    <w:abstractNumId w:val="28"/>
-  </w:num>
-  <w:num w:numId="12" w16cid:durableId="152720986">
-    <w:abstractNumId w:val="2"/>
-  </w:num>
-  <w:num w:numId="13" w16cid:durableId="1968655983">
-    <w:abstractNumId w:val="23"/>
-  </w:num>
-  <w:num w:numId="14" w16cid:durableId="338851383">
-    <w:abstractNumId w:val="3"/>
-  </w:num>
-  <w:num w:numId="15" w16cid:durableId="787815157">
-    <w:abstractNumId w:val="15"/>
-  </w:num>
-  <w:num w:numId="16" w16cid:durableId="1772579517">
-    <w:abstractNumId w:val="13"/>
-  </w:num>
-  <w:num w:numId="17" w16cid:durableId="1478917596">
-    <w:abstractNumId w:val="16"/>
-  </w:num>
-  <w:num w:numId="18" w16cid:durableId="456489797">
-    <w:abstractNumId w:val="9"/>
-  </w:num>
-  <w:num w:numId="19" w16cid:durableId="1486777563">
-    <w:abstractNumId w:val="7"/>
-  </w:num>
-  <w:num w:numId="20" w16cid:durableId="1450470799">
-    <w:abstractNumId w:val="8"/>
-  </w:num>
-  <w:num w:numId="21" w16cid:durableId="321204293">
+  <w:num w:numId="47">
     <w:abstractNumId w:val="35"/>
   </w:num>
-  <w:num w:numId="22" w16cid:durableId="753941805">
-    <w:abstractNumId w:val="41"/>
+  <w:num w:numId="48">
+    <w:abstractNumId w:val="49"/>
   </w:num>
-  <w:num w:numId="23" w16cid:durableId="82996419">
-    <w:abstractNumId w:val="30"/>
-  </w:num>
-  <w:num w:numId="24" w16cid:durableId="92434474">
-    <w:abstractNumId w:val="46"/>
-  </w:num>
-  <w:num w:numId="25" w16cid:durableId="1921477585">
-    <w:abstractNumId w:val="0"/>
-  </w:num>
-  <w:num w:numId="26" w16cid:durableId="1269502498">
-    <w:abstractNumId w:val="18"/>
-  </w:num>
-  <w:num w:numId="27" w16cid:durableId="1239636777">
-    <w:abstractNumId w:val="33"/>
-  </w:num>
-  <w:num w:numId="28" w16cid:durableId="521895739">
-    <w:abstractNumId w:val="45"/>
-  </w:num>
-  <w:num w:numId="29" w16cid:durableId="1088237673">
-    <w:abstractNumId w:val="22"/>
-  </w:num>
-  <w:num w:numId="30" w16cid:durableId="1972202359">
-    <w:abstractNumId w:val="39"/>
-  </w:num>
-  <w:num w:numId="31" w16cid:durableId="16275621">
-    <w:abstractNumId w:val="40"/>
-  </w:num>
-  <w:num w:numId="32" w16cid:durableId="1327636922">
-    <w:abstractNumId w:val="24"/>
-  </w:num>
-  <w:num w:numId="33" w16cid:durableId="34280552">
-    <w:abstractNumId w:val="20"/>
-  </w:num>
-  <w:num w:numId="34" w16cid:durableId="391008546">
-    <w:abstractNumId w:val="31"/>
-  </w:num>
-  <w:num w:numId="35" w16cid:durableId="1467695090">
+  <w:num w:numId="49">
     <w:abstractNumId w:val="17"/>
   </w:num>
-  <w:num w:numId="36" w16cid:durableId="1395854411">
-    <w:abstractNumId w:val="36"/>
-  </w:num>
-  <w:num w:numId="37" w16cid:durableId="645402567">
-    <w:abstractNumId w:val="26"/>
-  </w:num>
-  <w:num w:numId="38" w16cid:durableId="2145155431">
-    <w:abstractNumId w:val="38"/>
-  </w:num>
-  <w:num w:numId="39" w16cid:durableId="1189949043">
-    <w:abstractNumId w:val="43"/>
-  </w:num>
-  <w:num w:numId="40" w16cid:durableId="363019246">
-    <w:abstractNumId w:val="25"/>
-  </w:num>
-  <w:num w:numId="41" w16cid:durableId="485708381">
-    <w:abstractNumId w:val="14"/>
-  </w:num>
-  <w:num w:numId="42" w16cid:durableId="1350639828">
-    <w:abstractNumId w:val="42"/>
-  </w:num>
-  <w:num w:numId="43" w16cid:durableId="1588998371">
-    <w:abstractNumId w:val="10"/>
-  </w:num>
-  <w:num w:numId="44" w16cid:durableId="217127641">
-    <w:abstractNumId w:val="6"/>
-  </w:num>
-  <w:num w:numId="45" w16cid:durableId="1845589021">
-    <w:abstractNumId w:val="4"/>
-  </w:num>
-  <w:num w:numId="46" w16cid:durableId="1788966926">
-    <w:abstractNumId w:val="1"/>
-  </w:num>
-  <w:num w:numId="47" w16cid:durableId="1966501734">
-    <w:abstractNumId w:val="34"/>
+  <w:num w:numId="50">
+    <w:abstractNumId w:val="47"/>
   </w:num>
 </w:numbering>
 </file>
 
 <file path=word/styles.xml><?xml version="1.0" encoding="utf-8"?>
-<w:styles xmlns:mc="http://schemas.openxmlformats.org/markup-compatibility/2006" xmlns:r="http://schemas.openxmlformats.org/officeDocument/2006/relationships" xmlns:w="http://schemas.openxmlformats.org/wordprocessingml/2006/main" xmlns:w14="http://schemas.microsoft.com/office/word/2010/wordml" xmlns:w15="http://schemas.microsoft.com/office/word/2012/wordml" xmlns:w16cex="http://schemas.microsoft.com/office/word/2018/wordml/cex" xmlns:w16cid="http://schemas.microsoft.com/office/word/2016/wordml/cid" xmlns:w16="http://schemas.microsoft.com/office/word/2018/wordml" xmlns:w16du="http://schemas.microsoft.com/office/word/2023/wordml/word16du" xmlns:w16sdtdh="http://schemas.microsoft.com/office/word/2020/wordml/sdtdatahash" xmlns:w16sdtfl="http://schemas.microsoft.com/office/word/2024/wordml/sdtformatlock" xmlns:w16se="http://schemas.microsoft.com/office/word/2015/wordml/symex" mc:Ignorable="w14 w15 w16se w16cid w16 w16cex w16sdtdh w16sdtfl w16du">
+<w:styles xmlns:mc="http://schemas.openxmlformats.org/markup-compatibility/2006" xmlns:r="http://schemas.openxmlformats.org/officeDocument/2006/relationships" xmlns:w="http://schemas.openxmlformats.org/wordprocessingml/2006/main" xmlns:w14="http://schemas.microsoft.com/office/word/2010/wordml" xmlns:w15="http://schemas.microsoft.com/office/word/2012/wordml" xmlns:w16se="http://schemas.microsoft.com/office/word/2015/wordml/symex" mc:Ignorable="w14 w15 w16se">
   <w:docDefaults>
     <w:rPrDefault>
       <w:rPr>
@@ -15278,7 +15618,7 @@
       </w:pPr>
     </w:pPrDefault>
   </w:docDefaults>
-  <w:latentStyles w:defLockedState="0" w:defUIPriority="99" w:defSemiHidden="0" w:defUnhideWhenUsed="0" w:defQFormat="0" w:count="376">
+  <w:latentStyles w:defLockedState="0" w:defUIPriority="99" w:defSemiHidden="0" w:defUnhideWhenUsed="0" w:defQFormat="0" w:count="371">
     <w:lsdException w:name="Normal" w:uiPriority="0" w:qFormat="1"/>
     <w:lsdException w:name="heading 1" w:uiPriority="9" w:qFormat="1"/>
     <w:lsdException w:name="heading 2" w:semiHidden="1" w:uiPriority="9" w:unhideWhenUsed="1" w:qFormat="1"/>
@@ -15650,11 +15990,6 @@
     <w:lsdException w:name="List Table 5 Dark Accent 6" w:uiPriority="50"/>
     <w:lsdException w:name="List Table 6 Colorful Accent 6" w:uiPriority="51"/>
     <w:lsdException w:name="List Table 7 Colorful Accent 6" w:uiPriority="52"/>
-    <w:lsdException w:name="Mention" w:semiHidden="1" w:unhideWhenUsed="1"/>
-    <w:lsdException w:name="Smart Hyperlink" w:semiHidden="1" w:unhideWhenUsed="1"/>
-    <w:lsdException w:name="Hashtag" w:semiHidden="1" w:unhideWhenUsed="1"/>
-    <w:lsdException w:name="Unresolved Mention" w:semiHidden="1" w:unhideWhenUsed="1"/>
-    <w:lsdException w:name="Smart Link" w:semiHidden="1" w:unhideWhenUsed="1"/>
   </w:latentStyles>
   <w:style w:type="paragraph" w:default="1" w:styleId="a">
     <w:name w:val="Normal"/>
@@ -15727,7 +16062,6 @@
   <w:style w:type="character" w:default="1" w:styleId="a0">
     <w:name w:val="Default Paragraph Font"/>
     <w:uiPriority w:val="1"/>
-    <w:semiHidden/>
     <w:unhideWhenUsed/>
   </w:style>
   <w:style w:type="table" w:default="1" w:styleId="a1">
